--- a/Rapport_B65_Synthese.docx
+++ b/Rapport_B65_Synthese.docx
@@ -1,6 +1,6 @@
 
 <file path=word/document.xml><?xml version="1.0" encoding="utf-8"?>
-<w:document xmlns:wpc="http://schemas.microsoft.com/office/word/2010/wordprocessingCanvas" xmlns:cx="http://schemas.microsoft.com/office/drawing/2014/chartex" xmlns:mc="http://schemas.openxmlformats.org/markup-compatibility/2006" xmlns:o="urn:schemas-microsoft-com:office:office" xmlns:r="http://schemas.openxmlformats.org/officeDocument/2006/relationships" xmlns:m="http://schemas.openxmlformats.org/officeDocument/2006/math" xmlns:v="urn:schemas-microsoft-com:vml" xmlns:wp14="http://schemas.microsoft.com/office/word/2010/wordprocessingDrawing" xmlns:wp="http://schemas.openxmlformats.org/drawingml/2006/wordprocessingDrawing" xmlns:w10="urn:schemas-microsoft-com:office:word" xmlns:w="http://schemas.openxmlformats.org/wordprocessingml/2006/main" xmlns:w14="http://schemas.microsoft.com/office/word/2010/wordml" xmlns:w15="http://schemas.microsoft.com/office/word/2012/wordml" xmlns:w16se="http://schemas.microsoft.com/office/word/2015/wordml/symex" xmlns:wpg="http://schemas.microsoft.com/office/word/2010/wordprocessingGroup" xmlns:wpi="http://schemas.microsoft.com/office/word/2010/wordprocessingInk" xmlns:wne="http://schemas.microsoft.com/office/word/2006/wordml" xmlns:wps="http://schemas.microsoft.com/office/word/2010/wordprocessingShape" mc:Ignorable="w14 w15 w16se wp14">
+<w:document xmlns:wpc="http://schemas.microsoft.com/office/word/2010/wordprocessingCanvas" xmlns:cx="http://schemas.microsoft.com/office/drawing/2014/chartex" xmlns:cx1="http://schemas.microsoft.com/office/drawing/2015/9/8/chartex" xmlns:cx2="http://schemas.microsoft.com/office/drawing/2015/10/21/chartex" xmlns:mc="http://schemas.openxmlformats.org/markup-compatibility/2006" xmlns:o="urn:schemas-microsoft-com:office:office" xmlns:r="http://schemas.openxmlformats.org/officeDocument/2006/relationships" xmlns:m="http://schemas.openxmlformats.org/officeDocument/2006/math" xmlns:v="urn:schemas-microsoft-com:vml" xmlns:wp14="http://schemas.microsoft.com/office/word/2010/wordprocessingDrawing" xmlns:wp="http://schemas.openxmlformats.org/drawingml/2006/wordprocessingDrawing" xmlns:w10="urn:schemas-microsoft-com:office:word" xmlns:w="http://schemas.openxmlformats.org/wordprocessingml/2006/main" xmlns:w14="http://schemas.microsoft.com/office/word/2010/wordml" xmlns:w15="http://schemas.microsoft.com/office/word/2012/wordml" xmlns:w16se="http://schemas.microsoft.com/office/word/2015/wordml/symex" xmlns:wpg="http://schemas.microsoft.com/office/word/2010/wordprocessingGroup" xmlns:wpi="http://schemas.microsoft.com/office/word/2010/wordprocessingInk" xmlns:wne="http://schemas.microsoft.com/office/word/2006/wordml" xmlns:wps="http://schemas.microsoft.com/office/word/2010/wordprocessingShape" mc:Ignorable="w14 w15 w16se wp14">
   <w:body>
     <w:p>
       <w:pPr>
@@ -129,16 +129,8 @@
         <w:rPr>
           <w:rFonts w:ascii="Times New Roman" w:hAnsi="Times New Roman" w:cs="Times New Roman"/>
         </w:rPr>
-        <w:t>Vincent Thomassin-</w:t>
-      </w:r>
-      <w:proofErr w:type="spellStart"/>
-      <w:r>
-        <w:rPr>
-          <w:rFonts w:ascii="Times New Roman" w:hAnsi="Times New Roman" w:cs="Times New Roman"/>
-        </w:rPr>
-        <w:t>Rochon</w:t>
-      </w:r>
-      <w:proofErr w:type="spellEnd"/>
+        <w:t>Vincent Thomassin-Rochon</w:t>
+      </w:r>
     </w:p>
     <w:p>
       <w:pPr>
@@ -477,15 +469,210 @@
     </w:p>
     <w:p>
       <w:pPr>
-        <w:spacing w:after="0" w:line="360" w:lineRule="auto"/>
-        <w:rPr>
-          <w:rFonts w:ascii="Times New Roman" w:hAnsi="Times New Roman" w:cs="Times New Roman"/>
-          <w:sz w:val="24"/>
-          <w:szCs w:val="24"/>
-        </w:rPr>
-      </w:pPr>
+        <w:pStyle w:val="Titre1"/>
+        <w:spacing w:after="240" w:line="360" w:lineRule="auto"/>
+        <w:rPr>
+          <w:color w:val="000000" w:themeColor="text1"/>
+        </w:rPr>
+      </w:pPr>
+      <w:r>
+        <w:rPr>
+          <w:color w:val="000000" w:themeColor="text1"/>
+        </w:rPr>
+        <w:lastRenderedPageBreak/>
+        <w:t>Présentation générale</w:t>
+      </w:r>
+    </w:p>
+    <w:p>
+      <w:pPr>
+        <w:spacing w:line="360" w:lineRule="auto"/>
+        <w:jc w:val="both"/>
+        <w:rPr>
+          <w:rFonts w:ascii="Times New Roman" w:hAnsi="Times New Roman" w:cs="Times New Roman"/>
+          <w:sz w:val="24"/>
+          <w:szCs w:val="24"/>
+        </w:rPr>
+      </w:pPr>
+      <w:r>
+        <w:rPr>
+          <w:rFonts w:ascii="Times New Roman" w:hAnsi="Times New Roman" w:cs="Times New Roman"/>
+          <w:sz w:val="24"/>
+          <w:szCs w:val="24"/>
+        </w:rPr>
+        <w:t>Le but du projet est de créer un programme qui va aider les gens à apprendre ou à perfectionner leurs connaissances du langage des signes</w:t>
+      </w:r>
+      <w:r>
+        <w:rPr>
+          <w:rFonts w:ascii="Times New Roman" w:hAnsi="Times New Roman" w:cs="Times New Roman"/>
+          <w:sz w:val="24"/>
+          <w:szCs w:val="24"/>
+        </w:rPr>
+        <w:t xml:space="preserve"> via une reconnaissance des placements des doigts d’une main dans une photo prise par eux-mêmes</w:t>
+      </w:r>
+      <w:r>
+        <w:rPr>
+          <w:rFonts w:ascii="Times New Roman" w:hAnsi="Times New Roman" w:cs="Times New Roman"/>
+          <w:sz w:val="24"/>
+          <w:szCs w:val="24"/>
+        </w:rPr>
+        <w:t>.</w:t>
+      </w:r>
+      <w:r>
+        <w:rPr>
+          <w:rFonts w:ascii="Times New Roman" w:hAnsi="Times New Roman" w:cs="Times New Roman"/>
+          <w:sz w:val="24"/>
+          <w:szCs w:val="24"/>
+        </w:rPr>
+        <w:t xml:space="preserve"> Pour ce faire, les usagers du programme pourront prendre une photo d’une de leurs mains imitant une lettre du langage des signes. Si le signes est bien fait, alors le programme affichera la lettre représentée.</w:t>
+      </w:r>
+      <w:r>
+        <w:rPr>
+          <w:rFonts w:ascii="Times New Roman" w:hAnsi="Times New Roman" w:cs="Times New Roman"/>
+          <w:sz w:val="24"/>
+          <w:szCs w:val="24"/>
+        </w:rPr>
+        <w:t xml:space="preserve"> De plus, les usagers pourront consulter une liste d’image démontrant comment reproduire toute les lettres du langage des signes. Pour finir, ils pourront aussi choisir de tenter d’imiter </w:t>
+      </w:r>
+      <w:r>
+        <w:rPr>
+          <w:rFonts w:ascii="Times New Roman" w:hAnsi="Times New Roman" w:cs="Times New Roman"/>
+          <w:sz w:val="24"/>
+          <w:szCs w:val="24"/>
+        </w:rPr>
+        <w:t>une lettre</w:t>
+      </w:r>
+      <w:r>
+        <w:rPr>
+          <w:rFonts w:ascii="Times New Roman" w:hAnsi="Times New Roman" w:cs="Times New Roman"/>
+          <w:sz w:val="24"/>
+          <w:szCs w:val="24"/>
+        </w:rPr>
+        <w:t xml:space="preserve">, dépendamment </w:t>
+      </w:r>
+      <w:r>
+        <w:rPr>
+          <w:rFonts w:ascii="Times New Roman" w:hAnsi="Times New Roman" w:cs="Times New Roman"/>
+          <w:sz w:val="24"/>
+          <w:szCs w:val="24"/>
+        </w:rPr>
+        <w:t>du placement</w:t>
+      </w:r>
+      <w:r>
+        <w:rPr>
+          <w:rFonts w:ascii="Times New Roman" w:hAnsi="Times New Roman" w:cs="Times New Roman"/>
+          <w:sz w:val="24"/>
+          <w:szCs w:val="24"/>
+        </w:rPr>
+        <w:t xml:space="preserve"> des doigts, le système </w:t>
+      </w:r>
+      <w:r>
+        <w:rPr>
+          <w:rFonts w:ascii="Times New Roman" w:hAnsi="Times New Roman" w:cs="Times New Roman"/>
+          <w:sz w:val="24"/>
+          <w:szCs w:val="24"/>
+        </w:rPr>
+        <w:t>affichera</w:t>
+      </w:r>
+      <w:r>
+        <w:rPr>
+          <w:rFonts w:ascii="Times New Roman" w:hAnsi="Times New Roman" w:cs="Times New Roman"/>
+          <w:sz w:val="24"/>
+          <w:szCs w:val="24"/>
+        </w:rPr>
+        <w:t xml:space="preserve"> un succès ou </w:t>
+      </w:r>
+      <w:r>
+        <w:rPr>
+          <w:rFonts w:ascii="Times New Roman" w:hAnsi="Times New Roman" w:cs="Times New Roman"/>
+          <w:sz w:val="24"/>
+          <w:szCs w:val="24"/>
+        </w:rPr>
+        <w:t>un échec</w:t>
+      </w:r>
+      <w:r>
+        <w:rPr>
+          <w:rFonts w:ascii="Times New Roman" w:hAnsi="Times New Roman" w:cs="Times New Roman"/>
+          <w:sz w:val="24"/>
+          <w:szCs w:val="24"/>
+        </w:rPr>
+        <w:t>.</w:t>
+      </w:r>
+    </w:p>
+    <w:p>
+      <w:pPr>
+        <w:pStyle w:val="Titre1"/>
+        <w:spacing w:after="240" w:line="360" w:lineRule="auto"/>
+        <w:rPr>
+          <w:color w:val="000000" w:themeColor="text1"/>
+        </w:rPr>
+      </w:pPr>
+      <w:r>
+        <w:rPr>
+          <w:color w:val="000000" w:themeColor="text1"/>
+        </w:rPr>
+        <w:t xml:space="preserve">Présentation </w:t>
+      </w:r>
+      <w:r>
+        <w:rPr>
+          <w:color w:val="000000" w:themeColor="text1"/>
+        </w:rPr>
+        <w:t>précise du projet</w:t>
+      </w:r>
+    </w:p>
+    <w:p>
+      <w:pPr>
+        <w:pStyle w:val="Titre1"/>
+        <w:spacing w:after="240" w:line="360" w:lineRule="auto"/>
+        <w:rPr>
+          <w:color w:val="000000" w:themeColor="text1"/>
+        </w:rPr>
+      </w:pPr>
+      <w:r>
+        <w:rPr>
+          <w:color w:val="000000" w:themeColor="text1"/>
+        </w:rPr>
+        <w:t xml:space="preserve">Présentation </w:t>
+      </w:r>
+      <w:r>
+        <w:rPr>
+          <w:color w:val="000000" w:themeColor="text1"/>
+        </w:rPr>
+        <w:t>des patrons de conceptions envisagés</w:t>
+      </w:r>
+    </w:p>
+    <w:p>
+      <w:pPr>
+        <w:pStyle w:val="Titre1"/>
+        <w:spacing w:after="240" w:line="360" w:lineRule="auto"/>
+        <w:rPr>
+          <w:color w:val="000000" w:themeColor="text1"/>
+        </w:rPr>
+      </w:pPr>
+      <w:r>
+        <w:rPr>
+          <w:color w:val="000000" w:themeColor="text1"/>
+        </w:rPr>
+        <w:t xml:space="preserve">Présentation </w:t>
+      </w:r>
+      <w:r>
+        <w:rPr>
+          <w:color w:val="000000" w:themeColor="text1"/>
+        </w:rPr>
+        <w:t>des aspects techniques</w:t>
+      </w:r>
       <w:bookmarkStart w:id="0" w:name="_GoBack"/>
       <w:bookmarkEnd w:id="0"/>
+    </w:p>
+    <w:p>
+      <w:pPr>
+        <w:spacing w:line="360" w:lineRule="auto"/>
+        <w:jc w:val="both"/>
+        <w:rPr>
+          <w:rFonts w:ascii="Times New Roman" w:hAnsi="Times New Roman" w:cs="Times New Roman"/>
+          <w:sz w:val="24"/>
+          <w:szCs w:val="24"/>
+        </w:rPr>
+      </w:pPr>
     </w:p>
     <w:sectPr>
       <w:pgSz w:w="12240" w:h="15840"/>
@@ -514,7 +701,7 @@
       </w:pPr>
     </w:pPrDefault>
   </w:docDefaults>
-  <w:latentStyles w:defLockedState="0" w:defUIPriority="99" w:defSemiHidden="0" w:defUnhideWhenUsed="0" w:defQFormat="0" w:count="371">
+  <w:latentStyles w:defLockedState="0" w:defUIPriority="99" w:defSemiHidden="0" w:defUnhideWhenUsed="0" w:defQFormat="0" w:count="373">
     <w:lsdException w:name="Normal" w:uiPriority="0" w:qFormat="1"/>
     <w:lsdException w:name="heading 1" w:uiPriority="9" w:qFormat="1"/>
     <w:lsdException w:name="heading 2" w:semiHidden="1" w:uiPriority="9" w:unhideWhenUsed="1" w:qFormat="1"/>
@@ -620,7 +807,6 @@
     <w:lsdException w:name="HTML Sample" w:semiHidden="1" w:unhideWhenUsed="1"/>
     <w:lsdException w:name="HTML Typewriter" w:semiHidden="1" w:unhideWhenUsed="1"/>
     <w:lsdException w:name="HTML Variable" w:semiHidden="1" w:unhideWhenUsed="1"/>
-    <w:lsdException w:name="Normal Table" w:semiHidden="1" w:unhideWhenUsed="1"/>
     <w:lsdException w:name="annotation subject" w:semiHidden="1" w:unhideWhenUsed="1"/>
     <w:lsdException w:name="No List" w:semiHidden="1" w:unhideWhenUsed="1"/>
     <w:lsdException w:name="Outline List 1" w:semiHidden="1" w:unhideWhenUsed="1"/>
@@ -666,11 +852,9 @@
     <w:lsdException w:name="Table Subtle 1" w:semiHidden="1" w:unhideWhenUsed="1"/>
     <w:lsdException w:name="Table Subtle 2" w:semiHidden="1" w:unhideWhenUsed="1"/>
     <w:lsdException w:name="Table Web 1" w:semiHidden="1" w:unhideWhenUsed="1"/>
-    <w:lsdException w:name="Table Web 2" w:semiHidden="1" w:unhideWhenUsed="1"/>
     <w:lsdException w:name="Table Web 3" w:semiHidden="1" w:unhideWhenUsed="1"/>
     <w:lsdException w:name="Balloon Text" w:semiHidden="1" w:unhideWhenUsed="1"/>
     <w:lsdException w:name="Table Grid" w:uiPriority="39"/>
-    <w:lsdException w:name="Table Theme" w:semiHidden="1" w:unhideWhenUsed="1"/>
     <w:lsdException w:name="Placeholder Text" w:semiHidden="1"/>
     <w:lsdException w:name="No Spacing" w:uiPriority="1" w:qFormat="1"/>
     <w:lsdException w:name="Light Shading" w:uiPriority="60"/>
@@ -886,11 +1070,34 @@
     <w:lsdException w:name="List Table 5 Dark Accent 6" w:uiPriority="50"/>
     <w:lsdException w:name="List Table 6 Colorful Accent 6" w:uiPriority="51"/>
     <w:lsdException w:name="List Table 7 Colorful Accent 6" w:uiPriority="52"/>
+    <w:lsdException w:name="Mention" w:semiHidden="1" w:unhideWhenUsed="1"/>
+    <w:lsdException w:name="Smart Hyperlink" w:semiHidden="1" w:unhideWhenUsed="1"/>
   </w:latentStyles>
   <w:style w:type="paragraph" w:default="1" w:styleId="Normal">
     <w:name w:val="Normal"/>
     <w:qFormat/>
     <w:rsid w:val="00975794"/>
+  </w:style>
+  <w:style w:type="paragraph" w:styleId="Titre1">
+    <w:name w:val="heading 1"/>
+    <w:basedOn w:val="Normal"/>
+    <w:next w:val="Normal"/>
+    <w:link w:val="Titre1Car"/>
+    <w:uiPriority w:val="9"/>
+    <w:qFormat/>
+    <w:rsid w:val="00C17C89"/>
+    <w:pPr>
+      <w:keepNext/>
+      <w:keepLines/>
+      <w:spacing w:before="240" w:after="0"/>
+      <w:outlineLvl w:val="0"/>
+    </w:pPr>
+    <w:rPr>
+      <w:rFonts w:asciiTheme="majorHAnsi" w:eastAsiaTheme="majorEastAsia" w:hAnsiTheme="majorHAnsi" w:cstheme="majorBidi"/>
+      <w:color w:val="2E74B5" w:themeColor="accent1" w:themeShade="BF"/>
+      <w:sz w:val="32"/>
+      <w:szCs w:val="32"/>
+    </w:rPr>
   </w:style>
   <w:style w:type="character" w:default="1" w:styleId="Policepardfaut">
     <w:name w:val="Default Paragraph Font"/>
@@ -933,6 +1140,19 @@
       <w:color w:val="000000"/>
       <w:sz w:val="24"/>
       <w:szCs w:val="24"/>
+    </w:rPr>
+  </w:style>
+  <w:style w:type="character" w:customStyle="1" w:styleId="Titre1Car">
+    <w:name w:val="Titre 1 Car"/>
+    <w:basedOn w:val="Policepardfaut"/>
+    <w:link w:val="Titre1"/>
+    <w:uiPriority w:val="9"/>
+    <w:rsid w:val="00C17C89"/>
+    <w:rPr>
+      <w:rFonts w:asciiTheme="majorHAnsi" w:eastAsiaTheme="majorEastAsia" w:hAnsiTheme="majorHAnsi" w:cstheme="majorBidi"/>
+      <w:color w:val="2E74B5" w:themeColor="accent1" w:themeShade="BF"/>
+      <w:sz w:val="32"/>
+      <w:szCs w:val="32"/>
     </w:rPr>
   </w:style>
 </w:styles>

--- a/Rapport_B65_Synthese.docx
+++ b/Rapport_B65_Synthese.docx
@@ -597,6 +597,48 @@
         </w:rPr>
         <w:t>.</w:t>
       </w:r>
+      <w:r>
+        <w:rPr>
+          <w:rFonts w:ascii="Times New Roman" w:hAnsi="Times New Roman" w:cs="Times New Roman"/>
+          <w:sz w:val="24"/>
+          <w:szCs w:val="24"/>
+        </w:rPr>
+        <w:t xml:space="preserve"> Le programme sera codé en C++ avec l’aide de la librairie </w:t>
+      </w:r>
+      <w:proofErr w:type="spellStart"/>
+      <w:r>
+        <w:rPr>
+          <w:rFonts w:ascii="Times New Roman" w:hAnsi="Times New Roman" w:cs="Times New Roman"/>
+          <w:sz w:val="24"/>
+          <w:szCs w:val="24"/>
+        </w:rPr>
+        <w:t>Qt</w:t>
+      </w:r>
+      <w:proofErr w:type="spellEnd"/>
+      <w:r>
+        <w:rPr>
+          <w:rFonts w:ascii="Times New Roman" w:hAnsi="Times New Roman" w:cs="Times New Roman"/>
+          <w:sz w:val="24"/>
+          <w:szCs w:val="24"/>
+        </w:rPr>
+        <w:t xml:space="preserve"> et </w:t>
+      </w:r>
+      <w:r>
+        <w:rPr>
+          <w:rFonts w:ascii="Times New Roman" w:hAnsi="Times New Roman" w:cs="Times New Roman"/>
+          <w:sz w:val="24"/>
+          <w:szCs w:val="24"/>
+        </w:rPr>
+        <w:t>Open Cv</w:t>
+      </w:r>
+      <w:r>
+        <w:rPr>
+          <w:rFonts w:ascii="Times New Roman" w:hAnsi="Times New Roman" w:cs="Times New Roman"/>
+          <w:sz w:val="24"/>
+          <w:szCs w:val="24"/>
+        </w:rPr>
+        <w:t>.</w:t>
+      </w:r>
     </w:p>
     <w:p>
       <w:pPr>
@@ -621,6 +663,474 @@
     </w:p>
     <w:p>
       <w:pPr>
+        <w:spacing w:line="360" w:lineRule="auto"/>
+        <w:jc w:val="both"/>
+        <w:rPr>
+          <w:rFonts w:ascii="Times New Roman" w:hAnsi="Times New Roman" w:cs="Times New Roman"/>
+          <w:sz w:val="24"/>
+        </w:rPr>
+      </w:pPr>
+      <w:r>
+        <w:rPr>
+          <w:rFonts w:ascii="Times New Roman" w:hAnsi="Times New Roman" w:cs="Times New Roman"/>
+          <w:sz w:val="24"/>
+        </w:rPr>
+        <w:t xml:space="preserve">Pour entrer dans d’avantage de détails, le projet seras donc réaliser en langage c++. Bien que les librairies </w:t>
+      </w:r>
+      <w:proofErr w:type="spellStart"/>
+      <w:r>
+        <w:rPr>
+          <w:rFonts w:ascii="Times New Roman" w:hAnsi="Times New Roman" w:cs="Times New Roman"/>
+          <w:sz w:val="24"/>
+        </w:rPr>
+        <w:t>Qt</w:t>
+      </w:r>
+      <w:proofErr w:type="spellEnd"/>
+      <w:r>
+        <w:rPr>
+          <w:rFonts w:ascii="Times New Roman" w:hAnsi="Times New Roman" w:cs="Times New Roman"/>
+          <w:sz w:val="24"/>
+        </w:rPr>
+        <w:t xml:space="preserve"> et </w:t>
+      </w:r>
+      <w:r>
+        <w:rPr>
+          <w:rFonts w:ascii="Times New Roman" w:hAnsi="Times New Roman" w:cs="Times New Roman"/>
+          <w:sz w:val="24"/>
+        </w:rPr>
+        <w:t>Open cv soit aussi disponible dans</w:t>
+      </w:r>
+      <w:r>
+        <w:rPr>
+          <w:rFonts w:ascii="Times New Roman" w:hAnsi="Times New Roman" w:cs="Times New Roman"/>
+          <w:sz w:val="24"/>
+        </w:rPr>
+        <w:t xml:space="preserve"> le</w:t>
+      </w:r>
+      <w:r>
+        <w:rPr>
+          <w:rFonts w:ascii="Times New Roman" w:hAnsi="Times New Roman" w:cs="Times New Roman"/>
+          <w:sz w:val="24"/>
+        </w:rPr>
+        <w:t xml:space="preserve"> langage python, le langage de programmation </w:t>
+      </w:r>
+      <w:proofErr w:type="spellStart"/>
+      <w:r>
+        <w:rPr>
+          <w:rFonts w:ascii="Times New Roman" w:hAnsi="Times New Roman" w:cs="Times New Roman"/>
+          <w:sz w:val="24"/>
+        </w:rPr>
+        <w:t>c++</w:t>
+      </w:r>
+      <w:proofErr w:type="spellEnd"/>
+      <w:r>
+        <w:rPr>
+          <w:rFonts w:ascii="Times New Roman" w:hAnsi="Times New Roman" w:cs="Times New Roman"/>
+          <w:sz w:val="24"/>
+        </w:rPr>
+        <w:t xml:space="preserve"> est plus intéressant </w:t>
+      </w:r>
+      <w:r>
+        <w:rPr>
+          <w:rFonts w:ascii="Times New Roman" w:hAnsi="Times New Roman" w:cs="Times New Roman"/>
+          <w:sz w:val="24"/>
+        </w:rPr>
+        <w:t xml:space="preserve">car il va me permettre de </w:t>
+      </w:r>
+      <w:r>
+        <w:rPr>
+          <w:rFonts w:ascii="Times New Roman" w:hAnsi="Times New Roman" w:cs="Times New Roman"/>
+          <w:b/>
+          <w:sz w:val="24"/>
+        </w:rPr>
+        <w:t xml:space="preserve">manipuler bits par bits les images </w:t>
+      </w:r>
+      <w:r>
+        <w:rPr>
+          <w:rFonts w:ascii="Times New Roman" w:hAnsi="Times New Roman" w:cs="Times New Roman"/>
+          <w:sz w:val="24"/>
+        </w:rPr>
+        <w:t xml:space="preserve">qui seront traiter lors du déroulement du programme. </w:t>
+      </w:r>
+      <w:r>
+        <w:rPr>
+          <w:rFonts w:ascii="Times New Roman" w:hAnsi="Times New Roman" w:cs="Times New Roman"/>
+          <w:sz w:val="24"/>
+        </w:rPr>
+        <w:t xml:space="preserve">De plus, il est intéressant car il va permettre de développer des connaissances dans ce langage.  </w:t>
+      </w:r>
+      <w:r>
+        <w:rPr>
+          <w:rFonts w:ascii="Times New Roman" w:hAnsi="Times New Roman" w:cs="Times New Roman"/>
+          <w:sz w:val="24"/>
+        </w:rPr>
+        <w:t xml:space="preserve">La librairie </w:t>
+      </w:r>
+      <w:proofErr w:type="spellStart"/>
+      <w:r>
+        <w:rPr>
+          <w:rFonts w:ascii="Times New Roman" w:hAnsi="Times New Roman" w:cs="Times New Roman"/>
+          <w:sz w:val="24"/>
+        </w:rPr>
+        <w:t>Qt</w:t>
+      </w:r>
+      <w:proofErr w:type="spellEnd"/>
+      <w:r>
+        <w:rPr>
+          <w:rFonts w:ascii="Times New Roman" w:hAnsi="Times New Roman" w:cs="Times New Roman"/>
+          <w:sz w:val="24"/>
+        </w:rPr>
+        <w:t xml:space="preserve"> seras utiliser pour produire l’interface graphique que les usagers utiliseront. </w:t>
+      </w:r>
+    </w:p>
+    <w:p>
+      <w:pPr>
+        <w:spacing w:line="360" w:lineRule="auto"/>
+        <w:jc w:val="both"/>
+        <w:rPr>
+          <w:rFonts w:ascii="Times New Roman" w:hAnsi="Times New Roman" w:cs="Times New Roman"/>
+          <w:sz w:val="24"/>
+        </w:rPr>
+      </w:pPr>
+      <w:r>
+        <w:rPr>
+          <w:rFonts w:ascii="Times New Roman" w:hAnsi="Times New Roman" w:cs="Times New Roman"/>
+          <w:sz w:val="24"/>
+        </w:rPr>
+        <w:t>L’</w:t>
+      </w:r>
+      <w:r>
+        <w:rPr>
+          <w:rFonts w:ascii="Times New Roman" w:hAnsi="Times New Roman" w:cs="Times New Roman"/>
+          <w:sz w:val="24"/>
+        </w:rPr>
+        <w:t xml:space="preserve">interface </w:t>
+      </w:r>
+      <w:r>
+        <w:rPr>
+          <w:rFonts w:ascii="Times New Roman" w:hAnsi="Times New Roman" w:cs="Times New Roman"/>
+          <w:sz w:val="24"/>
+        </w:rPr>
+        <w:t xml:space="preserve">graphique </w:t>
+      </w:r>
+      <w:r>
+        <w:rPr>
+          <w:rFonts w:ascii="Times New Roman" w:hAnsi="Times New Roman" w:cs="Times New Roman"/>
+          <w:sz w:val="24"/>
+        </w:rPr>
+        <w:t xml:space="preserve">contiendras un vidéo constant qui afficheras ce que la caméra connecter est en train de percevoir ainsi qu’une image qui afficheras </w:t>
+      </w:r>
+      <w:r>
+        <w:rPr>
+          <w:rFonts w:ascii="Times New Roman" w:hAnsi="Times New Roman" w:cs="Times New Roman"/>
+          <w:b/>
+          <w:sz w:val="24"/>
+        </w:rPr>
+        <w:t xml:space="preserve">l’image qui a fini d’être </w:t>
+      </w:r>
+      <w:r>
+        <w:rPr>
+          <w:rFonts w:ascii="Times New Roman" w:hAnsi="Times New Roman" w:cs="Times New Roman"/>
+          <w:b/>
+          <w:sz w:val="24"/>
+        </w:rPr>
+        <w:t>traité</w:t>
+      </w:r>
+      <w:r>
+        <w:rPr>
+          <w:rFonts w:ascii="Times New Roman" w:hAnsi="Times New Roman" w:cs="Times New Roman"/>
+          <w:sz w:val="24"/>
+        </w:rPr>
+        <w:t>.</w:t>
+      </w:r>
+      <w:r>
+        <w:rPr>
+          <w:rFonts w:ascii="Times New Roman" w:hAnsi="Times New Roman" w:cs="Times New Roman"/>
+          <w:sz w:val="24"/>
+        </w:rPr>
+        <w:t xml:space="preserve"> Cette partie seras donc remplacer par un message expliquant la procédure typique à suivre tant qu’aucune image auras été traité.</w:t>
+      </w:r>
+      <w:r>
+        <w:rPr>
+          <w:rFonts w:ascii="Times New Roman" w:hAnsi="Times New Roman" w:cs="Times New Roman"/>
+          <w:sz w:val="24"/>
+        </w:rPr>
+        <w:t xml:space="preserve"> Il y a</w:t>
+      </w:r>
+      <w:r>
+        <w:rPr>
+          <w:rFonts w:ascii="Times New Roman" w:hAnsi="Times New Roman" w:cs="Times New Roman"/>
+          <w:sz w:val="24"/>
+        </w:rPr>
+        <w:t>ura aussi un bouton pour créer ou</w:t>
+      </w:r>
+      <w:r>
+        <w:rPr>
+          <w:rFonts w:ascii="Times New Roman" w:hAnsi="Times New Roman" w:cs="Times New Roman"/>
+          <w:sz w:val="24"/>
+        </w:rPr>
+        <w:t xml:space="preserve"> récréer la </w:t>
+      </w:r>
+      <w:r>
+        <w:rPr>
+          <w:rFonts w:ascii="Times New Roman" w:hAnsi="Times New Roman" w:cs="Times New Roman"/>
+          <w:b/>
+          <w:sz w:val="24"/>
+        </w:rPr>
+        <w:t>carte d’éclairage</w:t>
+      </w:r>
+      <w:r>
+        <w:rPr>
+          <w:rFonts w:ascii="Times New Roman" w:hAnsi="Times New Roman" w:cs="Times New Roman"/>
+          <w:sz w:val="24"/>
+        </w:rPr>
+        <w:t xml:space="preserve"> et un message disant l’état de la carte (si elle est créée ou non). Comme il faut recréer la carte d’éclairage à chaque moment que l’éclairage change, le bouton seras activer par défaut, </w:t>
+      </w:r>
+      <w:r>
+        <w:rPr>
+          <w:rFonts w:ascii="Times New Roman" w:hAnsi="Times New Roman" w:cs="Times New Roman"/>
+          <w:sz w:val="24"/>
+        </w:rPr>
+        <w:t xml:space="preserve">et ne seras pas désactiver une fois la carte créer au cas où l’usager voudrais recréer la carte. </w:t>
+      </w:r>
+      <w:r>
+        <w:rPr>
+          <w:rFonts w:ascii="Times New Roman" w:hAnsi="Times New Roman" w:cs="Times New Roman"/>
+          <w:sz w:val="24"/>
+        </w:rPr>
+        <w:t xml:space="preserve">Il y aura un bouton pour prendre une capture d’image du vidéo représenter à l’écran au même moment. </w:t>
+      </w:r>
+      <w:r>
+        <w:rPr>
+          <w:rFonts w:ascii="Times New Roman" w:hAnsi="Times New Roman" w:cs="Times New Roman"/>
+          <w:sz w:val="24"/>
+        </w:rPr>
+        <w:t>Étant donné que</w:t>
+      </w:r>
+      <w:r>
+        <w:rPr>
+          <w:rFonts w:ascii="Times New Roman" w:hAnsi="Times New Roman" w:cs="Times New Roman"/>
+          <w:sz w:val="24"/>
+        </w:rPr>
+        <w:t xml:space="preserve"> l</w:t>
+      </w:r>
+      <w:r>
+        <w:rPr>
+          <w:rFonts w:ascii="Times New Roman" w:hAnsi="Times New Roman" w:cs="Times New Roman"/>
+          <w:sz w:val="24"/>
+        </w:rPr>
+        <w:t xml:space="preserve">e </w:t>
+      </w:r>
+      <w:r>
+        <w:rPr>
+          <w:rFonts w:ascii="Times New Roman" w:hAnsi="Times New Roman" w:cs="Times New Roman"/>
+          <w:sz w:val="24"/>
+        </w:rPr>
+        <w:t>traitement</w:t>
+      </w:r>
+      <w:r>
+        <w:rPr>
+          <w:rFonts w:ascii="Times New Roman" w:hAnsi="Times New Roman" w:cs="Times New Roman"/>
+          <w:sz w:val="24"/>
+        </w:rPr>
+        <w:t xml:space="preserve"> de l’</w:t>
+      </w:r>
+      <w:r>
+        <w:rPr>
+          <w:rFonts w:ascii="Times New Roman" w:hAnsi="Times New Roman" w:cs="Times New Roman"/>
+          <w:sz w:val="24"/>
+        </w:rPr>
+        <w:t xml:space="preserve">image </w:t>
+      </w:r>
+      <w:r>
+        <w:rPr>
+          <w:rFonts w:ascii="Times New Roman" w:hAnsi="Times New Roman" w:cs="Times New Roman"/>
+          <w:sz w:val="24"/>
+        </w:rPr>
+        <w:t xml:space="preserve">ne </w:t>
+      </w:r>
+      <w:r>
+        <w:rPr>
+          <w:rFonts w:ascii="Times New Roman" w:hAnsi="Times New Roman" w:cs="Times New Roman"/>
+          <w:sz w:val="24"/>
+        </w:rPr>
+        <w:t>sera</w:t>
+      </w:r>
+      <w:r>
+        <w:rPr>
+          <w:rFonts w:ascii="Times New Roman" w:hAnsi="Times New Roman" w:cs="Times New Roman"/>
+          <w:sz w:val="24"/>
+        </w:rPr>
+        <w:t xml:space="preserve"> pas instantané</w:t>
+      </w:r>
+      <w:r>
+        <w:rPr>
+          <w:rFonts w:ascii="Times New Roman" w:hAnsi="Times New Roman" w:cs="Times New Roman"/>
+          <w:sz w:val="24"/>
+        </w:rPr>
+        <w:t xml:space="preserve">, une barre de chargement se retrouveras sur l’interface graphique </w:t>
+      </w:r>
+      <w:r>
+        <w:rPr>
+          <w:rFonts w:ascii="Times New Roman" w:hAnsi="Times New Roman" w:cs="Times New Roman"/>
+          <w:sz w:val="24"/>
+        </w:rPr>
+        <w:lastRenderedPageBreak/>
+        <w:t xml:space="preserve">afin de montrer l’état du progrès du </w:t>
+      </w:r>
+      <w:r>
+        <w:rPr>
+          <w:rFonts w:ascii="Times New Roman" w:hAnsi="Times New Roman" w:cs="Times New Roman"/>
+          <w:b/>
+          <w:sz w:val="24"/>
+        </w:rPr>
+        <w:t>traitement de l’image</w:t>
+      </w:r>
+      <w:r>
+        <w:rPr>
+          <w:rFonts w:ascii="Times New Roman" w:hAnsi="Times New Roman" w:cs="Times New Roman"/>
+          <w:sz w:val="24"/>
+        </w:rPr>
+        <w:t>.</w:t>
+      </w:r>
+      <w:r>
+        <w:rPr>
+          <w:rFonts w:ascii="Times New Roman" w:hAnsi="Times New Roman" w:cs="Times New Roman"/>
+          <w:sz w:val="24"/>
+        </w:rPr>
+        <w:t xml:space="preserve"> La lettre reconnue par le programme ainsi qu’un état (succès ou échec de la reconnaissance de la main) seras afficher afin que l’utilisateur puissent savoir s’il a réussi ou non à faire ce qu’il </w:t>
+      </w:r>
+      <w:r>
+        <w:rPr>
+          <w:rFonts w:ascii="Times New Roman" w:hAnsi="Times New Roman" w:cs="Times New Roman"/>
+          <w:sz w:val="24"/>
+        </w:rPr>
+        <w:t>désirait</w:t>
+      </w:r>
+      <w:r>
+        <w:rPr>
+          <w:rFonts w:ascii="Times New Roman" w:hAnsi="Times New Roman" w:cs="Times New Roman"/>
+          <w:sz w:val="24"/>
+        </w:rPr>
+        <w:t>.</w:t>
+      </w:r>
+      <w:r>
+        <w:rPr>
+          <w:rFonts w:ascii="Times New Roman" w:hAnsi="Times New Roman" w:cs="Times New Roman"/>
+          <w:sz w:val="24"/>
+        </w:rPr>
+        <w:t xml:space="preserve"> Avec l’aide de deux boutons mutuellement exclusif, l’usager pourras décider s’il souhaite essayer de reproduire le signe d’une lettre ou s’il veut signer une lettre et laissé le programme deviner qu’elle lettre l’usager à signer.</w:t>
+      </w:r>
+      <w:r>
+        <w:rPr>
+          <w:rFonts w:ascii="Times New Roman" w:hAnsi="Times New Roman" w:cs="Times New Roman"/>
+          <w:sz w:val="24"/>
+        </w:rPr>
+        <w:t xml:space="preserve"> Étant donnée certaine contrainte de difficulté, seulement une dizaine de lettre seront disponible. </w:t>
+      </w:r>
+      <w:r>
+        <w:rPr>
+          <w:rFonts w:ascii="Times New Roman" w:hAnsi="Times New Roman" w:cs="Times New Roman"/>
+          <w:sz w:val="24"/>
+        </w:rPr>
+        <w:t>Les lettres disponibles</w:t>
+      </w:r>
+      <w:r>
+        <w:rPr>
+          <w:rFonts w:ascii="Times New Roman" w:hAnsi="Times New Roman" w:cs="Times New Roman"/>
+          <w:sz w:val="24"/>
+        </w:rPr>
+        <w:t xml:space="preserve"> à l’usager seront </w:t>
+      </w:r>
+      <w:r>
+        <w:rPr>
+          <w:rFonts w:ascii="Times New Roman" w:hAnsi="Times New Roman" w:cs="Times New Roman"/>
+          <w:sz w:val="24"/>
+        </w:rPr>
+        <w:t>l’A</w:t>
+      </w:r>
+      <w:r>
+        <w:rPr>
+          <w:rFonts w:ascii="Times New Roman" w:hAnsi="Times New Roman" w:cs="Times New Roman"/>
+          <w:sz w:val="24"/>
+        </w:rPr>
+        <w:t xml:space="preserve">, le B, le D, le E, le F, le G, le L, le M et le Y. </w:t>
+      </w:r>
+      <w:r>
+        <w:rPr>
+          <w:rFonts w:ascii="Times New Roman" w:hAnsi="Times New Roman" w:cs="Times New Roman"/>
+          <w:sz w:val="24"/>
+        </w:rPr>
+        <w:t xml:space="preserve"> Ces lettres ont été choisie car lorsqu’elles sont signées dans le langage des signes français (LSF), les 5 doigts sont reconnaissables et distincts et sans obstruction. Ceci facilitera la reconnaissance des doigts lors du traitement de</w:t>
+      </w:r>
+      <w:r>
+        <w:rPr>
+          <w:rFonts w:ascii="Times New Roman" w:hAnsi="Times New Roman" w:cs="Times New Roman"/>
+          <w:sz w:val="24"/>
+        </w:rPr>
+        <w:t xml:space="preserve">s </w:t>
+      </w:r>
+      <w:r>
+        <w:rPr>
+          <w:rFonts w:ascii="Times New Roman" w:hAnsi="Times New Roman" w:cs="Times New Roman"/>
+          <w:sz w:val="24"/>
+        </w:rPr>
+        <w:t>image</w:t>
+      </w:r>
+      <w:r>
+        <w:rPr>
+          <w:rFonts w:ascii="Times New Roman" w:hAnsi="Times New Roman" w:cs="Times New Roman"/>
+          <w:sz w:val="24"/>
+        </w:rPr>
+        <w:t>s</w:t>
+      </w:r>
+      <w:r>
+        <w:rPr>
+          <w:rFonts w:ascii="Times New Roman" w:hAnsi="Times New Roman" w:cs="Times New Roman"/>
+          <w:sz w:val="24"/>
+        </w:rPr>
+        <w:t>.</w:t>
+      </w:r>
+      <w:r>
+        <w:rPr>
+          <w:rFonts w:ascii="Times New Roman" w:hAnsi="Times New Roman" w:cs="Times New Roman"/>
+          <w:sz w:val="24"/>
+        </w:rPr>
+        <w:t xml:space="preserve"> Dans le cas où l’usager voudrait spécifier une lettre qu’il voudrait imiter, un </w:t>
+      </w:r>
+      <w:r>
+        <w:rPr>
+          <w:rFonts w:ascii="Times New Roman" w:hAnsi="Times New Roman" w:cs="Times New Roman"/>
+          <w:sz w:val="24"/>
+        </w:rPr>
+        <w:t>champ de texte</w:t>
+      </w:r>
+      <w:r>
+        <w:rPr>
+          <w:rFonts w:ascii="Times New Roman" w:hAnsi="Times New Roman" w:cs="Times New Roman"/>
+          <w:sz w:val="24"/>
+        </w:rPr>
+        <w:t xml:space="preserve"> pour spécifier la lettre</w:t>
+      </w:r>
+      <w:r>
+        <w:rPr>
+          <w:rFonts w:ascii="Times New Roman" w:hAnsi="Times New Roman" w:cs="Times New Roman"/>
+          <w:sz w:val="24"/>
+        </w:rPr>
+        <w:t xml:space="preserve"> qu’il veut</w:t>
+      </w:r>
+      <w:bookmarkStart w:id="0" w:name="_GoBack"/>
+      <w:bookmarkEnd w:id="0"/>
+      <w:r>
+        <w:rPr>
+          <w:rFonts w:ascii="Times New Roman" w:hAnsi="Times New Roman" w:cs="Times New Roman"/>
+          <w:sz w:val="24"/>
+        </w:rPr>
+        <w:t xml:space="preserve"> seras afficher.</w:t>
+      </w:r>
+    </w:p>
+    <w:p>
+      <w:pPr>
         <w:pStyle w:val="Titre1"/>
         <w:spacing w:after="240" w:line="360" w:lineRule="auto"/>
         <w:rPr>
@@ -660,8 +1170,6 @@
         </w:rPr>
         <w:t>des aspects techniques</w:t>
       </w:r>
-      <w:bookmarkStart w:id="0" w:name="_GoBack"/>
-      <w:bookmarkEnd w:id="0"/>
     </w:p>
     <w:p>
       <w:pPr>
@@ -807,6 +1315,7 @@
     <w:lsdException w:name="HTML Sample" w:semiHidden="1" w:unhideWhenUsed="1"/>
     <w:lsdException w:name="HTML Typewriter" w:semiHidden="1" w:unhideWhenUsed="1"/>
     <w:lsdException w:name="HTML Variable" w:semiHidden="1" w:unhideWhenUsed="1"/>
+    <w:lsdException w:name="Normal Table" w:semiHidden="1" w:unhideWhenUsed="1"/>
     <w:lsdException w:name="annotation subject" w:semiHidden="1" w:unhideWhenUsed="1"/>
     <w:lsdException w:name="No List" w:semiHidden="1" w:unhideWhenUsed="1"/>
     <w:lsdException w:name="Outline List 1" w:semiHidden="1" w:unhideWhenUsed="1"/>
@@ -852,9 +1361,11 @@
     <w:lsdException w:name="Table Subtle 1" w:semiHidden="1" w:unhideWhenUsed="1"/>
     <w:lsdException w:name="Table Subtle 2" w:semiHidden="1" w:unhideWhenUsed="1"/>
     <w:lsdException w:name="Table Web 1" w:semiHidden="1" w:unhideWhenUsed="1"/>
+    <w:lsdException w:name="Table Web 2" w:semiHidden="1" w:unhideWhenUsed="1"/>
     <w:lsdException w:name="Table Web 3" w:semiHidden="1" w:unhideWhenUsed="1"/>
     <w:lsdException w:name="Balloon Text" w:semiHidden="1" w:unhideWhenUsed="1"/>
     <w:lsdException w:name="Table Grid" w:uiPriority="39"/>
+    <w:lsdException w:name="Table Theme" w:semiHidden="1" w:unhideWhenUsed="1"/>
     <w:lsdException w:name="Placeholder Text" w:semiHidden="1"/>
     <w:lsdException w:name="No Spacing" w:uiPriority="1" w:qFormat="1"/>
     <w:lsdException w:name="Light Shading" w:uiPriority="60"/>

--- a/Rapport_B65_Synthese.docx
+++ b/Rapport_B65_Synthese.docx
@@ -898,7 +898,23 @@
           <w:rFonts w:ascii="Times New Roman" w:hAnsi="Times New Roman" w:cs="Times New Roman"/>
           <w:sz w:val="24"/>
         </w:rPr>
-        <w:t xml:space="preserve">Il y aura un bouton pour prendre une capture d’image du vidéo représenter à l’écran au même moment. </w:t>
+        <w:t xml:space="preserve">Il y aura un bouton pour prendre une capture d’image </w:t>
+      </w:r>
+      <w:proofErr w:type="gramStart"/>
+      <w:r>
+        <w:rPr>
+          <w:rFonts w:ascii="Times New Roman" w:hAnsi="Times New Roman" w:cs="Times New Roman"/>
+          <w:sz w:val="24"/>
+        </w:rPr>
+        <w:t>du</w:t>
+      </w:r>
+      <w:proofErr w:type="gramEnd"/>
+      <w:r>
+        <w:rPr>
+          <w:rFonts w:ascii="Times New Roman" w:hAnsi="Times New Roman" w:cs="Times New Roman"/>
+          <w:sz w:val="24"/>
+        </w:rPr>
+        <w:t xml:space="preserve"> vidéo représenter à l’écran au même moment. </w:t>
       </w:r>
       <w:r>
         <w:rPr>
@@ -1119,15 +1135,25 @@
         </w:rPr>
         <w:t xml:space="preserve"> qu’il veut</w:t>
       </w:r>
+      <w:r>
+        <w:rPr>
+          <w:rFonts w:ascii="Times New Roman" w:hAnsi="Times New Roman" w:cs="Times New Roman"/>
+          <w:sz w:val="24"/>
+        </w:rPr>
+        <w:t xml:space="preserve"> seras afficher.</w:t>
+      </w:r>
+    </w:p>
+    <w:p>
+      <w:pPr>
+        <w:spacing w:line="360" w:lineRule="auto"/>
+        <w:jc w:val="both"/>
+        <w:rPr>
+          <w:rFonts w:ascii="Times New Roman" w:hAnsi="Times New Roman" w:cs="Times New Roman"/>
+          <w:sz w:val="24"/>
+        </w:rPr>
+      </w:pPr>
       <w:bookmarkStart w:id="0" w:name="_GoBack"/>
       <w:bookmarkEnd w:id="0"/>
-      <w:r>
-        <w:rPr>
-          <w:rFonts w:ascii="Times New Roman" w:hAnsi="Times New Roman" w:cs="Times New Roman"/>
-          <w:sz w:val="24"/>
-        </w:rPr>
-        <w:t xml:space="preserve"> seras afficher.</w:t>
-      </w:r>
     </w:p>
     <w:p>
       <w:pPr>

--- a/Rapport_B65_Synthese.docx
+++ b/Rapport_B65_Synthese.docx
@@ -898,23 +898,7 @@
           <w:rFonts w:ascii="Times New Roman" w:hAnsi="Times New Roman" w:cs="Times New Roman"/>
           <w:sz w:val="24"/>
         </w:rPr>
-        <w:t xml:space="preserve">Il y aura un bouton pour prendre une capture d’image </w:t>
-      </w:r>
-      <w:proofErr w:type="gramStart"/>
-      <w:r>
-        <w:rPr>
-          <w:rFonts w:ascii="Times New Roman" w:hAnsi="Times New Roman" w:cs="Times New Roman"/>
-          <w:sz w:val="24"/>
-        </w:rPr>
-        <w:t>du</w:t>
-      </w:r>
-      <w:proofErr w:type="gramEnd"/>
-      <w:r>
-        <w:rPr>
-          <w:rFonts w:ascii="Times New Roman" w:hAnsi="Times New Roman" w:cs="Times New Roman"/>
-          <w:sz w:val="24"/>
-        </w:rPr>
-        <w:t xml:space="preserve"> vidéo représenter à l’écran au même moment. </w:t>
+        <w:t xml:space="preserve">Il y aura un bouton pour prendre une capture d’image du vidéo représenter à l’écran au même moment. </w:t>
       </w:r>
       <w:r>
         <w:rPr>
@@ -1152,8 +1136,138 @@
           <w:sz w:val="24"/>
         </w:rPr>
       </w:pPr>
+      <w:r>
+        <w:rPr>
+          <w:rFonts w:ascii="Times New Roman" w:hAnsi="Times New Roman" w:cs="Times New Roman"/>
+          <w:sz w:val="24"/>
+        </w:rPr>
+        <w:t>En ce qui concerne le traitement de l’image,</w:t>
+      </w:r>
+      <w:r>
+        <w:rPr>
+          <w:rFonts w:ascii="Times New Roman" w:hAnsi="Times New Roman" w:cs="Times New Roman"/>
+          <w:sz w:val="24"/>
+        </w:rPr>
+        <w:t xml:space="preserve"> il faudra filtrer une première fois l’image afin d’enlever les grandes différences de coloration et d’ombrage.</w:t>
+      </w:r>
+      <w:r>
+        <w:rPr>
+          <w:rFonts w:ascii="Times New Roman" w:hAnsi="Times New Roman" w:cs="Times New Roman"/>
+          <w:sz w:val="24"/>
+        </w:rPr>
+        <w:t xml:space="preserve"> Pour ce faire, un filtre </w:t>
+      </w:r>
+      <w:r>
+        <w:rPr>
+          <w:rFonts w:ascii="Times New Roman" w:hAnsi="Times New Roman" w:cs="Times New Roman"/>
+          <w:sz w:val="24"/>
+        </w:rPr>
+        <w:t>médian</w:t>
+      </w:r>
       <w:bookmarkStart w:id="0" w:name="_GoBack"/>
       <w:bookmarkEnd w:id="0"/>
+      <w:r>
+        <w:rPr>
+          <w:rFonts w:ascii="Times New Roman" w:hAnsi="Times New Roman" w:cs="Times New Roman"/>
+          <w:sz w:val="24"/>
+        </w:rPr>
+        <w:t xml:space="preserve"> seras appliquer individuellement pour chaque pixel de l’image</w:t>
+      </w:r>
+    </w:p>
+    <w:p>
+      <w:pPr>
+        <w:spacing w:line="360" w:lineRule="auto"/>
+        <w:jc w:val="both"/>
+        <w:rPr>
+          <w:rFonts w:ascii="Times New Roman" w:hAnsi="Times New Roman" w:cs="Times New Roman"/>
+          <w:sz w:val="24"/>
+        </w:rPr>
+      </w:pPr>
+    </w:p>
+    <w:p>
+      <w:pPr>
+        <w:spacing w:line="360" w:lineRule="auto"/>
+        <w:jc w:val="both"/>
+        <w:rPr>
+          <w:rFonts w:ascii="Times New Roman" w:hAnsi="Times New Roman" w:cs="Times New Roman"/>
+          <w:sz w:val="24"/>
+        </w:rPr>
+      </w:pPr>
+    </w:p>
+    <w:p>
+      <w:pPr>
+        <w:spacing w:line="360" w:lineRule="auto"/>
+        <w:jc w:val="both"/>
+        <w:rPr>
+          <w:rFonts w:ascii="Times New Roman" w:hAnsi="Times New Roman" w:cs="Times New Roman"/>
+          <w:sz w:val="24"/>
+        </w:rPr>
+      </w:pPr>
+    </w:p>
+    <w:p>
+      <w:pPr>
+        <w:spacing w:line="360" w:lineRule="auto"/>
+        <w:jc w:val="both"/>
+        <w:rPr>
+          <w:rFonts w:ascii="Times New Roman" w:hAnsi="Times New Roman" w:cs="Times New Roman"/>
+          <w:sz w:val="24"/>
+        </w:rPr>
+      </w:pPr>
+    </w:p>
+    <w:p>
+      <w:pPr>
+        <w:spacing w:line="360" w:lineRule="auto"/>
+        <w:jc w:val="both"/>
+        <w:rPr>
+          <w:rFonts w:ascii="Times New Roman" w:hAnsi="Times New Roman" w:cs="Times New Roman"/>
+          <w:sz w:val="24"/>
+        </w:rPr>
+      </w:pPr>
+      <w:r>
+        <w:rPr>
+          <w:rFonts w:ascii="Times New Roman" w:hAnsi="Times New Roman" w:cs="Times New Roman"/>
+          <w:sz w:val="24"/>
+        </w:rPr>
+        <w:t xml:space="preserve"> Pour ce faire, un filtre de </w:t>
+      </w:r>
+      <w:r>
+        <w:rPr>
+          <w:rFonts w:ascii="Times New Roman" w:hAnsi="Times New Roman" w:cs="Times New Roman"/>
+          <w:sz w:val="24"/>
+        </w:rPr>
+        <w:t>moyenne</w:t>
+      </w:r>
+      <w:r>
+        <w:rPr>
+          <w:rFonts w:ascii="Times New Roman" w:hAnsi="Times New Roman" w:cs="Times New Roman"/>
+          <w:sz w:val="24"/>
+        </w:rPr>
+        <w:t xml:space="preserve"> seras appliquer individuellement sur chaque pixel de l’image</w:t>
+      </w:r>
+      <w:r>
+        <w:rPr>
+          <w:rFonts w:ascii="Times New Roman" w:hAnsi="Times New Roman" w:cs="Times New Roman"/>
+          <w:sz w:val="24"/>
+        </w:rPr>
+        <w:t>.</w:t>
+      </w:r>
+      <w:r>
+        <w:rPr>
+          <w:rFonts w:ascii="Times New Roman" w:hAnsi="Times New Roman" w:cs="Times New Roman"/>
+          <w:sz w:val="24"/>
+        </w:rPr>
+        <w:t xml:space="preserve"> Ce filtre fera une moyenne des valeurs RGB des pixels entourant le pixel souhaité. La valeur moyenne sera ensuite assignée au pixel comme nouvelle valeur. Afin d’éviter le problème des extrémités, les pixels composant le contour seront ignorés pour ce filtre. </w:t>
+      </w:r>
+    </w:p>
+    <w:p>
+      <w:pPr>
+        <w:spacing w:line="360" w:lineRule="auto"/>
+        <w:jc w:val="both"/>
+        <w:rPr>
+          <w:rFonts w:ascii="Times New Roman" w:hAnsi="Times New Roman" w:cs="Times New Roman"/>
+          <w:sz w:val="24"/>
+        </w:rPr>
+      </w:pPr>
     </w:p>
     <w:p>
       <w:pPr>
@@ -1174,6 +1288,73 @@
           <w:color w:val="000000" w:themeColor="text1"/>
         </w:rPr>
         <w:t>des patrons de conceptions envisagés</w:t>
+      </w:r>
+    </w:p>
+    <w:p>
+      <w:pPr>
+        <w:spacing w:line="360" w:lineRule="auto"/>
+        <w:jc w:val="both"/>
+        <w:rPr>
+          <w:rFonts w:ascii="Times New Roman" w:hAnsi="Times New Roman" w:cs="Times New Roman"/>
+          <w:sz w:val="24"/>
+        </w:rPr>
+      </w:pPr>
+      <w:r>
+        <w:rPr>
+          <w:rFonts w:ascii="Times New Roman" w:hAnsi="Times New Roman" w:cs="Times New Roman"/>
+          <w:sz w:val="24"/>
+        </w:rPr>
+        <w:t>En ce qui concerne les patrons de conceptions, un singleton</w:t>
+      </w:r>
+      <w:r>
+        <w:rPr>
+          <w:rFonts w:ascii="Times New Roman" w:hAnsi="Times New Roman" w:cs="Times New Roman"/>
+          <w:sz w:val="24"/>
+        </w:rPr>
+        <w:t xml:space="preserve"> sera utilisé</w:t>
+      </w:r>
+      <w:r>
+        <w:rPr>
+          <w:rFonts w:ascii="Times New Roman" w:hAnsi="Times New Roman" w:cs="Times New Roman"/>
+          <w:sz w:val="24"/>
+        </w:rPr>
+        <w:t xml:space="preserve"> pour la connexion à la base de données embarqué afin de limiter les connexions avec celle-ci et limiter les </w:t>
+      </w:r>
+      <w:r>
+        <w:rPr>
+          <w:rFonts w:ascii="Times New Roman" w:hAnsi="Times New Roman" w:cs="Times New Roman"/>
+          <w:sz w:val="24"/>
+        </w:rPr>
+        <w:lastRenderedPageBreak/>
+        <w:t>risques de pertes et de corruption des données.</w:t>
+      </w:r>
+      <w:r>
+        <w:rPr>
+          <w:rFonts w:ascii="Times New Roman" w:hAnsi="Times New Roman" w:cs="Times New Roman"/>
+          <w:sz w:val="24"/>
+        </w:rPr>
+        <w:t xml:space="preserve"> De plus, </w:t>
+      </w:r>
+      <w:r>
+        <w:rPr>
+          <w:rFonts w:ascii="Times New Roman" w:hAnsi="Times New Roman" w:cs="Times New Roman"/>
+          <w:sz w:val="24"/>
+        </w:rPr>
+        <w:t>l</w:t>
+      </w:r>
+      <w:r>
+        <w:rPr>
+          <w:rFonts w:ascii="Times New Roman" w:hAnsi="Times New Roman" w:cs="Times New Roman"/>
+          <w:sz w:val="24"/>
+        </w:rPr>
+        <w:t>e patron de conception</w:t>
+      </w:r>
+      <w:r>
+        <w:rPr>
+          <w:rFonts w:ascii="Times New Roman" w:hAnsi="Times New Roman" w:cs="Times New Roman"/>
+          <w:sz w:val="24"/>
+        </w:rPr>
+        <w:t xml:space="preserve"> « stratégie » seras utiliser afin de permettre la permutation des algorithmes de convolution, de médiane et de segmentation de l’image lors du processus du traitement de l’image.</w:t>
       </w:r>
     </w:p>
     <w:p>

--- a/Rapport_B65_Synthese.docx
+++ b/Rapport_B65_Synthese.docx
@@ -675,7 +675,14 @@
           <w:rFonts w:ascii="Times New Roman" w:hAnsi="Times New Roman" w:cs="Times New Roman"/>
           <w:sz w:val="24"/>
         </w:rPr>
-        <w:t xml:space="preserve">Pour entrer dans d’avantage de détails, le projet seras donc réaliser en langage c++. Bien que les librairies </w:t>
+        <w:t>Pour entrer dans d’avantage de détails, le projet seras donc réali</w:t>
+      </w:r>
+      <w:r>
+        <w:rPr>
+          <w:rFonts w:ascii="Times New Roman" w:hAnsi="Times New Roman" w:cs="Times New Roman"/>
+          <w:sz w:val="24"/>
+        </w:rPr>
+        <w:t xml:space="preserve">ser en langage </w:t>
       </w:r>
       <w:proofErr w:type="spellStart"/>
       <w:r>
@@ -683,6 +690,22 @@
           <w:rFonts w:ascii="Times New Roman" w:hAnsi="Times New Roman" w:cs="Times New Roman"/>
           <w:sz w:val="24"/>
         </w:rPr>
+        <w:t>c++</w:t>
+      </w:r>
+      <w:proofErr w:type="spellEnd"/>
+      <w:r>
+        <w:rPr>
+          <w:rFonts w:ascii="Times New Roman" w:hAnsi="Times New Roman" w:cs="Times New Roman"/>
+          <w:sz w:val="24"/>
+        </w:rPr>
+        <w:t xml:space="preserve"> avec l’aide de la librairie </w:t>
+      </w:r>
+      <w:proofErr w:type="spellStart"/>
+      <w:r>
+        <w:rPr>
+          <w:rFonts w:ascii="Times New Roman" w:hAnsi="Times New Roman" w:cs="Times New Roman"/>
+          <w:sz w:val="24"/>
+        </w:rPr>
         <w:t>Qt</w:t>
       </w:r>
       <w:proofErr w:type="spellEnd"/>
@@ -691,14 +714,23 @@
           <w:rFonts w:ascii="Times New Roman" w:hAnsi="Times New Roman" w:cs="Times New Roman"/>
           <w:sz w:val="24"/>
         </w:rPr>
-        <w:t xml:space="preserve"> et </w:t>
-      </w:r>
-      <w:r>
-        <w:rPr>
-          <w:rFonts w:ascii="Times New Roman" w:hAnsi="Times New Roman" w:cs="Times New Roman"/>
-          <w:sz w:val="24"/>
-        </w:rPr>
-        <w:t>Open cv soit aussi disponible dans</w:t>
+        <w:t xml:space="preserve">. Bien que la librairie </w:t>
+      </w:r>
+      <w:proofErr w:type="spellStart"/>
+      <w:r>
+        <w:rPr>
+          <w:rFonts w:ascii="Times New Roman" w:hAnsi="Times New Roman" w:cs="Times New Roman"/>
+          <w:sz w:val="24"/>
+        </w:rPr>
+        <w:t>Qt</w:t>
+      </w:r>
+      <w:proofErr w:type="spellEnd"/>
+      <w:r>
+        <w:rPr>
+          <w:rFonts w:ascii="Times New Roman" w:hAnsi="Times New Roman" w:cs="Times New Roman"/>
+          <w:sz w:val="24"/>
+        </w:rPr>
+        <w:t xml:space="preserve"> soit aussi disponible dans</w:t>
       </w:r>
       <w:r>
         <w:rPr>
@@ -1148,7 +1180,21 @@
           <w:rFonts w:ascii="Times New Roman" w:hAnsi="Times New Roman" w:cs="Times New Roman"/>
           <w:sz w:val="24"/>
         </w:rPr>
-        <w:t xml:space="preserve"> il faudra filtrer une première fois l’image afin d’enlever les grandes différences de coloration et d’ombrage.</w:t>
+        <w:t xml:space="preserve"> il faudra filtrer une première</w:t>
+      </w:r>
+      <w:r>
+        <w:rPr>
+          <w:rFonts w:ascii="Times New Roman" w:hAnsi="Times New Roman" w:cs="Times New Roman"/>
+          <w:sz w:val="24"/>
+        </w:rPr>
+        <w:t xml:space="preserve"> fois l’image afin d’enlever le bruit</w:t>
+      </w:r>
+      <w:r>
+        <w:rPr>
+          <w:rFonts w:ascii="Times New Roman" w:hAnsi="Times New Roman" w:cs="Times New Roman"/>
+          <w:sz w:val="24"/>
+        </w:rPr>
+        <w:t>.</w:t>
       </w:r>
       <w:r>
         <w:rPr>
@@ -1163,16 +1209,37 @@
           <w:sz w:val="24"/>
         </w:rPr>
         <w:t>médian</w:t>
+      </w:r>
+      <w:r>
+        <w:rPr>
+          <w:rFonts w:ascii="Times New Roman" w:hAnsi="Times New Roman" w:cs="Times New Roman"/>
+          <w:sz w:val="24"/>
+        </w:rPr>
+        <w:t xml:space="preserve"> seras appliquer individuellement pour chaque pixel de l’image</w:t>
+      </w:r>
+      <w:r>
+        <w:rPr>
+          <w:rFonts w:ascii="Times New Roman" w:hAnsi="Times New Roman" w:cs="Times New Roman"/>
+          <w:sz w:val="24"/>
+        </w:rPr>
+        <w:t xml:space="preserve">. Ce filtre donnera à chaque pixel la valeur RGB médiane de tous les pixels l’avoisinant et l’incluant. </w:t>
+      </w:r>
+      <w:r>
+        <w:rPr>
+          <w:rFonts w:ascii="Times New Roman" w:hAnsi="Times New Roman" w:cs="Times New Roman"/>
+          <w:sz w:val="24"/>
+        </w:rPr>
+        <w:t>Par la suite, un filtre</w:t>
+      </w:r>
+      <w:r>
+        <w:rPr>
+          <w:rFonts w:ascii="Times New Roman" w:hAnsi="Times New Roman" w:cs="Times New Roman"/>
+          <w:sz w:val="24"/>
+        </w:rPr>
+        <w:t xml:space="preserve"> de convolution </w:t>
       </w:r>
       <w:bookmarkStart w:id="0" w:name="_GoBack"/>
       <w:bookmarkEnd w:id="0"/>
-      <w:r>
-        <w:rPr>
-          <w:rFonts w:ascii="Times New Roman" w:hAnsi="Times New Roman" w:cs="Times New Roman"/>
-          <w:sz w:val="24"/>
-        </w:rPr>
-        <w:t xml:space="preserve"> seras appliquer individuellement pour chaque pixel de l’image</w:t>
-      </w:r>
     </w:p>
     <w:p>
       <w:pPr>
@@ -1281,6 +1348,7 @@
         <w:rPr>
           <w:color w:val="000000" w:themeColor="text1"/>
         </w:rPr>
+        <w:lastRenderedPageBreak/>
         <w:t xml:space="preserve">Présentation </w:t>
       </w:r>
       <w:r>
@@ -1318,15 +1386,7 @@
           <w:rFonts w:ascii="Times New Roman" w:hAnsi="Times New Roman" w:cs="Times New Roman"/>
           <w:sz w:val="24"/>
         </w:rPr>
-        <w:t xml:space="preserve"> pour la connexion à la base de données embarqué afin de limiter les connexions avec celle-ci et limiter les </w:t>
-      </w:r>
-      <w:r>
-        <w:rPr>
-          <w:rFonts w:ascii="Times New Roman" w:hAnsi="Times New Roman" w:cs="Times New Roman"/>
-          <w:sz w:val="24"/>
-        </w:rPr>
-        <w:lastRenderedPageBreak/>
-        <w:t>risques de pertes et de corruption des données.</w:t>
+        <w:t xml:space="preserve"> pour la connexion à la base de données embarqué afin de limiter les connexions avec celle-ci et limiter les risques de pertes et de corruption des données.</w:t>
       </w:r>
       <w:r>
         <w:rPr>

--- a/Rapport_B65_Synthese.docx
+++ b/Rapport_B65_Synthese.docx
@@ -772,85 +772,92 @@
       <w:r>
         <w:rPr>
           <w:rFonts w:ascii="Times New Roman" w:hAnsi="Times New Roman" w:cs="Times New Roman"/>
+          <w:sz w:val="24"/>
+        </w:rPr>
+        <w:t xml:space="preserve">manipuler bits par bits les images </w:t>
+      </w:r>
+      <w:r>
+        <w:rPr>
+          <w:rFonts w:ascii="Times New Roman" w:hAnsi="Times New Roman" w:cs="Times New Roman"/>
+          <w:sz w:val="24"/>
+        </w:rPr>
+        <w:t xml:space="preserve">qui seront traiter lors du déroulement du programme. </w:t>
+      </w:r>
+      <w:r>
+        <w:rPr>
+          <w:rFonts w:ascii="Times New Roman" w:hAnsi="Times New Roman" w:cs="Times New Roman"/>
+          <w:sz w:val="24"/>
+        </w:rPr>
+        <w:t xml:space="preserve">De plus, il est intéressant car il va permettre de développer des connaissances dans ce langage.  </w:t>
+      </w:r>
+      <w:r>
+        <w:rPr>
+          <w:rFonts w:ascii="Times New Roman" w:hAnsi="Times New Roman" w:cs="Times New Roman"/>
+          <w:sz w:val="24"/>
+        </w:rPr>
+        <w:t xml:space="preserve">La librairie </w:t>
+      </w:r>
+      <w:proofErr w:type="spellStart"/>
+      <w:r>
+        <w:rPr>
+          <w:rFonts w:ascii="Times New Roman" w:hAnsi="Times New Roman" w:cs="Times New Roman"/>
+          <w:sz w:val="24"/>
+        </w:rPr>
+        <w:t>Qt</w:t>
+      </w:r>
+      <w:proofErr w:type="spellEnd"/>
+      <w:r>
+        <w:rPr>
+          <w:rFonts w:ascii="Times New Roman" w:hAnsi="Times New Roman" w:cs="Times New Roman"/>
+          <w:sz w:val="24"/>
+        </w:rPr>
+        <w:t xml:space="preserve"> seras utiliser pour produire l’interface graphique que les usagers utiliseront. </w:t>
+      </w:r>
+    </w:p>
+    <w:p>
+      <w:pPr>
+        <w:spacing w:line="360" w:lineRule="auto"/>
+        <w:jc w:val="both"/>
+        <w:rPr>
+          <w:rFonts w:ascii="Times New Roman" w:hAnsi="Times New Roman" w:cs="Times New Roman"/>
+          <w:sz w:val="24"/>
+        </w:rPr>
+      </w:pPr>
+      <w:r>
+        <w:rPr>
+          <w:rFonts w:ascii="Times New Roman" w:hAnsi="Times New Roman" w:cs="Times New Roman"/>
+          <w:sz w:val="24"/>
+        </w:rPr>
+        <w:t>L’</w:t>
+      </w:r>
+      <w:r>
+        <w:rPr>
+          <w:rFonts w:ascii="Times New Roman" w:hAnsi="Times New Roman" w:cs="Times New Roman"/>
+          <w:sz w:val="24"/>
+        </w:rPr>
+        <w:t xml:space="preserve">interface </w:t>
+      </w:r>
+      <w:r>
+        <w:rPr>
+          <w:rFonts w:ascii="Times New Roman" w:hAnsi="Times New Roman" w:cs="Times New Roman"/>
+          <w:sz w:val="24"/>
+        </w:rPr>
+        <w:t xml:space="preserve">graphique </w:t>
+      </w:r>
+      <w:r>
+        <w:rPr>
+          <w:rFonts w:ascii="Times New Roman" w:hAnsi="Times New Roman" w:cs="Times New Roman"/>
+          <w:sz w:val="24"/>
+        </w:rPr>
+        <w:t xml:space="preserve">contiendras un vidéo constant qui afficheras ce que la caméra connecter est en train de percevoir ainsi qu’une image qui afficheras </w:t>
+      </w:r>
+      <w:r>
+        <w:rPr>
+          <w:rFonts w:ascii="Times New Roman" w:hAnsi="Times New Roman" w:cs="Times New Roman"/>
           <w:b/>
           <w:sz w:val="24"/>
         </w:rPr>
-        <w:t xml:space="preserve">manipuler bits par bits les images </w:t>
-      </w:r>
-      <w:r>
-        <w:rPr>
-          <w:rFonts w:ascii="Times New Roman" w:hAnsi="Times New Roman" w:cs="Times New Roman"/>
-          <w:sz w:val="24"/>
-        </w:rPr>
-        <w:t xml:space="preserve">qui seront traiter lors du déroulement du programme. </w:t>
-      </w:r>
-      <w:r>
-        <w:rPr>
-          <w:rFonts w:ascii="Times New Roman" w:hAnsi="Times New Roman" w:cs="Times New Roman"/>
-          <w:sz w:val="24"/>
-        </w:rPr>
-        <w:t xml:space="preserve">De plus, il est intéressant car il va permettre de développer des connaissances dans ce langage.  </w:t>
-      </w:r>
-      <w:r>
-        <w:rPr>
-          <w:rFonts w:ascii="Times New Roman" w:hAnsi="Times New Roman" w:cs="Times New Roman"/>
-          <w:sz w:val="24"/>
-        </w:rPr>
-        <w:t xml:space="preserve">La librairie </w:t>
-      </w:r>
-      <w:proofErr w:type="spellStart"/>
-      <w:r>
-        <w:rPr>
-          <w:rFonts w:ascii="Times New Roman" w:hAnsi="Times New Roman" w:cs="Times New Roman"/>
-          <w:sz w:val="24"/>
-        </w:rPr>
-        <w:t>Qt</w:t>
-      </w:r>
-      <w:proofErr w:type="spellEnd"/>
-      <w:r>
-        <w:rPr>
-          <w:rFonts w:ascii="Times New Roman" w:hAnsi="Times New Roman" w:cs="Times New Roman"/>
-          <w:sz w:val="24"/>
-        </w:rPr>
-        <w:t xml:space="preserve"> seras utiliser pour produire l’interface graphique que les usagers utiliseront. </w:t>
-      </w:r>
-    </w:p>
-    <w:p>
-      <w:pPr>
-        <w:spacing w:line="360" w:lineRule="auto"/>
-        <w:jc w:val="both"/>
-        <w:rPr>
-          <w:rFonts w:ascii="Times New Roman" w:hAnsi="Times New Roman" w:cs="Times New Roman"/>
-          <w:sz w:val="24"/>
-        </w:rPr>
-      </w:pPr>
-      <w:r>
-        <w:rPr>
-          <w:rFonts w:ascii="Times New Roman" w:hAnsi="Times New Roman" w:cs="Times New Roman"/>
-          <w:sz w:val="24"/>
-        </w:rPr>
-        <w:t>L’</w:t>
-      </w:r>
-      <w:r>
-        <w:rPr>
-          <w:rFonts w:ascii="Times New Roman" w:hAnsi="Times New Roman" w:cs="Times New Roman"/>
-          <w:sz w:val="24"/>
-        </w:rPr>
-        <w:t xml:space="preserve">interface </w:t>
-      </w:r>
-      <w:r>
-        <w:rPr>
-          <w:rFonts w:ascii="Times New Roman" w:hAnsi="Times New Roman" w:cs="Times New Roman"/>
-          <w:sz w:val="24"/>
-        </w:rPr>
-        <w:t xml:space="preserve">graphique </w:t>
-      </w:r>
-      <w:r>
-        <w:rPr>
-          <w:rFonts w:ascii="Times New Roman" w:hAnsi="Times New Roman" w:cs="Times New Roman"/>
-          <w:sz w:val="24"/>
-        </w:rPr>
-        <w:t xml:space="preserve">contiendras un vidéo constant qui afficheras ce que la caméra connecter est en train de percevoir ainsi qu’une image qui afficheras </w:t>
+        <w:t xml:space="preserve">l’image qui a fini d’être </w:t>
       </w:r>
       <w:r>
         <w:rPr>
@@ -858,14 +865,6 @@
           <w:b/>
           <w:sz w:val="24"/>
         </w:rPr>
-        <w:t xml:space="preserve">l’image qui a fini d’être </w:t>
-      </w:r>
-      <w:r>
-        <w:rPr>
-          <w:rFonts w:ascii="Times New Roman" w:hAnsi="Times New Roman" w:cs="Times New Roman"/>
-          <w:b/>
-          <w:sz w:val="24"/>
-        </w:rPr>
         <w:t>traité</w:t>
       </w:r>
       <w:r>
@@ -906,7 +905,6 @@
       <w:r>
         <w:rPr>
           <w:rFonts w:ascii="Times New Roman" w:hAnsi="Times New Roman" w:cs="Times New Roman"/>
-          <w:b/>
           <w:sz w:val="24"/>
         </w:rPr>
         <w:t>carte d’éclairage</w:t>
@@ -1013,7 +1011,6 @@
       <w:r>
         <w:rPr>
           <w:rFonts w:ascii="Times New Roman" w:hAnsi="Times New Roman" w:cs="Times New Roman"/>
-          <w:b/>
           <w:sz w:val="24"/>
         </w:rPr>
         <w:t>traitement de l’image</w:t>
@@ -1229,17 +1226,263 @@
           <w:rFonts w:ascii="Times New Roman" w:hAnsi="Times New Roman" w:cs="Times New Roman"/>
           <w:sz w:val="24"/>
         </w:rPr>
-        <w:t>Par la suite, un filtre</w:t>
-      </w:r>
-      <w:r>
-        <w:rPr>
-          <w:rFonts w:ascii="Times New Roman" w:hAnsi="Times New Roman" w:cs="Times New Roman"/>
-          <w:sz w:val="24"/>
-        </w:rPr>
-        <w:t xml:space="preserve"> de convolution </w:t>
+        <w:t xml:space="preserve">Par la suite, une </w:t>
+      </w:r>
+      <w:r>
+        <w:rPr>
+          <w:rFonts w:ascii="Times New Roman" w:hAnsi="Times New Roman" w:cs="Times New Roman"/>
+          <w:sz w:val="24"/>
+        </w:rPr>
+        <w:t xml:space="preserve">convolution </w:t>
+      </w:r>
+      <w:r>
+        <w:rPr>
+          <w:rFonts w:ascii="Times New Roman" w:hAnsi="Times New Roman" w:cs="Times New Roman"/>
+          <w:sz w:val="24"/>
+        </w:rPr>
+        <w:t>avec un</w:t>
+      </w:r>
+      <w:r>
+        <w:rPr>
+          <w:rFonts w:ascii="Times New Roman" w:hAnsi="Times New Roman" w:cs="Times New Roman"/>
+          <w:sz w:val="24"/>
+        </w:rPr>
+        <w:t>e</w:t>
+      </w:r>
+      <w:r>
+        <w:rPr>
+          <w:rFonts w:ascii="Times New Roman" w:hAnsi="Times New Roman" w:cs="Times New Roman"/>
+          <w:sz w:val="24"/>
+        </w:rPr>
+        <w:t xml:space="preserve"> </w:t>
+      </w:r>
+      <w:r>
+        <w:rPr>
+          <w:rFonts w:ascii="Times New Roman" w:hAnsi="Times New Roman" w:cs="Times New Roman"/>
+          <w:sz w:val="24"/>
+        </w:rPr>
+        <w:t xml:space="preserve">distribution </w:t>
+      </w:r>
+      <w:r>
+        <w:rPr>
+          <w:rFonts w:ascii="Times New Roman" w:hAnsi="Times New Roman" w:cs="Times New Roman"/>
+          <w:sz w:val="24"/>
+        </w:rPr>
+        <w:t>de type gaussien</w:t>
+      </w:r>
+      <w:r>
+        <w:rPr>
+          <w:rFonts w:ascii="Times New Roman" w:hAnsi="Times New Roman" w:cs="Times New Roman"/>
+          <w:sz w:val="24"/>
+        </w:rPr>
+        <w:t>ne</w:t>
+      </w:r>
+      <w:r>
+        <w:rPr>
+          <w:rFonts w:ascii="Times New Roman" w:hAnsi="Times New Roman" w:cs="Times New Roman"/>
+          <w:sz w:val="24"/>
+        </w:rPr>
+        <w:t xml:space="preserve"> seras appliquer afin de réduire d’avantage les bruits de l’image et facilité le traitement par la suite. Une convolution est un procédé qui multiplie chaque voisin avec son équivalent positionnel </w:t>
+      </w:r>
+      <w:r>
+        <w:rPr>
+          <w:rFonts w:ascii="Times New Roman" w:hAnsi="Times New Roman" w:cs="Times New Roman"/>
+          <w:sz w:val="24"/>
+        </w:rPr>
+        <w:t>d’un</w:t>
+      </w:r>
+      <w:r>
+        <w:rPr>
+          <w:rFonts w:ascii="Times New Roman" w:hAnsi="Times New Roman" w:cs="Times New Roman"/>
+          <w:sz w:val="24"/>
+        </w:rPr>
+        <w:t xml:space="preserve"> filtre puis </w:t>
+      </w:r>
+      <w:r>
+        <w:rPr>
+          <w:rFonts w:ascii="Times New Roman" w:hAnsi="Times New Roman" w:cs="Times New Roman"/>
+          <w:sz w:val="24"/>
+        </w:rPr>
+        <w:t xml:space="preserve">fais </w:t>
+      </w:r>
+      <w:r>
+        <w:rPr>
+          <w:rFonts w:ascii="Times New Roman" w:hAnsi="Times New Roman" w:cs="Times New Roman"/>
+          <w:sz w:val="24"/>
+        </w:rPr>
+        <w:t xml:space="preserve">une sommation sur le tout afin de donner la nouvelle valeur RGB </w:t>
+      </w:r>
+      <w:r>
+        <w:rPr>
+          <w:rFonts w:ascii="Times New Roman" w:hAnsi="Times New Roman" w:cs="Times New Roman"/>
+          <w:sz w:val="24"/>
+        </w:rPr>
+        <w:t>du pixel central</w:t>
+      </w:r>
+      <w:r>
+        <w:rPr>
+          <w:rStyle w:val="Appelnotedebasdep"/>
+          <w:rFonts w:ascii="Times New Roman" w:hAnsi="Times New Roman" w:cs="Times New Roman"/>
+          <w:sz w:val="24"/>
+        </w:rPr>
+        <w:footnoteReference w:id="1"/>
+      </w:r>
+      <w:r>
+        <w:rPr>
+          <w:rFonts w:ascii="Times New Roman" w:hAnsi="Times New Roman" w:cs="Times New Roman"/>
+          <w:sz w:val="24"/>
+        </w:rPr>
+        <w:t>.</w:t>
+      </w:r>
+    </w:p>
+    <w:p>
+      <w:pPr>
+        <w:spacing w:line="360" w:lineRule="auto"/>
+        <w:jc w:val="both"/>
+        <w:rPr>
+          <w:rFonts w:ascii="Times New Roman" w:hAnsi="Times New Roman" w:cs="Times New Roman"/>
+          <w:sz w:val="24"/>
+        </w:rPr>
+      </w:pPr>
+      <w:r>
+        <w:rPr>
+          <w:rFonts w:ascii="Times New Roman" w:hAnsi="Times New Roman" w:cs="Times New Roman"/>
+          <w:sz w:val="24"/>
+        </w:rPr>
+        <w:t xml:space="preserve">Il faut ensuite passer à l’uniformisation de l’éclairages. Pour ce faire, </w:t>
+      </w:r>
+      <w:r>
+        <w:rPr>
+          <w:rFonts w:ascii="Times New Roman" w:hAnsi="Times New Roman" w:cs="Times New Roman"/>
+          <w:sz w:val="24"/>
+        </w:rPr>
+        <w:t xml:space="preserve">une carte d’éclairage seras créer afin de faciliter la segmentation et la classification éventuelle. La carte sera créée avec l’aide d’une cinquantaine d’image de fond </w:t>
+      </w:r>
+      <w:r>
+        <w:rPr>
+          <w:rFonts w:ascii="Times New Roman" w:hAnsi="Times New Roman" w:cs="Times New Roman"/>
+          <w:sz w:val="24"/>
+        </w:rPr>
+        <w:t xml:space="preserve">identique </w:t>
+      </w:r>
+      <w:r>
+        <w:rPr>
+          <w:rFonts w:ascii="Times New Roman" w:hAnsi="Times New Roman" w:cs="Times New Roman"/>
+          <w:sz w:val="24"/>
+        </w:rPr>
+        <w:t>ne contenant aucun signe de la main. Ces images passeront ensuite parmi plusieurs filtres ainsi que des fusions afin que de finir qu’</w:t>
+      </w:r>
+      <w:r>
+        <w:rPr>
+          <w:rFonts w:ascii="Times New Roman" w:hAnsi="Times New Roman" w:cs="Times New Roman"/>
+          <w:sz w:val="24"/>
+        </w:rPr>
+        <w:t>avec une seule image d’</w:t>
+      </w:r>
+      <w:r>
+        <w:rPr>
+          <w:rFonts w:ascii="Times New Roman" w:hAnsi="Times New Roman" w:cs="Times New Roman"/>
+          <w:sz w:val="24"/>
+        </w:rPr>
+        <w:t>arrière-plan</w:t>
+      </w:r>
+      <w:r>
+        <w:rPr>
+          <w:rFonts w:ascii="Times New Roman" w:hAnsi="Times New Roman" w:cs="Times New Roman"/>
+          <w:sz w:val="24"/>
+        </w:rPr>
+        <w:t xml:space="preserve"> qui correspondras à la</w:t>
+      </w:r>
+      <w:r>
+        <w:rPr>
+          <w:rFonts w:ascii="Times New Roman" w:hAnsi="Times New Roman" w:cs="Times New Roman"/>
+          <w:sz w:val="24"/>
+        </w:rPr>
+        <w:t xml:space="preserve"> carte d’éclairage.</w:t>
+      </w:r>
+      <w:r>
+        <w:rPr>
+          <w:rFonts w:ascii="Times New Roman" w:hAnsi="Times New Roman" w:cs="Times New Roman"/>
+          <w:sz w:val="24"/>
+        </w:rPr>
+        <w:t xml:space="preserve"> Donc les images passeront dans un filtre de convolution </w:t>
+      </w:r>
+      <w:r>
+        <w:rPr>
+          <w:rFonts w:ascii="Times New Roman" w:hAnsi="Times New Roman" w:cs="Times New Roman"/>
+          <w:sz w:val="24"/>
+        </w:rPr>
+        <w:t>9x9 avec une distribution normale</w:t>
+      </w:r>
+      <w:r>
+        <w:rPr>
+          <w:rFonts w:ascii="Times New Roman" w:hAnsi="Times New Roman" w:cs="Times New Roman"/>
+          <w:sz w:val="24"/>
+        </w:rPr>
+        <w:t>, par la suite une moyenne des images seras effectué afin d’obtenir une image synthèse. P</w:t>
+      </w:r>
+      <w:r>
+        <w:rPr>
+          <w:rFonts w:ascii="Times New Roman" w:hAnsi="Times New Roman" w:cs="Times New Roman"/>
+          <w:sz w:val="24"/>
+        </w:rPr>
+        <w:t>uis</w:t>
+      </w:r>
+      <w:r>
+        <w:rPr>
+          <w:rFonts w:ascii="Times New Roman" w:hAnsi="Times New Roman" w:cs="Times New Roman"/>
+          <w:sz w:val="24"/>
+        </w:rPr>
+        <w:t xml:space="preserve"> l’image passeras</w:t>
+      </w:r>
+      <w:r>
+        <w:rPr>
+          <w:rFonts w:ascii="Times New Roman" w:hAnsi="Times New Roman" w:cs="Times New Roman"/>
+          <w:sz w:val="24"/>
+        </w:rPr>
+        <w:t xml:space="preserve"> dans un filtre maximum d’une taille de 9x9. Un filtre maximum prend en considération la valeur du pixel et de ses 8 voisins et garde la valeur la plus élevé de ceux-</w:t>
+      </w:r>
+      <w:r>
+        <w:rPr>
+          <w:rFonts w:ascii="Times New Roman" w:hAnsi="Times New Roman" w:cs="Times New Roman"/>
+          <w:sz w:val="24"/>
+        </w:rPr>
+        <w:lastRenderedPageBreak/>
+        <w:t>ci. Par la suite, un autre filtre de convolution avec une distribution uniforme mais cette fois-ci avec une taille de 151x151. Puis pour finir, une uniformisation et une normalisation.</w:t>
+      </w:r>
+      <w:r>
+        <w:rPr>
+          <w:rFonts w:ascii="Times New Roman" w:hAnsi="Times New Roman" w:cs="Times New Roman"/>
+          <w:sz w:val="24"/>
+        </w:rPr>
+        <w:t xml:space="preserve"> L’uniformisat</w:t>
+      </w:r>
+      <w:r>
+        <w:rPr>
+          <w:rFonts w:ascii="Times New Roman" w:hAnsi="Times New Roman" w:cs="Times New Roman"/>
+          <w:sz w:val="24"/>
+        </w:rPr>
+        <w:t>ion est le procédé de diviser l’image source par la carte d’éclairage (pixel par pixel) tout en évitant la division par 0. En ce qui concerne la normalisation, le but est d’éviter les cas divergent et s’assurer que la valeur des pixels est dans une plage de valeur acceptable tel que [0,1] ou [0,255]. Pour normaliser, on prend en compte la valeur minimal et maximal de tous les pixels de l’image ainsi que la valeur de normalisation souhaité. Il s’agit de soustraire la valeur du pixel par la valeur minimale, puis diviser le résultat par la différence entre la valeur maximal et minimal. Il ne reste qu’à multiplier cette dernière valeur par la valeur de normalisation afin d’avoir la valeur normalisée souhaité. La carte d’éclairage va faciliter l’identification</w:t>
       </w:r>
       <w:bookmarkStart w:id="0" w:name="_GoBack"/>
       <w:bookmarkEnd w:id="0"/>
+      <w:r>
+        <w:rPr>
+          <w:rFonts w:ascii="Times New Roman" w:hAnsi="Times New Roman" w:cs="Times New Roman"/>
+          <w:sz w:val="24"/>
+        </w:rPr>
+        <w:t xml:space="preserve"> des pixels souhaité lors de la segmentation des couleurs.</w:t>
+      </w:r>
+    </w:p>
+    <w:p>
+      <w:pPr>
+        <w:spacing w:line="360" w:lineRule="auto"/>
+        <w:jc w:val="both"/>
+        <w:rPr>
+          <w:rFonts w:ascii="Times New Roman" w:hAnsi="Times New Roman" w:cs="Times New Roman"/>
+          <w:sz w:val="24"/>
+        </w:rPr>
+      </w:pPr>
     </w:p>
     <w:p>
       <w:pPr>
@@ -1348,52 +1591,69 @@
         <w:rPr>
           <w:color w:val="000000" w:themeColor="text1"/>
         </w:rPr>
+        <w:t xml:space="preserve">Présentation </w:t>
+      </w:r>
+      <w:r>
+        <w:rPr>
+          <w:color w:val="000000" w:themeColor="text1"/>
+        </w:rPr>
+        <w:t>des patrons de conceptions envisagés</w:t>
+      </w:r>
+    </w:p>
+    <w:p>
+      <w:pPr>
+        <w:spacing w:line="360" w:lineRule="auto"/>
+        <w:jc w:val="both"/>
+        <w:rPr>
+          <w:rFonts w:ascii="Times New Roman" w:hAnsi="Times New Roman" w:cs="Times New Roman"/>
+          <w:sz w:val="24"/>
+        </w:rPr>
+      </w:pPr>
+      <w:r>
+        <w:rPr>
+          <w:rFonts w:ascii="Times New Roman" w:hAnsi="Times New Roman" w:cs="Times New Roman"/>
+          <w:sz w:val="24"/>
+        </w:rPr>
+        <w:t>En ce qui concerne les patrons de conceptions, un singleton</w:t>
+      </w:r>
+      <w:r>
+        <w:rPr>
+          <w:rFonts w:ascii="Times New Roman" w:hAnsi="Times New Roman" w:cs="Times New Roman"/>
+          <w:sz w:val="24"/>
+        </w:rPr>
+        <w:t xml:space="preserve"> sera utilisé</w:t>
+      </w:r>
+      <w:r>
+        <w:rPr>
+          <w:rFonts w:ascii="Times New Roman" w:hAnsi="Times New Roman" w:cs="Times New Roman"/>
+          <w:sz w:val="24"/>
+        </w:rPr>
+        <w:t xml:space="preserve"> pour la connexion à la base de données embarqué afin de limiter les connexions avec celle-ci et limiter les risques de pertes et de corruption des données.</w:t>
+      </w:r>
+      <w:r>
+        <w:rPr>
+          <w:rFonts w:ascii="Times New Roman" w:hAnsi="Times New Roman" w:cs="Times New Roman"/>
+          <w:sz w:val="24"/>
+        </w:rPr>
+        <w:t xml:space="preserve"> </w:t>
+      </w:r>
+    </w:p>
+    <w:p>
+      <w:pPr>
+        <w:spacing w:line="360" w:lineRule="auto"/>
+        <w:jc w:val="both"/>
+        <w:rPr>
+          <w:rFonts w:ascii="Times New Roman" w:hAnsi="Times New Roman" w:cs="Times New Roman"/>
+          <w:sz w:val="24"/>
+        </w:rPr>
+      </w:pPr>
+      <w:r>
+        <w:rPr>
+          <w:rFonts w:ascii="Times New Roman" w:hAnsi="Times New Roman" w:cs="Times New Roman"/>
+          <w:sz w:val="24"/>
+        </w:rPr>
         <w:lastRenderedPageBreak/>
-        <w:t xml:space="preserve">Présentation </w:t>
-      </w:r>
-      <w:r>
-        <w:rPr>
-          <w:color w:val="000000" w:themeColor="text1"/>
-        </w:rPr>
-        <w:t>des patrons de conceptions envisagés</w:t>
-      </w:r>
-    </w:p>
-    <w:p>
-      <w:pPr>
-        <w:spacing w:line="360" w:lineRule="auto"/>
-        <w:jc w:val="both"/>
-        <w:rPr>
-          <w:rFonts w:ascii="Times New Roman" w:hAnsi="Times New Roman" w:cs="Times New Roman"/>
-          <w:sz w:val="24"/>
-        </w:rPr>
-      </w:pPr>
-      <w:r>
-        <w:rPr>
-          <w:rFonts w:ascii="Times New Roman" w:hAnsi="Times New Roman" w:cs="Times New Roman"/>
-          <w:sz w:val="24"/>
-        </w:rPr>
-        <w:t>En ce qui concerne les patrons de conceptions, un singleton</w:t>
-      </w:r>
-      <w:r>
-        <w:rPr>
-          <w:rFonts w:ascii="Times New Roman" w:hAnsi="Times New Roman" w:cs="Times New Roman"/>
-          <w:sz w:val="24"/>
-        </w:rPr>
-        <w:t xml:space="preserve"> sera utilisé</w:t>
-      </w:r>
-      <w:r>
-        <w:rPr>
-          <w:rFonts w:ascii="Times New Roman" w:hAnsi="Times New Roman" w:cs="Times New Roman"/>
-          <w:sz w:val="24"/>
-        </w:rPr>
-        <w:t xml:space="preserve"> pour la connexion à la base de données embarqué afin de limiter les connexions avec celle-ci et limiter les risques de pertes et de corruption des données.</w:t>
-      </w:r>
-      <w:r>
-        <w:rPr>
-          <w:rFonts w:ascii="Times New Roman" w:hAnsi="Times New Roman" w:cs="Times New Roman"/>
-          <w:sz w:val="24"/>
-        </w:rPr>
-        <w:t xml:space="preserve"> De plus, </w:t>
+        <w:t xml:space="preserve">De plus, </w:t>
       </w:r>
       <w:r>
         <w:rPr>
@@ -1414,7 +1674,28 @@
           <w:rFonts w:ascii="Times New Roman" w:hAnsi="Times New Roman" w:cs="Times New Roman"/>
           <w:sz w:val="24"/>
         </w:rPr>
-        <w:t xml:space="preserve"> « stratégie » seras utiliser afin de permettre la permutation des algorithmes de convolution, de médiane et de segmentation de l’image lors du processus du traitement de l’image.</w:t>
+        <w:t xml:space="preserve"> « stratégie » seras utiliser afin de permettre la permutation des algorithm</w:t>
+      </w:r>
+      <w:r>
+        <w:rPr>
+          <w:rFonts w:ascii="Times New Roman" w:hAnsi="Times New Roman" w:cs="Times New Roman"/>
+          <w:sz w:val="24"/>
+        </w:rPr>
+        <w:t>es de convolution, de médiane,</w:t>
+      </w:r>
+      <w:r>
+        <w:rPr>
+          <w:rFonts w:ascii="Times New Roman" w:hAnsi="Times New Roman" w:cs="Times New Roman"/>
+          <w:sz w:val="24"/>
+        </w:rPr>
+        <w:t xml:space="preserve"> de segmentation, de remplissage de zone interne et de calcul des descripteurs de forme </w:t>
+      </w:r>
+      <w:r>
+        <w:rPr>
+          <w:rFonts w:ascii="Times New Roman" w:hAnsi="Times New Roman" w:cs="Times New Roman"/>
+          <w:sz w:val="24"/>
+        </w:rPr>
+        <w:t>de l’image lors du processus du traitement de l’image.</w:t>
       </w:r>
     </w:p>
     <w:p>
@@ -1457,6 +1738,75 @@
     </w:sectPr>
   </w:body>
 </w:document>
+</file>
+
+<file path=word/endnotes.xml><?xml version="1.0" encoding="utf-8"?>
+<w:endnotes xmlns:wpc="http://schemas.microsoft.com/office/word/2010/wordprocessingCanvas" xmlns:cx="http://schemas.microsoft.com/office/drawing/2014/chartex" xmlns:cx1="http://schemas.microsoft.com/office/drawing/2015/9/8/chartex" xmlns:cx2="http://schemas.microsoft.com/office/drawing/2015/10/21/chartex" xmlns:mc="http://schemas.openxmlformats.org/markup-compatibility/2006" xmlns:o="urn:schemas-microsoft-com:office:office" xmlns:r="http://schemas.openxmlformats.org/officeDocument/2006/relationships" xmlns:m="http://schemas.openxmlformats.org/officeDocument/2006/math" xmlns:v="urn:schemas-microsoft-com:vml" xmlns:wp14="http://schemas.microsoft.com/office/word/2010/wordprocessingDrawing" xmlns:wp="http://schemas.openxmlformats.org/drawingml/2006/wordprocessingDrawing" xmlns:w10="urn:schemas-microsoft-com:office:word" xmlns:w="http://schemas.openxmlformats.org/wordprocessingml/2006/main" xmlns:w14="http://schemas.microsoft.com/office/word/2010/wordml" xmlns:w15="http://schemas.microsoft.com/office/word/2012/wordml" xmlns:w16se="http://schemas.microsoft.com/office/word/2015/wordml/symex" xmlns:wpg="http://schemas.microsoft.com/office/word/2010/wordprocessingGroup" xmlns:wpi="http://schemas.microsoft.com/office/word/2010/wordprocessingInk" xmlns:wne="http://schemas.microsoft.com/office/word/2006/wordml" xmlns:wps="http://schemas.microsoft.com/office/word/2010/wordprocessingShape" mc:Ignorable="w14 w15 w16se wp14">
+  <w:endnote w:type="separator" w:id="-1">
+    <w:p>
+      <w:pPr>
+        <w:spacing w:after="0" w:line="240" w:lineRule="auto"/>
+      </w:pPr>
+      <w:r>
+        <w:separator/>
+      </w:r>
+    </w:p>
+  </w:endnote>
+  <w:endnote w:type="continuationSeparator" w:id="0">
+    <w:p>
+      <w:pPr>
+        <w:spacing w:after="0" w:line="240" w:lineRule="auto"/>
+      </w:pPr>
+      <w:r>
+        <w:continuationSeparator/>
+      </w:r>
+    </w:p>
+  </w:endnote>
+</w:endnotes>
+</file>
+
+<file path=word/footnotes.xml><?xml version="1.0" encoding="utf-8"?>
+<w:footnotes xmlns:wpc="http://schemas.microsoft.com/office/word/2010/wordprocessingCanvas" xmlns:cx="http://schemas.microsoft.com/office/drawing/2014/chartex" xmlns:cx1="http://schemas.microsoft.com/office/drawing/2015/9/8/chartex" xmlns:cx2="http://schemas.microsoft.com/office/drawing/2015/10/21/chartex" xmlns:mc="http://schemas.openxmlformats.org/markup-compatibility/2006" xmlns:o="urn:schemas-microsoft-com:office:office" xmlns:r="http://schemas.openxmlformats.org/officeDocument/2006/relationships" xmlns:m="http://schemas.openxmlformats.org/officeDocument/2006/math" xmlns:v="urn:schemas-microsoft-com:vml" xmlns:wp14="http://schemas.microsoft.com/office/word/2010/wordprocessingDrawing" xmlns:wp="http://schemas.openxmlformats.org/drawingml/2006/wordprocessingDrawing" xmlns:w10="urn:schemas-microsoft-com:office:word" xmlns:w="http://schemas.openxmlformats.org/wordprocessingml/2006/main" xmlns:w14="http://schemas.microsoft.com/office/word/2010/wordml" xmlns:w15="http://schemas.microsoft.com/office/word/2012/wordml" xmlns:w16se="http://schemas.microsoft.com/office/word/2015/wordml/symex" xmlns:wpg="http://schemas.microsoft.com/office/word/2010/wordprocessingGroup" xmlns:wpi="http://schemas.microsoft.com/office/word/2010/wordprocessingInk" xmlns:wne="http://schemas.microsoft.com/office/word/2006/wordml" xmlns:wps="http://schemas.microsoft.com/office/word/2010/wordprocessingShape" mc:Ignorable="w14 w15 w16se wp14">
+  <w:footnote w:type="separator" w:id="-1">
+    <w:p>
+      <w:pPr>
+        <w:spacing w:after="0" w:line="240" w:lineRule="auto"/>
+      </w:pPr>
+      <w:r>
+        <w:separator/>
+      </w:r>
+    </w:p>
+  </w:footnote>
+  <w:footnote w:type="continuationSeparator" w:id="0">
+    <w:p>
+      <w:pPr>
+        <w:spacing w:after="0" w:line="240" w:lineRule="auto"/>
+      </w:pPr>
+      <w:r>
+        <w:continuationSeparator/>
+      </w:r>
+    </w:p>
+  </w:footnote>
+  <w:footnote w:id="1">
+    <w:p>
+      <w:pPr>
+        <w:pStyle w:val="Notedebasdepage"/>
+      </w:pPr>
+      <w:r>
+        <w:rPr>
+          <w:rStyle w:val="Appelnotedebasdep"/>
+        </w:rPr>
+        <w:footnoteRef/>
+      </w:r>
+      <w:r>
+        <w:t xml:space="preserve"> </w:t>
+      </w:r>
+      <w:r>
+        <w:t>http://www.f-legrand.fr/scidoc/docimg/image/filtrage/convolution/convolution.html</w:t>
+      </w:r>
+    </w:p>
+  </w:footnote>
+</w:footnotes>
 </file>
 
 <file path=word/styles.xml><?xml version="1.0" encoding="utf-8"?>
@@ -1933,6 +2283,45 @@
       <w:szCs w:val="32"/>
     </w:rPr>
   </w:style>
+  <w:style w:type="paragraph" w:styleId="Notedebasdepage">
+    <w:name w:val="footnote text"/>
+    <w:basedOn w:val="Normal"/>
+    <w:link w:val="NotedebasdepageCar"/>
+    <w:uiPriority w:val="99"/>
+    <w:semiHidden/>
+    <w:unhideWhenUsed/>
+    <w:rsid w:val="0035713C"/>
+    <w:pPr>
+      <w:spacing w:after="0" w:line="240" w:lineRule="auto"/>
+    </w:pPr>
+    <w:rPr>
+      <w:sz w:val="20"/>
+      <w:szCs w:val="20"/>
+    </w:rPr>
+  </w:style>
+  <w:style w:type="character" w:customStyle="1" w:styleId="NotedebasdepageCar">
+    <w:name w:val="Note de bas de page Car"/>
+    <w:basedOn w:val="Policepardfaut"/>
+    <w:link w:val="Notedebasdepage"/>
+    <w:uiPriority w:val="99"/>
+    <w:semiHidden/>
+    <w:rsid w:val="0035713C"/>
+    <w:rPr>
+      <w:sz w:val="20"/>
+      <w:szCs w:val="20"/>
+    </w:rPr>
+  </w:style>
+  <w:style w:type="character" w:styleId="Appelnotedebasdep">
+    <w:name w:val="footnote reference"/>
+    <w:basedOn w:val="Policepardfaut"/>
+    <w:uiPriority w:val="99"/>
+    <w:semiHidden/>
+    <w:unhideWhenUsed/>
+    <w:rsid w:val="0035713C"/>
+    <w:rPr>
+      <w:vertAlign w:val="superscript"/>
+    </w:rPr>
+  </w:style>
 </w:styles>
 </file>
 
@@ -2195,4 +2584,16 @@
     </a:ext>
   </a:extLst>
 </a:theme>
+</file>
+
+<file path=customXml/item1.xml><?xml version="1.0" encoding="utf-8"?>
+<b:Sources xmlns:b="http://schemas.openxmlformats.org/officeDocument/2006/bibliography" xmlns="http://schemas.openxmlformats.org/officeDocument/2006/bibliography" SelectedStyle="\APASixthEditionOfficeOnline.xsl" StyleName="APA" Version="6"/>
+</file>
+
+<file path=customXml/itemProps1.xml><?xml version="1.0" encoding="utf-8"?>
+<ds:datastoreItem xmlns:ds="http://schemas.openxmlformats.org/officeDocument/2006/customXml" ds:itemID="{A0B76E14-72F7-439A-8B77-0DBBA62CEE23}">
+  <ds:schemaRefs>
+    <ds:schemaRef ds:uri="http://schemas.openxmlformats.org/officeDocument/2006/bibliography"/>
+  </ds:schemaRefs>
+</ds:datastoreItem>
 </file>
--- a/Rapport_B65_Synthese.docx
+++ b/Rapport_B65_Synthese.docx
@@ -1334,6 +1334,8 @@
         </w:rPr>
         <w:t>.</w:t>
       </w:r>
+      <w:bookmarkStart w:id="0" w:name="_GoBack"/>
+      <w:bookmarkEnd w:id="0"/>
     </w:p>
     <w:p>
       <w:pPr>
@@ -1462,16 +1464,7 @@
           <w:rFonts w:ascii="Times New Roman" w:hAnsi="Times New Roman" w:cs="Times New Roman"/>
           <w:sz w:val="24"/>
         </w:rPr>
-        <w:t>ion est le procédé de diviser l’image source par la carte d’éclairage (pixel par pixel) tout en évitant la division par 0. En ce qui concerne la normalisation, le but est d’éviter les cas divergent et s’assurer que la valeur des pixels est dans une plage de valeur acceptable tel que [0,1] ou [0,255]. Pour normaliser, on prend en compte la valeur minimal et maximal de tous les pixels de l’image ainsi que la valeur de normalisation souhaité. Il s’agit de soustraire la valeur du pixel par la valeur minimale, puis diviser le résultat par la différence entre la valeur maximal et minimal. Il ne reste qu’à multiplier cette dernière valeur par la valeur de normalisation afin d’avoir la valeur normalisée souhaité. La carte d’éclairage va faciliter l’identification</w:t>
-      </w:r>
-      <w:bookmarkStart w:id="0" w:name="_GoBack"/>
-      <w:bookmarkEnd w:id="0"/>
-      <w:r>
-        <w:rPr>
-          <w:rFonts w:ascii="Times New Roman" w:hAnsi="Times New Roman" w:cs="Times New Roman"/>
-          <w:sz w:val="24"/>
-        </w:rPr>
-        <w:t xml:space="preserve"> des pixels souhaité lors de la segmentation des couleurs.</w:t>
+        <w:t xml:space="preserve">ion est le procédé de diviser l’image source par la carte d’éclairage (pixel par pixel) tout en évitant la division par 0. En ce qui concerne la normalisation, le but est d’éviter les cas divergent et s’assurer que la valeur des pixels est dans une plage de valeur acceptable tel que [0,1] ou [0,255]. Pour normaliser, on prend en compte la valeur minimal et maximal de tous les pixels de l’image ainsi que la valeur de normalisation souhaité. Il s’agit de soustraire la valeur du pixel par la valeur minimale, puis diviser le résultat par la différence entre la valeur maximal et minimal. Il ne reste qu’à multiplier cette dernière valeur par la valeur de normalisation afin d’avoir la valeur normalisée souhaité. </w:t>
       </w:r>
     </w:p>
     <w:p>
@@ -1493,6 +1486,14 @@
           <w:sz w:val="24"/>
         </w:rPr>
       </w:pPr>
+      <w:r>
+        <w:rPr>
+          <w:rFonts w:ascii="Times New Roman" w:hAnsi="Times New Roman" w:cs="Times New Roman"/>
+          <w:sz w:val="24"/>
+          <w:highlight w:val="yellow"/>
+        </w:rPr>
+        <w:t>La carte d’éclairage va faciliter l’identification des pixels souhaité lors de la segmentation des couleurs.</w:t>
+      </w:r>
     </w:p>
     <w:p>
       <w:pPr>
@@ -1533,17 +1534,46 @@
           <w:sz w:val="24"/>
         </w:rPr>
       </w:pPr>
-      <w:r>
-        <w:rPr>
-          <w:rFonts w:ascii="Times New Roman" w:hAnsi="Times New Roman" w:cs="Times New Roman"/>
-          <w:sz w:val="24"/>
-        </w:rPr>
-        <w:t xml:space="preserve"> Pour ce faire, un filtre de </w:t>
-      </w:r>
-      <w:r>
-        <w:rPr>
-          <w:rFonts w:ascii="Times New Roman" w:hAnsi="Times New Roman" w:cs="Times New Roman"/>
-          <w:sz w:val="24"/>
+    </w:p>
+    <w:p>
+      <w:pPr>
+        <w:spacing w:line="360" w:lineRule="auto"/>
+        <w:jc w:val="both"/>
+        <w:rPr>
+          <w:rFonts w:ascii="Times New Roman" w:hAnsi="Times New Roman" w:cs="Times New Roman"/>
+          <w:sz w:val="24"/>
+        </w:rPr>
+      </w:pPr>
+    </w:p>
+    <w:p>
+      <w:pPr>
+        <w:spacing w:line="360" w:lineRule="auto"/>
+        <w:jc w:val="both"/>
+        <w:rPr>
+          <w:rFonts w:ascii="Times New Roman" w:hAnsi="Times New Roman" w:cs="Times New Roman"/>
+          <w:sz w:val="24"/>
+        </w:rPr>
+      </w:pPr>
+      <w:r>
+        <w:rPr>
+          <w:rFonts w:ascii="Times New Roman" w:hAnsi="Times New Roman" w:cs="Times New Roman"/>
+          <w:sz w:val="24"/>
+        </w:rPr>
+        <w:t xml:space="preserve"> </w:t>
+      </w:r>
+      <w:r>
+        <w:rPr>
+          <w:rFonts w:ascii="Times New Roman" w:hAnsi="Times New Roman" w:cs="Times New Roman"/>
+          <w:sz w:val="24"/>
+          <w:highlight w:val="yellow"/>
+        </w:rPr>
+        <w:t xml:space="preserve">Pour ce faire, un filtre de </w:t>
+      </w:r>
+      <w:r>
+        <w:rPr>
+          <w:rFonts w:ascii="Times New Roman" w:hAnsi="Times New Roman" w:cs="Times New Roman"/>
+          <w:sz w:val="24"/>
+          <w:highlight w:val="yellow"/>
         </w:rPr>
         <w:t>moyenne</w:t>
       </w:r>
@@ -1551,6 +1581,7 @@
         <w:rPr>
           <w:rFonts w:ascii="Times New Roman" w:hAnsi="Times New Roman" w:cs="Times New Roman"/>
           <w:sz w:val="24"/>
+          <w:highlight w:val="yellow"/>
         </w:rPr>
         <w:t xml:space="preserve"> seras appliquer individuellement sur chaque pixel de l’image</w:t>
       </w:r>
@@ -1558,6 +1589,7 @@
         <w:rPr>
           <w:rFonts w:ascii="Times New Roman" w:hAnsi="Times New Roman" w:cs="Times New Roman"/>
           <w:sz w:val="24"/>
+          <w:highlight w:val="yellow"/>
         </w:rPr>
         <w:t>.</w:t>
       </w:r>
@@ -1565,8 +1597,16 @@
         <w:rPr>
           <w:rFonts w:ascii="Times New Roman" w:hAnsi="Times New Roman" w:cs="Times New Roman"/>
           <w:sz w:val="24"/>
-        </w:rPr>
-        <w:t xml:space="preserve"> Ce filtre fera une moyenne des valeurs RGB des pixels entourant le pixel souhaité. La valeur moyenne sera ensuite assignée au pixel comme nouvelle valeur. Afin d’éviter le problème des extrémités, les pixels composant le contour seront ignorés pour ce filtre. </w:t>
+          <w:highlight w:val="yellow"/>
+        </w:rPr>
+        <w:t xml:space="preserve"> Ce filtre fera une moyenne des valeurs RGB des pixels entourant le pixel souhaité. La valeur moyenne sera ensuite assignée au pixel comme nouvelle valeur. Afin d’éviter le problème des extrémités, les pixels composant le contour seront ignorés pour ce filtre.</w:t>
+      </w:r>
+      <w:r>
+        <w:rPr>
+          <w:rFonts w:ascii="Times New Roman" w:hAnsi="Times New Roman" w:cs="Times New Roman"/>
+          <w:sz w:val="24"/>
+        </w:rPr>
+        <w:t xml:space="preserve"> </w:t>
       </w:r>
     </w:p>
     <w:p>
@@ -1591,6 +1631,7 @@
         <w:rPr>
           <w:color w:val="000000" w:themeColor="text1"/>
         </w:rPr>
+        <w:lastRenderedPageBreak/>
         <w:t xml:space="preserve">Présentation </w:t>
       </w:r>
       <w:r>
@@ -1652,7 +1693,6 @@
           <w:rFonts w:ascii="Times New Roman" w:hAnsi="Times New Roman" w:cs="Times New Roman"/>
           <w:sz w:val="24"/>
         </w:rPr>
-        <w:lastRenderedPageBreak/>
         <w:t xml:space="preserve">De plus, </w:t>
       </w:r>
       <w:r>
@@ -2591,7 +2631,7 @@
 </file>
 
 <file path=customXml/itemProps1.xml><?xml version="1.0" encoding="utf-8"?>
-<ds:datastoreItem xmlns:ds="http://schemas.openxmlformats.org/officeDocument/2006/customXml" ds:itemID="{A0B76E14-72F7-439A-8B77-0DBBA62CEE23}">
+<ds:datastoreItem xmlns:ds="http://schemas.openxmlformats.org/officeDocument/2006/customXml" ds:itemID="{2021963D-FE4C-4DF6-A4DC-98E7C8820FAA}">
   <ds:schemaRefs>
     <ds:schemaRef ds:uri="http://schemas.openxmlformats.org/officeDocument/2006/bibliography"/>
   </ds:schemaRefs>

--- a/Rapport_B65_Synthese.docx
+++ b/Rapport_B65_Synthese.docx
@@ -1334,293 +1334,293 @@
         </w:rPr>
         <w:t>.</w:t>
       </w:r>
+    </w:p>
+    <w:p>
+      <w:pPr>
+        <w:spacing w:line="360" w:lineRule="auto"/>
+        <w:jc w:val="both"/>
+        <w:rPr>
+          <w:rFonts w:ascii="Times New Roman" w:hAnsi="Times New Roman" w:cs="Times New Roman"/>
+          <w:sz w:val="24"/>
+        </w:rPr>
+      </w:pPr>
+      <w:r>
+        <w:rPr>
+          <w:rFonts w:ascii="Times New Roman" w:hAnsi="Times New Roman" w:cs="Times New Roman"/>
+          <w:sz w:val="24"/>
+        </w:rPr>
+        <w:t xml:space="preserve">Il faut ensuite passer à l’uniformisation de l’éclairages. Pour ce faire, </w:t>
+      </w:r>
+      <w:r>
+        <w:rPr>
+          <w:rFonts w:ascii="Times New Roman" w:hAnsi="Times New Roman" w:cs="Times New Roman"/>
+          <w:sz w:val="24"/>
+        </w:rPr>
+        <w:t xml:space="preserve">une carte d’éclairage seras créer afin de faciliter la segmentation et la classification éventuelle. La carte sera créée avec l’aide d’une cinquantaine d’image de fond </w:t>
+      </w:r>
+      <w:r>
+        <w:rPr>
+          <w:rFonts w:ascii="Times New Roman" w:hAnsi="Times New Roman" w:cs="Times New Roman"/>
+          <w:sz w:val="24"/>
+        </w:rPr>
+        <w:t xml:space="preserve">identique </w:t>
+      </w:r>
+      <w:r>
+        <w:rPr>
+          <w:rFonts w:ascii="Times New Roman" w:hAnsi="Times New Roman" w:cs="Times New Roman"/>
+          <w:sz w:val="24"/>
+        </w:rPr>
+        <w:t>ne contenant aucun signe de la main. Ces images passeront ensuite parmi plusieurs filtres ainsi que des fusions afin que de finir qu’</w:t>
+      </w:r>
+      <w:r>
+        <w:rPr>
+          <w:rFonts w:ascii="Times New Roman" w:hAnsi="Times New Roman" w:cs="Times New Roman"/>
+          <w:sz w:val="24"/>
+        </w:rPr>
+        <w:t>avec une seule image d’</w:t>
+      </w:r>
+      <w:r>
+        <w:rPr>
+          <w:rFonts w:ascii="Times New Roman" w:hAnsi="Times New Roman" w:cs="Times New Roman"/>
+          <w:sz w:val="24"/>
+        </w:rPr>
+        <w:t>arrière-plan</w:t>
+      </w:r>
+      <w:r>
+        <w:rPr>
+          <w:rFonts w:ascii="Times New Roman" w:hAnsi="Times New Roman" w:cs="Times New Roman"/>
+          <w:sz w:val="24"/>
+        </w:rPr>
+        <w:t xml:space="preserve"> qui correspondras à la</w:t>
+      </w:r>
+      <w:r>
+        <w:rPr>
+          <w:rFonts w:ascii="Times New Roman" w:hAnsi="Times New Roman" w:cs="Times New Roman"/>
+          <w:sz w:val="24"/>
+        </w:rPr>
+        <w:t xml:space="preserve"> carte d’éclairage.</w:t>
+      </w:r>
+      <w:r>
+        <w:rPr>
+          <w:rFonts w:ascii="Times New Roman" w:hAnsi="Times New Roman" w:cs="Times New Roman"/>
+          <w:sz w:val="24"/>
+        </w:rPr>
+        <w:t xml:space="preserve"> Donc les images passeront dans un filtre de convolution </w:t>
+      </w:r>
+      <w:r>
+        <w:rPr>
+          <w:rFonts w:ascii="Times New Roman" w:hAnsi="Times New Roman" w:cs="Times New Roman"/>
+          <w:sz w:val="24"/>
+        </w:rPr>
+        <w:t>9x9 avec une distribution normale</w:t>
+      </w:r>
+      <w:r>
+        <w:rPr>
+          <w:rFonts w:ascii="Times New Roman" w:hAnsi="Times New Roman" w:cs="Times New Roman"/>
+          <w:sz w:val="24"/>
+        </w:rPr>
+        <w:t>, par la suite une moyenne des images seras effectué afin d’obtenir une image synthèse. P</w:t>
+      </w:r>
+      <w:r>
+        <w:rPr>
+          <w:rFonts w:ascii="Times New Roman" w:hAnsi="Times New Roman" w:cs="Times New Roman"/>
+          <w:sz w:val="24"/>
+        </w:rPr>
+        <w:t>uis</w:t>
+      </w:r>
+      <w:r>
+        <w:rPr>
+          <w:rFonts w:ascii="Times New Roman" w:hAnsi="Times New Roman" w:cs="Times New Roman"/>
+          <w:sz w:val="24"/>
+        </w:rPr>
+        <w:t xml:space="preserve"> l’image passeras</w:t>
+      </w:r>
+      <w:r>
+        <w:rPr>
+          <w:rFonts w:ascii="Times New Roman" w:hAnsi="Times New Roman" w:cs="Times New Roman"/>
+          <w:sz w:val="24"/>
+        </w:rPr>
+        <w:t xml:space="preserve"> dans un filtre maximum d’une taille de 9x9. Un filtre maximum prend en considération la valeur du pixel et de ses 8 voisins et garde la valeur la plus élevé de ceux-</w:t>
+      </w:r>
+      <w:r>
+        <w:rPr>
+          <w:rFonts w:ascii="Times New Roman" w:hAnsi="Times New Roman" w:cs="Times New Roman"/>
+          <w:sz w:val="24"/>
+        </w:rPr>
+        <w:lastRenderedPageBreak/>
+        <w:t>ci. Par la suite, un autre filtre de convolution avec une distribution uniforme mais cette fois-ci avec une taille de 151x151. Puis pour finir, une uniformisation et une normalisation.</w:t>
+      </w:r>
+      <w:r>
+        <w:rPr>
+          <w:rFonts w:ascii="Times New Roman" w:hAnsi="Times New Roman" w:cs="Times New Roman"/>
+          <w:sz w:val="24"/>
+        </w:rPr>
+        <w:t xml:space="preserve"> L’uniformisat</w:t>
+      </w:r>
+      <w:r>
+        <w:rPr>
+          <w:rFonts w:ascii="Times New Roman" w:hAnsi="Times New Roman" w:cs="Times New Roman"/>
+          <w:sz w:val="24"/>
+        </w:rPr>
+        <w:t xml:space="preserve">ion est le procédé de diviser l’image source par la carte d’éclairage (pixel par pixel) tout en évitant la division par 0. En ce qui concerne la normalisation, le but est d’éviter les cas divergent et s’assurer que la valeur des pixels est dans une plage de valeur acceptable tel que [0,1] ou [0,255]. Pour normaliser, on prend en compte la valeur minimal et maximal de tous les pixels de l’image ainsi que la valeur de normalisation souhaité. Il s’agit de soustraire la valeur du pixel par la valeur minimale, puis diviser le résultat par la différence entre la valeur maximal et minimal. Il ne reste qu’à multiplier cette dernière valeur par la valeur de normalisation afin d’avoir la valeur normalisée souhaité. </w:t>
+      </w:r>
+    </w:p>
+    <w:p>
+      <w:pPr>
+        <w:spacing w:line="360" w:lineRule="auto"/>
+        <w:jc w:val="both"/>
+        <w:rPr>
+          <w:rFonts w:ascii="Times New Roman" w:hAnsi="Times New Roman" w:cs="Times New Roman"/>
+          <w:sz w:val="24"/>
+        </w:rPr>
+      </w:pPr>
+    </w:p>
+    <w:p>
+      <w:pPr>
+        <w:spacing w:line="360" w:lineRule="auto"/>
+        <w:jc w:val="both"/>
+        <w:rPr>
+          <w:rFonts w:ascii="Times New Roman" w:hAnsi="Times New Roman" w:cs="Times New Roman"/>
+          <w:sz w:val="24"/>
+        </w:rPr>
+      </w:pPr>
+      <w:r>
+        <w:rPr>
+          <w:rFonts w:ascii="Times New Roman" w:hAnsi="Times New Roman" w:cs="Times New Roman"/>
+          <w:sz w:val="24"/>
+          <w:highlight w:val="yellow"/>
+        </w:rPr>
+        <w:t>La carte d’éclairage va faciliter l’identification des pixels souhaité lors de la segmentation des couleurs.</w:t>
+      </w:r>
+    </w:p>
+    <w:p>
+      <w:pPr>
+        <w:spacing w:line="360" w:lineRule="auto"/>
+        <w:jc w:val="both"/>
+        <w:rPr>
+          <w:rFonts w:ascii="Times New Roman" w:hAnsi="Times New Roman" w:cs="Times New Roman"/>
+          <w:sz w:val="24"/>
+        </w:rPr>
+      </w:pPr>
+    </w:p>
+    <w:p>
+      <w:pPr>
+        <w:spacing w:line="360" w:lineRule="auto"/>
+        <w:jc w:val="both"/>
+        <w:rPr>
+          <w:rFonts w:ascii="Times New Roman" w:hAnsi="Times New Roman" w:cs="Times New Roman"/>
+          <w:sz w:val="24"/>
+        </w:rPr>
+      </w:pPr>
+    </w:p>
+    <w:p>
+      <w:pPr>
+        <w:spacing w:line="360" w:lineRule="auto"/>
+        <w:jc w:val="both"/>
+        <w:rPr>
+          <w:rFonts w:ascii="Times New Roman" w:hAnsi="Times New Roman" w:cs="Times New Roman"/>
+          <w:sz w:val="24"/>
+        </w:rPr>
+      </w:pPr>
+    </w:p>
+    <w:p>
+      <w:pPr>
+        <w:spacing w:line="360" w:lineRule="auto"/>
+        <w:jc w:val="both"/>
+        <w:rPr>
+          <w:rFonts w:ascii="Times New Roman" w:hAnsi="Times New Roman" w:cs="Times New Roman"/>
+          <w:sz w:val="24"/>
+        </w:rPr>
+      </w:pPr>
+    </w:p>
+    <w:p>
+      <w:pPr>
+        <w:spacing w:line="360" w:lineRule="auto"/>
+        <w:jc w:val="both"/>
+        <w:rPr>
+          <w:rFonts w:ascii="Times New Roman" w:hAnsi="Times New Roman" w:cs="Times New Roman"/>
+          <w:sz w:val="24"/>
+        </w:rPr>
+      </w:pPr>
+    </w:p>
+    <w:p>
+      <w:pPr>
+        <w:spacing w:line="360" w:lineRule="auto"/>
+        <w:jc w:val="both"/>
+        <w:rPr>
+          <w:rFonts w:ascii="Times New Roman" w:hAnsi="Times New Roman" w:cs="Times New Roman"/>
+          <w:sz w:val="24"/>
+        </w:rPr>
+      </w:pPr>
+      <w:r>
+        <w:rPr>
+          <w:rFonts w:ascii="Times New Roman" w:hAnsi="Times New Roman" w:cs="Times New Roman"/>
+          <w:sz w:val="24"/>
+        </w:rPr>
+        <w:t xml:space="preserve"> </w:t>
+      </w:r>
+      <w:r>
+        <w:rPr>
+          <w:rFonts w:ascii="Times New Roman" w:hAnsi="Times New Roman" w:cs="Times New Roman"/>
+          <w:sz w:val="24"/>
+          <w:highlight w:val="yellow"/>
+        </w:rPr>
+        <w:t xml:space="preserve">Pour ce faire, un filtre de </w:t>
+      </w:r>
+      <w:r>
+        <w:rPr>
+          <w:rFonts w:ascii="Times New Roman" w:hAnsi="Times New Roman" w:cs="Times New Roman"/>
+          <w:sz w:val="24"/>
+          <w:highlight w:val="yellow"/>
+        </w:rPr>
+        <w:t>moyenne</w:t>
+      </w:r>
+      <w:r>
+        <w:rPr>
+          <w:rFonts w:ascii="Times New Roman" w:hAnsi="Times New Roman" w:cs="Times New Roman"/>
+          <w:sz w:val="24"/>
+          <w:highlight w:val="yellow"/>
+        </w:rPr>
+        <w:t xml:space="preserve"> seras appliquer individuellement sur chaque pixel de l’image</w:t>
+      </w:r>
+      <w:r>
+        <w:rPr>
+          <w:rFonts w:ascii="Times New Roman" w:hAnsi="Times New Roman" w:cs="Times New Roman"/>
+          <w:sz w:val="24"/>
+          <w:highlight w:val="yellow"/>
+        </w:rPr>
+        <w:t>.</w:t>
+      </w:r>
+      <w:r>
+        <w:rPr>
+          <w:rFonts w:ascii="Times New Roman" w:hAnsi="Times New Roman" w:cs="Times New Roman"/>
+          <w:sz w:val="24"/>
+          <w:highlight w:val="yellow"/>
+        </w:rPr>
+        <w:t xml:space="preserve"> Ce filtre fera une moyenne des valeurs RGB des pixels entourant le pixel souhaité. La valeur moyenne sera ensuite assignée au pixel comme nouvelle valeur. Afin d’éviter le problème des extrémités, les pixels composant le contour seront ignorés pour ce filtre.</w:t>
+      </w:r>
+      <w:r>
+        <w:rPr>
+          <w:rFonts w:ascii="Times New Roman" w:hAnsi="Times New Roman" w:cs="Times New Roman"/>
+          <w:sz w:val="24"/>
+        </w:rPr>
+        <w:t xml:space="preserve"> </w:t>
+      </w:r>
+    </w:p>
+    <w:p>
+      <w:pPr>
+        <w:spacing w:line="360" w:lineRule="auto"/>
+        <w:jc w:val="both"/>
+        <w:rPr>
+          <w:rFonts w:ascii="Times New Roman" w:hAnsi="Times New Roman" w:cs="Times New Roman"/>
+          <w:sz w:val="24"/>
+        </w:rPr>
+      </w:pPr>
       <w:bookmarkStart w:id="0" w:name="_GoBack"/>
       <w:bookmarkEnd w:id="0"/>
     </w:p>
     <w:p>
       <w:pPr>
-        <w:spacing w:line="360" w:lineRule="auto"/>
-        <w:jc w:val="both"/>
-        <w:rPr>
-          <w:rFonts w:ascii="Times New Roman" w:hAnsi="Times New Roman" w:cs="Times New Roman"/>
-          <w:sz w:val="24"/>
-        </w:rPr>
-      </w:pPr>
-      <w:r>
-        <w:rPr>
-          <w:rFonts w:ascii="Times New Roman" w:hAnsi="Times New Roman" w:cs="Times New Roman"/>
-          <w:sz w:val="24"/>
-        </w:rPr>
-        <w:t xml:space="preserve">Il faut ensuite passer à l’uniformisation de l’éclairages. Pour ce faire, </w:t>
-      </w:r>
-      <w:r>
-        <w:rPr>
-          <w:rFonts w:ascii="Times New Roman" w:hAnsi="Times New Roman" w:cs="Times New Roman"/>
-          <w:sz w:val="24"/>
-        </w:rPr>
-        <w:t xml:space="preserve">une carte d’éclairage seras créer afin de faciliter la segmentation et la classification éventuelle. La carte sera créée avec l’aide d’une cinquantaine d’image de fond </w:t>
-      </w:r>
-      <w:r>
-        <w:rPr>
-          <w:rFonts w:ascii="Times New Roman" w:hAnsi="Times New Roman" w:cs="Times New Roman"/>
-          <w:sz w:val="24"/>
-        </w:rPr>
-        <w:t xml:space="preserve">identique </w:t>
-      </w:r>
-      <w:r>
-        <w:rPr>
-          <w:rFonts w:ascii="Times New Roman" w:hAnsi="Times New Roman" w:cs="Times New Roman"/>
-          <w:sz w:val="24"/>
-        </w:rPr>
-        <w:t>ne contenant aucun signe de la main. Ces images passeront ensuite parmi plusieurs filtres ainsi que des fusions afin que de finir qu’</w:t>
-      </w:r>
-      <w:r>
-        <w:rPr>
-          <w:rFonts w:ascii="Times New Roman" w:hAnsi="Times New Roman" w:cs="Times New Roman"/>
-          <w:sz w:val="24"/>
-        </w:rPr>
-        <w:t>avec une seule image d’</w:t>
-      </w:r>
-      <w:r>
-        <w:rPr>
-          <w:rFonts w:ascii="Times New Roman" w:hAnsi="Times New Roman" w:cs="Times New Roman"/>
-          <w:sz w:val="24"/>
-        </w:rPr>
-        <w:t>arrière-plan</w:t>
-      </w:r>
-      <w:r>
-        <w:rPr>
-          <w:rFonts w:ascii="Times New Roman" w:hAnsi="Times New Roman" w:cs="Times New Roman"/>
-          <w:sz w:val="24"/>
-        </w:rPr>
-        <w:t xml:space="preserve"> qui correspondras à la</w:t>
-      </w:r>
-      <w:r>
-        <w:rPr>
-          <w:rFonts w:ascii="Times New Roman" w:hAnsi="Times New Roman" w:cs="Times New Roman"/>
-          <w:sz w:val="24"/>
-        </w:rPr>
-        <w:t xml:space="preserve"> carte d’éclairage.</w:t>
-      </w:r>
-      <w:r>
-        <w:rPr>
-          <w:rFonts w:ascii="Times New Roman" w:hAnsi="Times New Roman" w:cs="Times New Roman"/>
-          <w:sz w:val="24"/>
-        </w:rPr>
-        <w:t xml:space="preserve"> Donc les images passeront dans un filtre de convolution </w:t>
-      </w:r>
-      <w:r>
-        <w:rPr>
-          <w:rFonts w:ascii="Times New Roman" w:hAnsi="Times New Roman" w:cs="Times New Roman"/>
-          <w:sz w:val="24"/>
-        </w:rPr>
-        <w:t>9x9 avec une distribution normale</w:t>
-      </w:r>
-      <w:r>
-        <w:rPr>
-          <w:rFonts w:ascii="Times New Roman" w:hAnsi="Times New Roman" w:cs="Times New Roman"/>
-          <w:sz w:val="24"/>
-        </w:rPr>
-        <w:t>, par la suite une moyenne des images seras effectué afin d’obtenir une image synthèse. P</w:t>
-      </w:r>
-      <w:r>
-        <w:rPr>
-          <w:rFonts w:ascii="Times New Roman" w:hAnsi="Times New Roman" w:cs="Times New Roman"/>
-          <w:sz w:val="24"/>
-        </w:rPr>
-        <w:t>uis</w:t>
-      </w:r>
-      <w:r>
-        <w:rPr>
-          <w:rFonts w:ascii="Times New Roman" w:hAnsi="Times New Roman" w:cs="Times New Roman"/>
-          <w:sz w:val="24"/>
-        </w:rPr>
-        <w:t xml:space="preserve"> l’image passeras</w:t>
-      </w:r>
-      <w:r>
-        <w:rPr>
-          <w:rFonts w:ascii="Times New Roman" w:hAnsi="Times New Roman" w:cs="Times New Roman"/>
-          <w:sz w:val="24"/>
-        </w:rPr>
-        <w:t xml:space="preserve"> dans un filtre maximum d’une taille de 9x9. Un filtre maximum prend en considération la valeur du pixel et de ses 8 voisins et garde la valeur la plus élevé de ceux-</w:t>
-      </w:r>
-      <w:r>
-        <w:rPr>
-          <w:rFonts w:ascii="Times New Roman" w:hAnsi="Times New Roman" w:cs="Times New Roman"/>
-          <w:sz w:val="24"/>
-        </w:rPr>
-        <w:lastRenderedPageBreak/>
-        <w:t>ci. Par la suite, un autre filtre de convolution avec une distribution uniforme mais cette fois-ci avec une taille de 151x151. Puis pour finir, une uniformisation et une normalisation.</w:t>
-      </w:r>
-      <w:r>
-        <w:rPr>
-          <w:rFonts w:ascii="Times New Roman" w:hAnsi="Times New Roman" w:cs="Times New Roman"/>
-          <w:sz w:val="24"/>
-        </w:rPr>
-        <w:t xml:space="preserve"> L’uniformisat</w:t>
-      </w:r>
-      <w:r>
-        <w:rPr>
-          <w:rFonts w:ascii="Times New Roman" w:hAnsi="Times New Roman" w:cs="Times New Roman"/>
-          <w:sz w:val="24"/>
-        </w:rPr>
-        <w:t xml:space="preserve">ion est le procédé de diviser l’image source par la carte d’éclairage (pixel par pixel) tout en évitant la division par 0. En ce qui concerne la normalisation, le but est d’éviter les cas divergent et s’assurer que la valeur des pixels est dans une plage de valeur acceptable tel que [0,1] ou [0,255]. Pour normaliser, on prend en compte la valeur minimal et maximal de tous les pixels de l’image ainsi que la valeur de normalisation souhaité. Il s’agit de soustraire la valeur du pixel par la valeur minimale, puis diviser le résultat par la différence entre la valeur maximal et minimal. Il ne reste qu’à multiplier cette dernière valeur par la valeur de normalisation afin d’avoir la valeur normalisée souhaité. </w:t>
-      </w:r>
-    </w:p>
-    <w:p>
-      <w:pPr>
-        <w:spacing w:line="360" w:lineRule="auto"/>
-        <w:jc w:val="both"/>
-        <w:rPr>
-          <w:rFonts w:ascii="Times New Roman" w:hAnsi="Times New Roman" w:cs="Times New Roman"/>
-          <w:sz w:val="24"/>
-        </w:rPr>
-      </w:pPr>
-    </w:p>
-    <w:p>
-      <w:pPr>
-        <w:spacing w:line="360" w:lineRule="auto"/>
-        <w:jc w:val="both"/>
-        <w:rPr>
-          <w:rFonts w:ascii="Times New Roman" w:hAnsi="Times New Roman" w:cs="Times New Roman"/>
-          <w:sz w:val="24"/>
-        </w:rPr>
-      </w:pPr>
-      <w:r>
-        <w:rPr>
-          <w:rFonts w:ascii="Times New Roman" w:hAnsi="Times New Roman" w:cs="Times New Roman"/>
-          <w:sz w:val="24"/>
-          <w:highlight w:val="yellow"/>
-        </w:rPr>
-        <w:t>La carte d’éclairage va faciliter l’identification des pixels souhaité lors de la segmentation des couleurs.</w:t>
-      </w:r>
-    </w:p>
-    <w:p>
-      <w:pPr>
-        <w:spacing w:line="360" w:lineRule="auto"/>
-        <w:jc w:val="both"/>
-        <w:rPr>
-          <w:rFonts w:ascii="Times New Roman" w:hAnsi="Times New Roman" w:cs="Times New Roman"/>
-          <w:sz w:val="24"/>
-        </w:rPr>
-      </w:pPr>
-    </w:p>
-    <w:p>
-      <w:pPr>
-        <w:spacing w:line="360" w:lineRule="auto"/>
-        <w:jc w:val="both"/>
-        <w:rPr>
-          <w:rFonts w:ascii="Times New Roman" w:hAnsi="Times New Roman" w:cs="Times New Roman"/>
-          <w:sz w:val="24"/>
-        </w:rPr>
-      </w:pPr>
-    </w:p>
-    <w:p>
-      <w:pPr>
-        <w:spacing w:line="360" w:lineRule="auto"/>
-        <w:jc w:val="both"/>
-        <w:rPr>
-          <w:rFonts w:ascii="Times New Roman" w:hAnsi="Times New Roman" w:cs="Times New Roman"/>
-          <w:sz w:val="24"/>
-        </w:rPr>
-      </w:pPr>
-    </w:p>
-    <w:p>
-      <w:pPr>
-        <w:spacing w:line="360" w:lineRule="auto"/>
-        <w:jc w:val="both"/>
-        <w:rPr>
-          <w:rFonts w:ascii="Times New Roman" w:hAnsi="Times New Roman" w:cs="Times New Roman"/>
-          <w:sz w:val="24"/>
-        </w:rPr>
-      </w:pPr>
-    </w:p>
-    <w:p>
-      <w:pPr>
-        <w:spacing w:line="360" w:lineRule="auto"/>
-        <w:jc w:val="both"/>
-        <w:rPr>
-          <w:rFonts w:ascii="Times New Roman" w:hAnsi="Times New Roman" w:cs="Times New Roman"/>
-          <w:sz w:val="24"/>
-        </w:rPr>
-      </w:pPr>
-    </w:p>
-    <w:p>
-      <w:pPr>
-        <w:spacing w:line="360" w:lineRule="auto"/>
-        <w:jc w:val="both"/>
-        <w:rPr>
-          <w:rFonts w:ascii="Times New Roman" w:hAnsi="Times New Roman" w:cs="Times New Roman"/>
-          <w:sz w:val="24"/>
-        </w:rPr>
-      </w:pPr>
-      <w:r>
-        <w:rPr>
-          <w:rFonts w:ascii="Times New Roman" w:hAnsi="Times New Roman" w:cs="Times New Roman"/>
-          <w:sz w:val="24"/>
-        </w:rPr>
-        <w:t xml:space="preserve"> </w:t>
-      </w:r>
-      <w:r>
-        <w:rPr>
-          <w:rFonts w:ascii="Times New Roman" w:hAnsi="Times New Roman" w:cs="Times New Roman"/>
-          <w:sz w:val="24"/>
-          <w:highlight w:val="yellow"/>
-        </w:rPr>
-        <w:t xml:space="preserve">Pour ce faire, un filtre de </w:t>
-      </w:r>
-      <w:r>
-        <w:rPr>
-          <w:rFonts w:ascii="Times New Roman" w:hAnsi="Times New Roman" w:cs="Times New Roman"/>
-          <w:sz w:val="24"/>
-          <w:highlight w:val="yellow"/>
-        </w:rPr>
-        <w:t>moyenne</w:t>
-      </w:r>
-      <w:r>
-        <w:rPr>
-          <w:rFonts w:ascii="Times New Roman" w:hAnsi="Times New Roman" w:cs="Times New Roman"/>
-          <w:sz w:val="24"/>
-          <w:highlight w:val="yellow"/>
-        </w:rPr>
-        <w:t xml:space="preserve"> seras appliquer individuellement sur chaque pixel de l’image</w:t>
-      </w:r>
-      <w:r>
-        <w:rPr>
-          <w:rFonts w:ascii="Times New Roman" w:hAnsi="Times New Roman" w:cs="Times New Roman"/>
-          <w:sz w:val="24"/>
-          <w:highlight w:val="yellow"/>
-        </w:rPr>
-        <w:t>.</w:t>
-      </w:r>
-      <w:r>
-        <w:rPr>
-          <w:rFonts w:ascii="Times New Roman" w:hAnsi="Times New Roman" w:cs="Times New Roman"/>
-          <w:sz w:val="24"/>
-          <w:highlight w:val="yellow"/>
-        </w:rPr>
-        <w:t xml:space="preserve"> Ce filtre fera une moyenne des valeurs RGB des pixels entourant le pixel souhaité. La valeur moyenne sera ensuite assignée au pixel comme nouvelle valeur. Afin d’éviter le problème des extrémités, les pixels composant le contour seront ignorés pour ce filtre.</w:t>
-      </w:r>
-      <w:r>
-        <w:rPr>
-          <w:rFonts w:ascii="Times New Roman" w:hAnsi="Times New Roman" w:cs="Times New Roman"/>
-          <w:sz w:val="24"/>
-        </w:rPr>
-        <w:t xml:space="preserve"> </w:t>
-      </w:r>
-    </w:p>
-    <w:p>
-      <w:pPr>
-        <w:spacing w:line="360" w:lineRule="auto"/>
-        <w:jc w:val="both"/>
-        <w:rPr>
-          <w:rFonts w:ascii="Times New Roman" w:hAnsi="Times New Roman" w:cs="Times New Roman"/>
-          <w:sz w:val="24"/>
-        </w:rPr>
-      </w:pPr>
-    </w:p>
-    <w:p>
-      <w:pPr>
         <w:pStyle w:val="Titre1"/>
         <w:spacing w:after="240" w:line="360" w:lineRule="auto"/>
         <w:rPr>
@@ -1655,12 +1655,21 @@
           <w:rFonts w:ascii="Times New Roman" w:hAnsi="Times New Roman" w:cs="Times New Roman"/>
           <w:sz w:val="24"/>
         </w:rPr>
-        <w:t>En ce qui concerne les patrons de conceptions, un singleton</w:t>
-      </w:r>
-      <w:r>
-        <w:rPr>
-          <w:rFonts w:ascii="Times New Roman" w:hAnsi="Times New Roman" w:cs="Times New Roman"/>
-          <w:sz w:val="24"/>
+        <w:t xml:space="preserve">En ce qui concerne les patrons de conceptions, un </w:t>
+      </w:r>
+      <w:r>
+        <w:rPr>
+          <w:rFonts w:ascii="Times New Roman" w:hAnsi="Times New Roman" w:cs="Times New Roman"/>
+          <w:sz w:val="24"/>
+          <w:highlight w:val="yellow"/>
+        </w:rPr>
+        <w:t>singleton</w:t>
+      </w:r>
+      <w:r>
+        <w:rPr>
+          <w:rFonts w:ascii="Times New Roman" w:hAnsi="Times New Roman" w:cs="Times New Roman"/>
+          <w:sz w:val="24"/>
+          <w:highlight w:val="yellow"/>
         </w:rPr>
         <w:t xml:space="preserve"> sera utilisé</w:t>
       </w:r>
@@ -1668,6 +1677,7 @@
         <w:rPr>
           <w:rFonts w:ascii="Times New Roman" w:hAnsi="Times New Roman" w:cs="Times New Roman"/>
           <w:sz w:val="24"/>
+          <w:highlight w:val="yellow"/>
         </w:rPr>
         <w:t xml:space="preserve"> pour la connexion à la base de données embarqué afin de limiter les connexions avec celle-ci et limiter les risques de pertes et de corruption des données.</w:t>
       </w:r>
@@ -2631,7 +2641,7 @@
 </file>
 
 <file path=customXml/itemProps1.xml><?xml version="1.0" encoding="utf-8"?>
-<ds:datastoreItem xmlns:ds="http://schemas.openxmlformats.org/officeDocument/2006/customXml" ds:itemID="{2021963D-FE4C-4DF6-A4DC-98E7C8820FAA}">
+<ds:datastoreItem xmlns:ds="http://schemas.openxmlformats.org/officeDocument/2006/customXml" ds:itemID="{4F6917E3-ED85-476A-9936-DE25C86C5569}">
   <ds:schemaRefs>
     <ds:schemaRef ds:uri="http://schemas.openxmlformats.org/officeDocument/2006/bibliography"/>
   </ds:schemaRefs>

--- a/Rapport_B65_Synthese.docx
+++ b/Rapport_B65_Synthese.docx
@@ -456,15 +456,31 @@
           <w:sz w:val="24"/>
           <w:szCs w:val="24"/>
         </w:rPr>
-        <w:t>25 Septembre</w:t>
-      </w:r>
-      <w:r>
-        <w:rPr>
-          <w:rFonts w:ascii="Times New Roman" w:hAnsi="Times New Roman" w:cs="Times New Roman"/>
-          <w:sz w:val="24"/>
-          <w:szCs w:val="24"/>
-        </w:rPr>
-        <w:t xml:space="preserve"> 2019</w:t>
+        <w:t>02</w:t>
+      </w:r>
+      <w:r>
+        <w:rPr>
+          <w:rFonts w:ascii="Times New Roman" w:hAnsi="Times New Roman" w:cs="Times New Roman"/>
+          <w:sz w:val="24"/>
+          <w:szCs w:val="24"/>
+        </w:rPr>
+        <w:t xml:space="preserve"> </w:t>
+      </w:r>
+      <w:r>
+        <w:rPr>
+          <w:rFonts w:ascii="Times New Roman" w:hAnsi="Times New Roman" w:cs="Times New Roman"/>
+          <w:sz w:val="24"/>
+          <w:szCs w:val="24"/>
+        </w:rPr>
+        <w:t xml:space="preserve">Octobre </w:t>
+      </w:r>
+      <w:r>
+        <w:rPr>
+          <w:rFonts w:ascii="Times New Roman" w:hAnsi="Times New Roman" w:cs="Times New Roman"/>
+          <w:sz w:val="24"/>
+          <w:szCs w:val="24"/>
+        </w:rPr>
+        <w:t>2019</w:t>
       </w:r>
     </w:p>
     <w:p>
@@ -849,23 +865,140 @@
           <w:rFonts w:ascii="Times New Roman" w:hAnsi="Times New Roman" w:cs="Times New Roman"/>
           <w:sz w:val="24"/>
         </w:rPr>
-        <w:t xml:space="preserve">contiendras un vidéo constant qui afficheras ce que la caméra connecter est en train de percevoir ainsi qu’une image qui afficheras </w:t>
-      </w:r>
-      <w:r>
-        <w:rPr>
-          <w:rFonts w:ascii="Times New Roman" w:hAnsi="Times New Roman" w:cs="Times New Roman"/>
-          <w:b/>
-          <w:sz w:val="24"/>
-        </w:rPr>
-        <w:t xml:space="preserve">l’image qui a fini d’être </w:t>
-      </w:r>
-      <w:r>
-        <w:rPr>
-          <w:rFonts w:ascii="Times New Roman" w:hAnsi="Times New Roman" w:cs="Times New Roman"/>
-          <w:b/>
-          <w:sz w:val="24"/>
-        </w:rPr>
-        <w:t>traité</w:t>
+        <w:t xml:space="preserve">contiendras </w:t>
+      </w:r>
+      <w:r>
+        <w:rPr>
+          <w:rFonts w:ascii="Times New Roman" w:hAnsi="Times New Roman" w:cs="Times New Roman"/>
+          <w:sz w:val="24"/>
+        </w:rPr>
+        <w:t>l’image prise avant que le traitement de celle-ci débute.</w:t>
+      </w:r>
+      <w:r>
+        <w:rPr>
+          <w:rFonts w:ascii="Times New Roman" w:hAnsi="Times New Roman" w:cs="Times New Roman"/>
+          <w:sz w:val="24"/>
+        </w:rPr>
+        <w:t xml:space="preserve"> Il y a</w:t>
+      </w:r>
+      <w:r>
+        <w:rPr>
+          <w:rFonts w:ascii="Times New Roman" w:hAnsi="Times New Roman" w:cs="Times New Roman"/>
+          <w:sz w:val="24"/>
+        </w:rPr>
+        <w:t>ura aussi un bouton pour créer ou</w:t>
+      </w:r>
+      <w:r>
+        <w:rPr>
+          <w:rFonts w:ascii="Times New Roman" w:hAnsi="Times New Roman" w:cs="Times New Roman"/>
+          <w:sz w:val="24"/>
+        </w:rPr>
+        <w:t xml:space="preserve"> récréer la </w:t>
+      </w:r>
+      <w:r>
+        <w:rPr>
+          <w:rFonts w:ascii="Times New Roman" w:hAnsi="Times New Roman" w:cs="Times New Roman"/>
+          <w:sz w:val="24"/>
+        </w:rPr>
+        <w:t>carte d’éclairage</w:t>
+      </w:r>
+      <w:r>
+        <w:rPr>
+          <w:rFonts w:ascii="Times New Roman" w:hAnsi="Times New Roman" w:cs="Times New Roman"/>
+          <w:sz w:val="24"/>
+        </w:rPr>
+        <w:t xml:space="preserve"> et un message disant l’état de la carte (si elle est créée ou non). Comme il faut recréer la carte d’éclairage à chaque moment que l’éclairage change, le bouton seras activer par défaut, </w:t>
+      </w:r>
+      <w:r>
+        <w:rPr>
+          <w:rFonts w:ascii="Times New Roman" w:hAnsi="Times New Roman" w:cs="Times New Roman"/>
+          <w:sz w:val="24"/>
+        </w:rPr>
+        <w:t xml:space="preserve">et ne seras pas désactiver une fois la carte créer au cas où l’usager voudrais recréer la carte. </w:t>
+      </w:r>
+      <w:r>
+        <w:rPr>
+          <w:rFonts w:ascii="Times New Roman" w:hAnsi="Times New Roman" w:cs="Times New Roman"/>
+          <w:sz w:val="24"/>
+        </w:rPr>
+        <w:t xml:space="preserve">Il y aura un bouton pour prendre une capture d’image du vidéo représenter à l’écran au même moment. </w:t>
+      </w:r>
+      <w:r>
+        <w:rPr>
+          <w:rFonts w:ascii="Times New Roman" w:hAnsi="Times New Roman" w:cs="Times New Roman"/>
+          <w:sz w:val="24"/>
+        </w:rPr>
+        <w:t>Étant donné que</w:t>
+      </w:r>
+      <w:r>
+        <w:rPr>
+          <w:rFonts w:ascii="Times New Roman" w:hAnsi="Times New Roman" w:cs="Times New Roman"/>
+          <w:sz w:val="24"/>
+        </w:rPr>
+        <w:t xml:space="preserve"> l</w:t>
+      </w:r>
+      <w:r>
+        <w:rPr>
+          <w:rFonts w:ascii="Times New Roman" w:hAnsi="Times New Roman" w:cs="Times New Roman"/>
+          <w:sz w:val="24"/>
+        </w:rPr>
+        <w:t xml:space="preserve">e </w:t>
+      </w:r>
+      <w:r>
+        <w:rPr>
+          <w:rFonts w:ascii="Times New Roman" w:hAnsi="Times New Roman" w:cs="Times New Roman"/>
+          <w:sz w:val="24"/>
+        </w:rPr>
+        <w:t>traitement</w:t>
+      </w:r>
+      <w:r>
+        <w:rPr>
+          <w:rFonts w:ascii="Times New Roman" w:hAnsi="Times New Roman" w:cs="Times New Roman"/>
+          <w:sz w:val="24"/>
+        </w:rPr>
+        <w:t xml:space="preserve"> de l’</w:t>
+      </w:r>
+      <w:r>
+        <w:rPr>
+          <w:rFonts w:ascii="Times New Roman" w:hAnsi="Times New Roman" w:cs="Times New Roman"/>
+          <w:sz w:val="24"/>
+        </w:rPr>
+        <w:t xml:space="preserve">image </w:t>
+      </w:r>
+      <w:r>
+        <w:rPr>
+          <w:rFonts w:ascii="Times New Roman" w:hAnsi="Times New Roman" w:cs="Times New Roman"/>
+          <w:sz w:val="24"/>
+        </w:rPr>
+        <w:t xml:space="preserve">ne </w:t>
+      </w:r>
+      <w:r>
+        <w:rPr>
+          <w:rFonts w:ascii="Times New Roman" w:hAnsi="Times New Roman" w:cs="Times New Roman"/>
+          <w:sz w:val="24"/>
+        </w:rPr>
+        <w:t>sera</w:t>
+      </w:r>
+      <w:r>
+        <w:rPr>
+          <w:rFonts w:ascii="Times New Roman" w:hAnsi="Times New Roman" w:cs="Times New Roman"/>
+          <w:sz w:val="24"/>
+        </w:rPr>
+        <w:t xml:space="preserve"> pas instantané</w:t>
+      </w:r>
+      <w:r>
+        <w:rPr>
+          <w:rFonts w:ascii="Times New Roman" w:hAnsi="Times New Roman" w:cs="Times New Roman"/>
+          <w:sz w:val="24"/>
+        </w:rPr>
+        <w:t xml:space="preserve">, une barre de chargement se retrouveras sur l’interface graphique afin de montrer l’état du progrès du </w:t>
+      </w:r>
+      <w:r>
+        <w:rPr>
+          <w:rFonts w:ascii="Times New Roman" w:hAnsi="Times New Roman" w:cs="Times New Roman"/>
+          <w:sz w:val="24"/>
+        </w:rPr>
+        <w:t>traitement de l’image</w:t>
       </w:r>
       <w:r>
         <w:rPr>
@@ -879,126 +1012,7 @@
           <w:rFonts w:ascii="Times New Roman" w:hAnsi="Times New Roman" w:cs="Times New Roman"/>
           <w:sz w:val="24"/>
         </w:rPr>
-        <w:t xml:space="preserve"> Cette partie seras donc remplacer par un message expliquant la procédure typique à suivre tant qu’aucune image auras été traité.</w:t>
-      </w:r>
-      <w:r>
-        <w:rPr>
-          <w:rFonts w:ascii="Times New Roman" w:hAnsi="Times New Roman" w:cs="Times New Roman"/>
-          <w:sz w:val="24"/>
-        </w:rPr>
-        <w:t xml:space="preserve"> Il y a</w:t>
-      </w:r>
-      <w:r>
-        <w:rPr>
-          <w:rFonts w:ascii="Times New Roman" w:hAnsi="Times New Roman" w:cs="Times New Roman"/>
-          <w:sz w:val="24"/>
-        </w:rPr>
-        <w:t>ura aussi un bouton pour créer ou</w:t>
-      </w:r>
-      <w:r>
-        <w:rPr>
-          <w:rFonts w:ascii="Times New Roman" w:hAnsi="Times New Roman" w:cs="Times New Roman"/>
-          <w:sz w:val="24"/>
-        </w:rPr>
-        <w:t xml:space="preserve"> récréer la </w:t>
-      </w:r>
-      <w:r>
-        <w:rPr>
-          <w:rFonts w:ascii="Times New Roman" w:hAnsi="Times New Roman" w:cs="Times New Roman"/>
-          <w:sz w:val="24"/>
-        </w:rPr>
-        <w:t>carte d’éclairage</w:t>
-      </w:r>
-      <w:r>
-        <w:rPr>
-          <w:rFonts w:ascii="Times New Roman" w:hAnsi="Times New Roman" w:cs="Times New Roman"/>
-          <w:sz w:val="24"/>
-        </w:rPr>
-        <w:t xml:space="preserve"> et un message disant l’état de la carte (si elle est créée ou non). Comme il faut recréer la carte d’éclairage à chaque moment que l’éclairage change, le bouton seras activer par défaut, </w:t>
-      </w:r>
-      <w:r>
-        <w:rPr>
-          <w:rFonts w:ascii="Times New Roman" w:hAnsi="Times New Roman" w:cs="Times New Roman"/>
-          <w:sz w:val="24"/>
-        </w:rPr>
-        <w:t xml:space="preserve">et ne seras pas désactiver une fois la carte créer au cas où l’usager voudrais recréer la carte. </w:t>
-      </w:r>
-      <w:r>
-        <w:rPr>
-          <w:rFonts w:ascii="Times New Roman" w:hAnsi="Times New Roman" w:cs="Times New Roman"/>
-          <w:sz w:val="24"/>
-        </w:rPr>
-        <w:t xml:space="preserve">Il y aura un bouton pour prendre une capture d’image du vidéo représenter à l’écran au même moment. </w:t>
-      </w:r>
-      <w:r>
-        <w:rPr>
-          <w:rFonts w:ascii="Times New Roman" w:hAnsi="Times New Roman" w:cs="Times New Roman"/>
-          <w:sz w:val="24"/>
-        </w:rPr>
-        <w:t>Étant donné que</w:t>
-      </w:r>
-      <w:r>
-        <w:rPr>
-          <w:rFonts w:ascii="Times New Roman" w:hAnsi="Times New Roman" w:cs="Times New Roman"/>
-          <w:sz w:val="24"/>
-        </w:rPr>
-        <w:t xml:space="preserve"> l</w:t>
-      </w:r>
-      <w:r>
-        <w:rPr>
-          <w:rFonts w:ascii="Times New Roman" w:hAnsi="Times New Roman" w:cs="Times New Roman"/>
-          <w:sz w:val="24"/>
-        </w:rPr>
-        <w:t xml:space="preserve">e </w:t>
-      </w:r>
-      <w:r>
-        <w:rPr>
-          <w:rFonts w:ascii="Times New Roman" w:hAnsi="Times New Roman" w:cs="Times New Roman"/>
-          <w:sz w:val="24"/>
-        </w:rPr>
-        <w:t>traitement</w:t>
-      </w:r>
-      <w:r>
-        <w:rPr>
-          <w:rFonts w:ascii="Times New Roman" w:hAnsi="Times New Roman" w:cs="Times New Roman"/>
-          <w:sz w:val="24"/>
-        </w:rPr>
-        <w:t xml:space="preserve"> de l’</w:t>
-      </w:r>
-      <w:r>
-        <w:rPr>
-          <w:rFonts w:ascii="Times New Roman" w:hAnsi="Times New Roman" w:cs="Times New Roman"/>
-          <w:sz w:val="24"/>
-        </w:rPr>
-        <w:t xml:space="preserve">image </w:t>
-      </w:r>
-      <w:r>
-        <w:rPr>
-          <w:rFonts w:ascii="Times New Roman" w:hAnsi="Times New Roman" w:cs="Times New Roman"/>
-          <w:sz w:val="24"/>
-        </w:rPr>
-        <w:t xml:space="preserve">ne </w:t>
-      </w:r>
-      <w:r>
-        <w:rPr>
-          <w:rFonts w:ascii="Times New Roman" w:hAnsi="Times New Roman" w:cs="Times New Roman"/>
-          <w:sz w:val="24"/>
-        </w:rPr>
-        <w:t>sera</w:t>
-      </w:r>
-      <w:r>
-        <w:rPr>
-          <w:rFonts w:ascii="Times New Roman" w:hAnsi="Times New Roman" w:cs="Times New Roman"/>
-          <w:sz w:val="24"/>
-        </w:rPr>
-        <w:t xml:space="preserve"> pas instantané</w:t>
-      </w:r>
-      <w:r>
-        <w:rPr>
-          <w:rFonts w:ascii="Times New Roman" w:hAnsi="Times New Roman" w:cs="Times New Roman"/>
-          <w:sz w:val="24"/>
-        </w:rPr>
-        <w:t xml:space="preserve">, une barre de chargement se retrouveras sur l’interface graphique </w:t>
+        <w:t xml:space="preserve"> La lettre reconnue par le programme ainsi qu’un état (succès ou échec de la reconnaissance de la main) seras afficher afin que l’utilisateur puissent savoir s’il a réussi </w:t>
       </w:r>
       <w:r>
         <w:rPr>
@@ -1006,14 +1020,14 @@
           <w:sz w:val="24"/>
         </w:rPr>
         <w:lastRenderedPageBreak/>
-        <w:t xml:space="preserve">afin de montrer l’état du progrès du </w:t>
-      </w:r>
-      <w:r>
-        <w:rPr>
-          <w:rFonts w:ascii="Times New Roman" w:hAnsi="Times New Roman" w:cs="Times New Roman"/>
-          <w:sz w:val="24"/>
-        </w:rPr>
-        <w:t>traitement de l’image</w:t>
+        <w:t xml:space="preserve">ou non à faire ce qu’il </w:t>
+      </w:r>
+      <w:r>
+        <w:rPr>
+          <w:rFonts w:ascii="Times New Roman" w:hAnsi="Times New Roman" w:cs="Times New Roman"/>
+          <w:sz w:val="24"/>
+        </w:rPr>
+        <w:t>désirait</w:t>
       </w:r>
       <w:r>
         <w:rPr>
@@ -1027,14 +1041,28 @@
           <w:rFonts w:ascii="Times New Roman" w:hAnsi="Times New Roman" w:cs="Times New Roman"/>
           <w:sz w:val="24"/>
         </w:rPr>
-        <w:t xml:space="preserve"> La lettre reconnue par le programme ainsi qu’un état (succès ou échec de la reconnaissance de la main) seras afficher afin que l’utilisateur puissent savoir s’il a réussi ou non à faire ce qu’il </w:t>
-      </w:r>
-      <w:r>
-        <w:rPr>
-          <w:rFonts w:ascii="Times New Roman" w:hAnsi="Times New Roman" w:cs="Times New Roman"/>
-          <w:sz w:val="24"/>
-        </w:rPr>
-        <w:t>désirait</w:t>
+        <w:t xml:space="preserve"> Avec l’aide de deux boutons mutuellement exclusif, l’usager pourras décider s</w:t>
+      </w:r>
+      <w:r>
+        <w:rPr>
+          <w:rFonts w:ascii="Times New Roman" w:hAnsi="Times New Roman" w:cs="Times New Roman"/>
+          <w:sz w:val="24"/>
+        </w:rPr>
+        <w:t>’</w:t>
+      </w:r>
+      <w:r>
+        <w:rPr>
+          <w:rFonts w:ascii="Times New Roman" w:hAnsi="Times New Roman" w:cs="Times New Roman"/>
+          <w:sz w:val="24"/>
+        </w:rPr>
+        <w:t>il souhaite essayer de reproduire le signe d’une lettre ou s’il veut signer une lettre et laissé le programme deviner qu’elle lettre l’usager à sign</w:t>
+      </w:r>
+      <w:r>
+        <w:rPr>
+          <w:rFonts w:ascii="Times New Roman" w:hAnsi="Times New Roman" w:cs="Times New Roman"/>
+          <w:sz w:val="24"/>
+        </w:rPr>
+        <w:t>é</w:t>
       </w:r>
       <w:r>
         <w:rPr>
@@ -1048,7 +1076,35 @@
           <w:rFonts w:ascii="Times New Roman" w:hAnsi="Times New Roman" w:cs="Times New Roman"/>
           <w:sz w:val="24"/>
         </w:rPr>
-        <w:t xml:space="preserve"> Avec l’aide de deux boutons mutuellement exclusif, l’usager pourras décider s’il souhaite essayer de reproduire le signe d’une lettre ou s’il veut signer une lettre et laissé le programme deviner qu’elle lettre l’usager à signer.</w:t>
+        <w:t xml:space="preserve"> Dans le cas </w:t>
+      </w:r>
+      <w:r>
+        <w:rPr>
+          <w:rFonts w:ascii="Times New Roman" w:hAnsi="Times New Roman" w:cs="Times New Roman"/>
+          <w:sz w:val="24"/>
+        </w:rPr>
+        <w:t>où</w:t>
+      </w:r>
+      <w:r>
+        <w:rPr>
+          <w:rFonts w:ascii="Times New Roman" w:hAnsi="Times New Roman" w:cs="Times New Roman"/>
+          <w:sz w:val="24"/>
+        </w:rPr>
+        <w:t xml:space="preserve"> l’usager voudrais signer une lettre, une image de référence de la lettre </w:t>
+      </w:r>
+      <w:r>
+        <w:rPr>
+          <w:rFonts w:ascii="Times New Roman" w:hAnsi="Times New Roman" w:cs="Times New Roman"/>
+          <w:sz w:val="24"/>
+        </w:rPr>
+        <w:t>apparaitras pour guider l’usager</w:t>
+      </w:r>
+      <w:r>
+        <w:rPr>
+          <w:rFonts w:ascii="Times New Roman" w:hAnsi="Times New Roman" w:cs="Times New Roman"/>
+          <w:sz w:val="24"/>
+        </w:rPr>
+        <w:t>.</w:t>
       </w:r>
       <w:r>
         <w:rPr>
@@ -1170,14 +1226,21 @@
           <w:rFonts w:ascii="Times New Roman" w:hAnsi="Times New Roman" w:cs="Times New Roman"/>
           <w:sz w:val="24"/>
         </w:rPr>
-        <w:t>En ce qui concerne le traitement de l’image,</w:t>
-      </w:r>
-      <w:r>
-        <w:rPr>
-          <w:rFonts w:ascii="Times New Roman" w:hAnsi="Times New Roman" w:cs="Times New Roman"/>
-          <w:sz w:val="24"/>
-        </w:rPr>
-        <w:t xml:space="preserve"> il faudra filtrer une première</w:t>
+        <w:t xml:space="preserve"> </w:t>
+      </w:r>
+      <w:r>
+        <w:rPr>
+          <w:rFonts w:ascii="Times New Roman" w:hAnsi="Times New Roman" w:cs="Times New Roman"/>
+          <w:sz w:val="24"/>
+        </w:rPr>
+        <w:t>Il</w:t>
+      </w:r>
+      <w:r>
+        <w:rPr>
+          <w:rFonts w:ascii="Times New Roman" w:hAnsi="Times New Roman" w:cs="Times New Roman"/>
+          <w:sz w:val="24"/>
+        </w:rPr>
+        <w:t xml:space="preserve"> faudra filtrer une première</w:t>
       </w:r>
       <w:r>
         <w:rPr>
@@ -1219,7 +1282,22 @@
           <w:rFonts w:ascii="Times New Roman" w:hAnsi="Times New Roman" w:cs="Times New Roman"/>
           <w:sz w:val="24"/>
         </w:rPr>
-        <w:t xml:space="preserve">. Ce filtre donnera à chaque pixel la valeur RGB médiane de tous les pixels l’avoisinant et l’incluant. </w:t>
+        <w:t xml:space="preserve">. </w:t>
+      </w:r>
+      <w:r>
+        <w:rPr>
+          <w:rFonts w:ascii="Times New Roman" w:hAnsi="Times New Roman" w:cs="Times New Roman"/>
+          <w:sz w:val="24"/>
+          <w:highlight w:val="yellow"/>
+        </w:rPr>
+        <w:t>Ce filtre donnera à chaque pixel la valeur RGB médiane de tous les pixels l’avoisinant et l’incluant.</w:t>
+      </w:r>
+      <w:r>
+        <w:rPr>
+          <w:rFonts w:ascii="Times New Roman" w:hAnsi="Times New Roman" w:cs="Times New Roman"/>
+          <w:sz w:val="24"/>
+        </w:rPr>
+        <w:t xml:space="preserve"> </w:t>
       </w:r>
       <w:r>
         <w:rPr>
@@ -1440,7 +1518,35 @@
           <w:rFonts w:ascii="Times New Roman" w:hAnsi="Times New Roman" w:cs="Times New Roman"/>
           <w:sz w:val="24"/>
         </w:rPr>
-        <w:t xml:space="preserve"> dans un filtre maximum d’une taille de 9x9. Un filtre maximum prend en considération la valeur du pixel et de ses 8 voisins et garde la valeur la plus élevé de ceux-</w:t>
+        <w:t xml:space="preserve"> dans un filtre maximum d’une taille de 9x9. Un filtre maximum prend en considératio</w:t>
+      </w:r>
+      <w:r>
+        <w:rPr>
+          <w:rFonts w:ascii="Times New Roman" w:hAnsi="Times New Roman" w:cs="Times New Roman"/>
+          <w:sz w:val="24"/>
+        </w:rPr>
+        <w:t xml:space="preserve">n la valeur du pixel et des </w:t>
+      </w:r>
+      <w:r>
+        <w:rPr>
+          <w:rFonts w:ascii="Times New Roman" w:hAnsi="Times New Roman" w:cs="Times New Roman"/>
+          <w:sz w:val="24"/>
+        </w:rPr>
+        <w:t>voisins</w:t>
+      </w:r>
+      <w:r>
+        <w:rPr>
+          <w:rFonts w:ascii="Times New Roman" w:hAnsi="Times New Roman" w:cs="Times New Roman"/>
+          <w:sz w:val="24"/>
+        </w:rPr>
+        <w:t xml:space="preserve"> formant un carré de la taille du filtre alentours du pixel </w:t>
+      </w:r>
+      <w:r>
+        <w:rPr>
+          <w:rFonts w:ascii="Times New Roman" w:hAnsi="Times New Roman" w:cs="Times New Roman"/>
+          <w:sz w:val="24"/>
+        </w:rPr>
+        <w:t xml:space="preserve">et garde la valeur la plus élevé de ceux-ci. Par la suite, un autre filtre de </w:t>
       </w:r>
       <w:r>
         <w:rPr>
@@ -1448,7 +1554,7 @@
           <w:sz w:val="24"/>
         </w:rPr>
         <w:lastRenderedPageBreak/>
-        <w:t>ci. Par la suite, un autre filtre de convolution avec une distribution uniforme mais cette fois-ci avec une taille de 151x151. Puis pour finir, une uniformisation et une normalisation.</w:t>
+        <w:t>convolution avec une distribution uniforme mais cette fois-ci avec une taille de 151x151. Puis pour finir, une uniformisation et une normalisation.</w:t>
       </w:r>
       <w:r>
         <w:rPr>
@@ -1464,6 +1570,55 @@
         </w:rPr>
         <w:t xml:space="preserve">ion est le procédé de diviser l’image source par la carte d’éclairage (pixel par pixel) tout en évitant la division par 0. En ce qui concerne la normalisation, le but est d’éviter les cas divergent et s’assurer que la valeur des pixels est dans une plage de valeur acceptable tel que [0,1] ou [0,255]. Pour normaliser, on prend en compte la valeur minimal et maximal de tous les pixels de l’image ainsi que la valeur de normalisation souhaité. Il s’agit de soustraire la valeur du pixel par la valeur minimale, puis diviser le résultat par la différence entre la valeur maximal et minimal. Il ne reste qu’à multiplier cette dernière valeur par la valeur de normalisation afin d’avoir la valeur normalisée souhaité. </w:t>
       </w:r>
+      <w:r>
+        <w:rPr>
+          <w:rFonts w:ascii="Times New Roman" w:hAnsi="Times New Roman" w:cs="Times New Roman"/>
+          <w:sz w:val="24"/>
+        </w:rPr>
+        <w:t>Dans mon cas, j</w:t>
+      </w:r>
+      <w:r>
+        <w:rPr>
+          <w:rFonts w:ascii="Times New Roman" w:hAnsi="Times New Roman" w:cs="Times New Roman"/>
+          <w:sz w:val="24"/>
+        </w:rPr>
+        <w:t>e choisi</w:t>
+      </w:r>
+      <w:r>
+        <w:rPr>
+          <w:rFonts w:ascii="Times New Roman" w:hAnsi="Times New Roman" w:cs="Times New Roman"/>
+          <w:sz w:val="24"/>
+        </w:rPr>
+        <w:t xml:space="preserve"> de normalisée pour une plage de valeur de [0,255]</w:t>
+      </w:r>
+      <w:r>
+        <w:rPr>
+          <w:rFonts w:ascii="Times New Roman" w:hAnsi="Times New Roman" w:cs="Times New Roman"/>
+          <w:sz w:val="24"/>
+        </w:rPr>
+        <w:t xml:space="preserve">, car c’est la </w:t>
+      </w:r>
+      <w:r>
+        <w:rPr>
+          <w:rFonts w:ascii="Times New Roman" w:hAnsi="Times New Roman" w:cs="Times New Roman"/>
+          <w:sz w:val="24"/>
+        </w:rPr>
+        <w:t>même</w:t>
+      </w:r>
+      <w:r>
+        <w:rPr>
+          <w:rFonts w:ascii="Times New Roman" w:hAnsi="Times New Roman" w:cs="Times New Roman"/>
+          <w:sz w:val="24"/>
+        </w:rPr>
+        <w:t xml:space="preserve"> plage de valeur que</w:t>
+      </w:r>
+      <w:r>
+        <w:rPr>
+          <w:rFonts w:ascii="Times New Roman" w:hAnsi="Times New Roman" w:cs="Times New Roman"/>
+          <w:sz w:val="24"/>
+        </w:rPr>
+        <w:t xml:space="preserve"> la plage des couleurs RGB traditionnel.</w:t>
+      </w:r>
     </w:p>
     <w:p>
       <w:pPr>
@@ -1474,6 +1629,223 @@
           <w:sz w:val="24"/>
         </w:rPr>
       </w:pPr>
+      <w:r>
+        <w:rPr>
+          <w:rFonts w:ascii="Times New Roman" w:hAnsi="Times New Roman" w:cs="Times New Roman"/>
+          <w:sz w:val="24"/>
+        </w:rPr>
+        <w:t>Afin</w:t>
+      </w:r>
+      <w:r>
+        <w:rPr>
+          <w:rFonts w:ascii="Times New Roman" w:hAnsi="Times New Roman" w:cs="Times New Roman"/>
+          <w:sz w:val="24"/>
+        </w:rPr>
+        <w:t xml:space="preserve"> </w:t>
+      </w:r>
+      <w:r>
+        <w:rPr>
+          <w:rFonts w:ascii="Times New Roman" w:hAnsi="Times New Roman" w:cs="Times New Roman"/>
+          <w:sz w:val="24"/>
+        </w:rPr>
+        <w:t xml:space="preserve">de </w:t>
+      </w:r>
+      <w:r>
+        <w:rPr>
+          <w:rFonts w:ascii="Times New Roman" w:hAnsi="Times New Roman" w:cs="Times New Roman"/>
+          <w:sz w:val="24"/>
+        </w:rPr>
+        <w:t>poursuivre le traitement de l’image</w:t>
+      </w:r>
+      <w:r>
+        <w:rPr>
+          <w:rFonts w:ascii="Times New Roman" w:hAnsi="Times New Roman" w:cs="Times New Roman"/>
+          <w:sz w:val="24"/>
+        </w:rPr>
+        <w:t>, une segmentation de l’image traité seras effectué. Cette segmentation a pour but</w:t>
+      </w:r>
+      <w:r>
+        <w:rPr>
+          <w:rFonts w:ascii="Times New Roman" w:hAnsi="Times New Roman" w:cs="Times New Roman"/>
+          <w:sz w:val="24"/>
+        </w:rPr>
+        <w:t xml:space="preserve"> identifier les pixels de l’image qui correspondent à notre recherche. Dans notre cas, les pixels que nous désirons être capable d’identifier sur l’image sont les pixels verts. Il s’agit des pixels verts, car pour faciliter la reconnaissance des signes, les usagers seront </w:t>
+      </w:r>
+      <w:r>
+        <w:rPr>
+          <w:rFonts w:ascii="Times New Roman" w:hAnsi="Times New Roman" w:cs="Times New Roman"/>
+          <w:sz w:val="24"/>
+        </w:rPr>
+        <w:t>équipés</w:t>
+      </w:r>
+      <w:r>
+        <w:rPr>
+          <w:rFonts w:ascii="Times New Roman" w:hAnsi="Times New Roman" w:cs="Times New Roman"/>
+          <w:sz w:val="24"/>
+        </w:rPr>
+        <w:t xml:space="preserve"> d’une sphère verte en mouse sur le bout de chaque </w:t>
+      </w:r>
+      <w:r>
+        <w:rPr>
+          <w:rFonts w:ascii="Times New Roman" w:hAnsi="Times New Roman" w:cs="Times New Roman"/>
+          <w:sz w:val="24"/>
+        </w:rPr>
+        <w:t>doigt</w:t>
+      </w:r>
+      <w:r>
+        <w:rPr>
+          <w:rFonts w:ascii="Times New Roman" w:hAnsi="Times New Roman" w:cs="Times New Roman"/>
+          <w:sz w:val="24"/>
+        </w:rPr>
+        <w:t xml:space="preserve"> et du pouce.</w:t>
+      </w:r>
+      <w:r>
+        <w:rPr>
+          <w:rFonts w:ascii="Times New Roman" w:hAnsi="Times New Roman" w:cs="Times New Roman"/>
+          <w:sz w:val="24"/>
+        </w:rPr>
+        <w:t xml:space="preserve"> La forme sphérique des objets au bout des doigts est très importante, car cette forme implique qu’elle ne sera jamais déformée </w:t>
+      </w:r>
+      <w:r>
+        <w:rPr>
+          <w:rFonts w:ascii="Times New Roman" w:hAnsi="Times New Roman" w:cs="Times New Roman"/>
+          <w:sz w:val="24"/>
+        </w:rPr>
+        <w:t>par la</w:t>
+      </w:r>
+      <w:r>
+        <w:rPr>
+          <w:rFonts w:ascii="Times New Roman" w:hAnsi="Times New Roman" w:cs="Times New Roman"/>
+          <w:sz w:val="24"/>
+        </w:rPr>
+        <w:t xml:space="preserve"> perspective contrairement à</w:t>
+      </w:r>
+      <w:r>
+        <w:rPr>
+          <w:rFonts w:ascii="Times New Roman" w:hAnsi="Times New Roman" w:cs="Times New Roman"/>
+          <w:sz w:val="24"/>
+        </w:rPr>
+        <w:t xml:space="preserve"> la déformation qu’un</w:t>
+      </w:r>
+      <w:r>
+        <w:rPr>
+          <w:rFonts w:ascii="Times New Roman" w:hAnsi="Times New Roman" w:cs="Times New Roman"/>
+          <w:sz w:val="24"/>
+        </w:rPr>
+        <w:t xml:space="preserve"> losange ou un carré p</w:t>
+      </w:r>
+      <w:r>
+        <w:rPr>
+          <w:rFonts w:ascii="Times New Roman" w:hAnsi="Times New Roman" w:cs="Times New Roman"/>
+          <w:sz w:val="24"/>
+        </w:rPr>
+        <w:t>ourrait subir</w:t>
+      </w:r>
+      <w:r>
+        <w:rPr>
+          <w:rFonts w:ascii="Times New Roman" w:hAnsi="Times New Roman" w:cs="Times New Roman"/>
+          <w:sz w:val="24"/>
+        </w:rPr>
+        <w:t xml:space="preserve">. La couleur verte des sphères porte moins d’importance. </w:t>
+      </w:r>
+      <w:r>
+        <w:rPr>
+          <w:rFonts w:ascii="Times New Roman" w:hAnsi="Times New Roman" w:cs="Times New Roman"/>
+          <w:sz w:val="24"/>
+        </w:rPr>
+        <w:t xml:space="preserve">Elle a été </w:t>
+      </w:r>
+      <w:r>
+        <w:rPr>
+          <w:rFonts w:ascii="Times New Roman" w:hAnsi="Times New Roman" w:cs="Times New Roman"/>
+          <w:sz w:val="24"/>
+        </w:rPr>
+        <w:t>sélectionnée</w:t>
+      </w:r>
+      <w:r>
+        <w:rPr>
+          <w:rFonts w:ascii="Times New Roman" w:hAnsi="Times New Roman" w:cs="Times New Roman"/>
+          <w:sz w:val="24"/>
+        </w:rPr>
+        <w:t xml:space="preserve"> car elle est différente de </w:t>
+      </w:r>
+      <w:r>
+        <w:rPr>
+          <w:rFonts w:ascii="Times New Roman" w:hAnsi="Times New Roman" w:cs="Times New Roman"/>
+          <w:sz w:val="24"/>
+        </w:rPr>
+        <w:t>tous les tons</w:t>
+      </w:r>
+      <w:r>
+        <w:rPr>
+          <w:rFonts w:ascii="Times New Roman" w:hAnsi="Times New Roman" w:cs="Times New Roman"/>
+          <w:sz w:val="24"/>
+        </w:rPr>
+        <w:t xml:space="preserve"> de couleur de peau possible chez l’humain, et donc </w:t>
+      </w:r>
+      <w:r>
+        <w:rPr>
+          <w:rFonts w:ascii="Times New Roman" w:hAnsi="Times New Roman" w:cs="Times New Roman"/>
+          <w:sz w:val="24"/>
+        </w:rPr>
+        <w:t>les pixels verts</w:t>
+      </w:r>
+      <w:r>
+        <w:rPr>
+          <w:rFonts w:ascii="Times New Roman" w:hAnsi="Times New Roman" w:cs="Times New Roman"/>
+          <w:sz w:val="24"/>
+        </w:rPr>
+        <w:t xml:space="preserve"> ont moins de chance </w:t>
+      </w:r>
+      <w:r>
+        <w:rPr>
+          <w:rFonts w:ascii="Times New Roman" w:hAnsi="Times New Roman" w:cs="Times New Roman"/>
+          <w:sz w:val="24"/>
+        </w:rPr>
+        <w:t>d’appartenir à la main d’un humain.</w:t>
+      </w:r>
+      <w:r>
+        <w:rPr>
+          <w:rFonts w:ascii="Times New Roman" w:hAnsi="Times New Roman" w:cs="Times New Roman"/>
+          <w:sz w:val="24"/>
+        </w:rPr>
+        <w:t xml:space="preserve"> </w:t>
+      </w:r>
+      <w:r>
+        <w:rPr>
+          <w:rFonts w:ascii="Times New Roman" w:hAnsi="Times New Roman" w:cs="Times New Roman"/>
+          <w:sz w:val="24"/>
+        </w:rPr>
+        <w:t xml:space="preserve">Étant donné que la segmentation va identifier tous les pixels </w:t>
+      </w:r>
+      <w:r>
+        <w:rPr>
+          <w:rFonts w:ascii="Times New Roman" w:hAnsi="Times New Roman" w:cs="Times New Roman"/>
+          <w:sz w:val="24"/>
+        </w:rPr>
+        <w:t xml:space="preserve">verts, la segmentation va donc éliminer tout ce qui n’est pas un pixel vert en changeant la valeur des pixels non-vert pour 0 et la valeur des pixels vert pour 1. Le résultat sera donc une image binaire ou tous les pixels </w:t>
+      </w:r>
+      <w:r>
+        <w:rPr>
+          <w:rFonts w:ascii="Times New Roman" w:hAnsi="Times New Roman" w:cs="Times New Roman"/>
+          <w:sz w:val="24"/>
+        </w:rPr>
+        <w:t xml:space="preserve">valant 1 seront </w:t>
+      </w:r>
+      <w:r>
+        <w:rPr>
+          <w:rFonts w:ascii="Times New Roman" w:hAnsi="Times New Roman" w:cs="Times New Roman"/>
+          <w:sz w:val="24"/>
+        </w:rPr>
+        <w:t>les éléments recherchés</w:t>
+      </w:r>
+      <w:r>
+        <w:rPr>
+          <w:rFonts w:ascii="Times New Roman" w:hAnsi="Times New Roman" w:cs="Times New Roman"/>
+          <w:sz w:val="24"/>
+        </w:rPr>
+        <w:t>, et les pixels valant 0 sont ceux qui ne sont pas important au traitement.</w:t>
+      </w:r>
     </w:p>
     <w:p>
       <w:pPr>
@@ -1484,128 +1856,6 @@
           <w:sz w:val="24"/>
         </w:rPr>
       </w:pPr>
-      <w:r>
-        <w:rPr>
-          <w:rFonts w:ascii="Times New Roman" w:hAnsi="Times New Roman" w:cs="Times New Roman"/>
-          <w:sz w:val="24"/>
-          <w:highlight w:val="yellow"/>
-        </w:rPr>
-        <w:t>La carte d’éclairage va faciliter l’identification des pixels souhaité lors de la segmentation des couleurs.</w:t>
-      </w:r>
-    </w:p>
-    <w:p>
-      <w:pPr>
-        <w:spacing w:line="360" w:lineRule="auto"/>
-        <w:jc w:val="both"/>
-        <w:rPr>
-          <w:rFonts w:ascii="Times New Roman" w:hAnsi="Times New Roman" w:cs="Times New Roman"/>
-          <w:sz w:val="24"/>
-        </w:rPr>
-      </w:pPr>
-    </w:p>
-    <w:p>
-      <w:pPr>
-        <w:spacing w:line="360" w:lineRule="auto"/>
-        <w:jc w:val="both"/>
-        <w:rPr>
-          <w:rFonts w:ascii="Times New Roman" w:hAnsi="Times New Roman" w:cs="Times New Roman"/>
-          <w:sz w:val="24"/>
-        </w:rPr>
-      </w:pPr>
-    </w:p>
-    <w:p>
-      <w:pPr>
-        <w:spacing w:line="360" w:lineRule="auto"/>
-        <w:jc w:val="both"/>
-        <w:rPr>
-          <w:rFonts w:ascii="Times New Roman" w:hAnsi="Times New Roman" w:cs="Times New Roman"/>
-          <w:sz w:val="24"/>
-        </w:rPr>
-      </w:pPr>
-    </w:p>
-    <w:p>
-      <w:pPr>
-        <w:spacing w:line="360" w:lineRule="auto"/>
-        <w:jc w:val="both"/>
-        <w:rPr>
-          <w:rFonts w:ascii="Times New Roman" w:hAnsi="Times New Roman" w:cs="Times New Roman"/>
-          <w:sz w:val="24"/>
-        </w:rPr>
-      </w:pPr>
-    </w:p>
-    <w:p>
-      <w:pPr>
-        <w:spacing w:line="360" w:lineRule="auto"/>
-        <w:jc w:val="both"/>
-        <w:rPr>
-          <w:rFonts w:ascii="Times New Roman" w:hAnsi="Times New Roman" w:cs="Times New Roman"/>
-          <w:sz w:val="24"/>
-        </w:rPr>
-      </w:pPr>
-    </w:p>
-    <w:p>
-      <w:pPr>
-        <w:spacing w:line="360" w:lineRule="auto"/>
-        <w:jc w:val="both"/>
-        <w:rPr>
-          <w:rFonts w:ascii="Times New Roman" w:hAnsi="Times New Roman" w:cs="Times New Roman"/>
-          <w:sz w:val="24"/>
-        </w:rPr>
-      </w:pPr>
-      <w:r>
-        <w:rPr>
-          <w:rFonts w:ascii="Times New Roman" w:hAnsi="Times New Roman" w:cs="Times New Roman"/>
-          <w:sz w:val="24"/>
-        </w:rPr>
-        <w:t xml:space="preserve"> </w:t>
-      </w:r>
-      <w:r>
-        <w:rPr>
-          <w:rFonts w:ascii="Times New Roman" w:hAnsi="Times New Roman" w:cs="Times New Roman"/>
-          <w:sz w:val="24"/>
-          <w:highlight w:val="yellow"/>
-        </w:rPr>
-        <w:t xml:space="preserve">Pour ce faire, un filtre de </w:t>
-      </w:r>
-      <w:r>
-        <w:rPr>
-          <w:rFonts w:ascii="Times New Roman" w:hAnsi="Times New Roman" w:cs="Times New Roman"/>
-          <w:sz w:val="24"/>
-          <w:highlight w:val="yellow"/>
-        </w:rPr>
-        <w:t>moyenne</w:t>
-      </w:r>
-      <w:r>
-        <w:rPr>
-          <w:rFonts w:ascii="Times New Roman" w:hAnsi="Times New Roman" w:cs="Times New Roman"/>
-          <w:sz w:val="24"/>
-          <w:highlight w:val="yellow"/>
-        </w:rPr>
-        <w:t xml:space="preserve"> seras appliquer individuellement sur chaque pixel de l’image</w:t>
-      </w:r>
-      <w:r>
-        <w:rPr>
-          <w:rFonts w:ascii="Times New Roman" w:hAnsi="Times New Roman" w:cs="Times New Roman"/>
-          <w:sz w:val="24"/>
-          <w:highlight w:val="yellow"/>
-        </w:rPr>
-        <w:t>.</w:t>
-      </w:r>
-      <w:r>
-        <w:rPr>
-          <w:rFonts w:ascii="Times New Roman" w:hAnsi="Times New Roman" w:cs="Times New Roman"/>
-          <w:sz w:val="24"/>
-          <w:highlight w:val="yellow"/>
-        </w:rPr>
-        <w:t xml:space="preserve"> Ce filtre fera une moyenne des valeurs RGB des pixels entourant le pixel souhaité. La valeur moyenne sera ensuite assignée au pixel comme nouvelle valeur. Afin d’éviter le problème des extrémités, les pixels composant le contour seront ignorés pour ce filtre.</w:t>
-      </w:r>
-      <w:r>
-        <w:rPr>
-          <w:rFonts w:ascii="Times New Roman" w:hAnsi="Times New Roman" w:cs="Times New Roman"/>
-          <w:sz w:val="24"/>
-        </w:rPr>
-        <w:t xml:space="preserve"> </w:t>
-      </w:r>
     </w:p>
     <w:p>
       <w:pPr>
@@ -1621,6 +1871,26 @@
     </w:p>
     <w:p>
       <w:pPr>
+        <w:spacing w:line="360" w:lineRule="auto"/>
+        <w:jc w:val="both"/>
+        <w:rPr>
+          <w:rFonts w:ascii="Times New Roman" w:hAnsi="Times New Roman" w:cs="Times New Roman"/>
+          <w:sz w:val="24"/>
+        </w:rPr>
+      </w:pPr>
+    </w:p>
+    <w:p>
+      <w:pPr>
+        <w:spacing w:line="360" w:lineRule="auto"/>
+        <w:jc w:val="both"/>
+        <w:rPr>
+          <w:rFonts w:ascii="Times New Roman" w:hAnsi="Times New Roman" w:cs="Times New Roman"/>
+          <w:sz w:val="24"/>
+        </w:rPr>
+      </w:pPr>
+    </w:p>
+    <w:p>
+      <w:pPr>
         <w:pStyle w:val="Titre1"/>
         <w:spacing w:after="240" w:line="360" w:lineRule="auto"/>
         <w:rPr>
@@ -1631,7 +1901,6 @@
         <w:rPr>
           <w:color w:val="000000" w:themeColor="text1"/>
         </w:rPr>
-        <w:lastRenderedPageBreak/>
         <w:t xml:space="preserve">Présentation </w:t>
       </w:r>
       <w:r>
@@ -1661,7 +1930,6 @@
         <w:rPr>
           <w:rFonts w:ascii="Times New Roman" w:hAnsi="Times New Roman" w:cs="Times New Roman"/>
           <w:sz w:val="24"/>
-          <w:highlight w:val="yellow"/>
         </w:rPr>
         <w:t>singleton</w:t>
       </w:r>
@@ -1669,7 +1937,6 @@
         <w:rPr>
           <w:rFonts w:ascii="Times New Roman" w:hAnsi="Times New Roman" w:cs="Times New Roman"/>
           <w:sz w:val="24"/>
-          <w:highlight w:val="yellow"/>
         </w:rPr>
         <w:t xml:space="preserve"> sera utilisé</w:t>
       </w:r>
@@ -1677,16 +1944,36 @@
         <w:rPr>
           <w:rFonts w:ascii="Times New Roman" w:hAnsi="Times New Roman" w:cs="Times New Roman"/>
           <w:sz w:val="24"/>
-          <w:highlight w:val="yellow"/>
-        </w:rPr>
-        <w:t xml:space="preserve"> pour la connexion à la base de données embarqué afin de limiter les connexions avec celle-ci et limiter les risques de pertes et de corruption des données.</w:t>
-      </w:r>
-      <w:r>
-        <w:rPr>
-          <w:rFonts w:ascii="Times New Roman" w:hAnsi="Times New Roman" w:cs="Times New Roman"/>
-          <w:sz w:val="24"/>
-        </w:rPr>
-        <w:t xml:space="preserve"> </w:t>
+        </w:rPr>
+        <w:t xml:space="preserve"> pour la connexion à la base de données embarqué afin de limit</w:t>
+      </w:r>
+      <w:r>
+        <w:rPr>
+          <w:rFonts w:ascii="Times New Roman" w:hAnsi="Times New Roman" w:cs="Times New Roman"/>
+          <w:sz w:val="24"/>
+        </w:rPr>
+        <w:t xml:space="preserve">er </w:t>
+      </w:r>
+      <w:r>
+        <w:rPr>
+          <w:rFonts w:ascii="Times New Roman" w:hAnsi="Times New Roman" w:cs="Times New Roman"/>
+          <w:sz w:val="24"/>
+        </w:rPr>
+        <w:t xml:space="preserve">le nombre de fois qu’une connexion seras fait à la base de </w:t>
+      </w:r>
+      <w:r>
+        <w:rPr>
+          <w:rFonts w:ascii="Times New Roman" w:hAnsi="Times New Roman" w:cs="Times New Roman"/>
+          <w:sz w:val="24"/>
+        </w:rPr>
+        <w:t>données</w:t>
+      </w:r>
+      <w:r>
+        <w:rPr>
+          <w:rFonts w:ascii="Times New Roman" w:hAnsi="Times New Roman" w:cs="Times New Roman"/>
+          <w:sz w:val="24"/>
+        </w:rPr>
+        <w:t>, ou le nombre de fois qu’elle seras instancier.</w:t>
       </w:r>
     </w:p>
     <w:p>
@@ -2641,7 +2928,7 @@
 </file>
 
 <file path=customXml/itemProps1.xml><?xml version="1.0" encoding="utf-8"?>
-<ds:datastoreItem xmlns:ds="http://schemas.openxmlformats.org/officeDocument/2006/customXml" ds:itemID="{4F6917E3-ED85-476A-9936-DE25C86C5569}">
+<ds:datastoreItem xmlns:ds="http://schemas.openxmlformats.org/officeDocument/2006/customXml" ds:itemID="{5F5470F5-4A93-482C-8947-75091966464F}">
   <ds:schemaRefs>
     <ds:schemaRef ds:uri="http://schemas.openxmlformats.org/officeDocument/2006/bibliography"/>
   </ds:schemaRefs>

--- a/Rapport_B65_Synthese.docx
+++ b/Rapport_B65_Synthese.docx
@@ -1846,6 +1846,48 @@
         </w:rPr>
         <w:t>, et les pixels valant 0 sont ceux qui ne sont pas important au traitement.</w:t>
       </w:r>
+      <w:r>
+        <w:rPr>
+          <w:rFonts w:ascii="Times New Roman" w:hAnsi="Times New Roman" w:cs="Times New Roman"/>
+          <w:sz w:val="24"/>
+        </w:rPr>
+        <w:t xml:space="preserve"> Cependant, pour que la segmentation soit effectuée de manière adéquate, il faudra séparer l’image traité en trois images. Ces trois images correspondront aux bandes rouge, bleu</w:t>
+      </w:r>
+      <w:r>
+        <w:rPr>
+          <w:rFonts w:ascii="Times New Roman" w:hAnsi="Times New Roman" w:cs="Times New Roman"/>
+          <w:sz w:val="24"/>
+        </w:rPr>
+        <w:t>e</w:t>
+      </w:r>
+      <w:r>
+        <w:rPr>
+          <w:rFonts w:ascii="Times New Roman" w:hAnsi="Times New Roman" w:cs="Times New Roman"/>
+          <w:sz w:val="24"/>
+        </w:rPr>
+        <w:t xml:space="preserve"> et verte qui constitue la première image. </w:t>
+      </w:r>
+      <w:r>
+        <w:rPr>
+          <w:rFonts w:ascii="Times New Roman" w:hAnsi="Times New Roman" w:cs="Times New Roman"/>
+          <w:sz w:val="24"/>
+        </w:rPr>
+        <w:t xml:space="preserve">Lorsqu’un pixel seras dans la plage acceptable pour le rouge, le bleu et le vert. </w:t>
+      </w:r>
+      <w:r>
+        <w:rPr>
+          <w:rFonts w:ascii="Times New Roman" w:hAnsi="Times New Roman" w:cs="Times New Roman"/>
+          <w:sz w:val="24"/>
+        </w:rPr>
+        <w:t xml:space="preserve"> </w:t>
+      </w:r>
+      <w:r>
+        <w:rPr>
+          <w:rFonts w:ascii="Times New Roman" w:hAnsi="Times New Roman" w:cs="Times New Roman"/>
+          <w:sz w:val="24"/>
+        </w:rPr>
+        <w:t>Le pixel sera gardé, sinon le pixel se verra être attribuer la valeur de 0.</w:t>
+      </w:r>
     </w:p>
     <w:p>
       <w:pPr>
@@ -1856,6 +1898,212 @@
           <w:sz w:val="24"/>
         </w:rPr>
       </w:pPr>
+      <w:r>
+        <w:rPr>
+          <w:rFonts w:ascii="Times New Roman" w:hAnsi="Times New Roman" w:cs="Times New Roman"/>
+          <w:sz w:val="24"/>
+        </w:rPr>
+        <w:lastRenderedPageBreak/>
+        <w:t xml:space="preserve">Il est possible que certain « anomalie » se crée lors du traitement ce qui résulterait en une image n’ayant pas des formes sphériques parfaitement définie et sphérique. Par exemple, une réflexion lumineuse </w:t>
+      </w:r>
+      <w:r>
+        <w:rPr>
+          <w:rFonts w:ascii="Times New Roman" w:hAnsi="Times New Roman" w:cs="Times New Roman"/>
+          <w:sz w:val="24"/>
+        </w:rPr>
+        <w:t>vers la sphère pourrait causer les pixels plus illuminés d’être éliminé lors de la segmentation.</w:t>
+      </w:r>
+      <w:r>
+        <w:rPr>
+          <w:rFonts w:ascii="Times New Roman" w:hAnsi="Times New Roman" w:cs="Times New Roman"/>
+          <w:sz w:val="24"/>
+        </w:rPr>
+        <w:t xml:space="preserve"> </w:t>
+      </w:r>
+      <w:r>
+        <w:rPr>
+          <w:rFonts w:ascii="Times New Roman" w:hAnsi="Times New Roman" w:cs="Times New Roman"/>
+          <w:sz w:val="24"/>
+        </w:rPr>
+        <w:t xml:space="preserve">Pour pallier à ce problème, un algorithme de remplissage de forme seras appliquer à l’image afin que chaque forme individuelle soit </w:t>
+      </w:r>
+      <w:r>
+        <w:rPr>
+          <w:rFonts w:ascii="Times New Roman" w:hAnsi="Times New Roman" w:cs="Times New Roman"/>
+          <w:sz w:val="24"/>
+        </w:rPr>
+        <w:t>complétée</w:t>
+      </w:r>
+      <w:r>
+        <w:rPr>
+          <w:rFonts w:ascii="Times New Roman" w:hAnsi="Times New Roman" w:cs="Times New Roman"/>
+          <w:sz w:val="24"/>
+        </w:rPr>
+        <w:t xml:space="preserve"> </w:t>
+      </w:r>
+      <w:r>
+        <w:rPr>
+          <w:rFonts w:ascii="Times New Roman" w:hAnsi="Times New Roman" w:cs="Times New Roman"/>
+          <w:sz w:val="24"/>
+        </w:rPr>
+        <w:t xml:space="preserve">autant que possible </w:t>
+      </w:r>
+      <w:r>
+        <w:rPr>
+          <w:rFonts w:ascii="Times New Roman" w:hAnsi="Times New Roman" w:cs="Times New Roman"/>
+          <w:sz w:val="24"/>
+        </w:rPr>
+        <w:t>si elles ont besoins d’être compléter.</w:t>
+      </w:r>
+      <w:r>
+        <w:rPr>
+          <w:rFonts w:ascii="Times New Roman" w:hAnsi="Times New Roman" w:cs="Times New Roman"/>
+          <w:sz w:val="24"/>
+        </w:rPr>
+        <w:t xml:space="preserve"> La première étape de cet algorithme est d’identifier un pixel qui appartient à l’arrière-plan. Pour ce faire, il faudra trouver le premier pixel du contour ayant plus de voisins pareil le précédent que le nombre de pixel fessant la taille du plus gros trou de la sphère imparfaite. Par la suite, avec un simple algorithme de « flood </w:t>
+      </w:r>
+      <w:proofErr w:type="spellStart"/>
+      <w:r>
+        <w:rPr>
+          <w:rFonts w:ascii="Times New Roman" w:hAnsi="Times New Roman" w:cs="Times New Roman"/>
+          <w:sz w:val="24"/>
+        </w:rPr>
+        <w:t>filling</w:t>
+      </w:r>
+      <w:proofErr w:type="spellEnd"/>
+      <w:r>
+        <w:rPr>
+          <w:rFonts w:ascii="Times New Roman" w:hAnsi="Times New Roman" w:cs="Times New Roman"/>
+          <w:sz w:val="24"/>
+        </w:rPr>
+        <w:t xml:space="preserve"> » récursif à 4 voisin tout l’arrière-plan </w:t>
+      </w:r>
+      <w:r>
+        <w:rPr>
+          <w:rFonts w:ascii="Times New Roman" w:hAnsi="Times New Roman" w:cs="Times New Roman"/>
+          <w:sz w:val="24"/>
+        </w:rPr>
+        <w:t>seras</w:t>
+      </w:r>
+      <w:r>
+        <w:rPr>
+          <w:rFonts w:ascii="Times New Roman" w:hAnsi="Times New Roman" w:cs="Times New Roman"/>
+          <w:sz w:val="24"/>
+        </w:rPr>
+        <w:t xml:space="preserve"> </w:t>
+      </w:r>
+      <w:r>
+        <w:rPr>
+          <w:rFonts w:ascii="Times New Roman" w:hAnsi="Times New Roman" w:cs="Times New Roman"/>
+          <w:sz w:val="24"/>
+        </w:rPr>
+        <w:t>attribué</w:t>
+      </w:r>
+      <w:r>
+        <w:rPr>
+          <w:rFonts w:ascii="Times New Roman" w:hAnsi="Times New Roman" w:cs="Times New Roman"/>
+          <w:sz w:val="24"/>
+        </w:rPr>
+        <w:t xml:space="preserve"> la valeur de 1 afin qu’il ne reste que les trous sur l’image.</w:t>
+      </w:r>
+      <w:r>
+        <w:rPr>
+          <w:rFonts w:ascii="Times New Roman" w:hAnsi="Times New Roman" w:cs="Times New Roman"/>
+          <w:sz w:val="24"/>
+        </w:rPr>
+        <w:t xml:space="preserve"> Une fois l’arrière-plan rempli, toute l’image seras inversé afin que les trous </w:t>
+      </w:r>
+      <w:r>
+        <w:rPr>
+          <w:rFonts w:ascii="Times New Roman" w:hAnsi="Times New Roman" w:cs="Times New Roman"/>
+          <w:sz w:val="24"/>
+        </w:rPr>
+        <w:t>représentent</w:t>
+      </w:r>
+      <w:r>
+        <w:rPr>
+          <w:rFonts w:ascii="Times New Roman" w:hAnsi="Times New Roman" w:cs="Times New Roman"/>
+          <w:sz w:val="24"/>
+        </w:rPr>
+        <w:t xml:space="preserve"> le 1 et que tout le reste de l’image aie une </w:t>
+      </w:r>
+      <w:r>
+        <w:rPr>
+          <w:rFonts w:ascii="Times New Roman" w:hAnsi="Times New Roman" w:cs="Times New Roman"/>
+          <w:sz w:val="24"/>
+        </w:rPr>
+        <w:t>valeur</w:t>
+      </w:r>
+      <w:r>
+        <w:rPr>
+          <w:rFonts w:ascii="Times New Roman" w:hAnsi="Times New Roman" w:cs="Times New Roman"/>
+          <w:sz w:val="24"/>
+        </w:rPr>
+        <w:t xml:space="preserve"> de 0.</w:t>
+      </w:r>
+      <w:r>
+        <w:rPr>
+          <w:rFonts w:ascii="Times New Roman" w:hAnsi="Times New Roman" w:cs="Times New Roman"/>
+          <w:sz w:val="24"/>
+        </w:rPr>
+        <w:t xml:space="preserve"> Ceci nous permettra de fusionner notre image inversée avec notre image traitée de base (l’image avec les trous et les valeurs désiré valant 1) afin d’obtenir une image qui ne contient </w:t>
+      </w:r>
+      <w:r>
+        <w:rPr>
+          <w:rFonts w:ascii="Times New Roman" w:hAnsi="Times New Roman" w:cs="Times New Roman"/>
+          <w:sz w:val="24"/>
+        </w:rPr>
+        <w:t>que des formes</w:t>
+      </w:r>
+      <w:r>
+        <w:rPr>
+          <w:rFonts w:ascii="Times New Roman" w:hAnsi="Times New Roman" w:cs="Times New Roman"/>
+          <w:sz w:val="24"/>
+        </w:rPr>
+        <w:t xml:space="preserve"> </w:t>
+      </w:r>
+      <w:r>
+        <w:rPr>
+          <w:rFonts w:ascii="Times New Roman" w:hAnsi="Times New Roman" w:cs="Times New Roman"/>
+          <w:sz w:val="24"/>
+        </w:rPr>
+        <w:t>pleines</w:t>
+      </w:r>
+      <w:r>
+        <w:rPr>
+          <w:rFonts w:ascii="Times New Roman" w:hAnsi="Times New Roman" w:cs="Times New Roman"/>
+          <w:sz w:val="24"/>
+        </w:rPr>
+        <w:t xml:space="preserve"> et qui a fini d’être traité</w:t>
+      </w:r>
+      <w:r>
+        <w:rPr>
+          <w:rFonts w:ascii="Times New Roman" w:hAnsi="Times New Roman" w:cs="Times New Roman"/>
+          <w:sz w:val="24"/>
+        </w:rPr>
+        <w:t>.</w:t>
+      </w:r>
+      <w:r>
+        <w:rPr>
+          <w:rFonts w:ascii="Times New Roman" w:hAnsi="Times New Roman" w:cs="Times New Roman"/>
+          <w:sz w:val="24"/>
+        </w:rPr>
+        <w:t xml:space="preserve"> Or, le programme ne s’arrête pas </w:t>
+      </w:r>
+      <w:r>
+        <w:rPr>
+          <w:rFonts w:ascii="Times New Roman" w:hAnsi="Times New Roman" w:cs="Times New Roman"/>
+          <w:sz w:val="24"/>
+        </w:rPr>
+        <w:t>là</w:t>
+      </w:r>
+      <w:r>
+        <w:rPr>
+          <w:rFonts w:ascii="Times New Roman" w:hAnsi="Times New Roman" w:cs="Times New Roman"/>
+          <w:sz w:val="24"/>
+        </w:rPr>
+        <w:t>.</w:t>
+      </w:r>
     </w:p>
     <w:p>
       <w:pPr>
@@ -1866,206 +2114,321 @@
           <w:sz w:val="24"/>
         </w:rPr>
       </w:pPr>
+      <w:r>
+        <w:rPr>
+          <w:rFonts w:ascii="Times New Roman" w:hAnsi="Times New Roman" w:cs="Times New Roman"/>
+          <w:sz w:val="24"/>
+        </w:rPr>
+        <w:t xml:space="preserve">La prochaine étape consiste à </w:t>
+      </w:r>
+      <w:r>
+        <w:rPr>
+          <w:rFonts w:ascii="Times New Roman" w:hAnsi="Times New Roman" w:cs="Times New Roman"/>
+          <w:sz w:val="24"/>
+        </w:rPr>
+        <w:t>sortir toutes les informations appartenant à la sphère de l’image qui a fini d’être traité.</w:t>
+      </w:r>
+      <w:r>
+        <w:rPr>
+          <w:rFonts w:ascii="Times New Roman" w:hAnsi="Times New Roman" w:cs="Times New Roman"/>
+          <w:sz w:val="24"/>
+        </w:rPr>
+        <w:t xml:space="preserve"> On veut notamment savoir la taille de chaque sphère, son centre approximatif, et la position d’un pixel faisant partie de la forme. Pour ce faire, un algorithme d’extraction de blob seras appliquer à l’image.</w:t>
+      </w:r>
+      <w:r>
+        <w:rPr>
+          <w:rFonts w:ascii="Times New Roman" w:hAnsi="Times New Roman" w:cs="Times New Roman"/>
+          <w:sz w:val="24"/>
+        </w:rPr>
+        <w:t xml:space="preserve"> Cet algorithme d’extraction va appliquer le « flood </w:t>
+      </w:r>
+      <w:proofErr w:type="spellStart"/>
+      <w:r>
+        <w:rPr>
+          <w:rFonts w:ascii="Times New Roman" w:hAnsi="Times New Roman" w:cs="Times New Roman"/>
+          <w:sz w:val="24"/>
+        </w:rPr>
+        <w:t>filling</w:t>
+      </w:r>
+      <w:proofErr w:type="spellEnd"/>
+      <w:r>
+        <w:rPr>
+          <w:rFonts w:ascii="Times New Roman" w:hAnsi="Times New Roman" w:cs="Times New Roman"/>
+          <w:sz w:val="24"/>
+        </w:rPr>
+        <w:t> » afin de détecter toute les pixels contigus d’</w:t>
+      </w:r>
+      <w:r>
+        <w:rPr>
+          <w:rFonts w:ascii="Times New Roman" w:hAnsi="Times New Roman" w:cs="Times New Roman"/>
+          <w:sz w:val="24"/>
+        </w:rPr>
+        <w:t xml:space="preserve">une forme. Par la même occasion l’air occuper par chaque forme seras calculer afin </w:t>
+      </w:r>
+      <w:r>
+        <w:rPr>
+          <w:rFonts w:ascii="Times New Roman" w:hAnsi="Times New Roman" w:cs="Times New Roman"/>
+          <w:sz w:val="24"/>
+        </w:rPr>
+        <w:t>de sauvegarder</w:t>
+      </w:r>
+      <w:r>
+        <w:rPr>
+          <w:rFonts w:ascii="Times New Roman" w:hAnsi="Times New Roman" w:cs="Times New Roman"/>
+          <w:sz w:val="24"/>
+        </w:rPr>
+        <w:t xml:space="preserve"> cette mesure, ainsi qu’une position en X et en Y et une position approximative du centre</w:t>
+      </w:r>
+      <w:r>
+        <w:rPr>
+          <w:rFonts w:ascii="Times New Roman" w:hAnsi="Times New Roman" w:cs="Times New Roman"/>
+          <w:sz w:val="24"/>
+        </w:rPr>
+        <w:t xml:space="preserve"> de la forme</w:t>
+      </w:r>
+      <w:r>
+        <w:rPr>
+          <w:rFonts w:ascii="Times New Roman" w:hAnsi="Times New Roman" w:cs="Times New Roman"/>
+          <w:sz w:val="24"/>
+        </w:rPr>
+        <w:t>.</w:t>
+      </w:r>
+      <w:r>
+        <w:rPr>
+          <w:rFonts w:ascii="Times New Roman" w:hAnsi="Times New Roman" w:cs="Times New Roman"/>
+          <w:sz w:val="24"/>
+        </w:rPr>
+        <w:t xml:space="preserve"> Avec toute ces informations, il sera donc possible d’attribuer une position à chacune des formes qui va correspondre </w:t>
+      </w:r>
+      <w:r>
+        <w:rPr>
+          <w:rFonts w:ascii="Times New Roman" w:hAnsi="Times New Roman" w:cs="Times New Roman"/>
+          <w:sz w:val="24"/>
+        </w:rPr>
+        <w:t>à</w:t>
+      </w:r>
+      <w:r>
+        <w:rPr>
+          <w:rFonts w:ascii="Times New Roman" w:hAnsi="Times New Roman" w:cs="Times New Roman"/>
+          <w:sz w:val="24"/>
+        </w:rPr>
+        <w:t xml:space="preserve"> quel doigt elle est </w:t>
+      </w:r>
+      <w:r>
+        <w:rPr>
+          <w:rFonts w:ascii="Times New Roman" w:hAnsi="Times New Roman" w:cs="Times New Roman"/>
+          <w:sz w:val="24"/>
+        </w:rPr>
+        <w:t>supposée</w:t>
+      </w:r>
+      <w:r>
+        <w:rPr>
+          <w:rFonts w:ascii="Times New Roman" w:hAnsi="Times New Roman" w:cs="Times New Roman"/>
+          <w:sz w:val="24"/>
+        </w:rPr>
+        <w:t xml:space="preserve"> représenté.</w:t>
+      </w:r>
+    </w:p>
+    <w:p>
+      <w:pPr>
+        <w:spacing w:line="360" w:lineRule="auto"/>
+        <w:jc w:val="both"/>
+        <w:rPr>
+          <w:rFonts w:ascii="Times New Roman" w:hAnsi="Times New Roman" w:cs="Times New Roman"/>
+          <w:sz w:val="24"/>
+        </w:rPr>
+      </w:pPr>
+    </w:p>
+    <w:p>
+      <w:pPr>
+        <w:spacing w:line="360" w:lineRule="auto"/>
+        <w:jc w:val="both"/>
+        <w:rPr>
+          <w:rFonts w:ascii="Times New Roman" w:hAnsi="Times New Roman" w:cs="Times New Roman"/>
+          <w:sz w:val="24"/>
+        </w:rPr>
+      </w:pPr>
+    </w:p>
+    <w:p>
+      <w:pPr>
+        <w:pStyle w:val="Titre1"/>
+        <w:spacing w:after="240" w:line="360" w:lineRule="auto"/>
+        <w:rPr>
+          <w:color w:val="000000" w:themeColor="text1"/>
+        </w:rPr>
+      </w:pPr>
+      <w:r>
+        <w:rPr>
+          <w:color w:val="000000" w:themeColor="text1"/>
+        </w:rPr>
+        <w:lastRenderedPageBreak/>
+        <w:t xml:space="preserve">Présentation </w:t>
+      </w:r>
+      <w:r>
+        <w:rPr>
+          <w:color w:val="000000" w:themeColor="text1"/>
+        </w:rPr>
+        <w:t>des patrons de conceptions envisagés</w:t>
+      </w:r>
+    </w:p>
+    <w:p>
+      <w:pPr>
+        <w:spacing w:line="360" w:lineRule="auto"/>
+        <w:jc w:val="both"/>
+        <w:rPr>
+          <w:rFonts w:ascii="Times New Roman" w:hAnsi="Times New Roman" w:cs="Times New Roman"/>
+          <w:sz w:val="24"/>
+        </w:rPr>
+      </w:pPr>
+      <w:r>
+        <w:rPr>
+          <w:rFonts w:ascii="Times New Roman" w:hAnsi="Times New Roman" w:cs="Times New Roman"/>
+          <w:sz w:val="24"/>
+        </w:rPr>
+        <w:t xml:space="preserve">En ce qui concerne les patrons de conceptions, un </w:t>
+      </w:r>
+      <w:r>
+        <w:rPr>
+          <w:rFonts w:ascii="Times New Roman" w:hAnsi="Times New Roman" w:cs="Times New Roman"/>
+          <w:sz w:val="24"/>
+        </w:rPr>
+        <w:t>singleton</w:t>
+      </w:r>
+      <w:r>
+        <w:rPr>
+          <w:rFonts w:ascii="Times New Roman" w:hAnsi="Times New Roman" w:cs="Times New Roman"/>
+          <w:sz w:val="24"/>
+        </w:rPr>
+        <w:t xml:space="preserve"> sera utilisé</w:t>
+      </w:r>
+      <w:r>
+        <w:rPr>
+          <w:rFonts w:ascii="Times New Roman" w:hAnsi="Times New Roman" w:cs="Times New Roman"/>
+          <w:sz w:val="24"/>
+        </w:rPr>
+        <w:t xml:space="preserve"> pour la connexion à la base de données embarqué afin de limit</w:t>
+      </w:r>
+      <w:r>
+        <w:rPr>
+          <w:rFonts w:ascii="Times New Roman" w:hAnsi="Times New Roman" w:cs="Times New Roman"/>
+          <w:sz w:val="24"/>
+        </w:rPr>
+        <w:t xml:space="preserve">er </w:t>
+      </w:r>
+      <w:r>
+        <w:rPr>
+          <w:rFonts w:ascii="Times New Roman" w:hAnsi="Times New Roman" w:cs="Times New Roman"/>
+          <w:sz w:val="24"/>
+        </w:rPr>
+        <w:t xml:space="preserve">le nombre de fois qu’une connexion seras fait à la base de </w:t>
+      </w:r>
+      <w:r>
+        <w:rPr>
+          <w:rFonts w:ascii="Times New Roman" w:hAnsi="Times New Roman" w:cs="Times New Roman"/>
+          <w:sz w:val="24"/>
+        </w:rPr>
+        <w:t>données</w:t>
+      </w:r>
+      <w:r>
+        <w:rPr>
+          <w:rFonts w:ascii="Times New Roman" w:hAnsi="Times New Roman" w:cs="Times New Roman"/>
+          <w:sz w:val="24"/>
+        </w:rPr>
+        <w:t>, ou le nombre de fois qu’elle seras instancier.</w:t>
+      </w:r>
+    </w:p>
+    <w:p>
+      <w:pPr>
+        <w:spacing w:line="360" w:lineRule="auto"/>
+        <w:jc w:val="both"/>
+        <w:rPr>
+          <w:rFonts w:ascii="Times New Roman" w:hAnsi="Times New Roman" w:cs="Times New Roman"/>
+          <w:sz w:val="24"/>
+        </w:rPr>
+      </w:pPr>
+      <w:r>
+        <w:rPr>
+          <w:rFonts w:ascii="Times New Roman" w:hAnsi="Times New Roman" w:cs="Times New Roman"/>
+          <w:sz w:val="24"/>
+        </w:rPr>
+        <w:t xml:space="preserve">De plus, </w:t>
+      </w:r>
+      <w:r>
+        <w:rPr>
+          <w:rFonts w:ascii="Times New Roman" w:hAnsi="Times New Roman" w:cs="Times New Roman"/>
+          <w:sz w:val="24"/>
+        </w:rPr>
+        <w:t>l</w:t>
+      </w:r>
+      <w:r>
+        <w:rPr>
+          <w:rFonts w:ascii="Times New Roman" w:hAnsi="Times New Roman" w:cs="Times New Roman"/>
+          <w:sz w:val="24"/>
+        </w:rPr>
+        <w:t>e patron de conception</w:t>
+      </w:r>
+      <w:r>
+        <w:rPr>
+          <w:rFonts w:ascii="Times New Roman" w:hAnsi="Times New Roman" w:cs="Times New Roman"/>
+          <w:sz w:val="24"/>
+        </w:rPr>
+        <w:t xml:space="preserve"> « stratégie » seras utiliser afin de permettre la permutation des algorithm</w:t>
+      </w:r>
+      <w:r>
+        <w:rPr>
+          <w:rFonts w:ascii="Times New Roman" w:hAnsi="Times New Roman" w:cs="Times New Roman"/>
+          <w:sz w:val="24"/>
+        </w:rPr>
+        <w:t>es de convolution, de médiane,</w:t>
+      </w:r>
+      <w:r>
+        <w:rPr>
+          <w:rFonts w:ascii="Times New Roman" w:hAnsi="Times New Roman" w:cs="Times New Roman"/>
+          <w:sz w:val="24"/>
+        </w:rPr>
+        <w:t xml:space="preserve"> de segmentation, de remplissage de zone interne et de calcul des descripteurs de forme </w:t>
+      </w:r>
+      <w:r>
+        <w:rPr>
+          <w:rFonts w:ascii="Times New Roman" w:hAnsi="Times New Roman" w:cs="Times New Roman"/>
+          <w:sz w:val="24"/>
+        </w:rPr>
+        <w:t>de l’image lors du processus du traitement de l’image.</w:t>
+      </w:r>
+    </w:p>
+    <w:p>
+      <w:pPr>
+        <w:pStyle w:val="Titre1"/>
+        <w:spacing w:after="240" w:line="360" w:lineRule="auto"/>
+        <w:rPr>
+          <w:color w:val="000000" w:themeColor="text1"/>
+        </w:rPr>
+      </w:pPr>
+      <w:r>
+        <w:rPr>
+          <w:color w:val="000000" w:themeColor="text1"/>
+        </w:rPr>
+        <w:t xml:space="preserve">Présentation </w:t>
+      </w:r>
+      <w:r>
+        <w:rPr>
+          <w:color w:val="000000" w:themeColor="text1"/>
+        </w:rPr>
+        <w:t>des aspects techniques</w:t>
+      </w:r>
+    </w:p>
+    <w:p>
+      <w:pPr>
+        <w:spacing w:line="360" w:lineRule="auto"/>
+        <w:jc w:val="both"/>
+        <w:rPr>
+          <w:rFonts w:ascii="Times New Roman" w:hAnsi="Times New Roman" w:cs="Times New Roman"/>
+          <w:sz w:val="24"/>
+          <w:szCs w:val="24"/>
+        </w:rPr>
+      </w:pPr>
       <w:bookmarkStart w:id="0" w:name="_GoBack"/>
       <w:bookmarkEnd w:id="0"/>
-    </w:p>
-    <w:p>
-      <w:pPr>
-        <w:spacing w:line="360" w:lineRule="auto"/>
-        <w:jc w:val="both"/>
-        <w:rPr>
-          <w:rFonts w:ascii="Times New Roman" w:hAnsi="Times New Roman" w:cs="Times New Roman"/>
-          <w:sz w:val="24"/>
-        </w:rPr>
-      </w:pPr>
-    </w:p>
-    <w:p>
-      <w:pPr>
-        <w:spacing w:line="360" w:lineRule="auto"/>
-        <w:jc w:val="both"/>
-        <w:rPr>
-          <w:rFonts w:ascii="Times New Roman" w:hAnsi="Times New Roman" w:cs="Times New Roman"/>
-          <w:sz w:val="24"/>
-        </w:rPr>
-      </w:pPr>
-    </w:p>
-    <w:p>
-      <w:pPr>
-        <w:pStyle w:val="Titre1"/>
-        <w:spacing w:after="240" w:line="360" w:lineRule="auto"/>
-        <w:rPr>
-          <w:color w:val="000000" w:themeColor="text1"/>
-        </w:rPr>
-      </w:pPr>
-      <w:r>
-        <w:rPr>
-          <w:color w:val="000000" w:themeColor="text1"/>
-        </w:rPr>
-        <w:t xml:space="preserve">Présentation </w:t>
-      </w:r>
-      <w:r>
-        <w:rPr>
-          <w:color w:val="000000" w:themeColor="text1"/>
-        </w:rPr>
-        <w:t>des patrons de conceptions envisagés</w:t>
-      </w:r>
-    </w:p>
-    <w:p>
-      <w:pPr>
-        <w:spacing w:line="360" w:lineRule="auto"/>
-        <w:jc w:val="both"/>
-        <w:rPr>
-          <w:rFonts w:ascii="Times New Roman" w:hAnsi="Times New Roman" w:cs="Times New Roman"/>
-          <w:sz w:val="24"/>
-        </w:rPr>
-      </w:pPr>
-      <w:r>
-        <w:rPr>
-          <w:rFonts w:ascii="Times New Roman" w:hAnsi="Times New Roman" w:cs="Times New Roman"/>
-          <w:sz w:val="24"/>
-        </w:rPr>
-        <w:t xml:space="preserve">En ce qui concerne les patrons de conceptions, un </w:t>
-      </w:r>
-      <w:r>
-        <w:rPr>
-          <w:rFonts w:ascii="Times New Roman" w:hAnsi="Times New Roman" w:cs="Times New Roman"/>
-          <w:sz w:val="24"/>
-        </w:rPr>
-        <w:t>singleton</w:t>
-      </w:r>
-      <w:r>
-        <w:rPr>
-          <w:rFonts w:ascii="Times New Roman" w:hAnsi="Times New Roman" w:cs="Times New Roman"/>
-          <w:sz w:val="24"/>
-        </w:rPr>
-        <w:t xml:space="preserve"> sera utilisé</w:t>
-      </w:r>
-      <w:r>
-        <w:rPr>
-          <w:rFonts w:ascii="Times New Roman" w:hAnsi="Times New Roman" w:cs="Times New Roman"/>
-          <w:sz w:val="24"/>
-        </w:rPr>
-        <w:t xml:space="preserve"> pour la connexion à la base de données embarqué afin de limit</w:t>
-      </w:r>
-      <w:r>
-        <w:rPr>
-          <w:rFonts w:ascii="Times New Roman" w:hAnsi="Times New Roman" w:cs="Times New Roman"/>
-          <w:sz w:val="24"/>
-        </w:rPr>
-        <w:t xml:space="preserve">er </w:t>
-      </w:r>
-      <w:r>
-        <w:rPr>
-          <w:rFonts w:ascii="Times New Roman" w:hAnsi="Times New Roman" w:cs="Times New Roman"/>
-          <w:sz w:val="24"/>
-        </w:rPr>
-        <w:t xml:space="preserve">le nombre de fois qu’une connexion seras fait à la base de </w:t>
-      </w:r>
-      <w:r>
-        <w:rPr>
-          <w:rFonts w:ascii="Times New Roman" w:hAnsi="Times New Roman" w:cs="Times New Roman"/>
-          <w:sz w:val="24"/>
-        </w:rPr>
-        <w:t>données</w:t>
-      </w:r>
-      <w:r>
-        <w:rPr>
-          <w:rFonts w:ascii="Times New Roman" w:hAnsi="Times New Roman" w:cs="Times New Roman"/>
-          <w:sz w:val="24"/>
-        </w:rPr>
-        <w:t>, ou le nombre de fois qu’elle seras instancier.</w:t>
-      </w:r>
-    </w:p>
-    <w:p>
-      <w:pPr>
-        <w:spacing w:line="360" w:lineRule="auto"/>
-        <w:jc w:val="both"/>
-        <w:rPr>
-          <w:rFonts w:ascii="Times New Roman" w:hAnsi="Times New Roman" w:cs="Times New Roman"/>
-          <w:sz w:val="24"/>
-        </w:rPr>
-      </w:pPr>
-      <w:r>
-        <w:rPr>
-          <w:rFonts w:ascii="Times New Roman" w:hAnsi="Times New Roman" w:cs="Times New Roman"/>
-          <w:sz w:val="24"/>
-        </w:rPr>
-        <w:t xml:space="preserve">De plus, </w:t>
-      </w:r>
-      <w:r>
-        <w:rPr>
-          <w:rFonts w:ascii="Times New Roman" w:hAnsi="Times New Roman" w:cs="Times New Roman"/>
-          <w:sz w:val="24"/>
-        </w:rPr>
-        <w:t>l</w:t>
-      </w:r>
-      <w:r>
-        <w:rPr>
-          <w:rFonts w:ascii="Times New Roman" w:hAnsi="Times New Roman" w:cs="Times New Roman"/>
-          <w:sz w:val="24"/>
-        </w:rPr>
-        <w:t>e patron de conception</w:t>
-      </w:r>
-      <w:r>
-        <w:rPr>
-          <w:rFonts w:ascii="Times New Roman" w:hAnsi="Times New Roman" w:cs="Times New Roman"/>
-          <w:sz w:val="24"/>
-        </w:rPr>
-        <w:t xml:space="preserve"> « stratégie » seras utiliser afin de permettre la permutation des algorithm</w:t>
-      </w:r>
-      <w:r>
-        <w:rPr>
-          <w:rFonts w:ascii="Times New Roman" w:hAnsi="Times New Roman" w:cs="Times New Roman"/>
-          <w:sz w:val="24"/>
-        </w:rPr>
-        <w:t>es de convolution, de médiane,</w:t>
-      </w:r>
-      <w:r>
-        <w:rPr>
-          <w:rFonts w:ascii="Times New Roman" w:hAnsi="Times New Roman" w:cs="Times New Roman"/>
-          <w:sz w:val="24"/>
-        </w:rPr>
-        <w:t xml:space="preserve"> de segmentation, de remplissage de zone interne et de calcul des descripteurs de forme </w:t>
-      </w:r>
-      <w:r>
-        <w:rPr>
-          <w:rFonts w:ascii="Times New Roman" w:hAnsi="Times New Roman" w:cs="Times New Roman"/>
-          <w:sz w:val="24"/>
-        </w:rPr>
-        <w:t>de l’image lors du processus du traitement de l’image.</w:t>
-      </w:r>
-    </w:p>
-    <w:p>
-      <w:pPr>
-        <w:pStyle w:val="Titre1"/>
-        <w:spacing w:after="240" w:line="360" w:lineRule="auto"/>
-        <w:rPr>
-          <w:color w:val="000000" w:themeColor="text1"/>
-        </w:rPr>
-      </w:pPr>
-      <w:r>
-        <w:rPr>
-          <w:color w:val="000000" w:themeColor="text1"/>
-        </w:rPr>
-        <w:t xml:space="preserve">Présentation </w:t>
-      </w:r>
-      <w:r>
-        <w:rPr>
-          <w:color w:val="000000" w:themeColor="text1"/>
-        </w:rPr>
-        <w:t>des aspects techniques</w:t>
-      </w:r>
-    </w:p>
-    <w:p>
-      <w:pPr>
-        <w:spacing w:line="360" w:lineRule="auto"/>
-        <w:jc w:val="both"/>
-        <w:rPr>
-          <w:rFonts w:ascii="Times New Roman" w:hAnsi="Times New Roman" w:cs="Times New Roman"/>
-          <w:sz w:val="24"/>
-          <w:szCs w:val="24"/>
-        </w:rPr>
-      </w:pPr>
     </w:p>
     <w:sectPr>
       <w:pgSz w:w="12240" w:h="15840"/>
@@ -2928,7 +3291,7 @@
 </file>
 
 <file path=customXml/itemProps1.xml><?xml version="1.0" encoding="utf-8"?>
-<ds:datastoreItem xmlns:ds="http://schemas.openxmlformats.org/officeDocument/2006/customXml" ds:itemID="{5F5470F5-4A93-482C-8947-75091966464F}">
+<ds:datastoreItem xmlns:ds="http://schemas.openxmlformats.org/officeDocument/2006/customXml" ds:itemID="{6B2FA462-6C1E-4E24-AFEB-181FD69BC020}">
   <ds:schemaRefs>
     <ds:schemaRef ds:uri="http://schemas.openxmlformats.org/officeDocument/2006/bibliography"/>
   </ds:schemaRefs>

--- a/Rapport_B65_Synthese.docx
+++ b/Rapport_B65_Synthese.docx
@@ -1226,28 +1226,91 @@
           <w:rFonts w:ascii="Times New Roman" w:hAnsi="Times New Roman" w:cs="Times New Roman"/>
           <w:sz w:val="24"/>
         </w:rPr>
-        <w:t xml:space="preserve"> </w:t>
-      </w:r>
-      <w:r>
-        <w:rPr>
-          <w:rFonts w:ascii="Times New Roman" w:hAnsi="Times New Roman" w:cs="Times New Roman"/>
-          <w:sz w:val="24"/>
-        </w:rPr>
-        <w:t>Il</w:t>
-      </w:r>
-      <w:r>
-        <w:rPr>
-          <w:rFonts w:ascii="Times New Roman" w:hAnsi="Times New Roman" w:cs="Times New Roman"/>
-          <w:sz w:val="24"/>
-        </w:rPr>
-        <w:t xml:space="preserve"> faudra filtrer une première</w:t>
-      </w:r>
-      <w:r>
-        <w:rPr>
-          <w:rFonts w:ascii="Times New Roman" w:hAnsi="Times New Roman" w:cs="Times New Roman"/>
-          <w:sz w:val="24"/>
-        </w:rPr>
-        <w:t xml:space="preserve"> fois l’image afin d’enlever le bruit</w:t>
+        <w:t xml:space="preserve">Pour la prise d’image, une caméra Logitech sera utilisée, car elle se trouve déjà en ma possession. </w:t>
+      </w:r>
+      <w:r>
+        <w:rPr>
+          <w:rFonts w:ascii="Times New Roman" w:hAnsi="Times New Roman" w:cs="Times New Roman"/>
+          <w:sz w:val="24"/>
+        </w:rPr>
+        <w:t>Cependant</w:t>
+      </w:r>
+      <w:r>
+        <w:rPr>
+          <w:rFonts w:ascii="Times New Roman" w:hAnsi="Times New Roman" w:cs="Times New Roman"/>
+          <w:sz w:val="24"/>
+        </w:rPr>
+        <w:t>, l’usager auras aussi la possibilité de faire traiter une image qu’il possède déjà sur son ordinateur.</w:t>
+      </w:r>
+      <w:r>
+        <w:rPr>
+          <w:rFonts w:ascii="Times New Roman" w:hAnsi="Times New Roman" w:cs="Times New Roman"/>
+          <w:sz w:val="24"/>
+        </w:rPr>
+        <w:t xml:space="preserve"> Donc à la place de prendre une image avec une caméra, il </w:t>
+      </w:r>
+      <w:r>
+        <w:rPr>
+          <w:rFonts w:ascii="Times New Roman" w:hAnsi="Times New Roman" w:cs="Times New Roman"/>
+          <w:sz w:val="24"/>
+        </w:rPr>
+        <w:t>pourra</w:t>
+      </w:r>
+      <w:r>
+        <w:rPr>
+          <w:rFonts w:ascii="Times New Roman" w:hAnsi="Times New Roman" w:cs="Times New Roman"/>
+          <w:sz w:val="24"/>
+        </w:rPr>
+        <w:t xml:space="preserve"> simplement ajouter une image au programme et cette dernière se feras traiter.</w:t>
+      </w:r>
+      <w:r>
+        <w:rPr>
+          <w:rFonts w:ascii="Times New Roman" w:hAnsi="Times New Roman" w:cs="Times New Roman"/>
+          <w:sz w:val="24"/>
+        </w:rPr>
+        <w:t xml:space="preserve"> Pour traiter l’image, i</w:t>
+      </w:r>
+      <w:r>
+        <w:rPr>
+          <w:rFonts w:ascii="Times New Roman" w:hAnsi="Times New Roman" w:cs="Times New Roman"/>
+          <w:sz w:val="24"/>
+        </w:rPr>
+        <w:t>l</w:t>
+      </w:r>
+      <w:r>
+        <w:rPr>
+          <w:rFonts w:ascii="Times New Roman" w:hAnsi="Times New Roman" w:cs="Times New Roman"/>
+          <w:sz w:val="24"/>
+        </w:rPr>
+        <w:t xml:space="preserve"> faudra </w:t>
+      </w:r>
+      <w:r>
+        <w:rPr>
+          <w:rFonts w:ascii="Times New Roman" w:hAnsi="Times New Roman" w:cs="Times New Roman"/>
+          <w:sz w:val="24"/>
+        </w:rPr>
+        <w:t xml:space="preserve">la </w:t>
+      </w:r>
+      <w:r>
+        <w:rPr>
+          <w:rFonts w:ascii="Times New Roman" w:hAnsi="Times New Roman" w:cs="Times New Roman"/>
+          <w:sz w:val="24"/>
+        </w:rPr>
+        <w:t>filtrer une première</w:t>
+      </w:r>
+      <w:r>
+        <w:rPr>
+          <w:rFonts w:ascii="Times New Roman" w:hAnsi="Times New Roman" w:cs="Times New Roman"/>
+          <w:sz w:val="24"/>
+        </w:rPr>
+        <w:t xml:space="preserve"> fois</w:t>
+      </w:r>
+      <w:r>
+        <w:rPr>
+          <w:rFonts w:ascii="Times New Roman" w:hAnsi="Times New Roman" w:cs="Times New Roman"/>
+          <w:sz w:val="24"/>
+        </w:rPr>
+        <w:t xml:space="preserve"> afin d’enlever le bruit</w:t>
       </w:r>
       <w:r>
         <w:rPr>
@@ -1288,23 +1351,29 @@
         <w:rPr>
           <w:rFonts w:ascii="Times New Roman" w:hAnsi="Times New Roman" w:cs="Times New Roman"/>
           <w:sz w:val="24"/>
-          <w:highlight w:val="yellow"/>
-        </w:rPr>
-        <w:t>Ce filtre donnera à chaque pixel la valeur RGB médiane de tous les pixels l’avoisinant et l’incluant.</w:t>
-      </w:r>
-      <w:r>
-        <w:rPr>
-          <w:rFonts w:ascii="Times New Roman" w:hAnsi="Times New Roman" w:cs="Times New Roman"/>
-          <w:sz w:val="24"/>
-        </w:rPr>
-        <w:t xml:space="preserve"> </w:t>
-      </w:r>
-      <w:r>
-        <w:rPr>
-          <w:rFonts w:ascii="Times New Roman" w:hAnsi="Times New Roman" w:cs="Times New Roman"/>
-          <w:sz w:val="24"/>
-        </w:rPr>
-        <w:t xml:space="preserve">Par la suite, une </w:t>
+        </w:rPr>
+        <w:t>Dépendamment de la taille du filtre, une grille de taille correspondante seras créer autour du pixel souhaité et la valeur médiane de tous les pixels inclus da</w:t>
+      </w:r>
+      <w:r>
+        <w:rPr>
+          <w:rFonts w:ascii="Times New Roman" w:hAnsi="Times New Roman" w:cs="Times New Roman"/>
+          <w:sz w:val="24"/>
+        </w:rPr>
+        <w:t>ns cette grille seras placer sur notre pixel visé</w:t>
+      </w:r>
+      <w:r>
+        <w:rPr>
+          <w:rFonts w:ascii="Times New Roman" w:hAnsi="Times New Roman" w:cs="Times New Roman"/>
+          <w:sz w:val="24"/>
+        </w:rPr>
+        <w:t>. Par</w:t>
+      </w:r>
+      <w:r>
+        <w:rPr>
+          <w:rFonts w:ascii="Times New Roman" w:hAnsi="Times New Roman" w:cs="Times New Roman"/>
+          <w:sz w:val="24"/>
+        </w:rPr>
+        <w:t xml:space="preserve"> la suite, une </w:t>
       </w:r>
       <w:r>
         <w:rPr>
@@ -1483,7 +1552,15 @@
           <w:rFonts w:ascii="Times New Roman" w:hAnsi="Times New Roman" w:cs="Times New Roman"/>
           <w:sz w:val="24"/>
         </w:rPr>
-        <w:t xml:space="preserve"> Donc les images passeront dans un filtre de convolution </w:t>
+        <w:t xml:space="preserve"> </w:t>
+      </w:r>
+      <w:r>
+        <w:rPr>
+          <w:rFonts w:ascii="Times New Roman" w:hAnsi="Times New Roman" w:cs="Times New Roman"/>
+          <w:sz w:val="24"/>
+        </w:rPr>
+        <w:lastRenderedPageBreak/>
+        <w:t xml:space="preserve">Donc les images passeront dans un filtre de convolution </w:t>
       </w:r>
       <w:r>
         <w:rPr>
@@ -1546,15 +1623,7 @@
           <w:rFonts w:ascii="Times New Roman" w:hAnsi="Times New Roman" w:cs="Times New Roman"/>
           <w:sz w:val="24"/>
         </w:rPr>
-        <w:t xml:space="preserve">et garde la valeur la plus élevé de ceux-ci. Par la suite, un autre filtre de </w:t>
-      </w:r>
-      <w:r>
-        <w:rPr>
-          <w:rFonts w:ascii="Times New Roman" w:hAnsi="Times New Roman" w:cs="Times New Roman"/>
-          <w:sz w:val="24"/>
-        </w:rPr>
-        <w:lastRenderedPageBreak/>
-        <w:t>convolution avec une distribution uniforme mais cette fois-ci avec une taille de 151x151. Puis pour finir, une uniformisation et une normalisation.</w:t>
+        <w:t>et garde la valeur la plus élevé de ceux-ci. Par la suite, un autre filtre de convolution avec une distribution uniforme mais cette fois-ci avec une taille de 151x151. Puis pour finir, une uniformisation et une normalisation.</w:t>
       </w:r>
       <w:r>
         <w:rPr>
@@ -1669,7 +1738,21 @@
           <w:rFonts w:ascii="Times New Roman" w:hAnsi="Times New Roman" w:cs="Times New Roman"/>
           <w:sz w:val="24"/>
         </w:rPr>
-        <w:t xml:space="preserve"> identifier les pixels de l’image qui correspondent à notre recherche. Dans notre cas, les pixels que nous désirons être capable d’identifier sur l’image sont les pixels verts. Il s’agit des pixels verts, car pour faciliter la reconnaissance des signes, les usagers seront </w:t>
+        <w:t xml:space="preserve"> identifier les pixels de l’image qui correspondent à notre recherche. Dans notre cas, les pixels que nous désirons être capable d’identifier sur l’image sont les pixels ve</w:t>
+      </w:r>
+      <w:r>
+        <w:rPr>
+          <w:rFonts w:ascii="Times New Roman" w:hAnsi="Times New Roman" w:cs="Times New Roman"/>
+          <w:sz w:val="24"/>
+        </w:rPr>
+        <w:t>rts. Il s’agit des pixels verts étant donné que</w:t>
+      </w:r>
+      <w:r>
+        <w:rPr>
+          <w:rFonts w:ascii="Times New Roman" w:hAnsi="Times New Roman" w:cs="Times New Roman"/>
+          <w:sz w:val="24"/>
+        </w:rPr>
+        <w:t xml:space="preserve"> pour faciliter la reconnaissance des signes, les usagers seront </w:t>
       </w:r>
       <w:r>
         <w:rPr>
@@ -1683,7 +1766,42 @@
           <w:rFonts w:ascii="Times New Roman" w:hAnsi="Times New Roman" w:cs="Times New Roman"/>
           <w:sz w:val="24"/>
         </w:rPr>
-        <w:t xml:space="preserve"> d’une sphère verte en mouse sur le bout de chaque </w:t>
+        <w:t xml:space="preserve"> de</w:t>
+      </w:r>
+      <w:r>
+        <w:rPr>
+          <w:rFonts w:ascii="Times New Roman" w:hAnsi="Times New Roman" w:cs="Times New Roman"/>
+          <w:sz w:val="24"/>
+        </w:rPr>
+        <w:t xml:space="preserve"> sphère</w:t>
+      </w:r>
+      <w:r>
+        <w:rPr>
+          <w:rFonts w:ascii="Times New Roman" w:hAnsi="Times New Roman" w:cs="Times New Roman"/>
+          <w:sz w:val="24"/>
+        </w:rPr>
+        <w:t>s</w:t>
+      </w:r>
+      <w:r>
+        <w:rPr>
+          <w:rFonts w:ascii="Times New Roman" w:hAnsi="Times New Roman" w:cs="Times New Roman"/>
+          <w:sz w:val="24"/>
+        </w:rPr>
+        <w:t xml:space="preserve"> verte</w:t>
+      </w:r>
+      <w:r>
+        <w:rPr>
+          <w:rFonts w:ascii="Times New Roman" w:hAnsi="Times New Roman" w:cs="Times New Roman"/>
+          <w:sz w:val="24"/>
+        </w:rPr>
+        <w:t>s</w:t>
+      </w:r>
+      <w:r>
+        <w:rPr>
+          <w:rFonts w:ascii="Times New Roman" w:hAnsi="Times New Roman" w:cs="Times New Roman"/>
+          <w:sz w:val="24"/>
+        </w:rPr>
+        <w:t xml:space="preserve"> en mouse sur le bout de chaque </w:t>
       </w:r>
       <w:r>
         <w:rPr>
@@ -1767,7 +1885,14 @@
           <w:rFonts w:ascii="Times New Roman" w:hAnsi="Times New Roman" w:cs="Times New Roman"/>
           <w:sz w:val="24"/>
         </w:rPr>
-        <w:t xml:space="preserve"> car elle est différente de </w:t>
+        <w:t xml:space="preserve">, </w:t>
+      </w:r>
+      <w:r>
+        <w:rPr>
+          <w:rFonts w:ascii="Times New Roman" w:hAnsi="Times New Roman" w:cs="Times New Roman"/>
+          <w:sz w:val="24"/>
+        </w:rPr>
+        <w:t xml:space="preserve">car elle est différente de </w:t>
       </w:r>
       <w:r>
         <w:rPr>
@@ -1823,7 +1948,35 @@
           <w:rFonts w:ascii="Times New Roman" w:hAnsi="Times New Roman" w:cs="Times New Roman"/>
           <w:sz w:val="24"/>
         </w:rPr>
-        <w:t xml:space="preserve">verts, la segmentation va donc éliminer tout ce qui n’est pas un pixel vert en changeant la valeur des pixels non-vert pour 0 et la valeur des pixels vert pour 1. Le résultat sera donc une image binaire ou tous les pixels </w:t>
+        <w:t>verts, la segmentation va donc éliminer tout ce qui n’est pas un pixel vert en changeant la valeur des pixels non</w:t>
+      </w:r>
+      <w:r>
+        <w:rPr>
+          <w:rFonts w:ascii="Times New Roman" w:hAnsi="Times New Roman" w:cs="Times New Roman"/>
+          <w:sz w:val="24"/>
+        </w:rPr>
+        <w:t xml:space="preserve"> verts</w:t>
+      </w:r>
+      <w:r>
+        <w:rPr>
+          <w:rFonts w:ascii="Times New Roman" w:hAnsi="Times New Roman" w:cs="Times New Roman"/>
+          <w:sz w:val="24"/>
+        </w:rPr>
+        <w:t xml:space="preserve"> pour 0 et la valeur des pixels vert</w:t>
+      </w:r>
+      <w:r>
+        <w:rPr>
+          <w:rFonts w:ascii="Times New Roman" w:hAnsi="Times New Roman" w:cs="Times New Roman"/>
+          <w:sz w:val="24"/>
+        </w:rPr>
+        <w:t xml:space="preserve">s </w:t>
+      </w:r>
+      <w:r>
+        <w:rPr>
+          <w:rFonts w:ascii="Times New Roman" w:hAnsi="Times New Roman" w:cs="Times New Roman"/>
+          <w:sz w:val="24"/>
+        </w:rPr>
+        <w:t xml:space="preserve">pour 1. Le résultat sera donc une image binaire ou tous les pixels </w:t>
       </w:r>
       <w:r>
         <w:rPr>
@@ -1837,21 +1990,57 @@
           <w:rFonts w:ascii="Times New Roman" w:hAnsi="Times New Roman" w:cs="Times New Roman"/>
           <w:sz w:val="24"/>
         </w:rPr>
-        <w:t>les éléments recherchés</w:t>
-      </w:r>
-      <w:r>
-        <w:rPr>
-          <w:rFonts w:ascii="Times New Roman" w:hAnsi="Times New Roman" w:cs="Times New Roman"/>
-          <w:sz w:val="24"/>
-        </w:rPr>
-        <w:t>, et les pixels valant 0 sont ceux qui ne sont pas important au traitement.</w:t>
-      </w:r>
-      <w:r>
-        <w:rPr>
-          <w:rFonts w:ascii="Times New Roman" w:hAnsi="Times New Roman" w:cs="Times New Roman"/>
-          <w:sz w:val="24"/>
-        </w:rPr>
-        <w:t xml:space="preserve"> Cependant, pour que la segmentation soit effectuée de manière adéquate, il faudra séparer l’image traité en trois images. Ces trois images correspondront aux bandes rouge, bleu</w:t>
+        <w:t xml:space="preserve">les éléments </w:t>
+      </w:r>
+      <w:r>
+        <w:rPr>
+          <w:rFonts w:ascii="Times New Roman" w:hAnsi="Times New Roman" w:cs="Times New Roman"/>
+          <w:sz w:val="24"/>
+        </w:rPr>
+        <w:lastRenderedPageBreak/>
+        <w:t>recherchés</w:t>
+      </w:r>
+      <w:r>
+        <w:rPr>
+          <w:rFonts w:ascii="Times New Roman" w:hAnsi="Times New Roman" w:cs="Times New Roman"/>
+          <w:sz w:val="24"/>
+        </w:rPr>
+        <w:t>, et les pixels valant 0 sont ceux qui ne sont pas important</w:t>
+      </w:r>
+      <w:r>
+        <w:rPr>
+          <w:rFonts w:ascii="Times New Roman" w:hAnsi="Times New Roman" w:cs="Times New Roman"/>
+          <w:sz w:val="24"/>
+        </w:rPr>
+        <w:t xml:space="preserve">s </w:t>
+      </w:r>
+      <w:r>
+        <w:rPr>
+          <w:rFonts w:ascii="Times New Roman" w:hAnsi="Times New Roman" w:cs="Times New Roman"/>
+          <w:sz w:val="24"/>
+        </w:rPr>
+        <w:t>au traitement.</w:t>
+      </w:r>
+      <w:r>
+        <w:rPr>
+          <w:rFonts w:ascii="Times New Roman" w:hAnsi="Times New Roman" w:cs="Times New Roman"/>
+          <w:sz w:val="24"/>
+        </w:rPr>
+        <w:t xml:space="preserve"> Cependant, pour que la segmentation soit effectuée de manière adéquate, il faudra séparer l’image traité</w:t>
+      </w:r>
+      <w:r>
+        <w:rPr>
+          <w:rFonts w:ascii="Times New Roman" w:hAnsi="Times New Roman" w:cs="Times New Roman"/>
+          <w:sz w:val="24"/>
+        </w:rPr>
+        <w:t xml:space="preserve">e </w:t>
+      </w:r>
+      <w:r>
+        <w:rPr>
+          <w:rFonts w:ascii="Times New Roman" w:hAnsi="Times New Roman" w:cs="Times New Roman"/>
+          <w:sz w:val="24"/>
+        </w:rPr>
+        <w:t>en trois images. Ces trois images correspondront aux bandes rouge, bleu</w:t>
       </w:r>
       <w:r>
         <w:rPr>
@@ -1865,14 +2054,49 @@
           <w:rFonts w:ascii="Times New Roman" w:hAnsi="Times New Roman" w:cs="Times New Roman"/>
           <w:sz w:val="24"/>
         </w:rPr>
-        <w:t xml:space="preserve"> et verte qui constitue la première image. </w:t>
-      </w:r>
-      <w:r>
-        <w:rPr>
-          <w:rFonts w:ascii="Times New Roman" w:hAnsi="Times New Roman" w:cs="Times New Roman"/>
-          <w:sz w:val="24"/>
-        </w:rPr>
-        <w:t xml:space="preserve">Lorsqu’un pixel seras dans la plage acceptable pour le rouge, le bleu et le vert. </w:t>
+        <w:t xml:space="preserve">s </w:t>
+      </w:r>
+      <w:r>
+        <w:rPr>
+          <w:rFonts w:ascii="Times New Roman" w:hAnsi="Times New Roman" w:cs="Times New Roman"/>
+          <w:sz w:val="24"/>
+        </w:rPr>
+        <w:t>et verte</w:t>
+      </w:r>
+      <w:r>
+        <w:rPr>
+          <w:rFonts w:ascii="Times New Roman" w:hAnsi="Times New Roman" w:cs="Times New Roman"/>
+          <w:sz w:val="24"/>
+        </w:rPr>
+        <w:t xml:space="preserve">s </w:t>
+      </w:r>
+      <w:r>
+        <w:rPr>
+          <w:rFonts w:ascii="Times New Roman" w:hAnsi="Times New Roman" w:cs="Times New Roman"/>
+          <w:sz w:val="24"/>
+        </w:rPr>
+        <w:t>qui constitue</w:t>
+      </w:r>
+      <w:r>
+        <w:rPr>
+          <w:rFonts w:ascii="Times New Roman" w:hAnsi="Times New Roman" w:cs="Times New Roman"/>
+          <w:sz w:val="24"/>
+        </w:rPr>
+        <w:t xml:space="preserve">nt </w:t>
+      </w:r>
+      <w:r>
+        <w:rPr>
+          <w:rFonts w:ascii="Times New Roman" w:hAnsi="Times New Roman" w:cs="Times New Roman"/>
+          <w:sz w:val="24"/>
+        </w:rPr>
+        <w:t xml:space="preserve">la première image. </w:t>
+      </w:r>
+      <w:r>
+        <w:rPr>
+          <w:rFonts w:ascii="Times New Roman" w:hAnsi="Times New Roman" w:cs="Times New Roman"/>
+          <w:sz w:val="24"/>
+        </w:rPr>
+        <w:t xml:space="preserve">Lorsqu’un pixel sera dans la plage acceptable pour le rouge, le bleu et le vert. </w:t>
       </w:r>
       <w:r>
         <w:rPr>
@@ -1903,8 +2127,63 @@
           <w:rFonts w:ascii="Times New Roman" w:hAnsi="Times New Roman" w:cs="Times New Roman"/>
           <w:sz w:val="24"/>
         </w:rPr>
-        <w:lastRenderedPageBreak/>
-        <w:t xml:space="preserve">Il est possible que certain « anomalie » se crée lors du traitement ce qui résulterait en une image n’ayant pas des formes sphériques parfaitement définie et sphérique. Par exemple, une réflexion lumineuse </w:t>
+        <w:t>Il est possible que certain</w:t>
+      </w:r>
+      <w:r>
+        <w:rPr>
+          <w:rFonts w:ascii="Times New Roman" w:hAnsi="Times New Roman" w:cs="Times New Roman"/>
+          <w:sz w:val="24"/>
+        </w:rPr>
+        <w:t xml:space="preserve">es </w:t>
+      </w:r>
+      <w:r>
+        <w:rPr>
+          <w:rFonts w:ascii="Times New Roman" w:hAnsi="Times New Roman" w:cs="Times New Roman"/>
+          <w:sz w:val="24"/>
+        </w:rPr>
+        <w:t>« anomalie</w:t>
+      </w:r>
+      <w:r>
+        <w:rPr>
+          <w:rFonts w:ascii="Times New Roman" w:hAnsi="Times New Roman" w:cs="Times New Roman"/>
+          <w:sz w:val="24"/>
+        </w:rPr>
+        <w:t>s </w:t>
+      </w:r>
+      <w:r>
+        <w:rPr>
+          <w:rFonts w:ascii="Times New Roman" w:hAnsi="Times New Roman" w:cs="Times New Roman"/>
+          <w:sz w:val="24"/>
+        </w:rPr>
+        <w:t>» se crée</w:t>
+      </w:r>
+      <w:r>
+        <w:rPr>
+          <w:rFonts w:ascii="Times New Roman" w:hAnsi="Times New Roman" w:cs="Times New Roman"/>
+          <w:sz w:val="24"/>
+        </w:rPr>
+        <w:t xml:space="preserve">nt </w:t>
+      </w:r>
+      <w:r>
+        <w:rPr>
+          <w:rFonts w:ascii="Times New Roman" w:hAnsi="Times New Roman" w:cs="Times New Roman"/>
+          <w:sz w:val="24"/>
+        </w:rPr>
+        <w:t xml:space="preserve">lors du traitement ce qui </w:t>
+      </w:r>
+      <w:r>
+        <w:rPr>
+          <w:rFonts w:ascii="Times New Roman" w:hAnsi="Times New Roman" w:cs="Times New Roman"/>
+          <w:sz w:val="24"/>
+        </w:rPr>
+        <w:t>aurait comme résultat</w:t>
+      </w:r>
+      <w:r>
+        <w:rPr>
+          <w:rFonts w:ascii="Times New Roman" w:hAnsi="Times New Roman" w:cs="Times New Roman"/>
+          <w:sz w:val="24"/>
+        </w:rPr>
+        <w:t xml:space="preserve"> une image n’ayant pas des formes sphériques parfaitement définie et sphérique. Par exemple, une réflexion lumineuse </w:t>
       </w:r>
       <w:r>
         <w:rPr>
@@ -1925,7 +2204,35 @@
           <w:rFonts w:ascii="Times New Roman" w:hAnsi="Times New Roman" w:cs="Times New Roman"/>
           <w:sz w:val="24"/>
         </w:rPr>
-        <w:t xml:space="preserve">Pour pallier à ce problème, un algorithme de remplissage de forme seras appliquer à l’image afin que chaque forme individuelle soit </w:t>
+        <w:t xml:space="preserve">Pour </w:t>
+      </w:r>
+      <w:r>
+        <w:rPr>
+          <w:rFonts w:ascii="Times New Roman" w:hAnsi="Times New Roman" w:cs="Times New Roman"/>
+          <w:sz w:val="24"/>
+        </w:rPr>
+        <w:t>résoudre</w:t>
+      </w:r>
+      <w:r>
+        <w:rPr>
+          <w:rFonts w:ascii="Times New Roman" w:hAnsi="Times New Roman" w:cs="Times New Roman"/>
+          <w:sz w:val="24"/>
+        </w:rPr>
+        <w:t xml:space="preserve"> ce problème, un algorithme de remplissage de forme sera appliqu</w:t>
+      </w:r>
+      <w:r>
+        <w:rPr>
+          <w:rFonts w:ascii="Times New Roman" w:hAnsi="Times New Roman" w:cs="Times New Roman"/>
+          <w:sz w:val="24"/>
+        </w:rPr>
+        <w:t>é</w:t>
+      </w:r>
+      <w:r>
+        <w:rPr>
+          <w:rFonts w:ascii="Times New Roman" w:hAnsi="Times New Roman" w:cs="Times New Roman"/>
+          <w:sz w:val="24"/>
+        </w:rPr>
+        <w:t xml:space="preserve"> à l’image afin que chaque forme individuelle soit </w:t>
       </w:r>
       <w:r>
         <w:rPr>
@@ -1953,14 +2260,42 @@
           <w:rFonts w:ascii="Times New Roman" w:hAnsi="Times New Roman" w:cs="Times New Roman"/>
           <w:sz w:val="24"/>
         </w:rPr>
-        <w:t>si elles ont besoins d’être compléter.</w:t>
-      </w:r>
-      <w:r>
-        <w:rPr>
-          <w:rFonts w:ascii="Times New Roman" w:hAnsi="Times New Roman" w:cs="Times New Roman"/>
-          <w:sz w:val="24"/>
-        </w:rPr>
-        <w:t xml:space="preserve"> La première étape de cet algorithme est d’identifier un pixel qui appartient à l’arrière-plan. Pour ce faire, il faudra trouver le premier pixel du contour ayant plus de voisins pareil le précédent que le nombre de pixel fessant la taille du plus gros trou de la sphère imparfaite. Par la suite, avec un simple algorithme de « flood </w:t>
+        <w:t>si elles ont besoin d’être complét</w:t>
+      </w:r>
+      <w:r>
+        <w:rPr>
+          <w:rFonts w:ascii="Times New Roman" w:hAnsi="Times New Roman" w:cs="Times New Roman"/>
+          <w:sz w:val="24"/>
+        </w:rPr>
+        <w:t>ées</w:t>
+      </w:r>
+      <w:r>
+        <w:rPr>
+          <w:rFonts w:ascii="Times New Roman" w:hAnsi="Times New Roman" w:cs="Times New Roman"/>
+          <w:sz w:val="24"/>
+        </w:rPr>
+        <w:t>.</w:t>
+      </w:r>
+      <w:r>
+        <w:rPr>
+          <w:rFonts w:ascii="Times New Roman" w:hAnsi="Times New Roman" w:cs="Times New Roman"/>
+          <w:sz w:val="24"/>
+        </w:rPr>
+        <w:t xml:space="preserve"> La première étape de cet algorithme est d’identifier un pixel qui appartient à l’arrière-plan. Pour ce faire, il faudra trouver le premier pixel du contour ayant plus de voisins pareil le précédent que le nombre de pixel</w:t>
+      </w:r>
+      <w:r>
+        <w:rPr>
+          <w:rFonts w:ascii="Times New Roman" w:hAnsi="Times New Roman" w:cs="Times New Roman"/>
+          <w:sz w:val="24"/>
+        </w:rPr>
+        <w:t xml:space="preserve">s </w:t>
+      </w:r>
+      <w:r>
+        <w:rPr>
+          <w:rFonts w:ascii="Times New Roman" w:hAnsi="Times New Roman" w:cs="Times New Roman"/>
+          <w:sz w:val="24"/>
+        </w:rPr>
+        <w:t xml:space="preserve">fessant la taille du plus gros trou de la sphère imparfaite. Par la suite, avec un simple algorithme de « flood </w:t>
       </w:r>
       <w:proofErr w:type="spellStart"/>
       <w:r>
@@ -1976,15 +2311,31 @@
           <w:rFonts w:ascii="Times New Roman" w:hAnsi="Times New Roman" w:cs="Times New Roman"/>
           <w:sz w:val="24"/>
         </w:rPr>
-        <w:t xml:space="preserve"> » récursif à 4 voisin tout l’arrière-plan </w:t>
-      </w:r>
-      <w:r>
-        <w:rPr>
-          <w:rFonts w:ascii="Times New Roman" w:hAnsi="Times New Roman" w:cs="Times New Roman"/>
-          <w:sz w:val="24"/>
-        </w:rPr>
-        <w:t>seras</w:t>
-      </w:r>
+        <w:t> » récursif à 4 voisin</w:t>
+      </w:r>
+      <w:r>
+        <w:rPr>
+          <w:rFonts w:ascii="Times New Roman" w:hAnsi="Times New Roman" w:cs="Times New Roman"/>
+          <w:sz w:val="24"/>
+        </w:rPr>
+        <w:t xml:space="preserve">s </w:t>
+      </w:r>
+      <w:r>
+        <w:rPr>
+          <w:rFonts w:ascii="Times New Roman" w:hAnsi="Times New Roman" w:cs="Times New Roman"/>
+          <w:sz w:val="24"/>
+        </w:rPr>
+        <w:t xml:space="preserve">tout l’arrière-plan </w:t>
+      </w:r>
+      <w:proofErr w:type="gramStart"/>
+      <w:r>
+        <w:rPr>
+          <w:rFonts w:ascii="Times New Roman" w:hAnsi="Times New Roman" w:cs="Times New Roman"/>
+          <w:sz w:val="24"/>
+        </w:rPr>
+        <w:t>sera</w:t>
+      </w:r>
+      <w:proofErr w:type="gramEnd"/>
       <w:r>
         <w:rPr>
           <w:rFonts w:ascii="Times New Roman" w:hAnsi="Times New Roman" w:cs="Times New Roman"/>
@@ -2011,7 +2362,21 @@
           <w:rFonts w:ascii="Times New Roman" w:hAnsi="Times New Roman" w:cs="Times New Roman"/>
           <w:sz w:val="24"/>
         </w:rPr>
-        <w:t xml:space="preserve"> Une fois l’arrière-plan rempli, toute l’image seras inversé afin que les trous </w:t>
+        <w:t xml:space="preserve"> Une fois l’arrière-plan rempli, toute l’image sera inversé</w:t>
+      </w:r>
+      <w:r>
+        <w:rPr>
+          <w:rFonts w:ascii="Times New Roman" w:hAnsi="Times New Roman" w:cs="Times New Roman"/>
+          <w:sz w:val="24"/>
+        </w:rPr>
+        <w:t xml:space="preserve">e </w:t>
+      </w:r>
+      <w:r>
+        <w:rPr>
+          <w:rFonts w:ascii="Times New Roman" w:hAnsi="Times New Roman" w:cs="Times New Roman"/>
+          <w:sz w:val="24"/>
+        </w:rPr>
+        <w:t xml:space="preserve">afin que les trous </w:t>
       </w:r>
       <w:r>
         <w:rPr>
@@ -2025,7 +2390,21 @@
           <w:rFonts w:ascii="Times New Roman" w:hAnsi="Times New Roman" w:cs="Times New Roman"/>
           <w:sz w:val="24"/>
         </w:rPr>
-        <w:t xml:space="preserve"> le 1 et que tout le reste de l’image aie une </w:t>
+        <w:t xml:space="preserve"> le 1 et que tout le reste de l’image ai</w:t>
+      </w:r>
+      <w:r>
+        <w:rPr>
+          <w:rFonts w:ascii="Times New Roman" w:hAnsi="Times New Roman" w:cs="Times New Roman"/>
+          <w:sz w:val="24"/>
+        </w:rPr>
+        <w:t>t</w:t>
+      </w:r>
+      <w:r>
+        <w:rPr>
+          <w:rFonts w:ascii="Times New Roman" w:hAnsi="Times New Roman" w:cs="Times New Roman"/>
+          <w:sz w:val="24"/>
+        </w:rPr>
+        <w:t xml:space="preserve"> une </w:t>
       </w:r>
       <w:r>
         <w:rPr>
@@ -2046,7 +2425,21 @@
           <w:rFonts w:ascii="Times New Roman" w:hAnsi="Times New Roman" w:cs="Times New Roman"/>
           <w:sz w:val="24"/>
         </w:rPr>
-        <w:t xml:space="preserve"> Ceci nous permettra de fusionner notre image inversée avec notre image traitée de base (l’image avec les trous et les valeurs désiré valant 1) afin d’obtenir une image qui ne contient </w:t>
+        <w:t xml:space="preserve"> Ceci nous permettra de fusionner notre image inversée avec notre image traitée de base (l’image avec les trous et les valeurs désiré</w:t>
+      </w:r>
+      <w:r>
+        <w:rPr>
+          <w:rFonts w:ascii="Times New Roman" w:hAnsi="Times New Roman" w:cs="Times New Roman"/>
+          <w:sz w:val="24"/>
+        </w:rPr>
+        <w:t xml:space="preserve">es </w:t>
+      </w:r>
+      <w:r>
+        <w:rPr>
+          <w:rFonts w:ascii="Times New Roman" w:hAnsi="Times New Roman" w:cs="Times New Roman"/>
+          <w:sz w:val="24"/>
+        </w:rPr>
+        <w:t xml:space="preserve">valant 1) afin d’obtenir une image qui ne contient </w:t>
       </w:r>
       <w:r>
         <w:rPr>
@@ -2081,7 +2474,7 @@
           <w:rFonts w:ascii="Times New Roman" w:hAnsi="Times New Roman" w:cs="Times New Roman"/>
           <w:sz w:val="24"/>
         </w:rPr>
-        <w:t>.</w:t>
+        <w:t>e.</w:t>
       </w:r>
       <w:r>
         <w:rPr>
@@ -2126,21 +2519,70 @@
           <w:rFonts w:ascii="Times New Roman" w:hAnsi="Times New Roman" w:cs="Times New Roman"/>
           <w:sz w:val="24"/>
         </w:rPr>
-        <w:t>sortir toutes les informations appartenant à la sphère de l’image qui a fini d’être traité.</w:t>
-      </w:r>
-      <w:r>
-        <w:rPr>
-          <w:rFonts w:ascii="Times New Roman" w:hAnsi="Times New Roman" w:cs="Times New Roman"/>
-          <w:sz w:val="24"/>
-        </w:rPr>
-        <w:t xml:space="preserve"> On veut notamment savoir la taille de chaque sphère, son centre approximatif, et la position d’un pixel faisant partie de la forme. Pour ce faire, un algorithme d’extraction de blob seras appliquer à l’image.</w:t>
-      </w:r>
-      <w:r>
-        <w:rPr>
-          <w:rFonts w:ascii="Times New Roman" w:hAnsi="Times New Roman" w:cs="Times New Roman"/>
-          <w:sz w:val="24"/>
-        </w:rPr>
-        <w:t xml:space="preserve"> Cet algorithme d’extraction va appliquer le « flood </w:t>
+        <w:t>sortir toutes les informations appartenant à la sphère de l’image qui a fini d’être traité</w:t>
+      </w:r>
+      <w:r>
+        <w:rPr>
+          <w:rFonts w:ascii="Times New Roman" w:hAnsi="Times New Roman" w:cs="Times New Roman"/>
+          <w:sz w:val="24"/>
+        </w:rPr>
+        <w:t>e.</w:t>
+      </w:r>
+      <w:r>
+        <w:rPr>
+          <w:rFonts w:ascii="Times New Roman" w:hAnsi="Times New Roman" w:cs="Times New Roman"/>
+          <w:sz w:val="24"/>
+        </w:rPr>
+        <w:t xml:space="preserve"> On veut notamment savoir la taille de chaque sphère, son centre approximatif, et la position d’un pixel faisant partie de la forme. Pour ce faire, un algorithme d’extraction de blo</w:t>
+      </w:r>
+      <w:r>
+        <w:rPr>
+          <w:rFonts w:ascii="Times New Roman" w:hAnsi="Times New Roman" w:cs="Times New Roman"/>
+          <w:sz w:val="24"/>
+        </w:rPr>
+        <w:t>b</w:t>
+      </w:r>
+      <w:r>
+        <w:rPr>
+          <w:rFonts w:ascii="Times New Roman" w:hAnsi="Times New Roman" w:cs="Times New Roman"/>
+          <w:sz w:val="24"/>
+        </w:rPr>
+        <w:t xml:space="preserve"> sera appliqu</w:t>
+      </w:r>
+      <w:r>
+        <w:rPr>
+          <w:rFonts w:ascii="Times New Roman" w:hAnsi="Times New Roman" w:cs="Times New Roman"/>
+          <w:sz w:val="24"/>
+        </w:rPr>
+        <w:t>é</w:t>
+      </w:r>
+      <w:r>
+        <w:rPr>
+          <w:rFonts w:ascii="Times New Roman" w:hAnsi="Times New Roman" w:cs="Times New Roman"/>
+          <w:sz w:val="24"/>
+        </w:rPr>
+        <w:t xml:space="preserve"> à l’image.</w:t>
+      </w:r>
+      <w:r>
+        <w:rPr>
+          <w:rFonts w:ascii="Times New Roman" w:hAnsi="Times New Roman" w:cs="Times New Roman"/>
+          <w:sz w:val="24"/>
+        </w:rPr>
+        <w:t xml:space="preserve"> Cet algori</w:t>
+      </w:r>
+      <w:r>
+        <w:rPr>
+          <w:rFonts w:ascii="Times New Roman" w:hAnsi="Times New Roman" w:cs="Times New Roman"/>
+          <w:sz w:val="24"/>
+        </w:rPr>
+        <w:t xml:space="preserve">thme d’extraction va appliquer un </w:t>
+      </w:r>
+      <w:r>
+        <w:rPr>
+          <w:rFonts w:ascii="Times New Roman" w:hAnsi="Times New Roman" w:cs="Times New Roman"/>
+          <w:sz w:val="24"/>
+        </w:rPr>
+        <w:t xml:space="preserve">« flood </w:t>
       </w:r>
       <w:proofErr w:type="spellStart"/>
       <w:r>
@@ -2156,14 +2598,56 @@
           <w:rFonts w:ascii="Times New Roman" w:hAnsi="Times New Roman" w:cs="Times New Roman"/>
           <w:sz w:val="24"/>
         </w:rPr>
-        <w:t> » afin de détecter toute les pixels contigus d’</w:t>
-      </w:r>
-      <w:r>
-        <w:rPr>
-          <w:rFonts w:ascii="Times New Roman" w:hAnsi="Times New Roman" w:cs="Times New Roman"/>
-          <w:sz w:val="24"/>
-        </w:rPr>
-        <w:t xml:space="preserve">une forme. Par la même occasion l’air occuper par chaque forme seras calculer afin </w:t>
+        <w:t> » afin de détecter tou</w:t>
+      </w:r>
+      <w:r>
+        <w:rPr>
+          <w:rFonts w:ascii="Times New Roman" w:hAnsi="Times New Roman" w:cs="Times New Roman"/>
+          <w:sz w:val="24"/>
+        </w:rPr>
+        <w:t>s</w:t>
+      </w:r>
+      <w:r>
+        <w:rPr>
+          <w:rFonts w:ascii="Times New Roman" w:hAnsi="Times New Roman" w:cs="Times New Roman"/>
+          <w:sz w:val="24"/>
+        </w:rPr>
+        <w:t xml:space="preserve"> les pixels contigus d’</w:t>
+      </w:r>
+      <w:r>
+        <w:rPr>
+          <w:rFonts w:ascii="Times New Roman" w:hAnsi="Times New Roman" w:cs="Times New Roman"/>
+          <w:sz w:val="24"/>
+        </w:rPr>
+        <w:t>une forme. Par la même occasion l’air occup</w:t>
+      </w:r>
+      <w:r>
+        <w:rPr>
+          <w:rFonts w:ascii="Times New Roman" w:hAnsi="Times New Roman" w:cs="Times New Roman"/>
+          <w:sz w:val="24"/>
+        </w:rPr>
+        <w:t>é</w:t>
+      </w:r>
+      <w:r>
+        <w:rPr>
+          <w:rFonts w:ascii="Times New Roman" w:hAnsi="Times New Roman" w:cs="Times New Roman"/>
+          <w:sz w:val="24"/>
+        </w:rPr>
+        <w:t xml:space="preserve"> par chaque forme sera calcul</w:t>
+      </w:r>
+      <w:r>
+        <w:rPr>
+          <w:rFonts w:ascii="Times New Roman" w:hAnsi="Times New Roman" w:cs="Times New Roman"/>
+          <w:sz w:val="24"/>
+        </w:rPr>
+        <w:t>é</w:t>
+      </w:r>
+      <w:r>
+        <w:rPr>
+          <w:rFonts w:ascii="Times New Roman" w:hAnsi="Times New Roman" w:cs="Times New Roman"/>
+          <w:sz w:val="24"/>
+        </w:rPr>
+        <w:t xml:space="preserve"> afin </w:t>
       </w:r>
       <w:r>
         <w:rPr>
@@ -2184,7 +2668,15 @@
           <w:rFonts w:ascii="Times New Roman" w:hAnsi="Times New Roman" w:cs="Times New Roman"/>
           <w:sz w:val="24"/>
         </w:rPr>
-        <w:t xml:space="preserve"> de la forme</w:t>
+        <w:t xml:space="preserve"> de la </w:t>
+      </w:r>
+      <w:r>
+        <w:rPr>
+          <w:rFonts w:ascii="Times New Roman" w:hAnsi="Times New Roman" w:cs="Times New Roman"/>
+          <w:sz w:val="24"/>
+        </w:rPr>
+        <w:lastRenderedPageBreak/>
+        <w:t>forme</w:t>
       </w:r>
       <w:r>
         <w:rPr>
@@ -2198,7 +2690,44 @@
           <w:rFonts w:ascii="Times New Roman" w:hAnsi="Times New Roman" w:cs="Times New Roman"/>
           <w:sz w:val="24"/>
         </w:rPr>
-        <w:t xml:space="preserve"> Avec toute ces informations, il sera donc possible d’attribuer une position à chacune des formes qui va correspondre </w:t>
+        <w:t xml:space="preserve"> Avec toute</w:t>
+      </w:r>
+      <w:r>
+        <w:rPr>
+          <w:rFonts w:ascii="Times New Roman" w:hAnsi="Times New Roman" w:cs="Times New Roman"/>
+          <w:sz w:val="24"/>
+        </w:rPr>
+        <w:t xml:space="preserve">s </w:t>
+      </w:r>
+      <w:r>
+        <w:rPr>
+          <w:rFonts w:ascii="Times New Roman" w:hAnsi="Times New Roman" w:cs="Times New Roman"/>
+          <w:sz w:val="24"/>
+        </w:rPr>
+        <w:t xml:space="preserve">ces informations, </w:t>
+      </w:r>
+      <w:r>
+        <w:rPr>
+          <w:rFonts w:ascii="Times New Roman" w:hAnsi="Times New Roman" w:cs="Times New Roman"/>
+          <w:sz w:val="24"/>
+        </w:rPr>
+        <w:t>Une position po</w:t>
+      </w:r>
+      <w:bookmarkStart w:id="0" w:name="_GoBack"/>
+      <w:bookmarkEnd w:id="0"/>
+      <w:r>
+        <w:rPr>
+          <w:rFonts w:ascii="Times New Roman" w:hAnsi="Times New Roman" w:cs="Times New Roman"/>
+          <w:sz w:val="24"/>
+        </w:rPr>
+        <w:t xml:space="preserve">urra donc être attribuer </w:t>
+      </w:r>
+      <w:r>
+        <w:rPr>
+          <w:rFonts w:ascii="Times New Roman" w:hAnsi="Times New Roman" w:cs="Times New Roman"/>
+          <w:sz w:val="24"/>
+        </w:rPr>
+        <w:t xml:space="preserve">à chacune des formes qui va correspondre </w:t>
       </w:r>
       <w:r>
         <w:rPr>
@@ -2238,6 +2767,272 @@
           <w:sz w:val="24"/>
         </w:rPr>
       </w:pPr>
+      <w:r>
+        <w:rPr>
+          <w:rFonts w:ascii="Times New Roman" w:hAnsi="Times New Roman" w:cs="Times New Roman"/>
+          <w:sz w:val="24"/>
+        </w:rPr>
+        <w:t>Peu importe si l’usager a choisi de laiss</w:t>
+      </w:r>
+      <w:r>
+        <w:rPr>
+          <w:rFonts w:ascii="Times New Roman" w:hAnsi="Times New Roman" w:cs="Times New Roman"/>
+          <w:sz w:val="24"/>
+        </w:rPr>
+        <w:t>er</w:t>
+      </w:r>
+      <w:r>
+        <w:rPr>
+          <w:rFonts w:ascii="Times New Roman" w:hAnsi="Times New Roman" w:cs="Times New Roman"/>
+          <w:sz w:val="24"/>
+        </w:rPr>
+        <w:t xml:space="preserve"> le système deviner la lettre qu’il signe ou s’il a décidé d’en imiter une, une comparaison entre les données recueilli</w:t>
+      </w:r>
+      <w:r>
+        <w:rPr>
+          <w:rFonts w:ascii="Times New Roman" w:hAnsi="Times New Roman" w:cs="Times New Roman"/>
+          <w:sz w:val="24"/>
+        </w:rPr>
+        <w:t>es</w:t>
+      </w:r>
+      <w:r>
+        <w:rPr>
+          <w:rFonts w:ascii="Times New Roman" w:hAnsi="Times New Roman" w:cs="Times New Roman"/>
+          <w:sz w:val="24"/>
+        </w:rPr>
+        <w:t xml:space="preserve"> par l’image traité</w:t>
+      </w:r>
+      <w:r>
+        <w:rPr>
+          <w:rFonts w:ascii="Times New Roman" w:hAnsi="Times New Roman" w:cs="Times New Roman"/>
+          <w:sz w:val="24"/>
+        </w:rPr>
+        <w:t xml:space="preserve">e </w:t>
+      </w:r>
+      <w:r>
+        <w:rPr>
+          <w:rFonts w:ascii="Times New Roman" w:hAnsi="Times New Roman" w:cs="Times New Roman"/>
+          <w:sz w:val="24"/>
+        </w:rPr>
+        <w:t>et les données d’une base de données doivent être effectué</w:t>
+      </w:r>
+      <w:r>
+        <w:rPr>
+          <w:rFonts w:ascii="Times New Roman" w:hAnsi="Times New Roman" w:cs="Times New Roman"/>
+          <w:sz w:val="24"/>
+        </w:rPr>
+        <w:t>es</w:t>
+      </w:r>
+      <w:r>
+        <w:rPr>
+          <w:rFonts w:ascii="Times New Roman" w:hAnsi="Times New Roman" w:cs="Times New Roman"/>
+          <w:sz w:val="24"/>
+        </w:rPr>
+        <w:t xml:space="preserve"> afin de savoir si l’usager fait le bon signe de la main. </w:t>
+      </w:r>
+      <w:r>
+        <w:rPr>
+          <w:rFonts w:ascii="Times New Roman" w:hAnsi="Times New Roman" w:cs="Times New Roman"/>
+          <w:sz w:val="24"/>
+        </w:rPr>
+        <w:t>La comparaison doit donc vérifier si le placement des sphères sur l’image correspond au placement des sphères dans la base de données. Cependant, les « sphères » de la base de données ne contiendront que les informations sur les angles et les distances minimal</w:t>
+      </w:r>
+      <w:r>
+        <w:rPr>
+          <w:rFonts w:ascii="Times New Roman" w:hAnsi="Times New Roman" w:cs="Times New Roman"/>
+          <w:sz w:val="24"/>
+        </w:rPr>
+        <w:t xml:space="preserve">es </w:t>
+      </w:r>
+      <w:r>
+        <w:rPr>
+          <w:rFonts w:ascii="Times New Roman" w:hAnsi="Times New Roman" w:cs="Times New Roman"/>
+          <w:sz w:val="24"/>
+        </w:rPr>
+        <w:t>que chaque sphère doit avoir avec les autres. Cette façon</w:t>
+      </w:r>
+      <w:r>
+        <w:rPr>
+          <w:rFonts w:ascii="Times New Roman" w:hAnsi="Times New Roman" w:cs="Times New Roman"/>
+          <w:sz w:val="24"/>
+        </w:rPr>
+        <w:t xml:space="preserve"> de </w:t>
+      </w:r>
+      <w:r>
+        <w:rPr>
+          <w:rFonts w:ascii="Times New Roman" w:hAnsi="Times New Roman" w:cs="Times New Roman"/>
+          <w:sz w:val="24"/>
+        </w:rPr>
+        <w:t>sauvegarder</w:t>
+      </w:r>
+      <w:r>
+        <w:rPr>
+          <w:rFonts w:ascii="Times New Roman" w:hAnsi="Times New Roman" w:cs="Times New Roman"/>
+          <w:sz w:val="24"/>
+        </w:rPr>
+        <w:t xml:space="preserve"> de</w:t>
+      </w:r>
+      <w:r>
+        <w:rPr>
+          <w:rFonts w:ascii="Times New Roman" w:hAnsi="Times New Roman" w:cs="Times New Roman"/>
+          <w:sz w:val="24"/>
+        </w:rPr>
+        <w:t>s</w:t>
+      </w:r>
+      <w:r>
+        <w:rPr>
+          <w:rFonts w:ascii="Times New Roman" w:hAnsi="Times New Roman" w:cs="Times New Roman"/>
+          <w:sz w:val="24"/>
+        </w:rPr>
+        <w:t xml:space="preserve"> données</w:t>
+      </w:r>
+      <w:r>
+        <w:rPr>
+          <w:rFonts w:ascii="Times New Roman" w:hAnsi="Times New Roman" w:cs="Times New Roman"/>
+          <w:sz w:val="24"/>
+        </w:rPr>
+        <w:t xml:space="preserve"> va éviter les problèmes des différentes tailles de main possible des usagers</w:t>
+      </w:r>
+      <w:r>
+        <w:rPr>
+          <w:rFonts w:ascii="Times New Roman" w:hAnsi="Times New Roman" w:cs="Times New Roman"/>
+          <w:sz w:val="24"/>
+        </w:rPr>
+        <w:t xml:space="preserve">, </w:t>
+      </w:r>
+      <w:r>
+        <w:rPr>
+          <w:rFonts w:ascii="Times New Roman" w:hAnsi="Times New Roman" w:cs="Times New Roman"/>
+          <w:sz w:val="24"/>
+        </w:rPr>
+        <w:t>car aucune position absolue</w:t>
+      </w:r>
+      <w:r>
+        <w:rPr>
+          <w:rFonts w:ascii="Times New Roman" w:hAnsi="Times New Roman" w:cs="Times New Roman"/>
+          <w:sz w:val="24"/>
+        </w:rPr>
+        <w:t xml:space="preserve"> </w:t>
+      </w:r>
+      <w:r>
+        <w:rPr>
+          <w:rFonts w:ascii="Times New Roman" w:hAnsi="Times New Roman" w:cs="Times New Roman"/>
+          <w:sz w:val="24"/>
+        </w:rPr>
+        <w:t>ne sera</w:t>
+      </w:r>
+      <w:r>
+        <w:rPr>
+          <w:rFonts w:ascii="Times New Roman" w:hAnsi="Times New Roman" w:cs="Times New Roman"/>
+          <w:sz w:val="24"/>
+        </w:rPr>
+        <w:t xml:space="preserve"> définie.</w:t>
+      </w:r>
+      <w:r>
+        <w:rPr>
+          <w:rFonts w:ascii="Times New Roman" w:hAnsi="Times New Roman" w:cs="Times New Roman"/>
+          <w:sz w:val="24"/>
+        </w:rPr>
+        <w:t xml:space="preserve"> L’engin de base de données utilis</w:t>
+      </w:r>
+      <w:r>
+        <w:rPr>
+          <w:rFonts w:ascii="Times New Roman" w:hAnsi="Times New Roman" w:cs="Times New Roman"/>
+          <w:sz w:val="24"/>
+        </w:rPr>
+        <w:t>ée</w:t>
+      </w:r>
+      <w:r>
+        <w:rPr>
+          <w:rFonts w:ascii="Times New Roman" w:hAnsi="Times New Roman" w:cs="Times New Roman"/>
+          <w:sz w:val="24"/>
+        </w:rPr>
+        <w:t xml:space="preserve"> sera</w:t>
+      </w:r>
+      <w:r>
+        <w:rPr>
+          <w:rFonts w:ascii="Times New Roman" w:hAnsi="Times New Roman" w:cs="Times New Roman"/>
+          <w:sz w:val="24"/>
+        </w:rPr>
+        <w:t xml:space="preserve"> </w:t>
+      </w:r>
+      <w:r>
+        <w:rPr>
+          <w:rFonts w:ascii="Times New Roman" w:hAnsi="Times New Roman" w:cs="Times New Roman"/>
+          <w:sz w:val="24"/>
+        </w:rPr>
+        <w:t>MySQL et il sera intégré dans le programme. De cette façon, les utilisateurs n’auront pas à installer de base de données par eux-mêmes. De plus, les données des signes (distances et angles)</w:t>
+      </w:r>
+      <w:r>
+        <w:rPr>
+          <w:rFonts w:ascii="Times New Roman" w:hAnsi="Times New Roman" w:cs="Times New Roman"/>
+          <w:sz w:val="24"/>
+        </w:rPr>
+        <w:t xml:space="preserve"> </w:t>
+      </w:r>
+      <w:r>
+        <w:rPr>
+          <w:rFonts w:ascii="Times New Roman" w:hAnsi="Times New Roman" w:cs="Times New Roman"/>
+          <w:sz w:val="24"/>
+        </w:rPr>
+        <w:t>seront déjà inclu</w:t>
+      </w:r>
+      <w:r>
+        <w:rPr>
+          <w:rFonts w:ascii="Times New Roman" w:hAnsi="Times New Roman" w:cs="Times New Roman"/>
+          <w:sz w:val="24"/>
+        </w:rPr>
+        <w:t>se</w:t>
+      </w:r>
+      <w:r>
+        <w:rPr>
+          <w:rFonts w:ascii="Times New Roman" w:hAnsi="Times New Roman" w:cs="Times New Roman"/>
+          <w:sz w:val="24"/>
+        </w:rPr>
+        <w:t xml:space="preserve">s lors du téléchargement du programme. </w:t>
+      </w:r>
+      <w:r>
+        <w:rPr>
+          <w:rFonts w:ascii="Times New Roman" w:hAnsi="Times New Roman" w:cs="Times New Roman"/>
+          <w:sz w:val="24"/>
+        </w:rPr>
+        <w:t>MySQL sera utilis</w:t>
+      </w:r>
+      <w:r>
+        <w:rPr>
+          <w:rFonts w:ascii="Times New Roman" w:hAnsi="Times New Roman" w:cs="Times New Roman"/>
+          <w:sz w:val="24"/>
+        </w:rPr>
+        <w:t>é,</w:t>
+      </w:r>
+      <w:r>
+        <w:rPr>
+          <w:rFonts w:ascii="Times New Roman" w:hAnsi="Times New Roman" w:cs="Times New Roman"/>
+          <w:sz w:val="24"/>
+        </w:rPr>
+        <w:t xml:space="preserve"> car je suis déjà familier avec le SQL et MySQL s’implémente relativement bien dans un projet de c++.</w:t>
+      </w:r>
+    </w:p>
+    <w:p>
+      <w:pPr>
+        <w:pStyle w:val="Titre1"/>
+        <w:spacing w:after="240" w:line="360" w:lineRule="auto"/>
+        <w:rPr>
+          <w:color w:val="000000" w:themeColor="text1"/>
+        </w:rPr>
+      </w:pPr>
+      <w:r>
+        <w:rPr>
+          <w:color w:val="000000" w:themeColor="text1"/>
+        </w:rPr>
+        <w:t xml:space="preserve">Présentation </w:t>
+      </w:r>
+      <w:r>
+        <w:rPr>
+          <w:color w:val="000000" w:themeColor="text1"/>
+        </w:rPr>
+        <w:t>des patrons de conceptions envisagés</w:t>
+      </w:r>
     </w:p>
     <w:p>
       <w:pPr>
@@ -2248,6 +3043,163 @@
           <w:sz w:val="24"/>
         </w:rPr>
       </w:pPr>
+      <w:r>
+        <w:rPr>
+          <w:rFonts w:ascii="Times New Roman" w:hAnsi="Times New Roman" w:cs="Times New Roman"/>
+          <w:sz w:val="24"/>
+        </w:rPr>
+        <w:t xml:space="preserve">En ce qui concerne les patrons de conceptions, un </w:t>
+      </w:r>
+      <w:r>
+        <w:rPr>
+          <w:rFonts w:ascii="Times New Roman" w:hAnsi="Times New Roman" w:cs="Times New Roman"/>
+          <w:sz w:val="24"/>
+        </w:rPr>
+        <w:t>singleton</w:t>
+      </w:r>
+      <w:r>
+        <w:rPr>
+          <w:rFonts w:ascii="Times New Roman" w:hAnsi="Times New Roman" w:cs="Times New Roman"/>
+          <w:sz w:val="24"/>
+        </w:rPr>
+        <w:t xml:space="preserve"> sera utilisé</w:t>
+      </w:r>
+      <w:r>
+        <w:rPr>
+          <w:rFonts w:ascii="Times New Roman" w:hAnsi="Times New Roman" w:cs="Times New Roman"/>
+          <w:sz w:val="24"/>
+        </w:rPr>
+        <w:t xml:space="preserve"> pour la connexion à la base de données embarqué</w:t>
+      </w:r>
+      <w:r>
+        <w:rPr>
+          <w:rFonts w:ascii="Times New Roman" w:hAnsi="Times New Roman" w:cs="Times New Roman"/>
+          <w:sz w:val="24"/>
+        </w:rPr>
+        <w:t xml:space="preserve">e </w:t>
+      </w:r>
+      <w:r>
+        <w:rPr>
+          <w:rFonts w:ascii="Times New Roman" w:hAnsi="Times New Roman" w:cs="Times New Roman"/>
+          <w:sz w:val="24"/>
+        </w:rPr>
+        <w:t>afin de limit</w:t>
+      </w:r>
+      <w:r>
+        <w:rPr>
+          <w:rFonts w:ascii="Times New Roman" w:hAnsi="Times New Roman" w:cs="Times New Roman"/>
+          <w:sz w:val="24"/>
+        </w:rPr>
+        <w:t xml:space="preserve">er </w:t>
+      </w:r>
+      <w:r>
+        <w:rPr>
+          <w:rFonts w:ascii="Times New Roman" w:hAnsi="Times New Roman" w:cs="Times New Roman"/>
+          <w:sz w:val="24"/>
+        </w:rPr>
+        <w:t xml:space="preserve">le nombre de fois qu’une connexion sera fait à la base de </w:t>
+      </w:r>
+      <w:r>
+        <w:rPr>
+          <w:rFonts w:ascii="Times New Roman" w:hAnsi="Times New Roman" w:cs="Times New Roman"/>
+          <w:sz w:val="24"/>
+        </w:rPr>
+        <w:t>données</w:t>
+      </w:r>
+      <w:r>
+        <w:rPr>
+          <w:rFonts w:ascii="Times New Roman" w:hAnsi="Times New Roman" w:cs="Times New Roman"/>
+          <w:sz w:val="24"/>
+        </w:rPr>
+        <w:t>, ou le nombre de fois qu’elle sera</w:t>
+      </w:r>
+      <w:r>
+        <w:rPr>
+          <w:rFonts w:ascii="Times New Roman" w:hAnsi="Times New Roman" w:cs="Times New Roman"/>
+          <w:sz w:val="24"/>
+        </w:rPr>
+        <w:t xml:space="preserve"> </w:t>
+      </w:r>
+      <w:r>
+        <w:rPr>
+          <w:rFonts w:ascii="Times New Roman" w:hAnsi="Times New Roman" w:cs="Times New Roman"/>
+          <w:sz w:val="24"/>
+        </w:rPr>
+        <w:t>instancier.</w:t>
+      </w:r>
+    </w:p>
+    <w:p>
+      <w:pPr>
+        <w:spacing w:line="360" w:lineRule="auto"/>
+        <w:jc w:val="both"/>
+        <w:rPr>
+          <w:rFonts w:ascii="Times New Roman" w:hAnsi="Times New Roman" w:cs="Times New Roman"/>
+          <w:sz w:val="24"/>
+        </w:rPr>
+      </w:pPr>
+      <w:r>
+        <w:rPr>
+          <w:rFonts w:ascii="Times New Roman" w:hAnsi="Times New Roman" w:cs="Times New Roman"/>
+          <w:sz w:val="24"/>
+        </w:rPr>
+        <w:t xml:space="preserve">De plus, </w:t>
+      </w:r>
+      <w:r>
+        <w:rPr>
+          <w:rFonts w:ascii="Times New Roman" w:hAnsi="Times New Roman" w:cs="Times New Roman"/>
+          <w:sz w:val="24"/>
+        </w:rPr>
+        <w:t>l</w:t>
+      </w:r>
+      <w:r>
+        <w:rPr>
+          <w:rFonts w:ascii="Times New Roman" w:hAnsi="Times New Roman" w:cs="Times New Roman"/>
+          <w:sz w:val="24"/>
+        </w:rPr>
+        <w:t>e patron de conception</w:t>
+      </w:r>
+      <w:r>
+        <w:rPr>
+          <w:rFonts w:ascii="Times New Roman" w:hAnsi="Times New Roman" w:cs="Times New Roman"/>
+          <w:sz w:val="24"/>
+        </w:rPr>
+        <w:t xml:space="preserve"> « stratégie » sera utilis</w:t>
+      </w:r>
+      <w:r>
+        <w:rPr>
+          <w:rFonts w:ascii="Times New Roman" w:hAnsi="Times New Roman" w:cs="Times New Roman"/>
+          <w:sz w:val="24"/>
+        </w:rPr>
+        <w:t>é</w:t>
+      </w:r>
+      <w:r>
+        <w:rPr>
+          <w:rFonts w:ascii="Times New Roman" w:hAnsi="Times New Roman" w:cs="Times New Roman"/>
+          <w:sz w:val="24"/>
+        </w:rPr>
+        <w:t xml:space="preserve"> afin de permettre la permutation des algorithm</w:t>
+      </w:r>
+      <w:r>
+        <w:rPr>
+          <w:rFonts w:ascii="Times New Roman" w:hAnsi="Times New Roman" w:cs="Times New Roman"/>
+          <w:sz w:val="24"/>
+        </w:rPr>
+        <w:t>es de convolution, de médiane,</w:t>
+      </w:r>
+      <w:r>
+        <w:rPr>
+          <w:rFonts w:ascii="Times New Roman" w:hAnsi="Times New Roman" w:cs="Times New Roman"/>
+          <w:sz w:val="24"/>
+        </w:rPr>
+        <w:t xml:space="preserve"> de segmentation, de remplissage de zone interne et de calcul des descripteurs de forme </w:t>
+      </w:r>
+      <w:r>
+        <w:rPr>
+          <w:rFonts w:ascii="Times New Roman" w:hAnsi="Times New Roman" w:cs="Times New Roman"/>
+          <w:sz w:val="24"/>
+        </w:rPr>
+        <w:t>de l’image lors du processus du traitement de l’image.</w:t>
+      </w:r>
     </w:p>
     <w:p>
       <w:pPr>
@@ -2261,14 +3213,13 @@
         <w:rPr>
           <w:color w:val="000000" w:themeColor="text1"/>
         </w:rPr>
-        <w:lastRenderedPageBreak/>
         <w:t xml:space="preserve">Présentation </w:t>
       </w:r>
       <w:r>
         <w:rPr>
           <w:color w:val="000000" w:themeColor="text1"/>
         </w:rPr>
-        <w:t>des patrons de conceptions envisagés</w:t>
+        <w:t>des aspects techniques</w:t>
       </w:r>
     </w:p>
     <w:p>
@@ -2278,159 +3229,17 @@
         <w:rPr>
           <w:rFonts w:ascii="Times New Roman" w:hAnsi="Times New Roman" w:cs="Times New Roman"/>
           <w:sz w:val="24"/>
-        </w:rPr>
-      </w:pPr>
-      <w:r>
-        <w:rPr>
-          <w:rFonts w:ascii="Times New Roman" w:hAnsi="Times New Roman" w:cs="Times New Roman"/>
-          <w:sz w:val="24"/>
-        </w:rPr>
-        <w:t xml:space="preserve">En ce qui concerne les patrons de conceptions, un </w:t>
-      </w:r>
-      <w:r>
-        <w:rPr>
-          <w:rFonts w:ascii="Times New Roman" w:hAnsi="Times New Roman" w:cs="Times New Roman"/>
-          <w:sz w:val="24"/>
-        </w:rPr>
-        <w:t>singleton</w:t>
-      </w:r>
-      <w:r>
-        <w:rPr>
-          <w:rFonts w:ascii="Times New Roman" w:hAnsi="Times New Roman" w:cs="Times New Roman"/>
-          <w:sz w:val="24"/>
-        </w:rPr>
-        <w:t xml:space="preserve"> sera utilisé</w:t>
-      </w:r>
-      <w:r>
-        <w:rPr>
-          <w:rFonts w:ascii="Times New Roman" w:hAnsi="Times New Roman" w:cs="Times New Roman"/>
-          <w:sz w:val="24"/>
-        </w:rPr>
-        <w:t xml:space="preserve"> pour la connexion à la base de données embarqué afin de limit</w:t>
-      </w:r>
-      <w:r>
-        <w:rPr>
-          <w:rFonts w:ascii="Times New Roman" w:hAnsi="Times New Roman" w:cs="Times New Roman"/>
-          <w:sz w:val="24"/>
-        </w:rPr>
-        <w:t xml:space="preserve">er </w:t>
-      </w:r>
-      <w:r>
-        <w:rPr>
-          <w:rFonts w:ascii="Times New Roman" w:hAnsi="Times New Roman" w:cs="Times New Roman"/>
-          <w:sz w:val="24"/>
-        </w:rPr>
-        <w:t xml:space="preserve">le nombre de fois qu’une connexion seras fait à la base de </w:t>
-      </w:r>
-      <w:r>
-        <w:rPr>
-          <w:rFonts w:ascii="Times New Roman" w:hAnsi="Times New Roman" w:cs="Times New Roman"/>
-          <w:sz w:val="24"/>
-        </w:rPr>
-        <w:t>données</w:t>
-      </w:r>
-      <w:r>
-        <w:rPr>
-          <w:rFonts w:ascii="Times New Roman" w:hAnsi="Times New Roman" w:cs="Times New Roman"/>
-          <w:sz w:val="24"/>
-        </w:rPr>
-        <w:t>, ou le nombre de fois qu’elle seras instancier.</w:t>
-      </w:r>
-    </w:p>
-    <w:p>
-      <w:pPr>
-        <w:spacing w:line="360" w:lineRule="auto"/>
-        <w:jc w:val="both"/>
-        <w:rPr>
-          <w:rFonts w:ascii="Times New Roman" w:hAnsi="Times New Roman" w:cs="Times New Roman"/>
-          <w:sz w:val="24"/>
-        </w:rPr>
-      </w:pPr>
-      <w:r>
-        <w:rPr>
-          <w:rFonts w:ascii="Times New Roman" w:hAnsi="Times New Roman" w:cs="Times New Roman"/>
-          <w:sz w:val="24"/>
-        </w:rPr>
-        <w:t xml:space="preserve">De plus, </w:t>
-      </w:r>
-      <w:r>
-        <w:rPr>
-          <w:rFonts w:ascii="Times New Roman" w:hAnsi="Times New Roman" w:cs="Times New Roman"/>
-          <w:sz w:val="24"/>
-        </w:rPr>
-        <w:t>l</w:t>
-      </w:r>
-      <w:r>
-        <w:rPr>
-          <w:rFonts w:ascii="Times New Roman" w:hAnsi="Times New Roman" w:cs="Times New Roman"/>
-          <w:sz w:val="24"/>
-        </w:rPr>
-        <w:t>e patron de conception</w:t>
-      </w:r>
-      <w:r>
-        <w:rPr>
-          <w:rFonts w:ascii="Times New Roman" w:hAnsi="Times New Roman" w:cs="Times New Roman"/>
-          <w:sz w:val="24"/>
-        </w:rPr>
-        <w:t xml:space="preserve"> « stratégie » seras utiliser afin de permettre la permutation des algorithm</w:t>
-      </w:r>
-      <w:r>
-        <w:rPr>
-          <w:rFonts w:ascii="Times New Roman" w:hAnsi="Times New Roman" w:cs="Times New Roman"/>
-          <w:sz w:val="24"/>
-        </w:rPr>
-        <w:t>es de convolution, de médiane,</w:t>
-      </w:r>
-      <w:r>
-        <w:rPr>
-          <w:rFonts w:ascii="Times New Roman" w:hAnsi="Times New Roman" w:cs="Times New Roman"/>
-          <w:sz w:val="24"/>
-        </w:rPr>
-        <w:t xml:space="preserve"> de segmentation, de remplissage de zone interne et de calcul des descripteurs de forme </w:t>
-      </w:r>
-      <w:r>
-        <w:rPr>
-          <w:rFonts w:ascii="Times New Roman" w:hAnsi="Times New Roman" w:cs="Times New Roman"/>
-          <w:sz w:val="24"/>
-        </w:rPr>
-        <w:t>de l’image lors du processus du traitement de l’image.</w:t>
-      </w:r>
-    </w:p>
-    <w:p>
-      <w:pPr>
-        <w:pStyle w:val="Titre1"/>
-        <w:spacing w:after="240" w:line="360" w:lineRule="auto"/>
-        <w:rPr>
-          <w:color w:val="000000" w:themeColor="text1"/>
-        </w:rPr>
-      </w:pPr>
-      <w:r>
-        <w:rPr>
-          <w:color w:val="000000" w:themeColor="text1"/>
-        </w:rPr>
-        <w:t xml:space="preserve">Présentation </w:t>
-      </w:r>
-      <w:r>
-        <w:rPr>
-          <w:color w:val="000000" w:themeColor="text1"/>
-        </w:rPr>
-        <w:t>des aspects techniques</w:t>
-      </w:r>
-    </w:p>
-    <w:p>
-      <w:pPr>
-        <w:spacing w:line="360" w:lineRule="auto"/>
-        <w:jc w:val="both"/>
-        <w:rPr>
-          <w:rFonts w:ascii="Times New Roman" w:hAnsi="Times New Roman" w:cs="Times New Roman"/>
-          <w:sz w:val="24"/>
-          <w:szCs w:val="24"/>
-        </w:rPr>
-      </w:pPr>
-      <w:bookmarkStart w:id="0" w:name="_GoBack"/>
-      <w:bookmarkEnd w:id="0"/>
+          <w:szCs w:val="24"/>
+        </w:rPr>
+      </w:pPr>
     </w:p>
     <w:sectPr>
+      <w:headerReference w:type="even" r:id="rId7"/>
+      <w:headerReference w:type="default" r:id="rId8"/>
+      <w:footerReference w:type="even" r:id="rId9"/>
+      <w:footerReference w:type="default" r:id="rId10"/>
+      <w:headerReference w:type="first" r:id="rId11"/>
+      <w:footerReference w:type="first" r:id="rId12"/>
       <w:pgSz w:w="12240" w:h="15840"/>
       <w:pgMar w:top="1440" w:right="1800" w:bottom="1440" w:left="1800" w:header="708" w:footer="708" w:gutter="0"/>
       <w:cols w:space="708"/>
@@ -2465,6 +3274,36 @@
 </w:endnotes>
 </file>
 
+<file path=word/footer1.xml><?xml version="1.0" encoding="utf-8"?>
+<w:ftr xmlns:wpc="http://schemas.microsoft.com/office/word/2010/wordprocessingCanvas" xmlns:cx="http://schemas.microsoft.com/office/drawing/2014/chartex" xmlns:cx1="http://schemas.microsoft.com/office/drawing/2015/9/8/chartex" xmlns:cx2="http://schemas.microsoft.com/office/drawing/2015/10/21/chartex" xmlns:mc="http://schemas.openxmlformats.org/markup-compatibility/2006" xmlns:o="urn:schemas-microsoft-com:office:office" xmlns:r="http://schemas.openxmlformats.org/officeDocument/2006/relationships" xmlns:m="http://schemas.openxmlformats.org/officeDocument/2006/math" xmlns:v="urn:schemas-microsoft-com:vml" xmlns:wp14="http://schemas.microsoft.com/office/word/2010/wordprocessingDrawing" xmlns:wp="http://schemas.openxmlformats.org/drawingml/2006/wordprocessingDrawing" xmlns:w10="urn:schemas-microsoft-com:office:word" xmlns:w="http://schemas.openxmlformats.org/wordprocessingml/2006/main" xmlns:w14="http://schemas.microsoft.com/office/word/2010/wordml" xmlns:w15="http://schemas.microsoft.com/office/word/2012/wordml" xmlns:w16se="http://schemas.microsoft.com/office/word/2015/wordml/symex" xmlns:wpg="http://schemas.microsoft.com/office/word/2010/wordprocessingGroup" xmlns:wpi="http://schemas.microsoft.com/office/word/2010/wordprocessingInk" xmlns:wne="http://schemas.microsoft.com/office/word/2006/wordml" xmlns:wps="http://schemas.microsoft.com/office/word/2010/wordprocessingShape" mc:Ignorable="w14 w15 w16se wp14">
+  <w:p>
+    <w:pPr>
+      <w:pStyle w:val="Pieddepage"/>
+    </w:pPr>
+  </w:p>
+</w:ftr>
+</file>
+
+<file path=word/footer2.xml><?xml version="1.0" encoding="utf-8"?>
+<w:ftr xmlns:wpc="http://schemas.microsoft.com/office/word/2010/wordprocessingCanvas" xmlns:cx="http://schemas.microsoft.com/office/drawing/2014/chartex" xmlns:cx1="http://schemas.microsoft.com/office/drawing/2015/9/8/chartex" xmlns:cx2="http://schemas.microsoft.com/office/drawing/2015/10/21/chartex" xmlns:mc="http://schemas.openxmlformats.org/markup-compatibility/2006" xmlns:o="urn:schemas-microsoft-com:office:office" xmlns:r="http://schemas.openxmlformats.org/officeDocument/2006/relationships" xmlns:m="http://schemas.openxmlformats.org/officeDocument/2006/math" xmlns:v="urn:schemas-microsoft-com:vml" xmlns:wp14="http://schemas.microsoft.com/office/word/2010/wordprocessingDrawing" xmlns:wp="http://schemas.openxmlformats.org/drawingml/2006/wordprocessingDrawing" xmlns:w10="urn:schemas-microsoft-com:office:word" xmlns:w="http://schemas.openxmlformats.org/wordprocessingml/2006/main" xmlns:w14="http://schemas.microsoft.com/office/word/2010/wordml" xmlns:w15="http://schemas.microsoft.com/office/word/2012/wordml" xmlns:w16se="http://schemas.microsoft.com/office/word/2015/wordml/symex" xmlns:wpg="http://schemas.microsoft.com/office/word/2010/wordprocessingGroup" xmlns:wpi="http://schemas.microsoft.com/office/word/2010/wordprocessingInk" xmlns:wne="http://schemas.microsoft.com/office/word/2006/wordml" xmlns:wps="http://schemas.microsoft.com/office/word/2010/wordprocessingShape" mc:Ignorable="w14 w15 w16se wp14">
+  <w:p>
+    <w:pPr>
+      <w:pStyle w:val="Pieddepage"/>
+    </w:pPr>
+  </w:p>
+</w:ftr>
+</file>
+
+<file path=word/footer3.xml><?xml version="1.0" encoding="utf-8"?>
+<w:ftr xmlns:wpc="http://schemas.microsoft.com/office/word/2010/wordprocessingCanvas" xmlns:cx="http://schemas.microsoft.com/office/drawing/2014/chartex" xmlns:cx1="http://schemas.microsoft.com/office/drawing/2015/9/8/chartex" xmlns:cx2="http://schemas.microsoft.com/office/drawing/2015/10/21/chartex" xmlns:mc="http://schemas.openxmlformats.org/markup-compatibility/2006" xmlns:o="urn:schemas-microsoft-com:office:office" xmlns:r="http://schemas.openxmlformats.org/officeDocument/2006/relationships" xmlns:m="http://schemas.openxmlformats.org/officeDocument/2006/math" xmlns:v="urn:schemas-microsoft-com:vml" xmlns:wp14="http://schemas.microsoft.com/office/word/2010/wordprocessingDrawing" xmlns:wp="http://schemas.openxmlformats.org/drawingml/2006/wordprocessingDrawing" xmlns:w10="urn:schemas-microsoft-com:office:word" xmlns:w="http://schemas.openxmlformats.org/wordprocessingml/2006/main" xmlns:w14="http://schemas.microsoft.com/office/word/2010/wordml" xmlns:w15="http://schemas.microsoft.com/office/word/2012/wordml" xmlns:w16se="http://schemas.microsoft.com/office/word/2015/wordml/symex" xmlns:wpg="http://schemas.microsoft.com/office/word/2010/wordprocessingGroup" xmlns:wpi="http://schemas.microsoft.com/office/word/2010/wordprocessingInk" xmlns:wne="http://schemas.microsoft.com/office/word/2006/wordml" xmlns:wps="http://schemas.microsoft.com/office/word/2010/wordprocessingShape" mc:Ignorable="w14 w15 w16se wp14">
+  <w:p>
+    <w:pPr>
+      <w:pStyle w:val="Pieddepage"/>
+    </w:pPr>
+  </w:p>
+</w:ftr>
+</file>
+
 <file path=word/footnotes.xml><?xml version="1.0" encoding="utf-8"?>
 <w:footnotes xmlns:wpc="http://schemas.microsoft.com/office/word/2010/wordprocessingCanvas" xmlns:cx="http://schemas.microsoft.com/office/drawing/2014/chartex" xmlns:cx1="http://schemas.microsoft.com/office/drawing/2015/9/8/chartex" xmlns:cx2="http://schemas.microsoft.com/office/drawing/2015/10/21/chartex" xmlns:mc="http://schemas.openxmlformats.org/markup-compatibility/2006" xmlns:o="urn:schemas-microsoft-com:office:office" xmlns:r="http://schemas.openxmlformats.org/officeDocument/2006/relationships" xmlns:m="http://schemas.openxmlformats.org/officeDocument/2006/math" xmlns:v="urn:schemas-microsoft-com:vml" xmlns:wp14="http://schemas.microsoft.com/office/word/2010/wordprocessingDrawing" xmlns:wp="http://schemas.openxmlformats.org/drawingml/2006/wordprocessingDrawing" xmlns:w10="urn:schemas-microsoft-com:office:word" xmlns:w="http://schemas.openxmlformats.org/wordprocessingml/2006/main" xmlns:w14="http://schemas.microsoft.com/office/word/2010/wordml" xmlns:w15="http://schemas.microsoft.com/office/word/2012/wordml" xmlns:w16se="http://schemas.microsoft.com/office/word/2015/wordml/symex" xmlns:wpg="http://schemas.microsoft.com/office/word/2010/wordprocessingGroup" xmlns:wpi="http://schemas.microsoft.com/office/word/2010/wordprocessingInk" xmlns:wne="http://schemas.microsoft.com/office/word/2006/wordml" xmlns:wps="http://schemas.microsoft.com/office/word/2010/wordprocessingShape" mc:Ignorable="w14 w15 w16se wp14">
   <w:footnote w:type="separator" w:id="-1">
@@ -2507,6 +3346,36 @@
     </w:p>
   </w:footnote>
 </w:footnotes>
+</file>
+
+<file path=word/header1.xml><?xml version="1.0" encoding="utf-8"?>
+<w:hdr xmlns:wpc="http://schemas.microsoft.com/office/word/2010/wordprocessingCanvas" xmlns:cx="http://schemas.microsoft.com/office/drawing/2014/chartex" xmlns:cx1="http://schemas.microsoft.com/office/drawing/2015/9/8/chartex" xmlns:cx2="http://schemas.microsoft.com/office/drawing/2015/10/21/chartex" xmlns:mc="http://schemas.openxmlformats.org/markup-compatibility/2006" xmlns:o="urn:schemas-microsoft-com:office:office" xmlns:r="http://schemas.openxmlformats.org/officeDocument/2006/relationships" xmlns:m="http://schemas.openxmlformats.org/officeDocument/2006/math" xmlns:v="urn:schemas-microsoft-com:vml" xmlns:wp14="http://schemas.microsoft.com/office/word/2010/wordprocessingDrawing" xmlns:wp="http://schemas.openxmlformats.org/drawingml/2006/wordprocessingDrawing" xmlns:w10="urn:schemas-microsoft-com:office:word" xmlns:w="http://schemas.openxmlformats.org/wordprocessingml/2006/main" xmlns:w14="http://schemas.microsoft.com/office/word/2010/wordml" xmlns:w15="http://schemas.microsoft.com/office/word/2012/wordml" xmlns:w16se="http://schemas.microsoft.com/office/word/2015/wordml/symex" xmlns:wpg="http://schemas.microsoft.com/office/word/2010/wordprocessingGroup" xmlns:wpi="http://schemas.microsoft.com/office/word/2010/wordprocessingInk" xmlns:wne="http://schemas.microsoft.com/office/word/2006/wordml" xmlns:wps="http://schemas.microsoft.com/office/word/2010/wordprocessingShape" mc:Ignorable="w14 w15 w16se wp14">
+  <w:p>
+    <w:pPr>
+      <w:pStyle w:val="En-tte"/>
+    </w:pPr>
+  </w:p>
+</w:hdr>
+</file>
+
+<file path=word/header2.xml><?xml version="1.0" encoding="utf-8"?>
+<w:hdr xmlns:wpc="http://schemas.microsoft.com/office/word/2010/wordprocessingCanvas" xmlns:cx="http://schemas.microsoft.com/office/drawing/2014/chartex" xmlns:cx1="http://schemas.microsoft.com/office/drawing/2015/9/8/chartex" xmlns:cx2="http://schemas.microsoft.com/office/drawing/2015/10/21/chartex" xmlns:mc="http://schemas.openxmlformats.org/markup-compatibility/2006" xmlns:o="urn:schemas-microsoft-com:office:office" xmlns:r="http://schemas.openxmlformats.org/officeDocument/2006/relationships" xmlns:m="http://schemas.openxmlformats.org/officeDocument/2006/math" xmlns:v="urn:schemas-microsoft-com:vml" xmlns:wp14="http://schemas.microsoft.com/office/word/2010/wordprocessingDrawing" xmlns:wp="http://schemas.openxmlformats.org/drawingml/2006/wordprocessingDrawing" xmlns:w10="urn:schemas-microsoft-com:office:word" xmlns:w="http://schemas.openxmlformats.org/wordprocessingml/2006/main" xmlns:w14="http://schemas.microsoft.com/office/word/2010/wordml" xmlns:w15="http://schemas.microsoft.com/office/word/2012/wordml" xmlns:w16se="http://schemas.microsoft.com/office/word/2015/wordml/symex" xmlns:wpg="http://schemas.microsoft.com/office/word/2010/wordprocessingGroup" xmlns:wpi="http://schemas.microsoft.com/office/word/2010/wordprocessingInk" xmlns:wne="http://schemas.microsoft.com/office/word/2006/wordml" xmlns:wps="http://schemas.microsoft.com/office/word/2010/wordprocessingShape" mc:Ignorable="w14 w15 w16se wp14">
+  <w:p>
+    <w:pPr>
+      <w:pStyle w:val="En-tte"/>
+    </w:pPr>
+  </w:p>
+</w:hdr>
+</file>
+
+<file path=word/header3.xml><?xml version="1.0" encoding="utf-8"?>
+<w:hdr xmlns:wpc="http://schemas.microsoft.com/office/word/2010/wordprocessingCanvas" xmlns:cx="http://schemas.microsoft.com/office/drawing/2014/chartex" xmlns:cx1="http://schemas.microsoft.com/office/drawing/2015/9/8/chartex" xmlns:cx2="http://schemas.microsoft.com/office/drawing/2015/10/21/chartex" xmlns:mc="http://schemas.openxmlformats.org/markup-compatibility/2006" xmlns:o="urn:schemas-microsoft-com:office:office" xmlns:r="http://schemas.openxmlformats.org/officeDocument/2006/relationships" xmlns:m="http://schemas.openxmlformats.org/officeDocument/2006/math" xmlns:v="urn:schemas-microsoft-com:vml" xmlns:wp14="http://schemas.microsoft.com/office/word/2010/wordprocessingDrawing" xmlns:wp="http://schemas.openxmlformats.org/drawingml/2006/wordprocessingDrawing" xmlns:w10="urn:schemas-microsoft-com:office:word" xmlns:w="http://schemas.openxmlformats.org/wordprocessingml/2006/main" xmlns:w14="http://schemas.microsoft.com/office/word/2010/wordml" xmlns:w15="http://schemas.microsoft.com/office/word/2012/wordml" xmlns:w16se="http://schemas.microsoft.com/office/word/2015/wordml/symex" xmlns:wpg="http://schemas.microsoft.com/office/word/2010/wordprocessingGroup" xmlns:wpi="http://schemas.microsoft.com/office/word/2010/wordprocessingInk" xmlns:wne="http://schemas.microsoft.com/office/word/2006/wordml" xmlns:wps="http://schemas.microsoft.com/office/word/2010/wordprocessingShape" mc:Ignorable="w14 w15 w16se wp14">
+  <w:p>
+    <w:pPr>
+      <w:pStyle w:val="En-tte"/>
+    </w:pPr>
+  </w:p>
+</w:hdr>
 </file>
 
 <file path=word/styles.xml><?xml version="1.0" encoding="utf-8"?>
@@ -3022,6 +3891,50 @@
       <w:vertAlign w:val="superscript"/>
     </w:rPr>
   </w:style>
+  <w:style w:type="paragraph" w:styleId="En-tte">
+    <w:name w:val="header"/>
+    <w:basedOn w:val="Normal"/>
+    <w:link w:val="En-tteCar"/>
+    <w:uiPriority w:val="99"/>
+    <w:unhideWhenUsed/>
+    <w:rsid w:val="009007A3"/>
+    <w:pPr>
+      <w:tabs>
+        <w:tab w:val="center" w:pos="4320"/>
+        <w:tab w:val="right" w:pos="8640"/>
+      </w:tabs>
+      <w:spacing w:after="0" w:line="240" w:lineRule="auto"/>
+    </w:pPr>
+  </w:style>
+  <w:style w:type="character" w:customStyle="1" w:styleId="En-tteCar">
+    <w:name w:val="En-tête Car"/>
+    <w:basedOn w:val="Policepardfaut"/>
+    <w:link w:val="En-tte"/>
+    <w:uiPriority w:val="99"/>
+    <w:rsid w:val="009007A3"/>
+  </w:style>
+  <w:style w:type="paragraph" w:styleId="Pieddepage">
+    <w:name w:val="footer"/>
+    <w:basedOn w:val="Normal"/>
+    <w:link w:val="PieddepageCar"/>
+    <w:uiPriority w:val="99"/>
+    <w:unhideWhenUsed/>
+    <w:rsid w:val="009007A3"/>
+    <w:pPr>
+      <w:tabs>
+        <w:tab w:val="center" w:pos="4320"/>
+        <w:tab w:val="right" w:pos="8640"/>
+      </w:tabs>
+      <w:spacing w:after="0" w:line="240" w:lineRule="auto"/>
+    </w:pPr>
+  </w:style>
+  <w:style w:type="character" w:customStyle="1" w:styleId="PieddepageCar">
+    <w:name w:val="Pied de page Car"/>
+    <w:basedOn w:val="Policepardfaut"/>
+    <w:link w:val="Pieddepage"/>
+    <w:uiPriority w:val="99"/>
+    <w:rsid w:val="009007A3"/>
+  </w:style>
 </w:styles>
 </file>
 
@@ -3291,7 +4204,7 @@
 </file>
 
 <file path=customXml/itemProps1.xml><?xml version="1.0" encoding="utf-8"?>
-<ds:datastoreItem xmlns:ds="http://schemas.openxmlformats.org/officeDocument/2006/customXml" ds:itemID="{6B2FA462-6C1E-4E24-AFEB-181FD69BC020}">
+<ds:datastoreItem xmlns:ds="http://schemas.openxmlformats.org/officeDocument/2006/customXml" ds:itemID="{F686B346-F275-4F5E-A5D1-5A3023831EC3}">
   <ds:schemaRefs>
     <ds:schemaRef ds:uri="http://schemas.openxmlformats.org/officeDocument/2006/bibliography"/>
   </ds:schemaRefs>

--- a/Rapport_B65_Synthese.docx
+++ b/Rapport_B65_Synthese.docx
@@ -539,7 +539,7 @@
           <w:sz w:val="24"/>
           <w:szCs w:val="24"/>
         </w:rPr>
-        <w:t xml:space="preserve"> Pour ce faire, les usagers du programme pourront prendre une photo d’une de leurs mains imitant une lettre du langage des signes. Si le signes est bien fait, alors le programme affichera la lettre représentée.</w:t>
+        <w:t xml:space="preserve"> Pour ce faire, les usagers du programme pourront prendre une photo d’une de leurs mains imitant une lettre du langage des signes. Si le signe est bien fait, alors le programme affichera la lettre représentée.</w:t>
       </w:r>
       <w:r>
         <w:rPr>
@@ -547,7 +547,7 @@
           <w:sz w:val="24"/>
           <w:szCs w:val="24"/>
         </w:rPr>
-        <w:t xml:space="preserve"> De plus, les usagers pourront consulter une liste d’image démontrant comment reproduire toute les lettres du langage des signes. Pour finir, ils pourront aussi choisir de tenter d’imiter </w:t>
+        <w:t xml:space="preserve"> De plus, les usagers pourront consulter une liste d’image démontrant comment reproduire toute</w:t>
       </w:r>
       <w:r>
         <w:rPr>
@@ -555,6 +555,22 @@
           <w:sz w:val="24"/>
           <w:szCs w:val="24"/>
         </w:rPr>
+        <w:t xml:space="preserve">s </w:t>
+      </w:r>
+      <w:r>
+        <w:rPr>
+          <w:rFonts w:ascii="Times New Roman" w:hAnsi="Times New Roman" w:cs="Times New Roman"/>
+          <w:sz w:val="24"/>
+          <w:szCs w:val="24"/>
+        </w:rPr>
+        <w:t xml:space="preserve">les lettres du langage des signes. Pour finir, ils pourront aussi choisir de tenter d’imiter </w:t>
+      </w:r>
+      <w:r>
+        <w:rPr>
+          <w:rFonts w:ascii="Times New Roman" w:hAnsi="Times New Roman" w:cs="Times New Roman"/>
+          <w:sz w:val="24"/>
+          <w:szCs w:val="24"/>
+        </w:rPr>
         <w:t>une lettre</w:t>
       </w:r>
       <w:r>
@@ -619,7 +635,15 @@
           <w:sz w:val="24"/>
           <w:szCs w:val="24"/>
         </w:rPr>
-        <w:t xml:space="preserve"> Le programme sera codé en C++ avec l’aide de la librairie </w:t>
+        <w:t xml:space="preserve"> Le programme sera codé en C++ avec l’aide de la libra</w:t>
+      </w:r>
+      <w:r>
+        <w:rPr>
+          <w:rFonts w:ascii="Times New Roman" w:hAnsi="Times New Roman" w:cs="Times New Roman"/>
+          <w:sz w:val="24"/>
+          <w:szCs w:val="24"/>
+        </w:rPr>
+        <w:t xml:space="preserve">irie </w:t>
       </w:r>
       <w:proofErr w:type="spellStart"/>
       <w:r>
@@ -631,22 +655,6 @@
         <w:t>Qt</w:t>
       </w:r>
       <w:proofErr w:type="spellEnd"/>
-      <w:r>
-        <w:rPr>
-          <w:rFonts w:ascii="Times New Roman" w:hAnsi="Times New Roman" w:cs="Times New Roman"/>
-          <w:sz w:val="24"/>
-          <w:szCs w:val="24"/>
-        </w:rPr>
-        <w:t xml:space="preserve"> et </w:t>
-      </w:r>
-      <w:r>
-        <w:rPr>
-          <w:rFonts w:ascii="Times New Roman" w:hAnsi="Times New Roman" w:cs="Times New Roman"/>
-          <w:sz w:val="24"/>
-          <w:szCs w:val="24"/>
-        </w:rPr>
-        <w:t>Open Cv</w:t>
-      </w:r>
       <w:r>
         <w:rPr>
           <w:rFonts w:ascii="Times New Roman" w:hAnsi="Times New Roman" w:cs="Times New Roman"/>
@@ -691,14 +699,28 @@
           <w:rFonts w:ascii="Times New Roman" w:hAnsi="Times New Roman" w:cs="Times New Roman"/>
           <w:sz w:val="24"/>
         </w:rPr>
-        <w:t>Pour entrer dans d’avantage de détails, le projet seras donc réali</w:t>
-      </w:r>
-      <w:r>
-        <w:rPr>
-          <w:rFonts w:ascii="Times New Roman" w:hAnsi="Times New Roman" w:cs="Times New Roman"/>
-          <w:sz w:val="24"/>
-        </w:rPr>
-        <w:t xml:space="preserve">ser en langage </w:t>
+        <w:t>Pour entrer dans davantage de détails, le projet sera donc réali</w:t>
+      </w:r>
+      <w:r>
+        <w:rPr>
+          <w:rFonts w:ascii="Times New Roman" w:hAnsi="Times New Roman" w:cs="Times New Roman"/>
+          <w:sz w:val="24"/>
+        </w:rPr>
+        <w:t>s</w:t>
+      </w:r>
+      <w:r>
+        <w:rPr>
+          <w:rFonts w:ascii="Times New Roman" w:hAnsi="Times New Roman" w:cs="Times New Roman"/>
+          <w:sz w:val="24"/>
+        </w:rPr>
+        <w:t>é</w:t>
+      </w:r>
+      <w:r>
+        <w:rPr>
+          <w:rFonts w:ascii="Times New Roman" w:hAnsi="Times New Roman" w:cs="Times New Roman"/>
+          <w:sz w:val="24"/>
+        </w:rPr>
+        <w:t xml:space="preserve"> en langage </w:t>
       </w:r>
       <w:proofErr w:type="spellStart"/>
       <w:r>
@@ -760,7 +782,21 @@
           <w:rFonts w:ascii="Times New Roman" w:hAnsi="Times New Roman" w:cs="Times New Roman"/>
           <w:sz w:val="24"/>
         </w:rPr>
-        <w:t xml:space="preserve"> langage python, le langage de programmation </w:t>
+        <w:t xml:space="preserve"> langage p</w:t>
+      </w:r>
+      <w:r>
+        <w:rPr>
+          <w:rFonts w:ascii="Times New Roman" w:hAnsi="Times New Roman" w:cs="Times New Roman"/>
+          <w:sz w:val="24"/>
+        </w:rPr>
+        <w:t>ython</w:t>
+      </w:r>
+      <w:r>
+        <w:rPr>
+          <w:rFonts w:ascii="Times New Roman" w:hAnsi="Times New Roman" w:cs="Times New Roman"/>
+          <w:sz w:val="24"/>
+        </w:rPr>
+        <w:t xml:space="preserve">, le langage de programmation </w:t>
       </w:r>
       <w:proofErr w:type="spellStart"/>
       <w:r>
@@ -776,7 +812,14 @@
           <w:rFonts w:ascii="Times New Roman" w:hAnsi="Times New Roman" w:cs="Times New Roman"/>
           <w:sz w:val="24"/>
         </w:rPr>
-        <w:t xml:space="preserve"> est plus intéressant </w:t>
+        <w:t xml:space="preserve"> est plus intéressant</w:t>
+      </w:r>
+      <w:r>
+        <w:rPr>
+          <w:rFonts w:ascii="Times New Roman" w:hAnsi="Times New Roman" w:cs="Times New Roman"/>
+          <w:sz w:val="24"/>
+        </w:rPr>
+        <w:t xml:space="preserve">, </w:t>
       </w:r>
       <w:r>
         <w:rPr>
@@ -790,21 +833,49 @@
           <w:rFonts w:ascii="Times New Roman" w:hAnsi="Times New Roman" w:cs="Times New Roman"/>
           <w:sz w:val="24"/>
         </w:rPr>
-        <w:t xml:space="preserve">manipuler bits par bits les images </w:t>
-      </w:r>
-      <w:r>
-        <w:rPr>
-          <w:rFonts w:ascii="Times New Roman" w:hAnsi="Times New Roman" w:cs="Times New Roman"/>
-          <w:sz w:val="24"/>
-        </w:rPr>
-        <w:t xml:space="preserve">qui seront traiter lors du déroulement du programme. </w:t>
-      </w:r>
-      <w:r>
-        <w:rPr>
-          <w:rFonts w:ascii="Times New Roman" w:hAnsi="Times New Roman" w:cs="Times New Roman"/>
-          <w:sz w:val="24"/>
-        </w:rPr>
-        <w:t xml:space="preserve">De plus, il est intéressant car il va permettre de développer des connaissances dans ce langage.  </w:t>
+        <w:t xml:space="preserve">manipuler bit par bit les images </w:t>
+      </w:r>
+      <w:r>
+        <w:rPr>
+          <w:rFonts w:ascii="Times New Roman" w:hAnsi="Times New Roman" w:cs="Times New Roman"/>
+          <w:sz w:val="24"/>
+        </w:rPr>
+        <w:t>qui seront trait</w:t>
+      </w:r>
+      <w:r>
+        <w:rPr>
+          <w:rFonts w:ascii="Times New Roman" w:hAnsi="Times New Roman" w:cs="Times New Roman"/>
+          <w:sz w:val="24"/>
+        </w:rPr>
+        <w:t>ées</w:t>
+      </w:r>
+      <w:r>
+        <w:rPr>
+          <w:rFonts w:ascii="Times New Roman" w:hAnsi="Times New Roman" w:cs="Times New Roman"/>
+          <w:sz w:val="24"/>
+        </w:rPr>
+        <w:t xml:space="preserve"> lors du déroulement du programme. </w:t>
+      </w:r>
+      <w:r>
+        <w:rPr>
+          <w:rFonts w:ascii="Times New Roman" w:hAnsi="Times New Roman" w:cs="Times New Roman"/>
+          <w:sz w:val="24"/>
+        </w:rPr>
+        <w:t>De plus, il est intéressant</w:t>
+      </w:r>
+      <w:r>
+        <w:rPr>
+          <w:rFonts w:ascii="Times New Roman" w:hAnsi="Times New Roman" w:cs="Times New Roman"/>
+          <w:sz w:val="24"/>
+        </w:rPr>
+        <w:t xml:space="preserve">, </w:t>
+      </w:r>
+      <w:r>
+        <w:rPr>
+          <w:rFonts w:ascii="Times New Roman" w:hAnsi="Times New Roman" w:cs="Times New Roman"/>
+          <w:sz w:val="24"/>
+        </w:rPr>
+        <w:t xml:space="preserve">car il va permettre de développer des connaissances dans ce langage.  </w:t>
       </w:r>
       <w:r>
         <w:rPr>
@@ -827,7 +898,21 @@
           <w:rFonts w:ascii="Times New Roman" w:hAnsi="Times New Roman" w:cs="Times New Roman"/>
           <w:sz w:val="24"/>
         </w:rPr>
-        <w:t xml:space="preserve"> seras utiliser pour produire l’interface graphique que les usagers utiliseront. </w:t>
+        <w:t xml:space="preserve"> sera utilis</w:t>
+      </w:r>
+      <w:r>
+        <w:rPr>
+          <w:rFonts w:ascii="Times New Roman" w:hAnsi="Times New Roman" w:cs="Times New Roman"/>
+          <w:sz w:val="24"/>
+        </w:rPr>
+        <w:t>ée</w:t>
+      </w:r>
+      <w:r>
+        <w:rPr>
+          <w:rFonts w:ascii="Times New Roman" w:hAnsi="Times New Roman" w:cs="Times New Roman"/>
+          <w:sz w:val="24"/>
+        </w:rPr>
+        <w:t xml:space="preserve"> pour produire l’interface graphique que les usagers utiliseront. </w:t>
       </w:r>
     </w:p>
     <w:p>
@@ -865,7 +950,7 @@
           <w:rFonts w:ascii="Times New Roman" w:hAnsi="Times New Roman" w:cs="Times New Roman"/>
           <w:sz w:val="24"/>
         </w:rPr>
-        <w:t xml:space="preserve">contiendras </w:t>
+        <w:t xml:space="preserve">contiendra </w:t>
       </w:r>
       <w:r>
         <w:rPr>
@@ -907,14 +992,56 @@
           <w:rFonts w:ascii="Times New Roman" w:hAnsi="Times New Roman" w:cs="Times New Roman"/>
           <w:sz w:val="24"/>
         </w:rPr>
-        <w:t xml:space="preserve"> et un message disant l’état de la carte (si elle est créée ou non). Comme il faut recréer la carte d’éclairage à chaque moment que l’éclairage change, le bouton seras activer par défaut, </w:t>
-      </w:r>
-      <w:r>
-        <w:rPr>
-          <w:rFonts w:ascii="Times New Roman" w:hAnsi="Times New Roman" w:cs="Times New Roman"/>
-          <w:sz w:val="24"/>
-        </w:rPr>
-        <w:t xml:space="preserve">et ne seras pas désactiver une fois la carte créer au cas où l’usager voudrais recréer la carte. </w:t>
+        <w:t xml:space="preserve"> et un message disant l’état de la carte (si elle est créée ou non). Comme il faut recréer la carte d’éclairage à chaque moment que l’éclairage change, le bouton sera activ</w:t>
+      </w:r>
+      <w:r>
+        <w:rPr>
+          <w:rFonts w:ascii="Times New Roman" w:hAnsi="Times New Roman" w:cs="Times New Roman"/>
+          <w:sz w:val="24"/>
+        </w:rPr>
+        <w:t>é</w:t>
+      </w:r>
+      <w:r>
+        <w:rPr>
+          <w:rFonts w:ascii="Times New Roman" w:hAnsi="Times New Roman" w:cs="Times New Roman"/>
+          <w:sz w:val="24"/>
+        </w:rPr>
+        <w:t xml:space="preserve"> par défaut, </w:t>
+      </w:r>
+      <w:r>
+        <w:rPr>
+          <w:rFonts w:ascii="Times New Roman" w:hAnsi="Times New Roman" w:cs="Times New Roman"/>
+          <w:sz w:val="24"/>
+        </w:rPr>
+        <w:t>et ne seras pas désactiv</w:t>
+      </w:r>
+      <w:r>
+        <w:rPr>
+          <w:rFonts w:ascii="Times New Roman" w:hAnsi="Times New Roman" w:cs="Times New Roman"/>
+          <w:sz w:val="24"/>
+        </w:rPr>
+        <w:t>é</w:t>
+      </w:r>
+      <w:r>
+        <w:rPr>
+          <w:rFonts w:ascii="Times New Roman" w:hAnsi="Times New Roman" w:cs="Times New Roman"/>
+          <w:sz w:val="24"/>
+        </w:rPr>
+        <w:t xml:space="preserve"> une fois la carte créer au cas où l’usager voudrai</w:t>
+      </w:r>
+      <w:r>
+        <w:rPr>
+          <w:rFonts w:ascii="Times New Roman" w:hAnsi="Times New Roman" w:cs="Times New Roman"/>
+          <w:sz w:val="24"/>
+        </w:rPr>
+        <w:t>t</w:t>
+      </w:r>
+      <w:r>
+        <w:rPr>
+          <w:rFonts w:ascii="Times New Roman" w:hAnsi="Times New Roman" w:cs="Times New Roman"/>
+          <w:sz w:val="24"/>
+        </w:rPr>
+        <w:t xml:space="preserve"> recréer la carte. </w:t>
       </w:r>
       <w:r>
         <w:rPr>
@@ -991,7 +1118,7 @@
           <w:rFonts w:ascii="Times New Roman" w:hAnsi="Times New Roman" w:cs="Times New Roman"/>
           <w:sz w:val="24"/>
         </w:rPr>
-        <w:t xml:space="preserve">, une barre de chargement se retrouveras sur l’interface graphique afin de montrer l’état du progrès du </w:t>
+        <w:t xml:space="preserve">, une barre de chargement se retrouvera sur l’interface graphique afin de montrer l’état du progrès du </w:t>
       </w:r>
       <w:r>
         <w:rPr>
@@ -1012,7 +1139,51 @@
           <w:rFonts w:ascii="Times New Roman" w:hAnsi="Times New Roman" w:cs="Times New Roman"/>
           <w:sz w:val="24"/>
         </w:rPr>
-        <w:t xml:space="preserve"> La lettre reconnue par le programme ainsi qu’un état (succès ou échec de la reconnaissance de la main) seras afficher afin que l’utilisateur puissent savoir s’il a réussi </w:t>
+        <w:t xml:space="preserve"> La lettre reconnue par le programme ainsi qu’un état (succès ou échec de la reconnaissance de la main) sera </w:t>
+      </w:r>
+      <w:proofErr w:type="gramStart"/>
+      <w:r>
+        <w:rPr>
+          <w:rFonts w:ascii="Times New Roman" w:hAnsi="Times New Roman" w:cs="Times New Roman"/>
+          <w:sz w:val="24"/>
+        </w:rPr>
+        <w:t>affich</w:t>
+      </w:r>
+      <w:r>
+        <w:rPr>
+          <w:rFonts w:ascii="Times New Roman" w:hAnsi="Times New Roman" w:cs="Times New Roman"/>
+          <w:sz w:val="24"/>
+        </w:rPr>
+        <w:t>ée</w:t>
+      </w:r>
+      <w:proofErr w:type="gramEnd"/>
+      <w:r>
+        <w:rPr>
+          <w:rFonts w:ascii="Times New Roman" w:hAnsi="Times New Roman" w:cs="Times New Roman"/>
+          <w:sz w:val="24"/>
+        </w:rPr>
+        <w:t xml:space="preserve"> afin que l’utilisateur puisse savoir s’il a réussi ou non à faire ce qu’il </w:t>
+      </w:r>
+      <w:r>
+        <w:rPr>
+          <w:rFonts w:ascii="Times New Roman" w:hAnsi="Times New Roman" w:cs="Times New Roman"/>
+          <w:sz w:val="24"/>
+        </w:rPr>
+        <w:t>désirait</w:t>
+      </w:r>
+      <w:r>
+        <w:rPr>
+          <w:rFonts w:ascii="Times New Roman" w:hAnsi="Times New Roman" w:cs="Times New Roman"/>
+          <w:sz w:val="24"/>
+        </w:rPr>
+        <w:t>.</w:t>
+      </w:r>
+      <w:r>
+        <w:rPr>
+          <w:rFonts w:ascii="Times New Roman" w:hAnsi="Times New Roman" w:cs="Times New Roman"/>
+          <w:sz w:val="24"/>
+        </w:rPr>
+        <w:t xml:space="preserve"> Avec l’aide de deux boutons mutuellement exclusif, l’usager </w:t>
       </w:r>
       <w:r>
         <w:rPr>
@@ -1020,14 +1191,42 @@
           <w:sz w:val="24"/>
         </w:rPr>
         <w:lastRenderedPageBreak/>
-        <w:t xml:space="preserve">ou non à faire ce qu’il </w:t>
-      </w:r>
-      <w:r>
-        <w:rPr>
-          <w:rFonts w:ascii="Times New Roman" w:hAnsi="Times New Roman" w:cs="Times New Roman"/>
-          <w:sz w:val="24"/>
-        </w:rPr>
-        <w:t>désirait</w:t>
+        <w:t>pourra décider s</w:t>
+      </w:r>
+      <w:r>
+        <w:rPr>
+          <w:rFonts w:ascii="Times New Roman" w:hAnsi="Times New Roman" w:cs="Times New Roman"/>
+          <w:sz w:val="24"/>
+        </w:rPr>
+        <w:t>’</w:t>
+      </w:r>
+      <w:r>
+        <w:rPr>
+          <w:rFonts w:ascii="Times New Roman" w:hAnsi="Times New Roman" w:cs="Times New Roman"/>
+          <w:sz w:val="24"/>
+        </w:rPr>
+        <w:t>il souhaite essayer de reproduire le signe d’une lettre ou s’il veut signer une lettre et laiss</w:t>
+      </w:r>
+      <w:r>
+        <w:rPr>
+          <w:rFonts w:ascii="Times New Roman" w:hAnsi="Times New Roman" w:cs="Times New Roman"/>
+          <w:sz w:val="24"/>
+        </w:rPr>
+        <w:t>er</w:t>
+      </w:r>
+      <w:r>
+        <w:rPr>
+          <w:rFonts w:ascii="Times New Roman" w:hAnsi="Times New Roman" w:cs="Times New Roman"/>
+          <w:sz w:val="24"/>
+        </w:rPr>
+        <w:t xml:space="preserve"> le programme deviner qu’elle lettre l’usager à sign</w:t>
+      </w:r>
+      <w:r>
+        <w:rPr>
+          <w:rFonts w:ascii="Times New Roman" w:hAnsi="Times New Roman" w:cs="Times New Roman"/>
+          <w:sz w:val="24"/>
+        </w:rPr>
+        <w:t>er</w:t>
       </w:r>
       <w:r>
         <w:rPr>
@@ -1041,21 +1240,273 @@
           <w:rFonts w:ascii="Times New Roman" w:hAnsi="Times New Roman" w:cs="Times New Roman"/>
           <w:sz w:val="24"/>
         </w:rPr>
-        <w:t xml:space="preserve"> Avec l’aide de deux boutons mutuellement exclusif, l’usager pourras décider s</w:t>
-      </w:r>
-      <w:r>
-        <w:rPr>
-          <w:rFonts w:ascii="Times New Roman" w:hAnsi="Times New Roman" w:cs="Times New Roman"/>
-          <w:sz w:val="24"/>
-        </w:rPr>
-        <w:t>’</w:t>
-      </w:r>
-      <w:r>
-        <w:rPr>
-          <w:rFonts w:ascii="Times New Roman" w:hAnsi="Times New Roman" w:cs="Times New Roman"/>
-          <w:sz w:val="24"/>
-        </w:rPr>
-        <w:t>il souhaite essayer de reproduire le signe d’une lettre ou s’il veut signer une lettre et laissé le programme deviner qu’elle lettre l’usager à sign</w:t>
+        <w:t xml:space="preserve"> Dans le cas </w:t>
+      </w:r>
+      <w:r>
+        <w:rPr>
+          <w:rFonts w:ascii="Times New Roman" w:hAnsi="Times New Roman" w:cs="Times New Roman"/>
+          <w:sz w:val="24"/>
+        </w:rPr>
+        <w:t>où</w:t>
+      </w:r>
+      <w:r>
+        <w:rPr>
+          <w:rFonts w:ascii="Times New Roman" w:hAnsi="Times New Roman" w:cs="Times New Roman"/>
+          <w:sz w:val="24"/>
+        </w:rPr>
+        <w:t xml:space="preserve"> l’usager voudrai</w:t>
+      </w:r>
+      <w:r>
+        <w:rPr>
+          <w:rFonts w:ascii="Times New Roman" w:hAnsi="Times New Roman" w:cs="Times New Roman"/>
+          <w:sz w:val="24"/>
+        </w:rPr>
+        <w:t>t</w:t>
+      </w:r>
+      <w:r>
+        <w:rPr>
+          <w:rFonts w:ascii="Times New Roman" w:hAnsi="Times New Roman" w:cs="Times New Roman"/>
+          <w:sz w:val="24"/>
+        </w:rPr>
+        <w:t xml:space="preserve"> signer une lettre, une image de référence de la lettre </w:t>
+      </w:r>
+      <w:r>
+        <w:rPr>
+          <w:rFonts w:ascii="Times New Roman" w:hAnsi="Times New Roman" w:cs="Times New Roman"/>
+          <w:sz w:val="24"/>
+        </w:rPr>
+        <w:t>apparaitra pour guider l’usager</w:t>
+      </w:r>
+      <w:r>
+        <w:rPr>
+          <w:rFonts w:ascii="Times New Roman" w:hAnsi="Times New Roman" w:cs="Times New Roman"/>
+          <w:sz w:val="24"/>
+        </w:rPr>
+        <w:t>.</w:t>
+      </w:r>
+      <w:r>
+        <w:rPr>
+          <w:rFonts w:ascii="Times New Roman" w:hAnsi="Times New Roman" w:cs="Times New Roman"/>
+          <w:sz w:val="24"/>
+        </w:rPr>
+        <w:t xml:space="preserve"> Étant donné certaine</w:t>
+      </w:r>
+      <w:r>
+        <w:rPr>
+          <w:rFonts w:ascii="Times New Roman" w:hAnsi="Times New Roman" w:cs="Times New Roman"/>
+          <w:sz w:val="24"/>
+        </w:rPr>
+        <w:t xml:space="preserve">s </w:t>
+      </w:r>
+      <w:r>
+        <w:rPr>
+          <w:rFonts w:ascii="Times New Roman" w:hAnsi="Times New Roman" w:cs="Times New Roman"/>
+          <w:sz w:val="24"/>
+        </w:rPr>
+        <w:t>contrainte</w:t>
+      </w:r>
+      <w:r>
+        <w:rPr>
+          <w:rFonts w:ascii="Times New Roman" w:hAnsi="Times New Roman" w:cs="Times New Roman"/>
+          <w:sz w:val="24"/>
+        </w:rPr>
+        <w:t xml:space="preserve">s </w:t>
+      </w:r>
+      <w:r>
+        <w:rPr>
+          <w:rFonts w:ascii="Times New Roman" w:hAnsi="Times New Roman" w:cs="Times New Roman"/>
+          <w:sz w:val="24"/>
+        </w:rPr>
+        <w:t>de difficulté, seulement une dizaine de lettre</w:t>
+      </w:r>
+      <w:r>
+        <w:rPr>
+          <w:rFonts w:ascii="Times New Roman" w:hAnsi="Times New Roman" w:cs="Times New Roman"/>
+          <w:sz w:val="24"/>
+        </w:rPr>
+        <w:t xml:space="preserve">s </w:t>
+      </w:r>
+      <w:r>
+        <w:rPr>
+          <w:rFonts w:ascii="Times New Roman" w:hAnsi="Times New Roman" w:cs="Times New Roman"/>
+          <w:sz w:val="24"/>
+        </w:rPr>
+        <w:t>seront disponible</w:t>
+      </w:r>
+      <w:r>
+        <w:rPr>
+          <w:rFonts w:ascii="Times New Roman" w:hAnsi="Times New Roman" w:cs="Times New Roman"/>
+          <w:sz w:val="24"/>
+        </w:rPr>
+        <w:t>s.</w:t>
+      </w:r>
+      <w:r>
+        <w:rPr>
+          <w:rFonts w:ascii="Times New Roman" w:hAnsi="Times New Roman" w:cs="Times New Roman"/>
+          <w:sz w:val="24"/>
+        </w:rPr>
+        <w:t xml:space="preserve"> </w:t>
+      </w:r>
+      <w:r>
+        <w:rPr>
+          <w:rFonts w:ascii="Times New Roman" w:hAnsi="Times New Roman" w:cs="Times New Roman"/>
+          <w:sz w:val="24"/>
+        </w:rPr>
+        <w:t>Les lettres disponibles</w:t>
+      </w:r>
+      <w:r>
+        <w:rPr>
+          <w:rFonts w:ascii="Times New Roman" w:hAnsi="Times New Roman" w:cs="Times New Roman"/>
+          <w:sz w:val="24"/>
+        </w:rPr>
+        <w:t xml:space="preserve"> à l’usager seront</w:t>
+      </w:r>
+      <w:r>
+        <w:rPr>
+          <w:rFonts w:ascii="Times New Roman" w:hAnsi="Times New Roman" w:cs="Times New Roman"/>
+          <w:sz w:val="24"/>
+        </w:rPr>
+        <w:t xml:space="preserve"> : </w:t>
+      </w:r>
+      <w:r>
+        <w:rPr>
+          <w:rFonts w:ascii="Times New Roman" w:hAnsi="Times New Roman" w:cs="Times New Roman"/>
+          <w:sz w:val="24"/>
+        </w:rPr>
+        <w:t>A</w:t>
+      </w:r>
+      <w:r>
+        <w:rPr>
+          <w:rFonts w:ascii="Times New Roman" w:hAnsi="Times New Roman" w:cs="Times New Roman"/>
+          <w:sz w:val="24"/>
+        </w:rPr>
+        <w:t xml:space="preserve">, </w:t>
+      </w:r>
+      <w:r>
+        <w:rPr>
+          <w:rFonts w:ascii="Times New Roman" w:hAnsi="Times New Roman" w:cs="Times New Roman"/>
+          <w:sz w:val="24"/>
+        </w:rPr>
+        <w:t>B, D, E</w:t>
+      </w:r>
+      <w:r>
+        <w:rPr>
+          <w:rFonts w:ascii="Times New Roman" w:hAnsi="Times New Roman" w:cs="Times New Roman"/>
+          <w:sz w:val="24"/>
+        </w:rPr>
+        <w:t>, F, G,</w:t>
+      </w:r>
+      <w:r>
+        <w:rPr>
+          <w:rFonts w:ascii="Times New Roman" w:hAnsi="Times New Roman" w:cs="Times New Roman"/>
+          <w:sz w:val="24"/>
+        </w:rPr>
+        <w:t xml:space="preserve"> L, M e</w:t>
+      </w:r>
+      <w:r>
+        <w:rPr>
+          <w:rFonts w:ascii="Times New Roman" w:hAnsi="Times New Roman" w:cs="Times New Roman"/>
+          <w:sz w:val="24"/>
+        </w:rPr>
+        <w:t>t</w:t>
+      </w:r>
+      <w:r>
+        <w:rPr>
+          <w:rFonts w:ascii="Times New Roman" w:hAnsi="Times New Roman" w:cs="Times New Roman"/>
+          <w:sz w:val="24"/>
+        </w:rPr>
+        <w:t xml:space="preserve"> </w:t>
+      </w:r>
+      <w:r>
+        <w:rPr>
+          <w:rFonts w:ascii="Times New Roman" w:hAnsi="Times New Roman" w:cs="Times New Roman"/>
+          <w:sz w:val="24"/>
+        </w:rPr>
+        <w:t xml:space="preserve">Y. </w:t>
+      </w:r>
+      <w:r>
+        <w:rPr>
+          <w:rFonts w:ascii="Times New Roman" w:hAnsi="Times New Roman" w:cs="Times New Roman"/>
+          <w:sz w:val="24"/>
+        </w:rPr>
+        <w:t xml:space="preserve"> Ces lettres ont été choisie</w:t>
+      </w:r>
+      <w:r>
+        <w:rPr>
+          <w:rFonts w:ascii="Times New Roman" w:hAnsi="Times New Roman" w:cs="Times New Roman"/>
+          <w:sz w:val="24"/>
+        </w:rPr>
+        <w:t xml:space="preserve">s, </w:t>
+      </w:r>
+      <w:r>
+        <w:rPr>
+          <w:rFonts w:ascii="Times New Roman" w:hAnsi="Times New Roman" w:cs="Times New Roman"/>
+          <w:sz w:val="24"/>
+        </w:rPr>
+        <w:t>car lorsqu’elles sont signées dans le langage des signes français (LSF), les 5 doigts sont reconnaissables et distincts et sans obstruction. Ceci facilitera la reconnaissance des doigts lors du traitement de</w:t>
+      </w:r>
+      <w:r>
+        <w:rPr>
+          <w:rFonts w:ascii="Times New Roman" w:hAnsi="Times New Roman" w:cs="Times New Roman"/>
+          <w:sz w:val="24"/>
+        </w:rPr>
+        <w:t xml:space="preserve">s </w:t>
+      </w:r>
+      <w:r>
+        <w:rPr>
+          <w:rFonts w:ascii="Times New Roman" w:hAnsi="Times New Roman" w:cs="Times New Roman"/>
+          <w:sz w:val="24"/>
+        </w:rPr>
+        <w:t>image</w:t>
+      </w:r>
+      <w:r>
+        <w:rPr>
+          <w:rFonts w:ascii="Times New Roman" w:hAnsi="Times New Roman" w:cs="Times New Roman"/>
+          <w:sz w:val="24"/>
+        </w:rPr>
+        <w:t>s</w:t>
+      </w:r>
+      <w:r>
+        <w:rPr>
+          <w:rFonts w:ascii="Times New Roman" w:hAnsi="Times New Roman" w:cs="Times New Roman"/>
+          <w:sz w:val="24"/>
+        </w:rPr>
+        <w:t>.</w:t>
+      </w:r>
+      <w:r>
+        <w:rPr>
+          <w:rFonts w:ascii="Times New Roman" w:hAnsi="Times New Roman" w:cs="Times New Roman"/>
+          <w:sz w:val="24"/>
+        </w:rPr>
+        <w:t xml:space="preserve"> Dans le cas où l’usager voudrait spécifier une lettre qu’il voudrait imiter, un </w:t>
+      </w:r>
+      <w:r>
+        <w:rPr>
+          <w:rFonts w:ascii="Times New Roman" w:hAnsi="Times New Roman" w:cs="Times New Roman"/>
+          <w:sz w:val="24"/>
+        </w:rPr>
+        <w:t>champ de texte</w:t>
+      </w:r>
+      <w:r>
+        <w:rPr>
+          <w:rFonts w:ascii="Times New Roman" w:hAnsi="Times New Roman" w:cs="Times New Roman"/>
+          <w:sz w:val="24"/>
+        </w:rPr>
+        <w:t xml:space="preserve"> pour spécifier la lettre</w:t>
+      </w:r>
+      <w:r>
+        <w:rPr>
+          <w:rFonts w:ascii="Times New Roman" w:hAnsi="Times New Roman" w:cs="Times New Roman"/>
+          <w:sz w:val="24"/>
+        </w:rPr>
+        <w:t xml:space="preserve"> qu’il veut</w:t>
+      </w:r>
+      <w:r>
+        <w:rPr>
+          <w:rFonts w:ascii="Times New Roman" w:hAnsi="Times New Roman" w:cs="Times New Roman"/>
+          <w:sz w:val="24"/>
+        </w:rPr>
+        <w:t xml:space="preserve"> sera affich</w:t>
       </w:r>
       <w:r>
         <w:rPr>
@@ -1070,146 +1521,6 @@
           <w:sz w:val="24"/>
         </w:rPr>
         <w:t>.</w:t>
-      </w:r>
-      <w:r>
-        <w:rPr>
-          <w:rFonts w:ascii="Times New Roman" w:hAnsi="Times New Roman" w:cs="Times New Roman"/>
-          <w:sz w:val="24"/>
-        </w:rPr>
-        <w:t xml:space="preserve"> Dans le cas </w:t>
-      </w:r>
-      <w:r>
-        <w:rPr>
-          <w:rFonts w:ascii="Times New Roman" w:hAnsi="Times New Roman" w:cs="Times New Roman"/>
-          <w:sz w:val="24"/>
-        </w:rPr>
-        <w:t>où</w:t>
-      </w:r>
-      <w:r>
-        <w:rPr>
-          <w:rFonts w:ascii="Times New Roman" w:hAnsi="Times New Roman" w:cs="Times New Roman"/>
-          <w:sz w:val="24"/>
-        </w:rPr>
-        <w:t xml:space="preserve"> l’usager voudrais signer une lettre, une image de référence de la lettre </w:t>
-      </w:r>
-      <w:r>
-        <w:rPr>
-          <w:rFonts w:ascii="Times New Roman" w:hAnsi="Times New Roman" w:cs="Times New Roman"/>
-          <w:sz w:val="24"/>
-        </w:rPr>
-        <w:t>apparaitras pour guider l’usager</w:t>
-      </w:r>
-      <w:r>
-        <w:rPr>
-          <w:rFonts w:ascii="Times New Roman" w:hAnsi="Times New Roman" w:cs="Times New Roman"/>
-          <w:sz w:val="24"/>
-        </w:rPr>
-        <w:t>.</w:t>
-      </w:r>
-      <w:r>
-        <w:rPr>
-          <w:rFonts w:ascii="Times New Roman" w:hAnsi="Times New Roman" w:cs="Times New Roman"/>
-          <w:sz w:val="24"/>
-        </w:rPr>
-        <w:t xml:space="preserve"> Étant donnée certaine contrainte de difficulté, seulement une dizaine de lettre seront disponible. </w:t>
-      </w:r>
-      <w:r>
-        <w:rPr>
-          <w:rFonts w:ascii="Times New Roman" w:hAnsi="Times New Roman" w:cs="Times New Roman"/>
-          <w:sz w:val="24"/>
-        </w:rPr>
-        <w:t>Les lettres disponibles</w:t>
-      </w:r>
-      <w:r>
-        <w:rPr>
-          <w:rFonts w:ascii="Times New Roman" w:hAnsi="Times New Roman" w:cs="Times New Roman"/>
-          <w:sz w:val="24"/>
-        </w:rPr>
-        <w:t xml:space="preserve"> à l’usager seront </w:t>
-      </w:r>
-      <w:r>
-        <w:rPr>
-          <w:rFonts w:ascii="Times New Roman" w:hAnsi="Times New Roman" w:cs="Times New Roman"/>
-          <w:sz w:val="24"/>
-        </w:rPr>
-        <w:t>l’A</w:t>
-      </w:r>
-      <w:r>
-        <w:rPr>
-          <w:rFonts w:ascii="Times New Roman" w:hAnsi="Times New Roman" w:cs="Times New Roman"/>
-          <w:sz w:val="24"/>
-        </w:rPr>
-        <w:t xml:space="preserve">, le B, le D, le E, le F, le G, le L, le M et le Y. </w:t>
-      </w:r>
-      <w:r>
-        <w:rPr>
-          <w:rFonts w:ascii="Times New Roman" w:hAnsi="Times New Roman" w:cs="Times New Roman"/>
-          <w:sz w:val="24"/>
-        </w:rPr>
-        <w:t xml:space="preserve"> Ces lettres ont été choisie car lorsqu’elles sont signées dans le langage des signes français (LSF), les 5 doigts sont reconnaissables et distincts et sans obstruction. Ceci facilitera la reconnaissance des doigts lors du traitement de</w:t>
-      </w:r>
-      <w:r>
-        <w:rPr>
-          <w:rFonts w:ascii="Times New Roman" w:hAnsi="Times New Roman" w:cs="Times New Roman"/>
-          <w:sz w:val="24"/>
-        </w:rPr>
-        <w:t xml:space="preserve">s </w:t>
-      </w:r>
-      <w:r>
-        <w:rPr>
-          <w:rFonts w:ascii="Times New Roman" w:hAnsi="Times New Roman" w:cs="Times New Roman"/>
-          <w:sz w:val="24"/>
-        </w:rPr>
-        <w:t>image</w:t>
-      </w:r>
-      <w:r>
-        <w:rPr>
-          <w:rFonts w:ascii="Times New Roman" w:hAnsi="Times New Roman" w:cs="Times New Roman"/>
-          <w:sz w:val="24"/>
-        </w:rPr>
-        <w:t>s</w:t>
-      </w:r>
-      <w:r>
-        <w:rPr>
-          <w:rFonts w:ascii="Times New Roman" w:hAnsi="Times New Roman" w:cs="Times New Roman"/>
-          <w:sz w:val="24"/>
-        </w:rPr>
-        <w:t>.</w:t>
-      </w:r>
-      <w:r>
-        <w:rPr>
-          <w:rFonts w:ascii="Times New Roman" w:hAnsi="Times New Roman" w:cs="Times New Roman"/>
-          <w:sz w:val="24"/>
-        </w:rPr>
-        <w:t xml:space="preserve"> Dans le cas où l’usager voudrait spécifier une lettre qu’il voudrait imiter, un </w:t>
-      </w:r>
-      <w:r>
-        <w:rPr>
-          <w:rFonts w:ascii="Times New Roman" w:hAnsi="Times New Roman" w:cs="Times New Roman"/>
-          <w:sz w:val="24"/>
-        </w:rPr>
-        <w:t>champ de texte</w:t>
-      </w:r>
-      <w:r>
-        <w:rPr>
-          <w:rFonts w:ascii="Times New Roman" w:hAnsi="Times New Roman" w:cs="Times New Roman"/>
-          <w:sz w:val="24"/>
-        </w:rPr>
-        <w:t xml:space="preserve"> pour spécifier la lettre</w:t>
-      </w:r>
-      <w:r>
-        <w:rPr>
-          <w:rFonts w:ascii="Times New Roman" w:hAnsi="Times New Roman" w:cs="Times New Roman"/>
-          <w:sz w:val="24"/>
-        </w:rPr>
-        <w:t xml:space="preserve"> qu’il veut</w:t>
-      </w:r>
-      <w:r>
-        <w:rPr>
-          <w:rFonts w:ascii="Times New Roman" w:hAnsi="Times New Roman" w:cs="Times New Roman"/>
-          <w:sz w:val="24"/>
-        </w:rPr>
-        <w:t xml:space="preserve"> seras afficher.</w:t>
       </w:r>
     </w:p>
     <w:p>
@@ -1240,7 +1551,7 @@
           <w:rFonts w:ascii="Times New Roman" w:hAnsi="Times New Roman" w:cs="Times New Roman"/>
           <w:sz w:val="24"/>
         </w:rPr>
-        <w:t>, l’usager auras aussi la possibilité de faire traiter une image qu’il possède déjà sur son ordinateur.</w:t>
+        <w:t>, l’usager aura aussi la possibilité de faire traiter une image qu’il possède déjà sur son ordinateur.</w:t>
       </w:r>
       <w:r>
         <w:rPr>
@@ -1338,7 +1649,21 @@
           <w:rFonts w:ascii="Times New Roman" w:hAnsi="Times New Roman" w:cs="Times New Roman"/>
           <w:sz w:val="24"/>
         </w:rPr>
-        <w:t xml:space="preserve"> seras appliquer individuellement pour chaque pixel de l’image</w:t>
+        <w:t xml:space="preserve"> sera appliqu</w:t>
+      </w:r>
+      <w:r>
+        <w:rPr>
+          <w:rFonts w:ascii="Times New Roman" w:hAnsi="Times New Roman" w:cs="Times New Roman"/>
+          <w:sz w:val="24"/>
+        </w:rPr>
+        <w:t>é</w:t>
+      </w:r>
+      <w:r>
+        <w:rPr>
+          <w:rFonts w:ascii="Times New Roman" w:hAnsi="Times New Roman" w:cs="Times New Roman"/>
+          <w:sz w:val="24"/>
+        </w:rPr>
+        <w:t xml:space="preserve"> individuellement pour chaque pixel de l’image</w:t>
       </w:r>
       <w:r>
         <w:rPr>
@@ -1352,14 +1677,42 @@
           <w:rFonts w:ascii="Times New Roman" w:hAnsi="Times New Roman" w:cs="Times New Roman"/>
           <w:sz w:val="24"/>
         </w:rPr>
-        <w:t>Dépendamment de la taille du filtre, une grille de taille correspondante seras créer autour du pixel souhaité et la valeur médiane de tous les pixels inclus da</w:t>
-      </w:r>
-      <w:r>
-        <w:rPr>
-          <w:rFonts w:ascii="Times New Roman" w:hAnsi="Times New Roman" w:cs="Times New Roman"/>
-          <w:sz w:val="24"/>
-        </w:rPr>
-        <w:t>ns cette grille seras placer sur notre pixel visé</w:t>
+        <w:t>Dépendamment de la taille du filtre, une grille de taille correspondante sera cré</w:t>
+      </w:r>
+      <w:r>
+        <w:rPr>
+          <w:rFonts w:ascii="Times New Roman" w:hAnsi="Times New Roman" w:cs="Times New Roman"/>
+          <w:sz w:val="24"/>
+        </w:rPr>
+        <w:t>ée</w:t>
+      </w:r>
+      <w:r>
+        <w:rPr>
+          <w:rFonts w:ascii="Times New Roman" w:hAnsi="Times New Roman" w:cs="Times New Roman"/>
+          <w:sz w:val="24"/>
+        </w:rPr>
+        <w:t xml:space="preserve"> autour du pixel souhaité et la valeur médiane de tous les pixels inclus da</w:t>
+      </w:r>
+      <w:r>
+        <w:rPr>
+          <w:rFonts w:ascii="Times New Roman" w:hAnsi="Times New Roman" w:cs="Times New Roman"/>
+          <w:sz w:val="24"/>
+        </w:rPr>
+        <w:t>ns cette grille sera plac</w:t>
+      </w:r>
+      <w:r>
+        <w:rPr>
+          <w:rFonts w:ascii="Times New Roman" w:hAnsi="Times New Roman" w:cs="Times New Roman"/>
+          <w:sz w:val="24"/>
+        </w:rPr>
+        <w:t>ée</w:t>
+      </w:r>
+      <w:r>
+        <w:rPr>
+          <w:rFonts w:ascii="Times New Roman" w:hAnsi="Times New Roman" w:cs="Times New Roman"/>
+          <w:sz w:val="24"/>
+        </w:rPr>
+        <w:t xml:space="preserve"> sur notre pixel visé</w:t>
       </w:r>
       <w:r>
         <w:rPr>
@@ -1429,7 +1782,35 @@
           <w:rFonts w:ascii="Times New Roman" w:hAnsi="Times New Roman" w:cs="Times New Roman"/>
           <w:sz w:val="24"/>
         </w:rPr>
-        <w:t xml:space="preserve"> seras appliquer afin de réduire d’avantage les bruits de l’image et facilité le traitement par la suite. Une convolution est un procédé qui multiplie chaque voisin avec son équivalent positionnel </w:t>
+        <w:t xml:space="preserve"> sera appliqu</w:t>
+      </w:r>
+      <w:r>
+        <w:rPr>
+          <w:rFonts w:ascii="Times New Roman" w:hAnsi="Times New Roman" w:cs="Times New Roman"/>
+          <w:sz w:val="24"/>
+        </w:rPr>
+        <w:t>ée</w:t>
+      </w:r>
+      <w:r>
+        <w:rPr>
+          <w:rFonts w:ascii="Times New Roman" w:hAnsi="Times New Roman" w:cs="Times New Roman"/>
+          <w:sz w:val="24"/>
+        </w:rPr>
+        <w:t xml:space="preserve"> afin de réduire davantage les bruits de l’image et facilit</w:t>
+      </w:r>
+      <w:r>
+        <w:rPr>
+          <w:rFonts w:ascii="Times New Roman" w:hAnsi="Times New Roman" w:cs="Times New Roman"/>
+          <w:sz w:val="24"/>
+        </w:rPr>
+        <w:t>er</w:t>
+      </w:r>
+      <w:r>
+        <w:rPr>
+          <w:rFonts w:ascii="Times New Roman" w:hAnsi="Times New Roman" w:cs="Times New Roman"/>
+          <w:sz w:val="24"/>
+        </w:rPr>
+        <w:t xml:space="preserve"> le traitement par la suite. Une convolution est un procédé qui multiplie chaque voisin avec son équivalent positionnel </w:t>
       </w:r>
       <w:r>
         <w:rPr>
@@ -1450,7 +1831,21 @@
           <w:rFonts w:ascii="Times New Roman" w:hAnsi="Times New Roman" w:cs="Times New Roman"/>
           <w:sz w:val="24"/>
         </w:rPr>
-        <w:t xml:space="preserve">fais </w:t>
+        <w:t>fai</w:t>
+      </w:r>
+      <w:r>
+        <w:rPr>
+          <w:rFonts w:ascii="Times New Roman" w:hAnsi="Times New Roman" w:cs="Times New Roman"/>
+          <w:sz w:val="24"/>
+        </w:rPr>
+        <w:t>t</w:t>
+      </w:r>
+      <w:r>
+        <w:rPr>
+          <w:rFonts w:ascii="Times New Roman" w:hAnsi="Times New Roman" w:cs="Times New Roman"/>
+          <w:sz w:val="24"/>
+        </w:rPr>
+        <w:t xml:space="preserve"> </w:t>
       </w:r>
       <w:r>
         <w:rPr>
@@ -1496,14 +1891,42 @@
           <w:rFonts w:ascii="Times New Roman" w:hAnsi="Times New Roman" w:cs="Times New Roman"/>
           <w:sz w:val="24"/>
         </w:rPr>
-        <w:t xml:space="preserve">Il faut ensuite passer à l’uniformisation de l’éclairages. Pour ce faire, </w:t>
-      </w:r>
-      <w:r>
-        <w:rPr>
-          <w:rFonts w:ascii="Times New Roman" w:hAnsi="Times New Roman" w:cs="Times New Roman"/>
-          <w:sz w:val="24"/>
-        </w:rPr>
-        <w:t xml:space="preserve">une carte d’éclairage seras créer afin de faciliter la segmentation et la classification éventuelle. La carte sera créée avec l’aide d’une cinquantaine d’image de fond </w:t>
+        <w:t xml:space="preserve">Il faut ensuite passer à l’uniformisation de l’éclairage. Pour ce faire, </w:t>
+      </w:r>
+      <w:r>
+        <w:rPr>
+          <w:rFonts w:ascii="Times New Roman" w:hAnsi="Times New Roman" w:cs="Times New Roman"/>
+          <w:sz w:val="24"/>
+        </w:rPr>
+        <w:t>une carte d’éclairage sera cré</w:t>
+      </w:r>
+      <w:r>
+        <w:rPr>
+          <w:rFonts w:ascii="Times New Roman" w:hAnsi="Times New Roman" w:cs="Times New Roman"/>
+          <w:sz w:val="24"/>
+        </w:rPr>
+        <w:t>ée</w:t>
+      </w:r>
+      <w:r>
+        <w:rPr>
+          <w:rFonts w:ascii="Times New Roman" w:hAnsi="Times New Roman" w:cs="Times New Roman"/>
+          <w:sz w:val="24"/>
+        </w:rPr>
+        <w:t xml:space="preserve"> afin de faciliter la segmentation et la classification éventuelle. La carte sera créée avec l’aide d’une cinquantaine d’image</w:t>
+      </w:r>
+      <w:r>
+        <w:rPr>
+          <w:rFonts w:ascii="Times New Roman" w:hAnsi="Times New Roman" w:cs="Times New Roman"/>
+          <w:sz w:val="24"/>
+        </w:rPr>
+        <w:t xml:space="preserve">s </w:t>
+      </w:r>
+      <w:r>
+        <w:rPr>
+          <w:rFonts w:ascii="Times New Roman" w:hAnsi="Times New Roman" w:cs="Times New Roman"/>
+          <w:sz w:val="24"/>
+        </w:rPr>
+        <w:t xml:space="preserve">de fond </w:t>
       </w:r>
       <w:r>
         <w:rPr>
@@ -1538,7 +1961,7 @@
           <w:rFonts w:ascii="Times New Roman" w:hAnsi="Times New Roman" w:cs="Times New Roman"/>
           <w:sz w:val="24"/>
         </w:rPr>
-        <w:t xml:space="preserve"> qui correspondras à la</w:t>
+        <w:t xml:space="preserve"> qui correspondra à la</w:t>
       </w:r>
       <w:r>
         <w:rPr>
@@ -1552,6 +1975,259 @@
           <w:rFonts w:ascii="Times New Roman" w:hAnsi="Times New Roman" w:cs="Times New Roman"/>
           <w:sz w:val="24"/>
         </w:rPr>
+        <w:t xml:space="preserve"> Donc les images passeront dans un filtre de convolution </w:t>
+      </w:r>
+      <w:r>
+        <w:rPr>
+          <w:rFonts w:ascii="Times New Roman" w:hAnsi="Times New Roman" w:cs="Times New Roman"/>
+          <w:sz w:val="24"/>
+        </w:rPr>
+        <w:t>9x9 avec une distribution normale</w:t>
+      </w:r>
+      <w:r>
+        <w:rPr>
+          <w:rFonts w:ascii="Times New Roman" w:hAnsi="Times New Roman" w:cs="Times New Roman"/>
+          <w:sz w:val="24"/>
+        </w:rPr>
+        <w:t xml:space="preserve">, </w:t>
+      </w:r>
+      <w:r>
+        <w:rPr>
+          <w:rFonts w:ascii="Times New Roman" w:hAnsi="Times New Roman" w:cs="Times New Roman"/>
+          <w:sz w:val="24"/>
+        </w:rPr>
+        <w:lastRenderedPageBreak/>
+        <w:t>par la suite une moyenne des images sera effectué</w:t>
+      </w:r>
+      <w:r>
+        <w:rPr>
+          <w:rFonts w:ascii="Times New Roman" w:hAnsi="Times New Roman" w:cs="Times New Roman"/>
+          <w:sz w:val="24"/>
+        </w:rPr>
+        <w:t xml:space="preserve">e </w:t>
+      </w:r>
+      <w:r>
+        <w:rPr>
+          <w:rFonts w:ascii="Times New Roman" w:hAnsi="Times New Roman" w:cs="Times New Roman"/>
+          <w:sz w:val="24"/>
+        </w:rPr>
+        <w:t>afin d’obtenir une image synthèse. P</w:t>
+      </w:r>
+      <w:r>
+        <w:rPr>
+          <w:rFonts w:ascii="Times New Roman" w:hAnsi="Times New Roman" w:cs="Times New Roman"/>
+          <w:sz w:val="24"/>
+        </w:rPr>
+        <w:t>uis</w:t>
+      </w:r>
+      <w:r>
+        <w:rPr>
+          <w:rFonts w:ascii="Times New Roman" w:hAnsi="Times New Roman" w:cs="Times New Roman"/>
+          <w:sz w:val="24"/>
+        </w:rPr>
+        <w:t xml:space="preserve"> l’image passera</w:t>
+      </w:r>
+      <w:r>
+        <w:rPr>
+          <w:rFonts w:ascii="Times New Roman" w:hAnsi="Times New Roman" w:cs="Times New Roman"/>
+          <w:sz w:val="24"/>
+        </w:rPr>
+        <w:t xml:space="preserve"> dans un filtre maximum d’une taille de 9x9. Un filtre maximum prend en considératio</w:t>
+      </w:r>
+      <w:r>
+        <w:rPr>
+          <w:rFonts w:ascii="Times New Roman" w:hAnsi="Times New Roman" w:cs="Times New Roman"/>
+          <w:sz w:val="24"/>
+        </w:rPr>
+        <w:t xml:space="preserve">n la valeur du pixel et des </w:t>
+      </w:r>
+      <w:r>
+        <w:rPr>
+          <w:rFonts w:ascii="Times New Roman" w:hAnsi="Times New Roman" w:cs="Times New Roman"/>
+          <w:sz w:val="24"/>
+        </w:rPr>
+        <w:t>voisins</w:t>
+      </w:r>
+      <w:r>
+        <w:rPr>
+          <w:rFonts w:ascii="Times New Roman" w:hAnsi="Times New Roman" w:cs="Times New Roman"/>
+          <w:sz w:val="24"/>
+        </w:rPr>
+        <w:t xml:space="preserve"> formant un carré de la taille du filtre alentour du pixel </w:t>
+      </w:r>
+      <w:r>
+        <w:rPr>
+          <w:rFonts w:ascii="Times New Roman" w:hAnsi="Times New Roman" w:cs="Times New Roman"/>
+          <w:sz w:val="24"/>
+        </w:rPr>
+        <w:t>et garde la valeur la plus élevé</w:t>
+      </w:r>
+      <w:r>
+        <w:rPr>
+          <w:rFonts w:ascii="Times New Roman" w:hAnsi="Times New Roman" w:cs="Times New Roman"/>
+          <w:sz w:val="24"/>
+        </w:rPr>
+        <w:t xml:space="preserve">e </w:t>
+      </w:r>
+      <w:r>
+        <w:rPr>
+          <w:rFonts w:ascii="Times New Roman" w:hAnsi="Times New Roman" w:cs="Times New Roman"/>
+          <w:sz w:val="24"/>
+        </w:rPr>
+        <w:t>de ceux-ci. Par la suite, un autre filtre de convolution avec une distribution uniforme</w:t>
+      </w:r>
+      <w:r>
+        <w:rPr>
+          <w:rFonts w:ascii="Times New Roman" w:hAnsi="Times New Roman" w:cs="Times New Roman"/>
+          <w:sz w:val="24"/>
+        </w:rPr>
+        <w:t xml:space="preserve">, </w:t>
+      </w:r>
+      <w:r>
+        <w:rPr>
+          <w:rFonts w:ascii="Times New Roman" w:hAnsi="Times New Roman" w:cs="Times New Roman"/>
+          <w:sz w:val="24"/>
+        </w:rPr>
+        <w:t>mais cette fois-ci avec une taille de 151x151. Puis pour finir, une uniformisation et une normalisation.</w:t>
+      </w:r>
+      <w:r>
+        <w:rPr>
+          <w:rFonts w:ascii="Times New Roman" w:hAnsi="Times New Roman" w:cs="Times New Roman"/>
+          <w:sz w:val="24"/>
+        </w:rPr>
+        <w:t xml:space="preserve"> L’uniformisat</w:t>
+      </w:r>
+      <w:r>
+        <w:rPr>
+          <w:rFonts w:ascii="Times New Roman" w:hAnsi="Times New Roman" w:cs="Times New Roman"/>
+          <w:sz w:val="24"/>
+        </w:rPr>
+        <w:t>ion est le procédé de diviser l’image source par la carte d’éclairage (pixel par pixel) tout en évitant la division par 0. En ce qui concerne la normalisation, le but est d’éviter les cas divergent</w:t>
+      </w:r>
+      <w:r>
+        <w:rPr>
+          <w:rFonts w:ascii="Times New Roman" w:hAnsi="Times New Roman" w:cs="Times New Roman"/>
+          <w:sz w:val="24"/>
+        </w:rPr>
+        <w:t xml:space="preserve">s </w:t>
+      </w:r>
+      <w:r>
+        <w:rPr>
+          <w:rFonts w:ascii="Times New Roman" w:hAnsi="Times New Roman" w:cs="Times New Roman"/>
+          <w:sz w:val="24"/>
+        </w:rPr>
+        <w:t>et s’assurer que la valeur des pixels est dans une plage de valeur acceptable tel</w:t>
+      </w:r>
+      <w:r>
+        <w:rPr>
+          <w:rFonts w:ascii="Times New Roman" w:hAnsi="Times New Roman" w:cs="Times New Roman"/>
+          <w:sz w:val="24"/>
+        </w:rPr>
+        <w:t xml:space="preserve">le </w:t>
+      </w:r>
+      <w:r>
+        <w:rPr>
+          <w:rFonts w:ascii="Times New Roman" w:hAnsi="Times New Roman" w:cs="Times New Roman"/>
+          <w:sz w:val="24"/>
+        </w:rPr>
+        <w:t>que [0,1] ou [0,255]</w:t>
+      </w:r>
+      <w:r>
+        <w:rPr>
+          <w:rFonts w:ascii="Times New Roman" w:hAnsi="Times New Roman" w:cs="Times New Roman"/>
+          <w:sz w:val="24"/>
+        </w:rPr>
+        <w:t>.</w:t>
+      </w:r>
+      <w:r>
+        <w:rPr>
+          <w:rFonts w:ascii="Times New Roman" w:hAnsi="Times New Roman" w:cs="Times New Roman"/>
+          <w:sz w:val="24"/>
+        </w:rPr>
+        <w:t xml:space="preserve"> Pour normaliser, on prend en compte la valeur minimal</w:t>
+      </w:r>
+      <w:r>
+        <w:rPr>
+          <w:rFonts w:ascii="Times New Roman" w:hAnsi="Times New Roman" w:cs="Times New Roman"/>
+          <w:sz w:val="24"/>
+        </w:rPr>
+        <w:t xml:space="preserve">e </w:t>
+      </w:r>
+      <w:r>
+        <w:rPr>
+          <w:rFonts w:ascii="Times New Roman" w:hAnsi="Times New Roman" w:cs="Times New Roman"/>
+          <w:sz w:val="24"/>
+        </w:rPr>
+        <w:t>et maximal</w:t>
+      </w:r>
+      <w:r>
+        <w:rPr>
+          <w:rFonts w:ascii="Times New Roman" w:hAnsi="Times New Roman" w:cs="Times New Roman"/>
+          <w:sz w:val="24"/>
+        </w:rPr>
+        <w:t xml:space="preserve">e </w:t>
+      </w:r>
+      <w:r>
+        <w:rPr>
+          <w:rFonts w:ascii="Times New Roman" w:hAnsi="Times New Roman" w:cs="Times New Roman"/>
+          <w:sz w:val="24"/>
+        </w:rPr>
+        <w:t>de tous les pixels de l’image ainsi que la valeur de normalisation souhaité</w:t>
+      </w:r>
+      <w:r>
+        <w:rPr>
+          <w:rFonts w:ascii="Times New Roman" w:hAnsi="Times New Roman" w:cs="Times New Roman"/>
+          <w:sz w:val="24"/>
+        </w:rPr>
+        <w:t>e.</w:t>
+      </w:r>
+      <w:r>
+        <w:rPr>
+          <w:rFonts w:ascii="Times New Roman" w:hAnsi="Times New Roman" w:cs="Times New Roman"/>
+          <w:sz w:val="24"/>
+        </w:rPr>
+        <w:t xml:space="preserve"> Il s’agit de soustraire la valeur du pixel par la valeur minimale, puis diviser le résultat par la différence entre la valeur maximal</w:t>
+      </w:r>
+      <w:r>
+        <w:rPr>
+          <w:rFonts w:ascii="Times New Roman" w:hAnsi="Times New Roman" w:cs="Times New Roman"/>
+          <w:sz w:val="24"/>
+        </w:rPr>
+        <w:t xml:space="preserve">e </w:t>
+      </w:r>
+      <w:r>
+        <w:rPr>
+          <w:rFonts w:ascii="Times New Roman" w:hAnsi="Times New Roman" w:cs="Times New Roman"/>
+          <w:sz w:val="24"/>
+        </w:rPr>
+        <w:t>et minimal</w:t>
+      </w:r>
+      <w:r>
+        <w:rPr>
+          <w:rFonts w:ascii="Times New Roman" w:hAnsi="Times New Roman" w:cs="Times New Roman"/>
+          <w:sz w:val="24"/>
+        </w:rPr>
+        <w:t>e.</w:t>
+      </w:r>
+      <w:r>
+        <w:rPr>
+          <w:rFonts w:ascii="Times New Roman" w:hAnsi="Times New Roman" w:cs="Times New Roman"/>
+          <w:sz w:val="24"/>
+        </w:rPr>
+        <w:t xml:space="preserve"> Il ne reste qu’à multiplier cette dernière valeur par la valeur de normalisation afin d’avoir la valeur normalisée souhaité</w:t>
+      </w:r>
+      <w:r>
+        <w:rPr>
+          <w:rFonts w:ascii="Times New Roman" w:hAnsi="Times New Roman" w:cs="Times New Roman"/>
+          <w:sz w:val="24"/>
+        </w:rPr>
+        <w:t>e.</w:t>
+      </w:r>
+      <w:r>
+        <w:rPr>
+          <w:rFonts w:ascii="Times New Roman" w:hAnsi="Times New Roman" w:cs="Times New Roman"/>
+          <w:sz w:val="24"/>
+        </w:rPr>
         <w:t xml:space="preserve"> </w:t>
       </w:r>
       <w:r>
@@ -1559,91 +2235,6 @@
           <w:rFonts w:ascii="Times New Roman" w:hAnsi="Times New Roman" w:cs="Times New Roman"/>
           <w:sz w:val="24"/>
         </w:rPr>
-        <w:lastRenderedPageBreak/>
-        <w:t xml:space="preserve">Donc les images passeront dans un filtre de convolution </w:t>
-      </w:r>
-      <w:r>
-        <w:rPr>
-          <w:rFonts w:ascii="Times New Roman" w:hAnsi="Times New Roman" w:cs="Times New Roman"/>
-          <w:sz w:val="24"/>
-        </w:rPr>
-        <w:t>9x9 avec une distribution normale</w:t>
-      </w:r>
-      <w:r>
-        <w:rPr>
-          <w:rFonts w:ascii="Times New Roman" w:hAnsi="Times New Roman" w:cs="Times New Roman"/>
-          <w:sz w:val="24"/>
-        </w:rPr>
-        <w:t>, par la suite une moyenne des images seras effectué afin d’obtenir une image synthèse. P</w:t>
-      </w:r>
-      <w:r>
-        <w:rPr>
-          <w:rFonts w:ascii="Times New Roman" w:hAnsi="Times New Roman" w:cs="Times New Roman"/>
-          <w:sz w:val="24"/>
-        </w:rPr>
-        <w:t>uis</w:t>
-      </w:r>
-      <w:r>
-        <w:rPr>
-          <w:rFonts w:ascii="Times New Roman" w:hAnsi="Times New Roman" w:cs="Times New Roman"/>
-          <w:sz w:val="24"/>
-        </w:rPr>
-        <w:t xml:space="preserve"> l’image passeras</w:t>
-      </w:r>
-      <w:r>
-        <w:rPr>
-          <w:rFonts w:ascii="Times New Roman" w:hAnsi="Times New Roman" w:cs="Times New Roman"/>
-          <w:sz w:val="24"/>
-        </w:rPr>
-        <w:t xml:space="preserve"> dans un filtre maximum d’une taille de 9x9. Un filtre maximum prend en considératio</w:t>
-      </w:r>
-      <w:r>
-        <w:rPr>
-          <w:rFonts w:ascii="Times New Roman" w:hAnsi="Times New Roman" w:cs="Times New Roman"/>
-          <w:sz w:val="24"/>
-        </w:rPr>
-        <w:t xml:space="preserve">n la valeur du pixel et des </w:t>
-      </w:r>
-      <w:r>
-        <w:rPr>
-          <w:rFonts w:ascii="Times New Roman" w:hAnsi="Times New Roman" w:cs="Times New Roman"/>
-          <w:sz w:val="24"/>
-        </w:rPr>
-        <w:t>voisins</w:t>
-      </w:r>
-      <w:r>
-        <w:rPr>
-          <w:rFonts w:ascii="Times New Roman" w:hAnsi="Times New Roman" w:cs="Times New Roman"/>
-          <w:sz w:val="24"/>
-        </w:rPr>
-        <w:t xml:space="preserve"> formant un carré de la taille du filtre alentours du pixel </w:t>
-      </w:r>
-      <w:r>
-        <w:rPr>
-          <w:rFonts w:ascii="Times New Roman" w:hAnsi="Times New Roman" w:cs="Times New Roman"/>
-          <w:sz w:val="24"/>
-        </w:rPr>
-        <w:t>et garde la valeur la plus élevé de ceux-ci. Par la suite, un autre filtre de convolution avec une distribution uniforme mais cette fois-ci avec une taille de 151x151. Puis pour finir, une uniformisation et une normalisation.</w:t>
-      </w:r>
-      <w:r>
-        <w:rPr>
-          <w:rFonts w:ascii="Times New Roman" w:hAnsi="Times New Roman" w:cs="Times New Roman"/>
-          <w:sz w:val="24"/>
-        </w:rPr>
-        <w:t xml:space="preserve"> L’uniformisat</w:t>
-      </w:r>
-      <w:r>
-        <w:rPr>
-          <w:rFonts w:ascii="Times New Roman" w:hAnsi="Times New Roman" w:cs="Times New Roman"/>
-          <w:sz w:val="24"/>
-        </w:rPr>
-        <w:t xml:space="preserve">ion est le procédé de diviser l’image source par la carte d’éclairage (pixel par pixel) tout en évitant la division par 0. En ce qui concerne la normalisation, le but est d’éviter les cas divergent et s’assurer que la valeur des pixels est dans une plage de valeur acceptable tel que [0,1] ou [0,255]. Pour normaliser, on prend en compte la valeur minimal et maximal de tous les pixels de l’image ainsi que la valeur de normalisation souhaité. Il s’agit de soustraire la valeur du pixel par la valeur minimale, puis diviser le résultat par la différence entre la valeur maximal et minimal. Il ne reste qu’à multiplier cette dernière valeur par la valeur de normalisation afin d’avoir la valeur normalisée souhaité. </w:t>
-      </w:r>
-      <w:r>
-        <w:rPr>
-          <w:rFonts w:ascii="Times New Roman" w:hAnsi="Times New Roman" w:cs="Times New Roman"/>
-          <w:sz w:val="24"/>
-        </w:rPr>
         <w:t>Dans mon cas, j</w:t>
       </w:r>
       <w:r>
@@ -1658,7 +2249,14 @@
           <w:rFonts w:ascii="Times New Roman" w:hAnsi="Times New Roman" w:cs="Times New Roman"/>
           <w:sz w:val="24"/>
         </w:rPr>
-        <w:t xml:space="preserve"> de normalisée pour une plage de valeur de [0,255]</w:t>
+        <w:t xml:space="preserve">s </w:t>
+      </w:r>
+      <w:r>
+        <w:rPr>
+          <w:rFonts w:ascii="Times New Roman" w:hAnsi="Times New Roman" w:cs="Times New Roman"/>
+          <w:sz w:val="24"/>
+        </w:rPr>
+        <w:t>de normalisée pour une plage de valeur de [0,255]</w:t>
       </w:r>
       <w:r>
         <w:rPr>
@@ -1686,7 +2284,14 @@
           <w:rFonts w:ascii="Times New Roman" w:hAnsi="Times New Roman" w:cs="Times New Roman"/>
           <w:sz w:val="24"/>
         </w:rPr>
-        <w:t xml:space="preserve"> la plage des couleurs RGB traditionnel.</w:t>
+        <w:t xml:space="preserve"> la plage des couleurs RGB traditionnel</w:t>
+      </w:r>
+      <w:r>
+        <w:rPr>
+          <w:rFonts w:ascii="Times New Roman" w:hAnsi="Times New Roman" w:cs="Times New Roman"/>
+          <w:sz w:val="24"/>
+        </w:rPr>
+        <w:t>le.</w:t>
       </w:r>
     </w:p>
     <w:p>
@@ -1731,14 +2336,56 @@
           <w:rFonts w:ascii="Times New Roman" w:hAnsi="Times New Roman" w:cs="Times New Roman"/>
           <w:sz w:val="24"/>
         </w:rPr>
-        <w:t>, une segmentation de l’image traité seras effectué. Cette segmentation a pour but</w:t>
-      </w:r>
-      <w:r>
-        <w:rPr>
-          <w:rFonts w:ascii="Times New Roman" w:hAnsi="Times New Roman" w:cs="Times New Roman"/>
-          <w:sz w:val="24"/>
-        </w:rPr>
-        <w:t xml:space="preserve"> identifier les pixels de l’image qui correspondent à notre recherche. Dans notre cas, les pixels que nous désirons être capable d’identifier sur l’image sont les pixels ve</w:t>
+        <w:t>, une segmentation de l’image traité</w:t>
+      </w:r>
+      <w:r>
+        <w:rPr>
+          <w:rFonts w:ascii="Times New Roman" w:hAnsi="Times New Roman" w:cs="Times New Roman"/>
+          <w:sz w:val="24"/>
+        </w:rPr>
+        <w:t xml:space="preserve">e </w:t>
+      </w:r>
+      <w:r>
+        <w:rPr>
+          <w:rFonts w:ascii="Times New Roman" w:hAnsi="Times New Roman" w:cs="Times New Roman"/>
+          <w:sz w:val="24"/>
+        </w:rPr>
+        <w:t>sera effectué</w:t>
+      </w:r>
+      <w:r>
+        <w:rPr>
+          <w:rFonts w:ascii="Times New Roman" w:hAnsi="Times New Roman" w:cs="Times New Roman"/>
+          <w:sz w:val="24"/>
+        </w:rPr>
+        <w:t>e.</w:t>
+      </w:r>
+      <w:r>
+        <w:rPr>
+          <w:rFonts w:ascii="Times New Roman" w:hAnsi="Times New Roman" w:cs="Times New Roman"/>
+          <w:sz w:val="24"/>
+        </w:rPr>
+        <w:t xml:space="preserve"> Cette segmentation a pour but</w:t>
+      </w:r>
+      <w:r>
+        <w:rPr>
+          <w:rFonts w:ascii="Times New Roman" w:hAnsi="Times New Roman" w:cs="Times New Roman"/>
+          <w:sz w:val="24"/>
+        </w:rPr>
+        <w:t xml:space="preserve"> identifier les pixels de l’image qui correspondent à notre recherche. Dans notre cas, les pixels que nous désirons être capable</w:t>
+      </w:r>
+      <w:r>
+        <w:rPr>
+          <w:rFonts w:ascii="Times New Roman" w:hAnsi="Times New Roman" w:cs="Times New Roman"/>
+          <w:sz w:val="24"/>
+        </w:rPr>
+        <w:t xml:space="preserve">s </w:t>
+      </w:r>
+      <w:r>
+        <w:rPr>
+          <w:rFonts w:ascii="Times New Roman" w:hAnsi="Times New Roman" w:cs="Times New Roman"/>
+          <w:sz w:val="24"/>
+        </w:rPr>
+        <w:t>d’identifier sur l’image sont les pixels ve</w:t>
       </w:r>
       <w:r>
         <w:rPr>
@@ -1801,7 +2448,21 @@
           <w:rFonts w:ascii="Times New Roman" w:hAnsi="Times New Roman" w:cs="Times New Roman"/>
           <w:sz w:val="24"/>
         </w:rPr>
-        <w:t xml:space="preserve"> en mouse sur le bout de chaque </w:t>
+        <w:t xml:space="preserve"> en mous</w:t>
+      </w:r>
+      <w:r>
+        <w:rPr>
+          <w:rFonts w:ascii="Times New Roman" w:hAnsi="Times New Roman" w:cs="Times New Roman"/>
+          <w:sz w:val="24"/>
+        </w:rPr>
+        <w:t>se</w:t>
+      </w:r>
+      <w:r>
+        <w:rPr>
+          <w:rFonts w:ascii="Times New Roman" w:hAnsi="Times New Roman" w:cs="Times New Roman"/>
+          <w:sz w:val="24"/>
+        </w:rPr>
+        <w:t xml:space="preserve"> sur le bout de chaque </w:t>
       </w:r>
       <w:r>
         <w:rPr>
@@ -1990,7 +2651,35 @@
           <w:rFonts w:ascii="Times New Roman" w:hAnsi="Times New Roman" w:cs="Times New Roman"/>
           <w:sz w:val="24"/>
         </w:rPr>
-        <w:t xml:space="preserve">les éléments </w:t>
+        <w:t>les éléments recherchés</w:t>
+      </w:r>
+      <w:r>
+        <w:rPr>
+          <w:rFonts w:ascii="Times New Roman" w:hAnsi="Times New Roman" w:cs="Times New Roman"/>
+          <w:sz w:val="24"/>
+        </w:rPr>
+        <w:t>, et les pixels valant 0 sont ceux qui ne sont pas important</w:t>
+      </w:r>
+      <w:r>
+        <w:rPr>
+          <w:rFonts w:ascii="Times New Roman" w:hAnsi="Times New Roman" w:cs="Times New Roman"/>
+          <w:sz w:val="24"/>
+        </w:rPr>
+        <w:t xml:space="preserve">s </w:t>
+      </w:r>
+      <w:r>
+        <w:rPr>
+          <w:rFonts w:ascii="Times New Roman" w:hAnsi="Times New Roman" w:cs="Times New Roman"/>
+          <w:sz w:val="24"/>
+        </w:rPr>
+        <w:t>au traitement.</w:t>
+      </w:r>
+      <w:r>
+        <w:rPr>
+          <w:rFonts w:ascii="Times New Roman" w:hAnsi="Times New Roman" w:cs="Times New Roman"/>
+          <w:sz w:val="24"/>
+        </w:rPr>
+        <w:t xml:space="preserve"> </w:t>
       </w:r>
       <w:r>
         <w:rPr>
@@ -1998,35 +2687,7 @@
           <w:sz w:val="24"/>
         </w:rPr>
         <w:lastRenderedPageBreak/>
-        <w:t>recherchés</w:t>
-      </w:r>
-      <w:r>
-        <w:rPr>
-          <w:rFonts w:ascii="Times New Roman" w:hAnsi="Times New Roman" w:cs="Times New Roman"/>
-          <w:sz w:val="24"/>
-        </w:rPr>
-        <w:t>, et les pixels valant 0 sont ceux qui ne sont pas important</w:t>
-      </w:r>
-      <w:r>
-        <w:rPr>
-          <w:rFonts w:ascii="Times New Roman" w:hAnsi="Times New Roman" w:cs="Times New Roman"/>
-          <w:sz w:val="24"/>
-        </w:rPr>
-        <w:t xml:space="preserve">s </w:t>
-      </w:r>
-      <w:r>
-        <w:rPr>
-          <w:rFonts w:ascii="Times New Roman" w:hAnsi="Times New Roman" w:cs="Times New Roman"/>
-          <w:sz w:val="24"/>
-        </w:rPr>
-        <w:t>au traitement.</w:t>
-      </w:r>
-      <w:r>
-        <w:rPr>
-          <w:rFonts w:ascii="Times New Roman" w:hAnsi="Times New Roman" w:cs="Times New Roman"/>
-          <w:sz w:val="24"/>
-        </w:rPr>
-        <w:t xml:space="preserve"> Cependant, pour que la segmentation soit effectuée de manière adéquate, il faudra séparer l’image traité</w:t>
+        <w:t>Cependant, pour que la segmentation soit effectuée de manière adéquate, il faudra séparer l’image traité</w:t>
       </w:r>
       <w:r>
         <w:rPr>
@@ -2183,7 +2844,30 @@
           <w:rFonts w:ascii="Times New Roman" w:hAnsi="Times New Roman" w:cs="Times New Roman"/>
           <w:sz w:val="24"/>
         </w:rPr>
-        <w:t xml:space="preserve"> une image n’ayant pas des formes sphériques parfaitement définie et sphérique. Par exemple, une réflexion lumineuse </w:t>
+        <w:t xml:space="preserve"> une image n’ayant pas des formes sp</w:t>
+      </w:r>
+      <w:r>
+        <w:rPr>
+          <w:rFonts w:ascii="Times New Roman" w:hAnsi="Times New Roman" w:cs="Times New Roman"/>
+          <w:sz w:val="24"/>
+        </w:rPr>
+        <w:t>hériques bien</w:t>
+      </w:r>
+      <w:bookmarkStart w:id="0" w:name="_GoBack"/>
+      <w:bookmarkEnd w:id="0"/>
+      <w:r>
+        <w:rPr>
+          <w:rFonts w:ascii="Times New Roman" w:hAnsi="Times New Roman" w:cs="Times New Roman"/>
+          <w:sz w:val="24"/>
+        </w:rPr>
+        <w:t xml:space="preserve"> définie</w:t>
+      </w:r>
+      <w:r>
+        <w:rPr>
+          <w:rFonts w:ascii="Times New Roman" w:hAnsi="Times New Roman" w:cs="Times New Roman"/>
+          <w:sz w:val="24"/>
+        </w:rPr>
+        <w:t xml:space="preserve">. Par exemple, une réflexion lumineuse </w:t>
       </w:r>
       <w:r>
         <w:rPr>
@@ -2355,7 +3039,21 @@
           <w:rFonts w:ascii="Times New Roman" w:hAnsi="Times New Roman" w:cs="Times New Roman"/>
           <w:sz w:val="24"/>
         </w:rPr>
-        <w:t xml:space="preserve"> la valeur de 1 afin qu’il ne reste que les trous sur l’image.</w:t>
+        <w:t xml:space="preserve"> la valeur de 1 afin qu’il ne</w:t>
+      </w:r>
+      <w:r>
+        <w:rPr>
+          <w:rFonts w:ascii="Times New Roman" w:hAnsi="Times New Roman" w:cs="Times New Roman"/>
+          <w:sz w:val="24"/>
+        </w:rPr>
+        <w:t xml:space="preserve"> reste que les trous avec une valeur de 0</w:t>
+      </w:r>
+      <w:r>
+        <w:rPr>
+          <w:rFonts w:ascii="Times New Roman" w:hAnsi="Times New Roman" w:cs="Times New Roman"/>
+          <w:sz w:val="24"/>
+        </w:rPr>
+        <w:t>.</w:t>
       </w:r>
       <w:r>
         <w:rPr>
@@ -2575,7 +3273,14 @@
           <w:rFonts w:ascii="Times New Roman" w:hAnsi="Times New Roman" w:cs="Times New Roman"/>
           <w:sz w:val="24"/>
         </w:rPr>
-        <w:t xml:space="preserve">thme d’extraction va appliquer un </w:t>
+        <w:t>thme d’extraction va appliquer un</w:t>
+      </w:r>
+      <w:r>
+        <w:rPr>
+          <w:rFonts w:ascii="Times New Roman" w:hAnsi="Times New Roman" w:cs="Times New Roman"/>
+          <w:sz w:val="24"/>
+        </w:rPr>
+        <w:t xml:space="preserve">e </w:t>
       </w:r>
       <w:r>
         <w:rPr>
@@ -2661,22 +3366,28 @@
           <w:rFonts w:ascii="Times New Roman" w:hAnsi="Times New Roman" w:cs="Times New Roman"/>
           <w:sz w:val="24"/>
         </w:rPr>
-        <w:t xml:space="preserve"> cette mesure, ainsi qu’une position en X et en Y et une position approximative du centre</w:t>
-      </w:r>
-      <w:r>
-        <w:rPr>
-          <w:rFonts w:ascii="Times New Roman" w:hAnsi="Times New Roman" w:cs="Times New Roman"/>
-          <w:sz w:val="24"/>
-        </w:rPr>
-        <w:t xml:space="preserve"> de la </w:t>
-      </w:r>
-      <w:r>
-        <w:rPr>
-          <w:rFonts w:ascii="Times New Roman" w:hAnsi="Times New Roman" w:cs="Times New Roman"/>
-          <w:sz w:val="24"/>
-        </w:rPr>
-        <w:lastRenderedPageBreak/>
-        <w:t>forme</w:t>
+        <w:t xml:space="preserve"> cette mesure, ainsi qu’une position en X et en Y e</w:t>
+      </w:r>
+      <w:r>
+        <w:rPr>
+          <w:rFonts w:ascii="Times New Roman" w:hAnsi="Times New Roman" w:cs="Times New Roman"/>
+          <w:sz w:val="24"/>
+        </w:rPr>
+        <w:t>t</w:t>
+      </w:r>
+      <w:r>
+        <w:rPr>
+          <w:rFonts w:ascii="Times New Roman" w:hAnsi="Times New Roman" w:cs="Times New Roman"/>
+          <w:sz w:val="24"/>
+        </w:rPr>
+        <w:t xml:space="preserve"> une position approximative du centre</w:t>
+      </w:r>
+      <w:r>
+        <w:rPr>
+          <w:rFonts w:ascii="Times New Roman" w:hAnsi="Times New Roman" w:cs="Times New Roman"/>
+          <w:sz w:val="24"/>
+        </w:rPr>
+        <w:t xml:space="preserve"> de la forme</w:t>
       </w:r>
       <w:r>
         <w:rPr>
@@ -2711,23 +3422,56 @@
           <w:rFonts w:ascii="Times New Roman" w:hAnsi="Times New Roman" w:cs="Times New Roman"/>
           <w:sz w:val="24"/>
         </w:rPr>
-        <w:t>Une position po</w:t>
-      </w:r>
-      <w:bookmarkStart w:id="0" w:name="_GoBack"/>
-      <w:bookmarkEnd w:id="0"/>
-      <w:r>
-        <w:rPr>
-          <w:rFonts w:ascii="Times New Roman" w:hAnsi="Times New Roman" w:cs="Times New Roman"/>
-          <w:sz w:val="24"/>
-        </w:rPr>
-        <w:t xml:space="preserve">urra donc être attribuer </w:t>
-      </w:r>
-      <w:r>
-        <w:rPr>
-          <w:rFonts w:ascii="Times New Roman" w:hAnsi="Times New Roman" w:cs="Times New Roman"/>
-          <w:sz w:val="24"/>
-        </w:rPr>
-        <w:t xml:space="preserve">à chacune des formes qui va correspondre </w:t>
+        <w:t>u</w:t>
+      </w:r>
+      <w:r>
+        <w:rPr>
+          <w:rFonts w:ascii="Times New Roman" w:hAnsi="Times New Roman" w:cs="Times New Roman"/>
+          <w:sz w:val="24"/>
+        </w:rPr>
+        <w:t xml:space="preserve">ne position </w:t>
+      </w:r>
+      <w:r>
+        <w:rPr>
+          <w:rFonts w:ascii="Times New Roman" w:hAnsi="Times New Roman" w:cs="Times New Roman"/>
+          <w:sz w:val="24"/>
+        </w:rPr>
+        <w:t>sera</w:t>
+      </w:r>
+      <w:r>
+        <w:rPr>
+          <w:rFonts w:ascii="Times New Roman" w:hAnsi="Times New Roman" w:cs="Times New Roman"/>
+          <w:sz w:val="24"/>
+        </w:rPr>
+        <w:t xml:space="preserve"> attribu</w:t>
+      </w:r>
+      <w:r>
+        <w:rPr>
+          <w:rFonts w:ascii="Times New Roman" w:hAnsi="Times New Roman" w:cs="Times New Roman"/>
+          <w:sz w:val="24"/>
+        </w:rPr>
+        <w:t xml:space="preserve">ée </w:t>
+      </w:r>
+      <w:r>
+        <w:rPr>
+          <w:rFonts w:ascii="Times New Roman" w:hAnsi="Times New Roman" w:cs="Times New Roman"/>
+          <w:sz w:val="24"/>
+        </w:rPr>
+        <w:t xml:space="preserve">à </w:t>
+      </w:r>
+      <w:r>
+        <w:rPr>
+          <w:rFonts w:ascii="Times New Roman" w:hAnsi="Times New Roman" w:cs="Times New Roman"/>
+          <w:sz w:val="24"/>
+        </w:rPr>
+        <w:t>chaque</w:t>
+      </w:r>
+      <w:r>
+        <w:rPr>
+          <w:rFonts w:ascii="Times New Roman" w:hAnsi="Times New Roman" w:cs="Times New Roman"/>
+          <w:sz w:val="24"/>
+        </w:rPr>
+        <w:t xml:space="preserve"> forme qui va correspondre </w:t>
       </w:r>
       <w:r>
         <w:rPr>
@@ -2772,6 +3516,7 @@
           <w:rFonts w:ascii="Times New Roman" w:hAnsi="Times New Roman" w:cs="Times New Roman"/>
           <w:sz w:val="24"/>
         </w:rPr>
+        <w:lastRenderedPageBreak/>
         <w:t>Peu importe si l’usager a choisi de laiss</w:t>
       </w:r>
       <w:r>
@@ -2905,21 +3650,7 @@
           <w:rFonts w:ascii="Times New Roman" w:hAnsi="Times New Roman" w:cs="Times New Roman"/>
           <w:sz w:val="24"/>
         </w:rPr>
-        <w:t>car aucune position absolue</w:t>
-      </w:r>
-      <w:r>
-        <w:rPr>
-          <w:rFonts w:ascii="Times New Roman" w:hAnsi="Times New Roman" w:cs="Times New Roman"/>
-          <w:sz w:val="24"/>
-        </w:rPr>
-        <w:t xml:space="preserve"> </w:t>
-      </w:r>
-      <w:r>
-        <w:rPr>
-          <w:rFonts w:ascii="Times New Roman" w:hAnsi="Times New Roman" w:cs="Times New Roman"/>
-          <w:sz w:val="24"/>
-        </w:rPr>
-        <w:t>ne sera</w:t>
+        <w:t>car aucune position absolue ne sera</w:t>
       </w:r>
       <w:r>
         <w:rPr>
@@ -4204,7 +4935,7 @@
 </file>
 
 <file path=customXml/itemProps1.xml><?xml version="1.0" encoding="utf-8"?>
-<ds:datastoreItem xmlns:ds="http://schemas.openxmlformats.org/officeDocument/2006/customXml" ds:itemID="{F686B346-F275-4F5E-A5D1-5A3023831EC3}">
+<ds:datastoreItem xmlns:ds="http://schemas.openxmlformats.org/officeDocument/2006/customXml" ds:itemID="{9F81C9A1-D5C6-4802-B5A0-807CEF742107}">
   <ds:schemaRefs>
     <ds:schemaRef ds:uri="http://schemas.openxmlformats.org/officeDocument/2006/bibliography"/>
   </ds:schemaRefs>

--- a/Rapport_B65_Synthese.docx
+++ b/Rapport_B65_Synthese.docx
@@ -2851,1128 +2851,1357 @@
           <w:rFonts w:ascii="Times New Roman" w:hAnsi="Times New Roman" w:cs="Times New Roman"/>
           <w:sz w:val="24"/>
         </w:rPr>
-        <w:t>hériques bien</w:t>
-      </w:r>
+        <w:t>hériques bien définie</w:t>
+      </w:r>
+      <w:r>
+        <w:rPr>
+          <w:rFonts w:ascii="Times New Roman" w:hAnsi="Times New Roman" w:cs="Times New Roman"/>
+          <w:sz w:val="24"/>
+        </w:rPr>
+        <w:t xml:space="preserve">. Par exemple, une réflexion lumineuse </w:t>
+      </w:r>
+      <w:r>
+        <w:rPr>
+          <w:rFonts w:ascii="Times New Roman" w:hAnsi="Times New Roman" w:cs="Times New Roman"/>
+          <w:sz w:val="24"/>
+        </w:rPr>
+        <w:t>vers la sphère pourrait causer les pixels plus illuminés d’être éliminé lors de la segmentation.</w:t>
+      </w:r>
+      <w:r>
+        <w:rPr>
+          <w:rFonts w:ascii="Times New Roman" w:hAnsi="Times New Roman" w:cs="Times New Roman"/>
+          <w:sz w:val="24"/>
+        </w:rPr>
+        <w:t xml:space="preserve"> </w:t>
+      </w:r>
+      <w:r>
+        <w:rPr>
+          <w:rFonts w:ascii="Times New Roman" w:hAnsi="Times New Roman" w:cs="Times New Roman"/>
+          <w:sz w:val="24"/>
+        </w:rPr>
+        <w:t xml:space="preserve">Pour </w:t>
+      </w:r>
+      <w:r>
+        <w:rPr>
+          <w:rFonts w:ascii="Times New Roman" w:hAnsi="Times New Roman" w:cs="Times New Roman"/>
+          <w:sz w:val="24"/>
+        </w:rPr>
+        <w:t>résoudre</w:t>
+      </w:r>
+      <w:r>
+        <w:rPr>
+          <w:rFonts w:ascii="Times New Roman" w:hAnsi="Times New Roman" w:cs="Times New Roman"/>
+          <w:sz w:val="24"/>
+        </w:rPr>
+        <w:t xml:space="preserve"> ce problème, un algorithme de remplissage de forme sera appliqu</w:t>
+      </w:r>
+      <w:r>
+        <w:rPr>
+          <w:rFonts w:ascii="Times New Roman" w:hAnsi="Times New Roman" w:cs="Times New Roman"/>
+          <w:sz w:val="24"/>
+        </w:rPr>
+        <w:t>é</w:t>
+      </w:r>
+      <w:r>
+        <w:rPr>
+          <w:rFonts w:ascii="Times New Roman" w:hAnsi="Times New Roman" w:cs="Times New Roman"/>
+          <w:sz w:val="24"/>
+        </w:rPr>
+        <w:t xml:space="preserve"> à l’image afin que chaque forme individuelle soit </w:t>
+      </w:r>
+      <w:r>
+        <w:rPr>
+          <w:rFonts w:ascii="Times New Roman" w:hAnsi="Times New Roman" w:cs="Times New Roman"/>
+          <w:sz w:val="24"/>
+        </w:rPr>
+        <w:t>complétée</w:t>
+      </w:r>
+      <w:r>
+        <w:rPr>
+          <w:rFonts w:ascii="Times New Roman" w:hAnsi="Times New Roman" w:cs="Times New Roman"/>
+          <w:sz w:val="24"/>
+        </w:rPr>
+        <w:t xml:space="preserve"> </w:t>
+      </w:r>
+      <w:r>
+        <w:rPr>
+          <w:rFonts w:ascii="Times New Roman" w:hAnsi="Times New Roman" w:cs="Times New Roman"/>
+          <w:sz w:val="24"/>
+        </w:rPr>
+        <w:t xml:space="preserve">autant que possible </w:t>
+      </w:r>
+      <w:r>
+        <w:rPr>
+          <w:rFonts w:ascii="Times New Roman" w:hAnsi="Times New Roman" w:cs="Times New Roman"/>
+          <w:sz w:val="24"/>
+        </w:rPr>
+        <w:t>si elles ont besoin d’être complét</w:t>
+      </w:r>
+      <w:r>
+        <w:rPr>
+          <w:rFonts w:ascii="Times New Roman" w:hAnsi="Times New Roman" w:cs="Times New Roman"/>
+          <w:sz w:val="24"/>
+        </w:rPr>
+        <w:t>ées</w:t>
+      </w:r>
+      <w:r>
+        <w:rPr>
+          <w:rFonts w:ascii="Times New Roman" w:hAnsi="Times New Roman" w:cs="Times New Roman"/>
+          <w:sz w:val="24"/>
+        </w:rPr>
+        <w:t>.</w:t>
+      </w:r>
+      <w:r>
+        <w:rPr>
+          <w:rFonts w:ascii="Times New Roman" w:hAnsi="Times New Roman" w:cs="Times New Roman"/>
+          <w:sz w:val="24"/>
+        </w:rPr>
+        <w:t xml:space="preserve"> La première étape de cet algorithme est d’identifier un pixel qui appartient à l’arrière-plan. Pour ce faire, il faudra trouver le premier pixel du contour ayant plus de voisins pareil le précédent que le nombre de pixel</w:t>
+      </w:r>
+      <w:r>
+        <w:rPr>
+          <w:rFonts w:ascii="Times New Roman" w:hAnsi="Times New Roman" w:cs="Times New Roman"/>
+          <w:sz w:val="24"/>
+        </w:rPr>
+        <w:t xml:space="preserve">s </w:t>
+      </w:r>
+      <w:r>
+        <w:rPr>
+          <w:rFonts w:ascii="Times New Roman" w:hAnsi="Times New Roman" w:cs="Times New Roman"/>
+          <w:sz w:val="24"/>
+        </w:rPr>
+        <w:t xml:space="preserve">fessant la taille du plus gros trou de la sphère imparfaite. Par la suite, avec un simple algorithme de « flood </w:t>
+      </w:r>
+      <w:proofErr w:type="spellStart"/>
+      <w:r>
+        <w:rPr>
+          <w:rFonts w:ascii="Times New Roman" w:hAnsi="Times New Roman" w:cs="Times New Roman"/>
+          <w:sz w:val="24"/>
+        </w:rPr>
+        <w:t>filling</w:t>
+      </w:r>
+      <w:proofErr w:type="spellEnd"/>
+      <w:r>
+        <w:rPr>
+          <w:rFonts w:ascii="Times New Roman" w:hAnsi="Times New Roman" w:cs="Times New Roman"/>
+          <w:sz w:val="24"/>
+        </w:rPr>
+        <w:t> » récursif à 4 voisin</w:t>
+      </w:r>
+      <w:r>
+        <w:rPr>
+          <w:rFonts w:ascii="Times New Roman" w:hAnsi="Times New Roman" w:cs="Times New Roman"/>
+          <w:sz w:val="24"/>
+        </w:rPr>
+        <w:t xml:space="preserve">s </w:t>
+      </w:r>
+      <w:r>
+        <w:rPr>
+          <w:rFonts w:ascii="Times New Roman" w:hAnsi="Times New Roman" w:cs="Times New Roman"/>
+          <w:sz w:val="24"/>
+        </w:rPr>
+        <w:t xml:space="preserve">tout l’arrière-plan </w:t>
+      </w:r>
+      <w:proofErr w:type="gramStart"/>
+      <w:r>
+        <w:rPr>
+          <w:rFonts w:ascii="Times New Roman" w:hAnsi="Times New Roman" w:cs="Times New Roman"/>
+          <w:sz w:val="24"/>
+        </w:rPr>
+        <w:t>sera</w:t>
+      </w:r>
+      <w:proofErr w:type="gramEnd"/>
+      <w:r>
+        <w:rPr>
+          <w:rFonts w:ascii="Times New Roman" w:hAnsi="Times New Roman" w:cs="Times New Roman"/>
+          <w:sz w:val="24"/>
+        </w:rPr>
+        <w:t xml:space="preserve"> </w:t>
+      </w:r>
+      <w:r>
+        <w:rPr>
+          <w:rFonts w:ascii="Times New Roman" w:hAnsi="Times New Roman" w:cs="Times New Roman"/>
+          <w:sz w:val="24"/>
+        </w:rPr>
+        <w:t>attribué</w:t>
+      </w:r>
+      <w:r>
+        <w:rPr>
+          <w:rFonts w:ascii="Times New Roman" w:hAnsi="Times New Roman" w:cs="Times New Roman"/>
+          <w:sz w:val="24"/>
+        </w:rPr>
+        <w:t xml:space="preserve"> la valeur de 1 afin qu’il ne</w:t>
+      </w:r>
+      <w:r>
+        <w:rPr>
+          <w:rFonts w:ascii="Times New Roman" w:hAnsi="Times New Roman" w:cs="Times New Roman"/>
+          <w:sz w:val="24"/>
+        </w:rPr>
+        <w:t xml:space="preserve"> reste que les trous avec une valeur de 0</w:t>
+      </w:r>
+      <w:r>
+        <w:rPr>
+          <w:rFonts w:ascii="Times New Roman" w:hAnsi="Times New Roman" w:cs="Times New Roman"/>
+          <w:sz w:val="24"/>
+        </w:rPr>
+        <w:t>.</w:t>
+      </w:r>
+      <w:r>
+        <w:rPr>
+          <w:rFonts w:ascii="Times New Roman" w:hAnsi="Times New Roman" w:cs="Times New Roman"/>
+          <w:sz w:val="24"/>
+        </w:rPr>
+        <w:t xml:space="preserve"> Une fois l’arrière-plan rempli, toute l’image sera inversé</w:t>
+      </w:r>
+      <w:r>
+        <w:rPr>
+          <w:rFonts w:ascii="Times New Roman" w:hAnsi="Times New Roman" w:cs="Times New Roman"/>
+          <w:sz w:val="24"/>
+        </w:rPr>
+        <w:t xml:space="preserve">e </w:t>
+      </w:r>
+      <w:r>
+        <w:rPr>
+          <w:rFonts w:ascii="Times New Roman" w:hAnsi="Times New Roman" w:cs="Times New Roman"/>
+          <w:sz w:val="24"/>
+        </w:rPr>
+        <w:t xml:space="preserve">afin que les trous </w:t>
+      </w:r>
+      <w:r>
+        <w:rPr>
+          <w:rFonts w:ascii="Times New Roman" w:hAnsi="Times New Roman" w:cs="Times New Roman"/>
+          <w:sz w:val="24"/>
+        </w:rPr>
+        <w:t>représentent</w:t>
+      </w:r>
+      <w:r>
+        <w:rPr>
+          <w:rFonts w:ascii="Times New Roman" w:hAnsi="Times New Roman" w:cs="Times New Roman"/>
+          <w:sz w:val="24"/>
+        </w:rPr>
+        <w:t xml:space="preserve"> le 1 et que tout le reste de l’image ai</w:t>
+      </w:r>
+      <w:r>
+        <w:rPr>
+          <w:rFonts w:ascii="Times New Roman" w:hAnsi="Times New Roman" w:cs="Times New Roman"/>
+          <w:sz w:val="24"/>
+        </w:rPr>
+        <w:t>t</w:t>
+      </w:r>
+      <w:r>
+        <w:rPr>
+          <w:rFonts w:ascii="Times New Roman" w:hAnsi="Times New Roman" w:cs="Times New Roman"/>
+          <w:sz w:val="24"/>
+        </w:rPr>
+        <w:t xml:space="preserve"> une </w:t>
+      </w:r>
+      <w:r>
+        <w:rPr>
+          <w:rFonts w:ascii="Times New Roman" w:hAnsi="Times New Roman" w:cs="Times New Roman"/>
+          <w:sz w:val="24"/>
+        </w:rPr>
+        <w:t>valeur</w:t>
+      </w:r>
+      <w:r>
+        <w:rPr>
+          <w:rFonts w:ascii="Times New Roman" w:hAnsi="Times New Roman" w:cs="Times New Roman"/>
+          <w:sz w:val="24"/>
+        </w:rPr>
+        <w:t xml:space="preserve"> de 0.</w:t>
+      </w:r>
+      <w:r>
+        <w:rPr>
+          <w:rFonts w:ascii="Times New Roman" w:hAnsi="Times New Roman" w:cs="Times New Roman"/>
+          <w:sz w:val="24"/>
+        </w:rPr>
+        <w:t xml:space="preserve"> Ceci nous permettra de fusionner notre image inversée avec notre image traitée de base (l’image avec les trous et les valeurs désiré</w:t>
+      </w:r>
+      <w:r>
+        <w:rPr>
+          <w:rFonts w:ascii="Times New Roman" w:hAnsi="Times New Roman" w:cs="Times New Roman"/>
+          <w:sz w:val="24"/>
+        </w:rPr>
+        <w:t xml:space="preserve">es </w:t>
+      </w:r>
+      <w:r>
+        <w:rPr>
+          <w:rFonts w:ascii="Times New Roman" w:hAnsi="Times New Roman" w:cs="Times New Roman"/>
+          <w:sz w:val="24"/>
+        </w:rPr>
+        <w:t xml:space="preserve">valant 1) afin d’obtenir une image qui ne contient </w:t>
+      </w:r>
+      <w:r>
+        <w:rPr>
+          <w:rFonts w:ascii="Times New Roman" w:hAnsi="Times New Roman" w:cs="Times New Roman"/>
+          <w:sz w:val="24"/>
+        </w:rPr>
+        <w:t>que des formes</w:t>
+      </w:r>
+      <w:r>
+        <w:rPr>
+          <w:rFonts w:ascii="Times New Roman" w:hAnsi="Times New Roman" w:cs="Times New Roman"/>
+          <w:sz w:val="24"/>
+        </w:rPr>
+        <w:t xml:space="preserve"> </w:t>
+      </w:r>
+      <w:r>
+        <w:rPr>
+          <w:rFonts w:ascii="Times New Roman" w:hAnsi="Times New Roman" w:cs="Times New Roman"/>
+          <w:sz w:val="24"/>
+        </w:rPr>
+        <w:t>pleines</w:t>
+      </w:r>
+      <w:r>
+        <w:rPr>
+          <w:rFonts w:ascii="Times New Roman" w:hAnsi="Times New Roman" w:cs="Times New Roman"/>
+          <w:sz w:val="24"/>
+        </w:rPr>
+        <w:t xml:space="preserve"> et qui a fini d’être traité</w:t>
+      </w:r>
+      <w:r>
+        <w:rPr>
+          <w:rFonts w:ascii="Times New Roman" w:hAnsi="Times New Roman" w:cs="Times New Roman"/>
+          <w:sz w:val="24"/>
+        </w:rPr>
+        <w:t>e.</w:t>
+      </w:r>
+      <w:r>
+        <w:rPr>
+          <w:rFonts w:ascii="Times New Roman" w:hAnsi="Times New Roman" w:cs="Times New Roman"/>
+          <w:sz w:val="24"/>
+        </w:rPr>
+        <w:t xml:space="preserve"> Or, le programme ne s’arrête pas </w:t>
+      </w:r>
+      <w:r>
+        <w:rPr>
+          <w:rFonts w:ascii="Times New Roman" w:hAnsi="Times New Roman" w:cs="Times New Roman"/>
+          <w:sz w:val="24"/>
+        </w:rPr>
+        <w:t>là</w:t>
+      </w:r>
+      <w:r>
+        <w:rPr>
+          <w:rFonts w:ascii="Times New Roman" w:hAnsi="Times New Roman" w:cs="Times New Roman"/>
+          <w:sz w:val="24"/>
+        </w:rPr>
+        <w:t>.</w:t>
+      </w:r>
+    </w:p>
+    <w:p>
+      <w:pPr>
+        <w:spacing w:line="360" w:lineRule="auto"/>
+        <w:jc w:val="both"/>
+        <w:rPr>
+          <w:rFonts w:ascii="Times New Roman" w:hAnsi="Times New Roman" w:cs="Times New Roman"/>
+          <w:sz w:val="24"/>
+        </w:rPr>
+      </w:pPr>
+      <w:r>
+        <w:rPr>
+          <w:rFonts w:ascii="Times New Roman" w:hAnsi="Times New Roman" w:cs="Times New Roman"/>
+          <w:sz w:val="24"/>
+        </w:rPr>
+        <w:t xml:space="preserve">La prochaine étape consiste à </w:t>
+      </w:r>
+      <w:r>
+        <w:rPr>
+          <w:rFonts w:ascii="Times New Roman" w:hAnsi="Times New Roman" w:cs="Times New Roman"/>
+          <w:sz w:val="24"/>
+        </w:rPr>
+        <w:t>sortir toutes les informations appartenant à la sphère de l’image qui a fini d’être traité</w:t>
+      </w:r>
+      <w:r>
+        <w:rPr>
+          <w:rFonts w:ascii="Times New Roman" w:hAnsi="Times New Roman" w:cs="Times New Roman"/>
+          <w:sz w:val="24"/>
+        </w:rPr>
+        <w:t>e.</w:t>
+      </w:r>
+      <w:r>
+        <w:rPr>
+          <w:rFonts w:ascii="Times New Roman" w:hAnsi="Times New Roman" w:cs="Times New Roman"/>
+          <w:sz w:val="24"/>
+        </w:rPr>
+        <w:t xml:space="preserve"> On veut notamment savoir la taille de chaque sphère, son centre approximatif, et la position d’un pixel faisant partie de la forme. Pour ce faire, un algorithme d’extraction de blo</w:t>
+      </w:r>
+      <w:r>
+        <w:rPr>
+          <w:rFonts w:ascii="Times New Roman" w:hAnsi="Times New Roman" w:cs="Times New Roman"/>
+          <w:sz w:val="24"/>
+        </w:rPr>
+        <w:t>b</w:t>
+      </w:r>
+      <w:r>
+        <w:rPr>
+          <w:rFonts w:ascii="Times New Roman" w:hAnsi="Times New Roman" w:cs="Times New Roman"/>
+          <w:sz w:val="24"/>
+        </w:rPr>
+        <w:t xml:space="preserve"> sera appliqu</w:t>
+      </w:r>
+      <w:r>
+        <w:rPr>
+          <w:rFonts w:ascii="Times New Roman" w:hAnsi="Times New Roman" w:cs="Times New Roman"/>
+          <w:sz w:val="24"/>
+        </w:rPr>
+        <w:t>é</w:t>
+      </w:r>
+      <w:r>
+        <w:rPr>
+          <w:rFonts w:ascii="Times New Roman" w:hAnsi="Times New Roman" w:cs="Times New Roman"/>
+          <w:sz w:val="24"/>
+        </w:rPr>
+        <w:t xml:space="preserve"> à l’image.</w:t>
+      </w:r>
+      <w:r>
+        <w:rPr>
+          <w:rFonts w:ascii="Times New Roman" w:hAnsi="Times New Roman" w:cs="Times New Roman"/>
+          <w:sz w:val="24"/>
+        </w:rPr>
+        <w:t xml:space="preserve"> Cet algori</w:t>
+      </w:r>
+      <w:r>
+        <w:rPr>
+          <w:rFonts w:ascii="Times New Roman" w:hAnsi="Times New Roman" w:cs="Times New Roman"/>
+          <w:sz w:val="24"/>
+        </w:rPr>
+        <w:t>thme d’extraction va appliquer un</w:t>
+      </w:r>
+      <w:r>
+        <w:rPr>
+          <w:rFonts w:ascii="Times New Roman" w:hAnsi="Times New Roman" w:cs="Times New Roman"/>
+          <w:sz w:val="24"/>
+        </w:rPr>
+        <w:t xml:space="preserve">e </w:t>
+      </w:r>
+      <w:r>
+        <w:rPr>
+          <w:rFonts w:ascii="Times New Roman" w:hAnsi="Times New Roman" w:cs="Times New Roman"/>
+          <w:sz w:val="24"/>
+        </w:rPr>
+        <w:t xml:space="preserve">« flood </w:t>
+      </w:r>
+      <w:proofErr w:type="spellStart"/>
+      <w:r>
+        <w:rPr>
+          <w:rFonts w:ascii="Times New Roman" w:hAnsi="Times New Roman" w:cs="Times New Roman"/>
+          <w:sz w:val="24"/>
+        </w:rPr>
+        <w:t>filling</w:t>
+      </w:r>
+      <w:proofErr w:type="spellEnd"/>
+      <w:r>
+        <w:rPr>
+          <w:rFonts w:ascii="Times New Roman" w:hAnsi="Times New Roman" w:cs="Times New Roman"/>
+          <w:sz w:val="24"/>
+        </w:rPr>
+        <w:t> » afin de détecter tou</w:t>
+      </w:r>
+      <w:r>
+        <w:rPr>
+          <w:rFonts w:ascii="Times New Roman" w:hAnsi="Times New Roman" w:cs="Times New Roman"/>
+          <w:sz w:val="24"/>
+        </w:rPr>
+        <w:t>s</w:t>
+      </w:r>
+      <w:r>
+        <w:rPr>
+          <w:rFonts w:ascii="Times New Roman" w:hAnsi="Times New Roman" w:cs="Times New Roman"/>
+          <w:sz w:val="24"/>
+        </w:rPr>
+        <w:t xml:space="preserve"> les pixels contigus d’</w:t>
+      </w:r>
+      <w:r>
+        <w:rPr>
+          <w:rFonts w:ascii="Times New Roman" w:hAnsi="Times New Roman" w:cs="Times New Roman"/>
+          <w:sz w:val="24"/>
+        </w:rPr>
+        <w:t>une forme. Par la même occasion l’air occup</w:t>
+      </w:r>
+      <w:r>
+        <w:rPr>
+          <w:rFonts w:ascii="Times New Roman" w:hAnsi="Times New Roman" w:cs="Times New Roman"/>
+          <w:sz w:val="24"/>
+        </w:rPr>
+        <w:t>é</w:t>
+      </w:r>
+      <w:r>
+        <w:rPr>
+          <w:rFonts w:ascii="Times New Roman" w:hAnsi="Times New Roman" w:cs="Times New Roman"/>
+          <w:sz w:val="24"/>
+        </w:rPr>
+        <w:t xml:space="preserve"> par chaque forme sera calcul</w:t>
+      </w:r>
+      <w:r>
+        <w:rPr>
+          <w:rFonts w:ascii="Times New Roman" w:hAnsi="Times New Roman" w:cs="Times New Roman"/>
+          <w:sz w:val="24"/>
+        </w:rPr>
+        <w:t>é</w:t>
+      </w:r>
+      <w:r>
+        <w:rPr>
+          <w:rFonts w:ascii="Times New Roman" w:hAnsi="Times New Roman" w:cs="Times New Roman"/>
+          <w:sz w:val="24"/>
+        </w:rPr>
+        <w:t xml:space="preserve"> afin </w:t>
+      </w:r>
+      <w:r>
+        <w:rPr>
+          <w:rFonts w:ascii="Times New Roman" w:hAnsi="Times New Roman" w:cs="Times New Roman"/>
+          <w:sz w:val="24"/>
+        </w:rPr>
+        <w:t>de sauvegarder</w:t>
+      </w:r>
+      <w:r>
+        <w:rPr>
+          <w:rFonts w:ascii="Times New Roman" w:hAnsi="Times New Roman" w:cs="Times New Roman"/>
+          <w:sz w:val="24"/>
+        </w:rPr>
+        <w:t xml:space="preserve"> cette mesure, ainsi qu’une position en X et en Y e</w:t>
+      </w:r>
+      <w:r>
+        <w:rPr>
+          <w:rFonts w:ascii="Times New Roman" w:hAnsi="Times New Roman" w:cs="Times New Roman"/>
+          <w:sz w:val="24"/>
+        </w:rPr>
+        <w:t>t</w:t>
+      </w:r>
+      <w:r>
+        <w:rPr>
+          <w:rFonts w:ascii="Times New Roman" w:hAnsi="Times New Roman" w:cs="Times New Roman"/>
+          <w:sz w:val="24"/>
+        </w:rPr>
+        <w:t xml:space="preserve"> une position approximative du centre</w:t>
+      </w:r>
+      <w:r>
+        <w:rPr>
+          <w:rFonts w:ascii="Times New Roman" w:hAnsi="Times New Roman" w:cs="Times New Roman"/>
+          <w:sz w:val="24"/>
+        </w:rPr>
+        <w:t xml:space="preserve"> de la forme</w:t>
+      </w:r>
+      <w:r>
+        <w:rPr>
+          <w:rFonts w:ascii="Times New Roman" w:hAnsi="Times New Roman" w:cs="Times New Roman"/>
+          <w:sz w:val="24"/>
+        </w:rPr>
+        <w:t>.</w:t>
+      </w:r>
+      <w:r>
+        <w:rPr>
+          <w:rFonts w:ascii="Times New Roman" w:hAnsi="Times New Roman" w:cs="Times New Roman"/>
+          <w:sz w:val="24"/>
+        </w:rPr>
+        <w:t xml:space="preserve"> Avec toute</w:t>
+      </w:r>
+      <w:r>
+        <w:rPr>
+          <w:rFonts w:ascii="Times New Roman" w:hAnsi="Times New Roman" w:cs="Times New Roman"/>
+          <w:sz w:val="24"/>
+        </w:rPr>
+        <w:t xml:space="preserve">s </w:t>
+      </w:r>
+      <w:r>
+        <w:rPr>
+          <w:rFonts w:ascii="Times New Roman" w:hAnsi="Times New Roman" w:cs="Times New Roman"/>
+          <w:sz w:val="24"/>
+        </w:rPr>
+        <w:t xml:space="preserve">ces informations, </w:t>
+      </w:r>
+      <w:r>
+        <w:rPr>
+          <w:rFonts w:ascii="Times New Roman" w:hAnsi="Times New Roman" w:cs="Times New Roman"/>
+          <w:sz w:val="24"/>
+        </w:rPr>
+        <w:t>u</w:t>
+      </w:r>
+      <w:r>
+        <w:rPr>
+          <w:rFonts w:ascii="Times New Roman" w:hAnsi="Times New Roman" w:cs="Times New Roman"/>
+          <w:sz w:val="24"/>
+        </w:rPr>
+        <w:t xml:space="preserve">ne position </w:t>
+      </w:r>
+      <w:r>
+        <w:rPr>
+          <w:rFonts w:ascii="Times New Roman" w:hAnsi="Times New Roman" w:cs="Times New Roman"/>
+          <w:sz w:val="24"/>
+        </w:rPr>
+        <w:t>sera</w:t>
+      </w:r>
+      <w:r>
+        <w:rPr>
+          <w:rFonts w:ascii="Times New Roman" w:hAnsi="Times New Roman" w:cs="Times New Roman"/>
+          <w:sz w:val="24"/>
+        </w:rPr>
+        <w:t xml:space="preserve"> attribu</w:t>
+      </w:r>
+      <w:r>
+        <w:rPr>
+          <w:rFonts w:ascii="Times New Roman" w:hAnsi="Times New Roman" w:cs="Times New Roman"/>
+          <w:sz w:val="24"/>
+        </w:rPr>
+        <w:t xml:space="preserve">ée </w:t>
+      </w:r>
+      <w:r>
+        <w:rPr>
+          <w:rFonts w:ascii="Times New Roman" w:hAnsi="Times New Roman" w:cs="Times New Roman"/>
+          <w:sz w:val="24"/>
+        </w:rPr>
+        <w:t xml:space="preserve">à </w:t>
+      </w:r>
+      <w:r>
+        <w:rPr>
+          <w:rFonts w:ascii="Times New Roman" w:hAnsi="Times New Roman" w:cs="Times New Roman"/>
+          <w:sz w:val="24"/>
+        </w:rPr>
+        <w:t>chaque</w:t>
+      </w:r>
+      <w:r>
+        <w:rPr>
+          <w:rFonts w:ascii="Times New Roman" w:hAnsi="Times New Roman" w:cs="Times New Roman"/>
+          <w:sz w:val="24"/>
+        </w:rPr>
+        <w:t xml:space="preserve"> forme qui va correspondre </w:t>
+      </w:r>
+      <w:r>
+        <w:rPr>
+          <w:rFonts w:ascii="Times New Roman" w:hAnsi="Times New Roman" w:cs="Times New Roman"/>
+          <w:sz w:val="24"/>
+        </w:rPr>
+        <w:t>à</w:t>
+      </w:r>
+      <w:r>
+        <w:rPr>
+          <w:rFonts w:ascii="Times New Roman" w:hAnsi="Times New Roman" w:cs="Times New Roman"/>
+          <w:sz w:val="24"/>
+        </w:rPr>
+        <w:t xml:space="preserve"> quel doigt elle est </w:t>
+      </w:r>
+      <w:r>
+        <w:rPr>
+          <w:rFonts w:ascii="Times New Roman" w:hAnsi="Times New Roman" w:cs="Times New Roman"/>
+          <w:sz w:val="24"/>
+        </w:rPr>
+        <w:t>supposée</w:t>
+      </w:r>
+      <w:r>
+        <w:rPr>
+          <w:rFonts w:ascii="Times New Roman" w:hAnsi="Times New Roman" w:cs="Times New Roman"/>
+          <w:sz w:val="24"/>
+        </w:rPr>
+        <w:t xml:space="preserve"> représenté.</w:t>
+      </w:r>
+    </w:p>
+    <w:p>
+      <w:pPr>
+        <w:spacing w:line="360" w:lineRule="auto"/>
+        <w:jc w:val="both"/>
+        <w:rPr>
+          <w:rFonts w:ascii="Times New Roman" w:hAnsi="Times New Roman" w:cs="Times New Roman"/>
+          <w:sz w:val="24"/>
+        </w:rPr>
+      </w:pPr>
+      <w:r>
+        <w:rPr>
+          <w:rFonts w:ascii="Times New Roman" w:hAnsi="Times New Roman" w:cs="Times New Roman"/>
+          <w:sz w:val="24"/>
+        </w:rPr>
+        <w:lastRenderedPageBreak/>
+        <w:t>Peu importe si l’usager a choisi de laiss</w:t>
+      </w:r>
+      <w:r>
+        <w:rPr>
+          <w:rFonts w:ascii="Times New Roman" w:hAnsi="Times New Roman" w:cs="Times New Roman"/>
+          <w:sz w:val="24"/>
+        </w:rPr>
+        <w:t>er</w:t>
+      </w:r>
+      <w:r>
+        <w:rPr>
+          <w:rFonts w:ascii="Times New Roman" w:hAnsi="Times New Roman" w:cs="Times New Roman"/>
+          <w:sz w:val="24"/>
+        </w:rPr>
+        <w:t xml:space="preserve"> le système deviner la lettre qu’il signe ou s’il a décidé d’en imiter une, une comparaison entre les données recueilli</w:t>
+      </w:r>
+      <w:r>
+        <w:rPr>
+          <w:rFonts w:ascii="Times New Roman" w:hAnsi="Times New Roman" w:cs="Times New Roman"/>
+          <w:sz w:val="24"/>
+        </w:rPr>
+        <w:t>es</w:t>
+      </w:r>
+      <w:r>
+        <w:rPr>
+          <w:rFonts w:ascii="Times New Roman" w:hAnsi="Times New Roman" w:cs="Times New Roman"/>
+          <w:sz w:val="24"/>
+        </w:rPr>
+        <w:t xml:space="preserve"> par l’image traité</w:t>
+      </w:r>
+      <w:r>
+        <w:rPr>
+          <w:rFonts w:ascii="Times New Roman" w:hAnsi="Times New Roman" w:cs="Times New Roman"/>
+          <w:sz w:val="24"/>
+        </w:rPr>
+        <w:t xml:space="preserve">e </w:t>
+      </w:r>
+      <w:r>
+        <w:rPr>
+          <w:rFonts w:ascii="Times New Roman" w:hAnsi="Times New Roman" w:cs="Times New Roman"/>
+          <w:sz w:val="24"/>
+        </w:rPr>
+        <w:t>et les données d’une base de données doivent être effectué</w:t>
+      </w:r>
+      <w:r>
+        <w:rPr>
+          <w:rFonts w:ascii="Times New Roman" w:hAnsi="Times New Roman" w:cs="Times New Roman"/>
+          <w:sz w:val="24"/>
+        </w:rPr>
+        <w:t>es</w:t>
+      </w:r>
+      <w:r>
+        <w:rPr>
+          <w:rFonts w:ascii="Times New Roman" w:hAnsi="Times New Roman" w:cs="Times New Roman"/>
+          <w:sz w:val="24"/>
+        </w:rPr>
+        <w:t xml:space="preserve"> afin de savoir si l’usager fait le bon signe de la main. </w:t>
+      </w:r>
+      <w:r>
+        <w:rPr>
+          <w:rFonts w:ascii="Times New Roman" w:hAnsi="Times New Roman" w:cs="Times New Roman"/>
+          <w:sz w:val="24"/>
+        </w:rPr>
+        <w:t>La comparaison doit donc vérifier si le placement des sphères sur l’image correspond au placement des sphères dans la base de données. Cependant, les « sphères » de la base de données ne contiendront que les informations sur les angles et les distances minimal</w:t>
+      </w:r>
+      <w:r>
+        <w:rPr>
+          <w:rFonts w:ascii="Times New Roman" w:hAnsi="Times New Roman" w:cs="Times New Roman"/>
+          <w:sz w:val="24"/>
+        </w:rPr>
+        <w:t xml:space="preserve">es </w:t>
+      </w:r>
+      <w:r>
+        <w:rPr>
+          <w:rFonts w:ascii="Times New Roman" w:hAnsi="Times New Roman" w:cs="Times New Roman"/>
+          <w:sz w:val="24"/>
+        </w:rPr>
+        <w:t>que chaque sphère doit avoir avec les autres. Cette façon</w:t>
+      </w:r>
+      <w:r>
+        <w:rPr>
+          <w:rFonts w:ascii="Times New Roman" w:hAnsi="Times New Roman" w:cs="Times New Roman"/>
+          <w:sz w:val="24"/>
+        </w:rPr>
+        <w:t xml:space="preserve"> de </w:t>
+      </w:r>
+      <w:r>
+        <w:rPr>
+          <w:rFonts w:ascii="Times New Roman" w:hAnsi="Times New Roman" w:cs="Times New Roman"/>
+          <w:sz w:val="24"/>
+        </w:rPr>
+        <w:t>sauvegarder</w:t>
+      </w:r>
+      <w:r>
+        <w:rPr>
+          <w:rFonts w:ascii="Times New Roman" w:hAnsi="Times New Roman" w:cs="Times New Roman"/>
+          <w:sz w:val="24"/>
+        </w:rPr>
+        <w:t xml:space="preserve"> de</w:t>
+      </w:r>
+      <w:r>
+        <w:rPr>
+          <w:rFonts w:ascii="Times New Roman" w:hAnsi="Times New Roman" w:cs="Times New Roman"/>
+          <w:sz w:val="24"/>
+        </w:rPr>
+        <w:t>s</w:t>
+      </w:r>
+      <w:r>
+        <w:rPr>
+          <w:rFonts w:ascii="Times New Roman" w:hAnsi="Times New Roman" w:cs="Times New Roman"/>
+          <w:sz w:val="24"/>
+        </w:rPr>
+        <w:t xml:space="preserve"> données</w:t>
+      </w:r>
+      <w:r>
+        <w:rPr>
+          <w:rFonts w:ascii="Times New Roman" w:hAnsi="Times New Roman" w:cs="Times New Roman"/>
+          <w:sz w:val="24"/>
+        </w:rPr>
+        <w:t xml:space="preserve"> va éviter les problèmes des différentes tailles de main possible des usagers</w:t>
+      </w:r>
+      <w:r>
+        <w:rPr>
+          <w:rFonts w:ascii="Times New Roman" w:hAnsi="Times New Roman" w:cs="Times New Roman"/>
+          <w:sz w:val="24"/>
+        </w:rPr>
+        <w:t xml:space="preserve">, </w:t>
+      </w:r>
+      <w:r>
+        <w:rPr>
+          <w:rFonts w:ascii="Times New Roman" w:hAnsi="Times New Roman" w:cs="Times New Roman"/>
+          <w:sz w:val="24"/>
+        </w:rPr>
+        <w:t>car aucune position absolue ne sera</w:t>
+      </w:r>
+      <w:r>
+        <w:rPr>
+          <w:rFonts w:ascii="Times New Roman" w:hAnsi="Times New Roman" w:cs="Times New Roman"/>
+          <w:sz w:val="24"/>
+        </w:rPr>
+        <w:t xml:space="preserve"> définie.</w:t>
+      </w:r>
+      <w:r>
+        <w:rPr>
+          <w:rFonts w:ascii="Times New Roman" w:hAnsi="Times New Roman" w:cs="Times New Roman"/>
+          <w:sz w:val="24"/>
+        </w:rPr>
+        <w:t xml:space="preserve"> L’engin de base de données utilis</w:t>
+      </w:r>
+      <w:r>
+        <w:rPr>
+          <w:rFonts w:ascii="Times New Roman" w:hAnsi="Times New Roman" w:cs="Times New Roman"/>
+          <w:sz w:val="24"/>
+        </w:rPr>
+        <w:t>ée</w:t>
+      </w:r>
+      <w:r>
+        <w:rPr>
+          <w:rFonts w:ascii="Times New Roman" w:hAnsi="Times New Roman" w:cs="Times New Roman"/>
+          <w:sz w:val="24"/>
+        </w:rPr>
+        <w:t xml:space="preserve"> sera</w:t>
+      </w:r>
+      <w:r>
+        <w:rPr>
+          <w:rFonts w:ascii="Times New Roman" w:hAnsi="Times New Roman" w:cs="Times New Roman"/>
+          <w:sz w:val="24"/>
+        </w:rPr>
+        <w:t xml:space="preserve"> </w:t>
+      </w:r>
+      <w:r>
+        <w:rPr>
+          <w:rFonts w:ascii="Times New Roman" w:hAnsi="Times New Roman" w:cs="Times New Roman"/>
+          <w:sz w:val="24"/>
+        </w:rPr>
+        <w:t>MySQL et il sera intégré dans le programme. De cette façon, les utilisateurs n’auront pas à installer de base de données par eux-mêmes. De plus, les données des signes (distances et angles)</w:t>
+      </w:r>
+      <w:r>
+        <w:rPr>
+          <w:rFonts w:ascii="Times New Roman" w:hAnsi="Times New Roman" w:cs="Times New Roman"/>
+          <w:sz w:val="24"/>
+        </w:rPr>
+        <w:t xml:space="preserve"> </w:t>
+      </w:r>
+      <w:r>
+        <w:rPr>
+          <w:rFonts w:ascii="Times New Roman" w:hAnsi="Times New Roman" w:cs="Times New Roman"/>
+          <w:sz w:val="24"/>
+        </w:rPr>
+        <w:t>seront déjà inclu</w:t>
+      </w:r>
+      <w:r>
+        <w:rPr>
+          <w:rFonts w:ascii="Times New Roman" w:hAnsi="Times New Roman" w:cs="Times New Roman"/>
+          <w:sz w:val="24"/>
+        </w:rPr>
+        <w:t>se</w:t>
+      </w:r>
+      <w:r>
+        <w:rPr>
+          <w:rFonts w:ascii="Times New Roman" w:hAnsi="Times New Roman" w:cs="Times New Roman"/>
+          <w:sz w:val="24"/>
+        </w:rPr>
+        <w:t xml:space="preserve">s lors du téléchargement du programme. </w:t>
+      </w:r>
+      <w:r>
+        <w:rPr>
+          <w:rFonts w:ascii="Times New Roman" w:hAnsi="Times New Roman" w:cs="Times New Roman"/>
+          <w:sz w:val="24"/>
+        </w:rPr>
+        <w:t>MySQL sera utilis</w:t>
+      </w:r>
+      <w:r>
+        <w:rPr>
+          <w:rFonts w:ascii="Times New Roman" w:hAnsi="Times New Roman" w:cs="Times New Roman"/>
+          <w:sz w:val="24"/>
+        </w:rPr>
+        <w:t>é,</w:t>
+      </w:r>
+      <w:r>
+        <w:rPr>
+          <w:rFonts w:ascii="Times New Roman" w:hAnsi="Times New Roman" w:cs="Times New Roman"/>
+          <w:sz w:val="24"/>
+        </w:rPr>
+        <w:t xml:space="preserve"> car je suis déjà familier avec le SQL et MySQL s’implémente relativement bien dans un projet de c++.</w:t>
+      </w:r>
+    </w:p>
+    <w:p>
+      <w:pPr>
+        <w:pStyle w:val="Titre1"/>
+        <w:spacing w:after="240" w:line="360" w:lineRule="auto"/>
+        <w:rPr>
+          <w:color w:val="000000" w:themeColor="text1"/>
+        </w:rPr>
+      </w:pPr>
+      <w:r>
+        <w:rPr>
+          <w:color w:val="000000" w:themeColor="text1"/>
+        </w:rPr>
+        <w:t xml:space="preserve">Présentation </w:t>
+      </w:r>
+      <w:r>
+        <w:rPr>
+          <w:color w:val="000000" w:themeColor="text1"/>
+        </w:rPr>
+        <w:t>des patrons de conceptions envisagés</w:t>
+      </w:r>
+    </w:p>
+    <w:p>
+      <w:pPr>
+        <w:spacing w:line="360" w:lineRule="auto"/>
+        <w:jc w:val="both"/>
+        <w:rPr>
+          <w:rFonts w:ascii="Times New Roman" w:hAnsi="Times New Roman" w:cs="Times New Roman"/>
+          <w:sz w:val="24"/>
+        </w:rPr>
+      </w:pPr>
+      <w:r>
+        <w:rPr>
+          <w:rFonts w:ascii="Times New Roman" w:hAnsi="Times New Roman" w:cs="Times New Roman"/>
+          <w:sz w:val="24"/>
+        </w:rPr>
+        <w:t xml:space="preserve">En ce qui concerne les patrons de conceptions, un </w:t>
+      </w:r>
+      <w:r>
+        <w:rPr>
+          <w:rFonts w:ascii="Times New Roman" w:hAnsi="Times New Roman" w:cs="Times New Roman"/>
+          <w:sz w:val="24"/>
+        </w:rPr>
+        <w:t>singleton</w:t>
+      </w:r>
+      <w:r>
+        <w:rPr>
+          <w:rFonts w:ascii="Times New Roman" w:hAnsi="Times New Roman" w:cs="Times New Roman"/>
+          <w:sz w:val="24"/>
+        </w:rPr>
+        <w:t xml:space="preserve"> sera utilisé</w:t>
+      </w:r>
+      <w:r>
+        <w:rPr>
+          <w:rFonts w:ascii="Times New Roman" w:hAnsi="Times New Roman" w:cs="Times New Roman"/>
+          <w:sz w:val="24"/>
+        </w:rPr>
+        <w:t xml:space="preserve"> pour la connexion à la base de données embarqué</w:t>
+      </w:r>
+      <w:r>
+        <w:rPr>
+          <w:rFonts w:ascii="Times New Roman" w:hAnsi="Times New Roman" w:cs="Times New Roman"/>
+          <w:sz w:val="24"/>
+        </w:rPr>
+        <w:t xml:space="preserve">e </w:t>
+      </w:r>
+      <w:r>
+        <w:rPr>
+          <w:rFonts w:ascii="Times New Roman" w:hAnsi="Times New Roman" w:cs="Times New Roman"/>
+          <w:sz w:val="24"/>
+        </w:rPr>
+        <w:t>afin de limit</w:t>
+      </w:r>
+      <w:r>
+        <w:rPr>
+          <w:rFonts w:ascii="Times New Roman" w:hAnsi="Times New Roman" w:cs="Times New Roman"/>
+          <w:sz w:val="24"/>
+        </w:rPr>
+        <w:t xml:space="preserve">er </w:t>
+      </w:r>
+      <w:r>
+        <w:rPr>
+          <w:rFonts w:ascii="Times New Roman" w:hAnsi="Times New Roman" w:cs="Times New Roman"/>
+          <w:sz w:val="24"/>
+        </w:rPr>
+        <w:t xml:space="preserve">le nombre de fois qu’une connexion sera fait à la base de </w:t>
+      </w:r>
+      <w:r>
+        <w:rPr>
+          <w:rFonts w:ascii="Times New Roman" w:hAnsi="Times New Roman" w:cs="Times New Roman"/>
+          <w:sz w:val="24"/>
+        </w:rPr>
+        <w:t>données</w:t>
+      </w:r>
+      <w:r>
+        <w:rPr>
+          <w:rFonts w:ascii="Times New Roman" w:hAnsi="Times New Roman" w:cs="Times New Roman"/>
+          <w:sz w:val="24"/>
+        </w:rPr>
+        <w:t>, ou le nombre de fois qu’elle sera</w:t>
+      </w:r>
+      <w:r>
+        <w:rPr>
+          <w:rFonts w:ascii="Times New Roman" w:hAnsi="Times New Roman" w:cs="Times New Roman"/>
+          <w:sz w:val="24"/>
+        </w:rPr>
+        <w:t xml:space="preserve"> </w:t>
+      </w:r>
+      <w:r>
+        <w:rPr>
+          <w:rFonts w:ascii="Times New Roman" w:hAnsi="Times New Roman" w:cs="Times New Roman"/>
+          <w:sz w:val="24"/>
+        </w:rPr>
+        <w:t>instancier.</w:t>
+      </w:r>
+    </w:p>
+    <w:p>
+      <w:pPr>
+        <w:spacing w:line="360" w:lineRule="auto"/>
+        <w:jc w:val="both"/>
+        <w:rPr>
+          <w:rFonts w:ascii="Times New Roman" w:hAnsi="Times New Roman" w:cs="Times New Roman"/>
+          <w:sz w:val="24"/>
+        </w:rPr>
+      </w:pPr>
+      <w:r>
+        <w:rPr>
+          <w:rFonts w:ascii="Times New Roman" w:hAnsi="Times New Roman" w:cs="Times New Roman"/>
+          <w:sz w:val="24"/>
+        </w:rPr>
+        <w:t xml:space="preserve">De plus, </w:t>
+      </w:r>
+      <w:r>
+        <w:rPr>
+          <w:rFonts w:ascii="Times New Roman" w:hAnsi="Times New Roman" w:cs="Times New Roman"/>
+          <w:sz w:val="24"/>
+        </w:rPr>
+        <w:t>l</w:t>
+      </w:r>
+      <w:r>
+        <w:rPr>
+          <w:rFonts w:ascii="Times New Roman" w:hAnsi="Times New Roman" w:cs="Times New Roman"/>
+          <w:sz w:val="24"/>
+        </w:rPr>
+        <w:t>e patron de conception</w:t>
+      </w:r>
+      <w:r>
+        <w:rPr>
+          <w:rFonts w:ascii="Times New Roman" w:hAnsi="Times New Roman" w:cs="Times New Roman"/>
+          <w:sz w:val="24"/>
+        </w:rPr>
+        <w:t xml:space="preserve"> « stratégie » sera utilis</w:t>
+      </w:r>
+      <w:r>
+        <w:rPr>
+          <w:rFonts w:ascii="Times New Roman" w:hAnsi="Times New Roman" w:cs="Times New Roman"/>
+          <w:sz w:val="24"/>
+        </w:rPr>
+        <w:t>é</w:t>
+      </w:r>
+      <w:r>
+        <w:rPr>
+          <w:rFonts w:ascii="Times New Roman" w:hAnsi="Times New Roman" w:cs="Times New Roman"/>
+          <w:sz w:val="24"/>
+        </w:rPr>
+        <w:t xml:space="preserve"> afin de permettre la permutation des algorithm</w:t>
+      </w:r>
+      <w:r>
+        <w:rPr>
+          <w:rFonts w:ascii="Times New Roman" w:hAnsi="Times New Roman" w:cs="Times New Roman"/>
+          <w:sz w:val="24"/>
+        </w:rPr>
+        <w:t>es de convolution, de médiane,</w:t>
+      </w:r>
+      <w:r>
+        <w:rPr>
+          <w:rFonts w:ascii="Times New Roman" w:hAnsi="Times New Roman" w:cs="Times New Roman"/>
+          <w:sz w:val="24"/>
+        </w:rPr>
+        <w:t xml:space="preserve"> de segmentation, de remplissage de zone interne et de calcul des descripteurs de forme </w:t>
+      </w:r>
+      <w:r>
+        <w:rPr>
+          <w:rFonts w:ascii="Times New Roman" w:hAnsi="Times New Roman" w:cs="Times New Roman"/>
+          <w:sz w:val="24"/>
+        </w:rPr>
+        <w:t>de l’image lors du processus du traitement de l’image.</w:t>
+      </w:r>
+    </w:p>
+    <w:p>
+      <w:pPr>
+        <w:spacing w:line="360" w:lineRule="auto"/>
+        <w:jc w:val="both"/>
+        <w:rPr>
+          <w:rFonts w:ascii="Times New Roman" w:hAnsi="Times New Roman" w:cs="Times New Roman"/>
+          <w:sz w:val="24"/>
+        </w:rPr>
+      </w:pPr>
+    </w:p>
+    <w:p>
+      <w:pPr>
+        <w:spacing w:line="360" w:lineRule="auto"/>
+        <w:jc w:val="both"/>
+        <w:rPr>
+          <w:rFonts w:ascii="Times New Roman" w:hAnsi="Times New Roman" w:cs="Times New Roman"/>
+          <w:sz w:val="24"/>
+        </w:rPr>
+      </w:pPr>
+    </w:p>
+    <w:p>
+      <w:pPr>
+        <w:spacing w:line="360" w:lineRule="auto"/>
+        <w:jc w:val="both"/>
+        <w:rPr>
+          <w:rFonts w:ascii="Times New Roman" w:hAnsi="Times New Roman" w:cs="Times New Roman"/>
+          <w:sz w:val="24"/>
+        </w:rPr>
+      </w:pPr>
+    </w:p>
+    <w:p>
+      <w:pPr>
+        <w:pStyle w:val="Titre1"/>
+        <w:spacing w:after="240" w:line="360" w:lineRule="auto"/>
+        <w:rPr>
+          <w:color w:val="000000" w:themeColor="text1"/>
+        </w:rPr>
+      </w:pPr>
+      <w:r>
+        <w:rPr>
+          <w:color w:val="000000" w:themeColor="text1"/>
+        </w:rPr>
+        <w:lastRenderedPageBreak/>
+        <w:t xml:space="preserve">Présentation </w:t>
+      </w:r>
+      <w:r>
+        <w:rPr>
+          <w:color w:val="000000" w:themeColor="text1"/>
+        </w:rPr>
+        <w:t>des aspects techniques</w:t>
+      </w:r>
+    </w:p>
+    <w:p>
+      <w:pPr>
+        <w:pStyle w:val="Titre2"/>
+        <w:rPr>
+          <w:color w:val="auto"/>
+        </w:rPr>
+      </w:pPr>
+      <w:r>
+        <w:rPr>
+          <w:color w:val="auto"/>
+        </w:rPr>
+        <w:t>Cas d’utilisation</w:t>
+      </w:r>
+    </w:p>
+    <w:p>
+      <w:r>
+        <w:rPr>
+          <w:noProof/>
+          <w:lang w:eastAsia="fr-CA"/>
+        </w:rPr>
+        <w:drawing>
+          <wp:anchor distT="0" distB="0" distL="114300" distR="114300" simplePos="0" relativeHeight="251658240" behindDoc="0" locked="0" layoutInCell="1" allowOverlap="1" wp14:anchorId="2BB24F03" wp14:editId="728DF6A3">
+            <wp:simplePos x="0" y="0"/>
+            <wp:positionH relativeFrom="margin">
+              <wp:posOffset>355601</wp:posOffset>
+            </wp:positionH>
+            <wp:positionV relativeFrom="paragraph">
+              <wp:posOffset>11854</wp:posOffset>
+            </wp:positionV>
+            <wp:extent cx="3906760" cy="3048000"/>
+            <wp:effectExtent l="0" t="0" r="0" b="0"/>
+            <wp:wrapNone/>
+            <wp:docPr id="1" name="Image 1" descr="C:\Users\Vince\AppData\Local\Microsoft\Windows\INetCacheContent.Word\useCase.png"/>
+            <wp:cNvGraphicFramePr>
+              <a:graphicFrameLocks xmlns:a="http://schemas.openxmlformats.org/drawingml/2006/main" noChangeAspect="1"/>
+            </wp:cNvGraphicFramePr>
+            <a:graphic xmlns:a="http://schemas.openxmlformats.org/drawingml/2006/main">
+              <a:graphicData uri="http://schemas.openxmlformats.org/drawingml/2006/picture">
+                <pic:pic xmlns:pic="http://schemas.openxmlformats.org/drawingml/2006/picture">
+                  <pic:nvPicPr>
+                    <pic:cNvPr id="0" name="Picture 1" descr="C:\Users\Vince\AppData\Local\Microsoft\Windows\INetCacheContent.Word\useCase.png"/>
+                    <pic:cNvPicPr>
+                      <a:picLocks noChangeAspect="1" noChangeArrowheads="1"/>
+                    </pic:cNvPicPr>
+                  </pic:nvPicPr>
+                  <pic:blipFill>
+                    <a:blip r:embed="rId7">
+                      <a:extLst>
+                        <a:ext uri="{28A0092B-C50C-407E-A947-70E740481C1C}">
+                          <a14:useLocalDpi xmlns:a14="http://schemas.microsoft.com/office/drawing/2010/main" val="0"/>
+                        </a:ext>
+                      </a:extLst>
+                    </a:blip>
+                    <a:srcRect/>
+                    <a:stretch>
+                      <a:fillRect/>
+                    </a:stretch>
+                  </pic:blipFill>
+                  <pic:spPr bwMode="auto">
+                    <a:xfrm>
+                      <a:off x="0" y="0"/>
+                      <a:ext cx="3932548" cy="3068119"/>
+                    </a:xfrm>
+                    <a:prstGeom prst="rect">
+                      <a:avLst/>
+                    </a:prstGeom>
+                    <a:noFill/>
+                    <a:ln>
+                      <a:noFill/>
+                    </a:ln>
+                  </pic:spPr>
+                </pic:pic>
+              </a:graphicData>
+            </a:graphic>
+            <wp14:sizeRelH relativeFrom="margin">
+              <wp14:pctWidth>0</wp14:pctWidth>
+            </wp14:sizeRelH>
+            <wp14:sizeRelV relativeFrom="margin">
+              <wp14:pctHeight>0</wp14:pctHeight>
+            </wp14:sizeRelV>
+          </wp:anchor>
+        </w:drawing>
+      </w:r>
+    </w:p>
+    <w:p/>
+    <w:p/>
+    <w:p/>
+    <w:p/>
+    <w:p/>
+    <w:p/>
+    <w:p/>
+    <w:p/>
+    <w:p/>
+    <w:p/>
+    <w:p>
+      <w:pPr>
+        <w:pStyle w:val="Titre2"/>
+        <w:rPr>
+          <w:color w:val="auto"/>
+        </w:rPr>
+      </w:pPr>
+      <w:r>
+        <w:rPr>
+          <w:color w:val="auto"/>
+        </w:rPr>
+        <w:t>Interfaces usagers</w:t>
+      </w:r>
+    </w:p>
+    <w:p>
+      <w:r>
+        <w:rPr>
+          <w:noProof/>
+          <w:lang w:eastAsia="fr-CA"/>
+        </w:rPr>
+        <w:drawing>
+          <wp:anchor distT="0" distB="0" distL="114300" distR="114300" simplePos="0" relativeHeight="251659264" behindDoc="0" locked="0" layoutInCell="1" allowOverlap="1" wp14:anchorId="00705E2E" wp14:editId="71D9B9C4">
+            <wp:simplePos x="0" y="0"/>
+            <wp:positionH relativeFrom="margin">
+              <wp:align>right</wp:align>
+            </wp:positionH>
+            <wp:positionV relativeFrom="paragraph">
+              <wp:posOffset>100118</wp:posOffset>
+            </wp:positionV>
+            <wp:extent cx="5477933" cy="3398875"/>
+            <wp:effectExtent l="0" t="0" r="8890" b="0"/>
+            <wp:wrapNone/>
+            <wp:docPr id="3" name="Image 3" descr="C:\Users\Vince\AppData\Local\Microsoft\Windows\INetCacheContent.Word\UserInterface2.png"/>
+            <wp:cNvGraphicFramePr>
+              <a:graphicFrameLocks xmlns:a="http://schemas.openxmlformats.org/drawingml/2006/main" noChangeAspect="1"/>
+            </wp:cNvGraphicFramePr>
+            <a:graphic xmlns:a="http://schemas.openxmlformats.org/drawingml/2006/main">
+              <a:graphicData uri="http://schemas.openxmlformats.org/drawingml/2006/picture">
+                <pic:pic xmlns:pic="http://schemas.openxmlformats.org/drawingml/2006/picture">
+                  <pic:nvPicPr>
+                    <pic:cNvPr id="0" name="Picture 5" descr="C:\Users\Vince\AppData\Local\Microsoft\Windows\INetCacheContent.Word\UserInterface2.png"/>
+                    <pic:cNvPicPr>
+                      <a:picLocks noChangeAspect="1" noChangeArrowheads="1"/>
+                    </pic:cNvPicPr>
+                  </pic:nvPicPr>
+                  <pic:blipFill>
+                    <a:blip r:embed="rId8">
+                      <a:extLst>
+                        <a:ext uri="{28A0092B-C50C-407E-A947-70E740481C1C}">
+                          <a14:useLocalDpi xmlns:a14="http://schemas.microsoft.com/office/drawing/2010/main" val="0"/>
+                        </a:ext>
+                      </a:extLst>
+                    </a:blip>
+                    <a:srcRect/>
+                    <a:stretch>
+                      <a:fillRect/>
+                    </a:stretch>
+                  </pic:blipFill>
+                  <pic:spPr bwMode="auto">
+                    <a:xfrm>
+                      <a:off x="0" y="0"/>
+                      <a:ext cx="5477933" cy="3398875"/>
+                    </a:xfrm>
+                    <a:prstGeom prst="rect">
+                      <a:avLst/>
+                    </a:prstGeom>
+                    <a:noFill/>
+                    <a:ln>
+                      <a:noFill/>
+                    </a:ln>
+                  </pic:spPr>
+                </pic:pic>
+              </a:graphicData>
+            </a:graphic>
+            <wp14:sizeRelH relativeFrom="margin">
+              <wp14:pctWidth>0</wp14:pctWidth>
+            </wp14:sizeRelH>
+            <wp14:sizeRelV relativeFrom="margin">
+              <wp14:pctHeight>0</wp14:pctHeight>
+            </wp14:sizeRelV>
+          </wp:anchor>
+        </w:drawing>
+      </w:r>
+    </w:p>
+    <w:p/>
+    <w:p/>
+    <w:p/>
+    <w:p/>
+    <w:p/>
+    <w:p/>
+    <w:p/>
+    <w:p/>
+    <w:p/>
+    <w:p/>
+    <w:p/>
+    <w:p/>
+    <w:p>
+      <w:pPr>
+        <w:pStyle w:val="Titre2"/>
+        <w:rPr>
+          <w:color w:val="auto"/>
+        </w:rPr>
+      </w:pPr>
+      <w:r>
+        <w:rPr>
+          <w:color w:val="auto"/>
+        </w:rPr>
+        <w:t>Diagramme de classes UML</w:t>
+      </w:r>
+    </w:p>
+    <w:p>
+      <w:pPr>
+        <w:sectPr>
+          <w:headerReference w:type="even" r:id="rId9"/>
+          <w:headerReference w:type="default" r:id="rId10"/>
+          <w:footerReference w:type="even" r:id="rId11"/>
+          <w:footerReference w:type="default" r:id="rId12"/>
+          <w:headerReference w:type="first" r:id="rId13"/>
+          <w:footerReference w:type="first" r:id="rId14"/>
+          <w:pgSz w:w="12240" w:h="15840"/>
+          <w:pgMar w:top="1440" w:right="1800" w:bottom="1440" w:left="1800" w:header="708" w:footer="708" w:gutter="0"/>
+          <w:cols w:space="708"/>
+          <w:docGrid w:linePitch="360"/>
+        </w:sectPr>
+      </w:pPr>
       <w:bookmarkStart w:id="0" w:name="_GoBack"/>
       <w:bookmarkEnd w:id="0"/>
-      <w:r>
-        <w:rPr>
-          <w:rFonts w:ascii="Times New Roman" w:hAnsi="Times New Roman" w:cs="Times New Roman"/>
-          <w:sz w:val="24"/>
-        </w:rPr>
-        <w:t xml:space="preserve"> définie</w:t>
-      </w:r>
-      <w:r>
-        <w:rPr>
-          <w:rFonts w:ascii="Times New Roman" w:hAnsi="Times New Roman" w:cs="Times New Roman"/>
-          <w:sz w:val="24"/>
-        </w:rPr>
-        <w:t xml:space="preserve">. Par exemple, une réflexion lumineuse </w:t>
-      </w:r>
-      <w:r>
-        <w:rPr>
-          <w:rFonts w:ascii="Times New Roman" w:hAnsi="Times New Roman" w:cs="Times New Roman"/>
-          <w:sz w:val="24"/>
-        </w:rPr>
-        <w:t>vers la sphère pourrait causer les pixels plus illuminés d’être éliminé lors de la segmentation.</w:t>
-      </w:r>
-      <w:r>
-        <w:rPr>
-          <w:rFonts w:ascii="Times New Roman" w:hAnsi="Times New Roman" w:cs="Times New Roman"/>
-          <w:sz w:val="24"/>
-        </w:rPr>
-        <w:t xml:space="preserve"> </w:t>
-      </w:r>
-      <w:r>
-        <w:rPr>
-          <w:rFonts w:ascii="Times New Roman" w:hAnsi="Times New Roman" w:cs="Times New Roman"/>
-          <w:sz w:val="24"/>
-        </w:rPr>
-        <w:t xml:space="preserve">Pour </w:t>
-      </w:r>
-      <w:r>
-        <w:rPr>
-          <w:rFonts w:ascii="Times New Roman" w:hAnsi="Times New Roman" w:cs="Times New Roman"/>
-          <w:sz w:val="24"/>
-        </w:rPr>
-        <w:t>résoudre</w:t>
-      </w:r>
-      <w:r>
-        <w:rPr>
-          <w:rFonts w:ascii="Times New Roman" w:hAnsi="Times New Roman" w:cs="Times New Roman"/>
-          <w:sz w:val="24"/>
-        </w:rPr>
-        <w:t xml:space="preserve"> ce problème, un algorithme de remplissage de forme sera appliqu</w:t>
-      </w:r>
-      <w:r>
-        <w:rPr>
-          <w:rFonts w:ascii="Times New Roman" w:hAnsi="Times New Roman" w:cs="Times New Roman"/>
-          <w:sz w:val="24"/>
-        </w:rPr>
-        <w:t>é</w:t>
-      </w:r>
-      <w:r>
-        <w:rPr>
-          <w:rFonts w:ascii="Times New Roman" w:hAnsi="Times New Roman" w:cs="Times New Roman"/>
-          <w:sz w:val="24"/>
-        </w:rPr>
-        <w:t xml:space="preserve"> à l’image afin que chaque forme individuelle soit </w:t>
-      </w:r>
-      <w:r>
-        <w:rPr>
-          <w:rFonts w:ascii="Times New Roman" w:hAnsi="Times New Roman" w:cs="Times New Roman"/>
-          <w:sz w:val="24"/>
-        </w:rPr>
-        <w:t>complétée</w:t>
-      </w:r>
-      <w:r>
-        <w:rPr>
-          <w:rFonts w:ascii="Times New Roman" w:hAnsi="Times New Roman" w:cs="Times New Roman"/>
-          <w:sz w:val="24"/>
-        </w:rPr>
-        <w:t xml:space="preserve"> </w:t>
-      </w:r>
-      <w:r>
-        <w:rPr>
-          <w:rFonts w:ascii="Times New Roman" w:hAnsi="Times New Roman" w:cs="Times New Roman"/>
-          <w:sz w:val="24"/>
-        </w:rPr>
-        <w:t xml:space="preserve">autant que possible </w:t>
-      </w:r>
-      <w:r>
-        <w:rPr>
-          <w:rFonts w:ascii="Times New Roman" w:hAnsi="Times New Roman" w:cs="Times New Roman"/>
-          <w:sz w:val="24"/>
-        </w:rPr>
-        <w:t>si elles ont besoin d’être complét</w:t>
-      </w:r>
-      <w:r>
-        <w:rPr>
-          <w:rFonts w:ascii="Times New Roman" w:hAnsi="Times New Roman" w:cs="Times New Roman"/>
-          <w:sz w:val="24"/>
-        </w:rPr>
-        <w:t>ées</w:t>
-      </w:r>
-      <w:r>
-        <w:rPr>
-          <w:rFonts w:ascii="Times New Roman" w:hAnsi="Times New Roman" w:cs="Times New Roman"/>
-          <w:sz w:val="24"/>
-        </w:rPr>
-        <w:t>.</w:t>
-      </w:r>
-      <w:r>
-        <w:rPr>
-          <w:rFonts w:ascii="Times New Roman" w:hAnsi="Times New Roman" w:cs="Times New Roman"/>
-          <w:sz w:val="24"/>
-        </w:rPr>
-        <w:t xml:space="preserve"> La première étape de cet algorithme est d’identifier un pixel qui appartient à l’arrière-plan. Pour ce faire, il faudra trouver le premier pixel du contour ayant plus de voisins pareil le précédent que le nombre de pixel</w:t>
-      </w:r>
-      <w:r>
-        <w:rPr>
-          <w:rFonts w:ascii="Times New Roman" w:hAnsi="Times New Roman" w:cs="Times New Roman"/>
-          <w:sz w:val="24"/>
-        </w:rPr>
-        <w:t xml:space="preserve">s </w:t>
-      </w:r>
-      <w:r>
-        <w:rPr>
-          <w:rFonts w:ascii="Times New Roman" w:hAnsi="Times New Roman" w:cs="Times New Roman"/>
-          <w:sz w:val="24"/>
-        </w:rPr>
-        <w:t xml:space="preserve">fessant la taille du plus gros trou de la sphère imparfaite. Par la suite, avec un simple algorithme de « flood </w:t>
-      </w:r>
-      <w:proofErr w:type="spellStart"/>
-      <w:r>
-        <w:rPr>
-          <w:rFonts w:ascii="Times New Roman" w:hAnsi="Times New Roman" w:cs="Times New Roman"/>
-          <w:sz w:val="24"/>
-        </w:rPr>
-        <w:t>filling</w:t>
-      </w:r>
-      <w:proofErr w:type="spellEnd"/>
-      <w:r>
-        <w:rPr>
-          <w:rFonts w:ascii="Times New Roman" w:hAnsi="Times New Roman" w:cs="Times New Roman"/>
-          <w:sz w:val="24"/>
-        </w:rPr>
-        <w:t> » récursif à 4 voisin</w:t>
-      </w:r>
-      <w:r>
-        <w:rPr>
-          <w:rFonts w:ascii="Times New Roman" w:hAnsi="Times New Roman" w:cs="Times New Roman"/>
-          <w:sz w:val="24"/>
-        </w:rPr>
-        <w:t xml:space="preserve">s </w:t>
-      </w:r>
-      <w:r>
-        <w:rPr>
-          <w:rFonts w:ascii="Times New Roman" w:hAnsi="Times New Roman" w:cs="Times New Roman"/>
-          <w:sz w:val="24"/>
-        </w:rPr>
-        <w:t xml:space="preserve">tout l’arrière-plan </w:t>
-      </w:r>
-      <w:proofErr w:type="gramStart"/>
-      <w:r>
-        <w:rPr>
-          <w:rFonts w:ascii="Times New Roman" w:hAnsi="Times New Roman" w:cs="Times New Roman"/>
-          <w:sz w:val="24"/>
-        </w:rPr>
-        <w:t>sera</w:t>
-      </w:r>
-      <w:proofErr w:type="gramEnd"/>
-      <w:r>
-        <w:rPr>
-          <w:rFonts w:ascii="Times New Roman" w:hAnsi="Times New Roman" w:cs="Times New Roman"/>
-          <w:sz w:val="24"/>
-        </w:rPr>
-        <w:t xml:space="preserve"> </w:t>
-      </w:r>
-      <w:r>
-        <w:rPr>
-          <w:rFonts w:ascii="Times New Roman" w:hAnsi="Times New Roman" w:cs="Times New Roman"/>
-          <w:sz w:val="24"/>
-        </w:rPr>
-        <w:t>attribué</w:t>
-      </w:r>
-      <w:r>
-        <w:rPr>
-          <w:rFonts w:ascii="Times New Roman" w:hAnsi="Times New Roman" w:cs="Times New Roman"/>
-          <w:sz w:val="24"/>
-        </w:rPr>
-        <w:t xml:space="preserve"> la valeur de 1 afin qu’il ne</w:t>
-      </w:r>
-      <w:r>
-        <w:rPr>
-          <w:rFonts w:ascii="Times New Roman" w:hAnsi="Times New Roman" w:cs="Times New Roman"/>
-          <w:sz w:val="24"/>
-        </w:rPr>
-        <w:t xml:space="preserve"> reste que les trous avec une valeur de 0</w:t>
-      </w:r>
-      <w:r>
-        <w:rPr>
-          <w:rFonts w:ascii="Times New Roman" w:hAnsi="Times New Roman" w:cs="Times New Roman"/>
-          <w:sz w:val="24"/>
-        </w:rPr>
-        <w:t>.</w:t>
-      </w:r>
-      <w:r>
-        <w:rPr>
-          <w:rFonts w:ascii="Times New Roman" w:hAnsi="Times New Roman" w:cs="Times New Roman"/>
-          <w:sz w:val="24"/>
-        </w:rPr>
-        <w:t xml:space="preserve"> Une fois l’arrière-plan rempli, toute l’image sera inversé</w:t>
-      </w:r>
-      <w:r>
-        <w:rPr>
-          <w:rFonts w:ascii="Times New Roman" w:hAnsi="Times New Roman" w:cs="Times New Roman"/>
-          <w:sz w:val="24"/>
-        </w:rPr>
-        <w:t xml:space="preserve">e </w:t>
-      </w:r>
-      <w:r>
-        <w:rPr>
-          <w:rFonts w:ascii="Times New Roman" w:hAnsi="Times New Roman" w:cs="Times New Roman"/>
-          <w:sz w:val="24"/>
-        </w:rPr>
-        <w:t xml:space="preserve">afin que les trous </w:t>
-      </w:r>
-      <w:r>
-        <w:rPr>
-          <w:rFonts w:ascii="Times New Roman" w:hAnsi="Times New Roman" w:cs="Times New Roman"/>
-          <w:sz w:val="24"/>
-        </w:rPr>
-        <w:t>représentent</w:t>
-      </w:r>
-      <w:r>
-        <w:rPr>
-          <w:rFonts w:ascii="Times New Roman" w:hAnsi="Times New Roman" w:cs="Times New Roman"/>
-          <w:sz w:val="24"/>
-        </w:rPr>
-        <w:t xml:space="preserve"> le 1 et que tout le reste de l’image ai</w:t>
-      </w:r>
-      <w:r>
-        <w:rPr>
-          <w:rFonts w:ascii="Times New Roman" w:hAnsi="Times New Roman" w:cs="Times New Roman"/>
-          <w:sz w:val="24"/>
-        </w:rPr>
-        <w:t>t</w:t>
-      </w:r>
-      <w:r>
-        <w:rPr>
-          <w:rFonts w:ascii="Times New Roman" w:hAnsi="Times New Roman" w:cs="Times New Roman"/>
-          <w:sz w:val="24"/>
-        </w:rPr>
-        <w:t xml:space="preserve"> une </w:t>
-      </w:r>
-      <w:r>
-        <w:rPr>
-          <w:rFonts w:ascii="Times New Roman" w:hAnsi="Times New Roman" w:cs="Times New Roman"/>
-          <w:sz w:val="24"/>
-        </w:rPr>
-        <w:t>valeur</w:t>
-      </w:r>
-      <w:r>
-        <w:rPr>
-          <w:rFonts w:ascii="Times New Roman" w:hAnsi="Times New Roman" w:cs="Times New Roman"/>
-          <w:sz w:val="24"/>
-        </w:rPr>
-        <w:t xml:space="preserve"> de 0.</w:t>
-      </w:r>
-      <w:r>
-        <w:rPr>
-          <w:rFonts w:ascii="Times New Roman" w:hAnsi="Times New Roman" w:cs="Times New Roman"/>
-          <w:sz w:val="24"/>
-        </w:rPr>
-        <w:t xml:space="preserve"> Ceci nous permettra de fusionner notre image inversée avec notre image traitée de base (l’image avec les trous et les valeurs désiré</w:t>
-      </w:r>
-      <w:r>
-        <w:rPr>
-          <w:rFonts w:ascii="Times New Roman" w:hAnsi="Times New Roman" w:cs="Times New Roman"/>
-          <w:sz w:val="24"/>
-        </w:rPr>
-        <w:t xml:space="preserve">es </w:t>
-      </w:r>
-      <w:r>
-        <w:rPr>
-          <w:rFonts w:ascii="Times New Roman" w:hAnsi="Times New Roman" w:cs="Times New Roman"/>
-          <w:sz w:val="24"/>
-        </w:rPr>
-        <w:t xml:space="preserve">valant 1) afin d’obtenir une image qui ne contient </w:t>
-      </w:r>
-      <w:r>
-        <w:rPr>
-          <w:rFonts w:ascii="Times New Roman" w:hAnsi="Times New Roman" w:cs="Times New Roman"/>
-          <w:sz w:val="24"/>
-        </w:rPr>
-        <w:t>que des formes</w:t>
-      </w:r>
-      <w:r>
-        <w:rPr>
-          <w:rFonts w:ascii="Times New Roman" w:hAnsi="Times New Roman" w:cs="Times New Roman"/>
-          <w:sz w:val="24"/>
-        </w:rPr>
-        <w:t xml:space="preserve"> </w:t>
-      </w:r>
-      <w:r>
-        <w:rPr>
-          <w:rFonts w:ascii="Times New Roman" w:hAnsi="Times New Roman" w:cs="Times New Roman"/>
-          <w:sz w:val="24"/>
-        </w:rPr>
-        <w:t>pleines</w:t>
-      </w:r>
-      <w:r>
-        <w:rPr>
-          <w:rFonts w:ascii="Times New Roman" w:hAnsi="Times New Roman" w:cs="Times New Roman"/>
-          <w:sz w:val="24"/>
-        </w:rPr>
-        <w:t xml:space="preserve"> et qui a fini d’être traité</w:t>
-      </w:r>
-      <w:r>
-        <w:rPr>
-          <w:rFonts w:ascii="Times New Roman" w:hAnsi="Times New Roman" w:cs="Times New Roman"/>
-          <w:sz w:val="24"/>
-        </w:rPr>
-        <w:t>e.</w:t>
-      </w:r>
-      <w:r>
-        <w:rPr>
-          <w:rFonts w:ascii="Times New Roman" w:hAnsi="Times New Roman" w:cs="Times New Roman"/>
-          <w:sz w:val="24"/>
-        </w:rPr>
-        <w:t xml:space="preserve"> Or, le programme ne s’arrête pas </w:t>
-      </w:r>
-      <w:r>
-        <w:rPr>
-          <w:rFonts w:ascii="Times New Roman" w:hAnsi="Times New Roman" w:cs="Times New Roman"/>
-          <w:sz w:val="24"/>
-        </w:rPr>
-        <w:t>là</w:t>
-      </w:r>
-      <w:r>
-        <w:rPr>
-          <w:rFonts w:ascii="Times New Roman" w:hAnsi="Times New Roman" w:cs="Times New Roman"/>
-          <w:sz w:val="24"/>
-        </w:rPr>
-        <w:t>.</w:t>
-      </w:r>
-    </w:p>
-    <w:p>
-      <w:pPr>
-        <w:spacing w:line="360" w:lineRule="auto"/>
-        <w:jc w:val="both"/>
-        <w:rPr>
-          <w:rFonts w:ascii="Times New Roman" w:hAnsi="Times New Roman" w:cs="Times New Roman"/>
-          <w:sz w:val="24"/>
-        </w:rPr>
-      </w:pPr>
-      <w:r>
-        <w:rPr>
-          <w:rFonts w:ascii="Times New Roman" w:hAnsi="Times New Roman" w:cs="Times New Roman"/>
-          <w:sz w:val="24"/>
-        </w:rPr>
-        <w:t xml:space="preserve">La prochaine étape consiste à </w:t>
-      </w:r>
-      <w:r>
-        <w:rPr>
-          <w:rFonts w:ascii="Times New Roman" w:hAnsi="Times New Roman" w:cs="Times New Roman"/>
-          <w:sz w:val="24"/>
-        </w:rPr>
-        <w:t>sortir toutes les informations appartenant à la sphère de l’image qui a fini d’être traité</w:t>
-      </w:r>
-      <w:r>
-        <w:rPr>
-          <w:rFonts w:ascii="Times New Roman" w:hAnsi="Times New Roman" w:cs="Times New Roman"/>
-          <w:sz w:val="24"/>
-        </w:rPr>
-        <w:t>e.</w:t>
-      </w:r>
-      <w:r>
-        <w:rPr>
-          <w:rFonts w:ascii="Times New Roman" w:hAnsi="Times New Roman" w:cs="Times New Roman"/>
-          <w:sz w:val="24"/>
-        </w:rPr>
-        <w:t xml:space="preserve"> On veut notamment savoir la taille de chaque sphère, son centre approximatif, et la position d’un pixel faisant partie de la forme. Pour ce faire, un algorithme d’extraction de blo</w:t>
-      </w:r>
-      <w:r>
-        <w:rPr>
-          <w:rFonts w:ascii="Times New Roman" w:hAnsi="Times New Roman" w:cs="Times New Roman"/>
-          <w:sz w:val="24"/>
-        </w:rPr>
-        <w:t>b</w:t>
-      </w:r>
-      <w:r>
-        <w:rPr>
-          <w:rFonts w:ascii="Times New Roman" w:hAnsi="Times New Roman" w:cs="Times New Roman"/>
-          <w:sz w:val="24"/>
-        </w:rPr>
-        <w:t xml:space="preserve"> sera appliqu</w:t>
-      </w:r>
-      <w:r>
-        <w:rPr>
-          <w:rFonts w:ascii="Times New Roman" w:hAnsi="Times New Roman" w:cs="Times New Roman"/>
-          <w:sz w:val="24"/>
-        </w:rPr>
-        <w:t>é</w:t>
-      </w:r>
-      <w:r>
-        <w:rPr>
-          <w:rFonts w:ascii="Times New Roman" w:hAnsi="Times New Roman" w:cs="Times New Roman"/>
-          <w:sz w:val="24"/>
-        </w:rPr>
-        <w:t xml:space="preserve"> à l’image.</w:t>
-      </w:r>
-      <w:r>
-        <w:rPr>
-          <w:rFonts w:ascii="Times New Roman" w:hAnsi="Times New Roman" w:cs="Times New Roman"/>
-          <w:sz w:val="24"/>
-        </w:rPr>
-        <w:t xml:space="preserve"> Cet algori</w:t>
-      </w:r>
-      <w:r>
-        <w:rPr>
-          <w:rFonts w:ascii="Times New Roman" w:hAnsi="Times New Roman" w:cs="Times New Roman"/>
-          <w:sz w:val="24"/>
-        </w:rPr>
-        <w:t>thme d’extraction va appliquer un</w:t>
-      </w:r>
-      <w:r>
-        <w:rPr>
-          <w:rFonts w:ascii="Times New Roman" w:hAnsi="Times New Roman" w:cs="Times New Roman"/>
-          <w:sz w:val="24"/>
-        </w:rPr>
-        <w:t xml:space="preserve">e </w:t>
-      </w:r>
-      <w:r>
-        <w:rPr>
-          <w:rFonts w:ascii="Times New Roman" w:hAnsi="Times New Roman" w:cs="Times New Roman"/>
-          <w:sz w:val="24"/>
-        </w:rPr>
-        <w:t xml:space="preserve">« flood </w:t>
-      </w:r>
-      <w:proofErr w:type="spellStart"/>
-      <w:r>
-        <w:rPr>
-          <w:rFonts w:ascii="Times New Roman" w:hAnsi="Times New Roman" w:cs="Times New Roman"/>
-          <w:sz w:val="24"/>
-        </w:rPr>
-        <w:t>filling</w:t>
-      </w:r>
-      <w:proofErr w:type="spellEnd"/>
-      <w:r>
-        <w:rPr>
-          <w:rFonts w:ascii="Times New Roman" w:hAnsi="Times New Roman" w:cs="Times New Roman"/>
-          <w:sz w:val="24"/>
-        </w:rPr>
-        <w:t> » afin de détecter tou</w:t>
-      </w:r>
-      <w:r>
-        <w:rPr>
-          <w:rFonts w:ascii="Times New Roman" w:hAnsi="Times New Roman" w:cs="Times New Roman"/>
-          <w:sz w:val="24"/>
-        </w:rPr>
-        <w:t>s</w:t>
-      </w:r>
-      <w:r>
-        <w:rPr>
-          <w:rFonts w:ascii="Times New Roman" w:hAnsi="Times New Roman" w:cs="Times New Roman"/>
-          <w:sz w:val="24"/>
-        </w:rPr>
-        <w:t xml:space="preserve"> les pixels contigus d’</w:t>
-      </w:r>
-      <w:r>
-        <w:rPr>
-          <w:rFonts w:ascii="Times New Roman" w:hAnsi="Times New Roman" w:cs="Times New Roman"/>
-          <w:sz w:val="24"/>
-        </w:rPr>
-        <w:t>une forme. Par la même occasion l’air occup</w:t>
-      </w:r>
-      <w:r>
-        <w:rPr>
-          <w:rFonts w:ascii="Times New Roman" w:hAnsi="Times New Roman" w:cs="Times New Roman"/>
-          <w:sz w:val="24"/>
-        </w:rPr>
-        <w:t>é</w:t>
-      </w:r>
-      <w:r>
-        <w:rPr>
-          <w:rFonts w:ascii="Times New Roman" w:hAnsi="Times New Roman" w:cs="Times New Roman"/>
-          <w:sz w:val="24"/>
-        </w:rPr>
-        <w:t xml:space="preserve"> par chaque forme sera calcul</w:t>
-      </w:r>
-      <w:r>
-        <w:rPr>
-          <w:rFonts w:ascii="Times New Roman" w:hAnsi="Times New Roman" w:cs="Times New Roman"/>
-          <w:sz w:val="24"/>
-        </w:rPr>
-        <w:t>é</w:t>
-      </w:r>
-      <w:r>
-        <w:rPr>
-          <w:rFonts w:ascii="Times New Roman" w:hAnsi="Times New Roman" w:cs="Times New Roman"/>
-          <w:sz w:val="24"/>
-        </w:rPr>
-        <w:t xml:space="preserve"> afin </w:t>
-      </w:r>
-      <w:r>
-        <w:rPr>
-          <w:rFonts w:ascii="Times New Roman" w:hAnsi="Times New Roman" w:cs="Times New Roman"/>
-          <w:sz w:val="24"/>
-        </w:rPr>
-        <w:t>de sauvegarder</w:t>
-      </w:r>
-      <w:r>
-        <w:rPr>
-          <w:rFonts w:ascii="Times New Roman" w:hAnsi="Times New Roman" w:cs="Times New Roman"/>
-          <w:sz w:val="24"/>
-        </w:rPr>
-        <w:t xml:space="preserve"> cette mesure, ainsi qu’une position en X et en Y e</w:t>
-      </w:r>
-      <w:r>
-        <w:rPr>
-          <w:rFonts w:ascii="Times New Roman" w:hAnsi="Times New Roman" w:cs="Times New Roman"/>
-          <w:sz w:val="24"/>
-        </w:rPr>
-        <w:t>t</w:t>
-      </w:r>
-      <w:r>
-        <w:rPr>
-          <w:rFonts w:ascii="Times New Roman" w:hAnsi="Times New Roman" w:cs="Times New Roman"/>
-          <w:sz w:val="24"/>
-        </w:rPr>
-        <w:t xml:space="preserve"> une position approximative du centre</w:t>
-      </w:r>
-      <w:r>
-        <w:rPr>
-          <w:rFonts w:ascii="Times New Roman" w:hAnsi="Times New Roman" w:cs="Times New Roman"/>
-          <w:sz w:val="24"/>
-        </w:rPr>
-        <w:t xml:space="preserve"> de la forme</w:t>
-      </w:r>
-      <w:r>
-        <w:rPr>
-          <w:rFonts w:ascii="Times New Roman" w:hAnsi="Times New Roman" w:cs="Times New Roman"/>
-          <w:sz w:val="24"/>
-        </w:rPr>
-        <w:t>.</w:t>
-      </w:r>
-      <w:r>
-        <w:rPr>
-          <w:rFonts w:ascii="Times New Roman" w:hAnsi="Times New Roman" w:cs="Times New Roman"/>
-          <w:sz w:val="24"/>
-        </w:rPr>
-        <w:t xml:space="preserve"> Avec toute</w:t>
-      </w:r>
-      <w:r>
-        <w:rPr>
-          <w:rFonts w:ascii="Times New Roman" w:hAnsi="Times New Roman" w:cs="Times New Roman"/>
-          <w:sz w:val="24"/>
-        </w:rPr>
-        <w:t xml:space="preserve">s </w:t>
-      </w:r>
-      <w:r>
-        <w:rPr>
-          <w:rFonts w:ascii="Times New Roman" w:hAnsi="Times New Roman" w:cs="Times New Roman"/>
-          <w:sz w:val="24"/>
-        </w:rPr>
-        <w:t xml:space="preserve">ces informations, </w:t>
-      </w:r>
-      <w:r>
-        <w:rPr>
-          <w:rFonts w:ascii="Times New Roman" w:hAnsi="Times New Roman" w:cs="Times New Roman"/>
-          <w:sz w:val="24"/>
-        </w:rPr>
-        <w:t>u</w:t>
-      </w:r>
-      <w:r>
-        <w:rPr>
-          <w:rFonts w:ascii="Times New Roman" w:hAnsi="Times New Roman" w:cs="Times New Roman"/>
-          <w:sz w:val="24"/>
-        </w:rPr>
-        <w:t xml:space="preserve">ne position </w:t>
-      </w:r>
-      <w:r>
-        <w:rPr>
-          <w:rFonts w:ascii="Times New Roman" w:hAnsi="Times New Roman" w:cs="Times New Roman"/>
-          <w:sz w:val="24"/>
-        </w:rPr>
-        <w:t>sera</w:t>
-      </w:r>
-      <w:r>
-        <w:rPr>
-          <w:rFonts w:ascii="Times New Roman" w:hAnsi="Times New Roman" w:cs="Times New Roman"/>
-          <w:sz w:val="24"/>
-        </w:rPr>
-        <w:t xml:space="preserve"> attribu</w:t>
-      </w:r>
-      <w:r>
-        <w:rPr>
-          <w:rFonts w:ascii="Times New Roman" w:hAnsi="Times New Roman" w:cs="Times New Roman"/>
-          <w:sz w:val="24"/>
-        </w:rPr>
-        <w:t xml:space="preserve">ée </w:t>
-      </w:r>
-      <w:r>
-        <w:rPr>
-          <w:rFonts w:ascii="Times New Roman" w:hAnsi="Times New Roman" w:cs="Times New Roman"/>
-          <w:sz w:val="24"/>
-        </w:rPr>
-        <w:t xml:space="preserve">à </w:t>
-      </w:r>
-      <w:r>
-        <w:rPr>
-          <w:rFonts w:ascii="Times New Roman" w:hAnsi="Times New Roman" w:cs="Times New Roman"/>
-          <w:sz w:val="24"/>
-        </w:rPr>
-        <w:t>chaque</w:t>
-      </w:r>
-      <w:r>
-        <w:rPr>
-          <w:rFonts w:ascii="Times New Roman" w:hAnsi="Times New Roman" w:cs="Times New Roman"/>
-          <w:sz w:val="24"/>
-        </w:rPr>
-        <w:t xml:space="preserve"> forme qui va correspondre </w:t>
-      </w:r>
-      <w:r>
-        <w:rPr>
-          <w:rFonts w:ascii="Times New Roman" w:hAnsi="Times New Roman" w:cs="Times New Roman"/>
-          <w:sz w:val="24"/>
-        </w:rPr>
-        <w:t>à</w:t>
-      </w:r>
-      <w:r>
-        <w:rPr>
-          <w:rFonts w:ascii="Times New Roman" w:hAnsi="Times New Roman" w:cs="Times New Roman"/>
-          <w:sz w:val="24"/>
-        </w:rPr>
-        <w:t xml:space="preserve"> quel doigt elle est </w:t>
-      </w:r>
-      <w:r>
-        <w:rPr>
-          <w:rFonts w:ascii="Times New Roman" w:hAnsi="Times New Roman" w:cs="Times New Roman"/>
-          <w:sz w:val="24"/>
-        </w:rPr>
-        <w:t>supposée</w:t>
-      </w:r>
-      <w:r>
-        <w:rPr>
-          <w:rFonts w:ascii="Times New Roman" w:hAnsi="Times New Roman" w:cs="Times New Roman"/>
-          <w:sz w:val="24"/>
-        </w:rPr>
-        <w:t xml:space="preserve"> représenté.</w:t>
-      </w:r>
-    </w:p>
-    <w:p>
-      <w:pPr>
-        <w:spacing w:line="360" w:lineRule="auto"/>
-        <w:jc w:val="both"/>
-        <w:rPr>
-          <w:rFonts w:ascii="Times New Roman" w:hAnsi="Times New Roman" w:cs="Times New Roman"/>
-          <w:sz w:val="24"/>
-        </w:rPr>
-      </w:pPr>
-      <w:r>
-        <w:rPr>
-          <w:rFonts w:ascii="Times New Roman" w:hAnsi="Times New Roman" w:cs="Times New Roman"/>
-          <w:sz w:val="24"/>
-        </w:rPr>
-        <w:lastRenderedPageBreak/>
-        <w:t>Peu importe si l’usager a choisi de laiss</w:t>
-      </w:r>
-      <w:r>
-        <w:rPr>
-          <w:rFonts w:ascii="Times New Roman" w:hAnsi="Times New Roman" w:cs="Times New Roman"/>
-          <w:sz w:val="24"/>
-        </w:rPr>
-        <w:t>er</w:t>
-      </w:r>
-      <w:r>
-        <w:rPr>
-          <w:rFonts w:ascii="Times New Roman" w:hAnsi="Times New Roman" w:cs="Times New Roman"/>
-          <w:sz w:val="24"/>
-        </w:rPr>
-        <w:t xml:space="preserve"> le système deviner la lettre qu’il signe ou s’il a décidé d’en imiter une, une comparaison entre les données recueilli</w:t>
-      </w:r>
-      <w:r>
-        <w:rPr>
-          <w:rFonts w:ascii="Times New Roman" w:hAnsi="Times New Roman" w:cs="Times New Roman"/>
-          <w:sz w:val="24"/>
-        </w:rPr>
-        <w:t>es</w:t>
-      </w:r>
-      <w:r>
-        <w:rPr>
-          <w:rFonts w:ascii="Times New Roman" w:hAnsi="Times New Roman" w:cs="Times New Roman"/>
-          <w:sz w:val="24"/>
-        </w:rPr>
-        <w:t xml:space="preserve"> par l’image traité</w:t>
-      </w:r>
-      <w:r>
-        <w:rPr>
-          <w:rFonts w:ascii="Times New Roman" w:hAnsi="Times New Roman" w:cs="Times New Roman"/>
-          <w:sz w:val="24"/>
-        </w:rPr>
-        <w:t xml:space="preserve">e </w:t>
-      </w:r>
-      <w:r>
-        <w:rPr>
-          <w:rFonts w:ascii="Times New Roman" w:hAnsi="Times New Roman" w:cs="Times New Roman"/>
-          <w:sz w:val="24"/>
-        </w:rPr>
-        <w:t>et les données d’une base de données doivent être effectué</w:t>
-      </w:r>
-      <w:r>
-        <w:rPr>
-          <w:rFonts w:ascii="Times New Roman" w:hAnsi="Times New Roman" w:cs="Times New Roman"/>
-          <w:sz w:val="24"/>
-        </w:rPr>
-        <w:t>es</w:t>
-      </w:r>
-      <w:r>
-        <w:rPr>
-          <w:rFonts w:ascii="Times New Roman" w:hAnsi="Times New Roman" w:cs="Times New Roman"/>
-          <w:sz w:val="24"/>
-        </w:rPr>
-        <w:t xml:space="preserve"> afin de savoir si l’usager fait le bon signe de la main. </w:t>
-      </w:r>
-      <w:r>
-        <w:rPr>
-          <w:rFonts w:ascii="Times New Roman" w:hAnsi="Times New Roman" w:cs="Times New Roman"/>
-          <w:sz w:val="24"/>
-        </w:rPr>
-        <w:t>La comparaison doit donc vérifier si le placement des sphères sur l’image correspond au placement des sphères dans la base de données. Cependant, les « sphères » de la base de données ne contiendront que les informations sur les angles et les distances minimal</w:t>
-      </w:r>
-      <w:r>
-        <w:rPr>
-          <w:rFonts w:ascii="Times New Roman" w:hAnsi="Times New Roman" w:cs="Times New Roman"/>
-          <w:sz w:val="24"/>
-        </w:rPr>
-        <w:t xml:space="preserve">es </w:t>
-      </w:r>
-      <w:r>
-        <w:rPr>
-          <w:rFonts w:ascii="Times New Roman" w:hAnsi="Times New Roman" w:cs="Times New Roman"/>
-          <w:sz w:val="24"/>
-        </w:rPr>
-        <w:t>que chaque sphère doit avoir avec les autres. Cette façon</w:t>
-      </w:r>
-      <w:r>
-        <w:rPr>
-          <w:rFonts w:ascii="Times New Roman" w:hAnsi="Times New Roman" w:cs="Times New Roman"/>
-          <w:sz w:val="24"/>
-        </w:rPr>
-        <w:t xml:space="preserve"> de </w:t>
-      </w:r>
-      <w:r>
-        <w:rPr>
-          <w:rFonts w:ascii="Times New Roman" w:hAnsi="Times New Roman" w:cs="Times New Roman"/>
-          <w:sz w:val="24"/>
-        </w:rPr>
-        <w:t>sauvegarder</w:t>
-      </w:r>
-      <w:r>
-        <w:rPr>
-          <w:rFonts w:ascii="Times New Roman" w:hAnsi="Times New Roman" w:cs="Times New Roman"/>
-          <w:sz w:val="24"/>
-        </w:rPr>
-        <w:t xml:space="preserve"> de</w:t>
-      </w:r>
-      <w:r>
-        <w:rPr>
-          <w:rFonts w:ascii="Times New Roman" w:hAnsi="Times New Roman" w:cs="Times New Roman"/>
-          <w:sz w:val="24"/>
-        </w:rPr>
-        <w:t>s</w:t>
-      </w:r>
-      <w:r>
-        <w:rPr>
-          <w:rFonts w:ascii="Times New Roman" w:hAnsi="Times New Roman" w:cs="Times New Roman"/>
-          <w:sz w:val="24"/>
-        </w:rPr>
-        <w:t xml:space="preserve"> données</w:t>
-      </w:r>
-      <w:r>
-        <w:rPr>
-          <w:rFonts w:ascii="Times New Roman" w:hAnsi="Times New Roman" w:cs="Times New Roman"/>
-          <w:sz w:val="24"/>
-        </w:rPr>
-        <w:t xml:space="preserve"> va éviter les problèmes des différentes tailles de main possible des usagers</w:t>
-      </w:r>
-      <w:r>
-        <w:rPr>
-          <w:rFonts w:ascii="Times New Roman" w:hAnsi="Times New Roman" w:cs="Times New Roman"/>
-          <w:sz w:val="24"/>
-        </w:rPr>
-        <w:t xml:space="preserve">, </w:t>
-      </w:r>
-      <w:r>
-        <w:rPr>
-          <w:rFonts w:ascii="Times New Roman" w:hAnsi="Times New Roman" w:cs="Times New Roman"/>
-          <w:sz w:val="24"/>
-        </w:rPr>
-        <w:t>car aucune position absolue ne sera</w:t>
-      </w:r>
-      <w:r>
-        <w:rPr>
-          <w:rFonts w:ascii="Times New Roman" w:hAnsi="Times New Roman" w:cs="Times New Roman"/>
-          <w:sz w:val="24"/>
-        </w:rPr>
-        <w:t xml:space="preserve"> définie.</w:t>
-      </w:r>
-      <w:r>
-        <w:rPr>
-          <w:rFonts w:ascii="Times New Roman" w:hAnsi="Times New Roman" w:cs="Times New Roman"/>
-          <w:sz w:val="24"/>
-        </w:rPr>
-        <w:t xml:space="preserve"> L’engin de base de données utilis</w:t>
-      </w:r>
-      <w:r>
-        <w:rPr>
-          <w:rFonts w:ascii="Times New Roman" w:hAnsi="Times New Roman" w:cs="Times New Roman"/>
-          <w:sz w:val="24"/>
-        </w:rPr>
-        <w:t>ée</w:t>
-      </w:r>
-      <w:r>
-        <w:rPr>
-          <w:rFonts w:ascii="Times New Roman" w:hAnsi="Times New Roman" w:cs="Times New Roman"/>
-          <w:sz w:val="24"/>
-        </w:rPr>
-        <w:t xml:space="preserve"> sera</w:t>
-      </w:r>
-      <w:r>
-        <w:rPr>
-          <w:rFonts w:ascii="Times New Roman" w:hAnsi="Times New Roman" w:cs="Times New Roman"/>
-          <w:sz w:val="24"/>
-        </w:rPr>
-        <w:t xml:space="preserve"> </w:t>
-      </w:r>
-      <w:r>
-        <w:rPr>
-          <w:rFonts w:ascii="Times New Roman" w:hAnsi="Times New Roman" w:cs="Times New Roman"/>
-          <w:sz w:val="24"/>
-        </w:rPr>
-        <w:t>MySQL et il sera intégré dans le programme. De cette façon, les utilisateurs n’auront pas à installer de base de données par eux-mêmes. De plus, les données des signes (distances et angles)</w:t>
-      </w:r>
-      <w:r>
-        <w:rPr>
-          <w:rFonts w:ascii="Times New Roman" w:hAnsi="Times New Roman" w:cs="Times New Roman"/>
-          <w:sz w:val="24"/>
-        </w:rPr>
-        <w:t xml:space="preserve"> </w:t>
-      </w:r>
-      <w:r>
-        <w:rPr>
-          <w:rFonts w:ascii="Times New Roman" w:hAnsi="Times New Roman" w:cs="Times New Roman"/>
-          <w:sz w:val="24"/>
-        </w:rPr>
-        <w:t>seront déjà inclu</w:t>
-      </w:r>
-      <w:r>
-        <w:rPr>
-          <w:rFonts w:ascii="Times New Roman" w:hAnsi="Times New Roman" w:cs="Times New Roman"/>
-          <w:sz w:val="24"/>
-        </w:rPr>
-        <w:t>se</w:t>
-      </w:r>
-      <w:r>
-        <w:rPr>
-          <w:rFonts w:ascii="Times New Roman" w:hAnsi="Times New Roman" w:cs="Times New Roman"/>
-          <w:sz w:val="24"/>
-        </w:rPr>
-        <w:t xml:space="preserve">s lors du téléchargement du programme. </w:t>
-      </w:r>
-      <w:r>
-        <w:rPr>
-          <w:rFonts w:ascii="Times New Roman" w:hAnsi="Times New Roman" w:cs="Times New Roman"/>
-          <w:sz w:val="24"/>
-        </w:rPr>
-        <w:t>MySQL sera utilis</w:t>
-      </w:r>
-      <w:r>
-        <w:rPr>
-          <w:rFonts w:ascii="Times New Roman" w:hAnsi="Times New Roman" w:cs="Times New Roman"/>
-          <w:sz w:val="24"/>
-        </w:rPr>
-        <w:t>é,</w:t>
-      </w:r>
-      <w:r>
-        <w:rPr>
-          <w:rFonts w:ascii="Times New Roman" w:hAnsi="Times New Roman" w:cs="Times New Roman"/>
-          <w:sz w:val="24"/>
-        </w:rPr>
-        <w:t xml:space="preserve"> car je suis déjà familier avec le SQL et MySQL s’implémente relativement bien dans un projet de c++.</w:t>
-      </w:r>
-    </w:p>
-    <w:p>
-      <w:pPr>
-        <w:pStyle w:val="Titre1"/>
-        <w:spacing w:after="240" w:line="360" w:lineRule="auto"/>
-        <w:rPr>
-          <w:color w:val="000000" w:themeColor="text1"/>
-        </w:rPr>
-      </w:pPr>
-      <w:r>
-        <w:rPr>
-          <w:color w:val="000000" w:themeColor="text1"/>
-        </w:rPr>
-        <w:t xml:space="preserve">Présentation </w:t>
-      </w:r>
-      <w:r>
-        <w:rPr>
-          <w:color w:val="000000" w:themeColor="text1"/>
-        </w:rPr>
-        <w:t>des patrons de conceptions envisagés</w:t>
-      </w:r>
-    </w:p>
-    <w:p>
-      <w:pPr>
-        <w:spacing w:line="360" w:lineRule="auto"/>
-        <w:jc w:val="both"/>
-        <w:rPr>
-          <w:rFonts w:ascii="Times New Roman" w:hAnsi="Times New Roman" w:cs="Times New Roman"/>
-          <w:sz w:val="24"/>
-        </w:rPr>
-      </w:pPr>
-      <w:r>
-        <w:rPr>
-          <w:rFonts w:ascii="Times New Roman" w:hAnsi="Times New Roman" w:cs="Times New Roman"/>
-          <w:sz w:val="24"/>
-        </w:rPr>
-        <w:t xml:space="preserve">En ce qui concerne les patrons de conceptions, un </w:t>
-      </w:r>
-      <w:r>
-        <w:rPr>
-          <w:rFonts w:ascii="Times New Roman" w:hAnsi="Times New Roman" w:cs="Times New Roman"/>
-          <w:sz w:val="24"/>
-        </w:rPr>
-        <w:t>singleton</w:t>
-      </w:r>
-      <w:r>
-        <w:rPr>
-          <w:rFonts w:ascii="Times New Roman" w:hAnsi="Times New Roman" w:cs="Times New Roman"/>
-          <w:sz w:val="24"/>
-        </w:rPr>
-        <w:t xml:space="preserve"> sera utilisé</w:t>
-      </w:r>
-      <w:r>
-        <w:rPr>
-          <w:rFonts w:ascii="Times New Roman" w:hAnsi="Times New Roman" w:cs="Times New Roman"/>
-          <w:sz w:val="24"/>
-        </w:rPr>
-        <w:t xml:space="preserve"> pour la connexion à la base de données embarqué</w:t>
-      </w:r>
-      <w:r>
-        <w:rPr>
-          <w:rFonts w:ascii="Times New Roman" w:hAnsi="Times New Roman" w:cs="Times New Roman"/>
-          <w:sz w:val="24"/>
-        </w:rPr>
-        <w:t xml:space="preserve">e </w:t>
-      </w:r>
-      <w:r>
-        <w:rPr>
-          <w:rFonts w:ascii="Times New Roman" w:hAnsi="Times New Roman" w:cs="Times New Roman"/>
-          <w:sz w:val="24"/>
-        </w:rPr>
-        <w:t>afin de limit</w:t>
-      </w:r>
-      <w:r>
-        <w:rPr>
-          <w:rFonts w:ascii="Times New Roman" w:hAnsi="Times New Roman" w:cs="Times New Roman"/>
-          <w:sz w:val="24"/>
-        </w:rPr>
-        <w:t xml:space="preserve">er </w:t>
-      </w:r>
-      <w:r>
-        <w:rPr>
-          <w:rFonts w:ascii="Times New Roman" w:hAnsi="Times New Roman" w:cs="Times New Roman"/>
-          <w:sz w:val="24"/>
-        </w:rPr>
-        <w:t xml:space="preserve">le nombre de fois qu’une connexion sera fait à la base de </w:t>
-      </w:r>
-      <w:r>
-        <w:rPr>
-          <w:rFonts w:ascii="Times New Roman" w:hAnsi="Times New Roman" w:cs="Times New Roman"/>
-          <w:sz w:val="24"/>
-        </w:rPr>
-        <w:t>données</w:t>
-      </w:r>
-      <w:r>
-        <w:rPr>
-          <w:rFonts w:ascii="Times New Roman" w:hAnsi="Times New Roman" w:cs="Times New Roman"/>
-          <w:sz w:val="24"/>
-        </w:rPr>
-        <w:t>, ou le nombre de fois qu’elle sera</w:t>
-      </w:r>
-      <w:r>
-        <w:rPr>
-          <w:rFonts w:ascii="Times New Roman" w:hAnsi="Times New Roman" w:cs="Times New Roman"/>
-          <w:sz w:val="24"/>
-        </w:rPr>
-        <w:t xml:space="preserve"> </w:t>
-      </w:r>
-      <w:r>
-        <w:rPr>
-          <w:rFonts w:ascii="Times New Roman" w:hAnsi="Times New Roman" w:cs="Times New Roman"/>
-          <w:sz w:val="24"/>
-        </w:rPr>
-        <w:t>instancier.</w:t>
-      </w:r>
-    </w:p>
-    <w:p>
-      <w:pPr>
-        <w:spacing w:line="360" w:lineRule="auto"/>
-        <w:jc w:val="both"/>
-        <w:rPr>
-          <w:rFonts w:ascii="Times New Roman" w:hAnsi="Times New Roman" w:cs="Times New Roman"/>
-          <w:sz w:val="24"/>
-        </w:rPr>
-      </w:pPr>
-      <w:r>
-        <w:rPr>
-          <w:rFonts w:ascii="Times New Roman" w:hAnsi="Times New Roman" w:cs="Times New Roman"/>
-          <w:sz w:val="24"/>
-        </w:rPr>
-        <w:t xml:space="preserve">De plus, </w:t>
-      </w:r>
-      <w:r>
-        <w:rPr>
-          <w:rFonts w:ascii="Times New Roman" w:hAnsi="Times New Roman" w:cs="Times New Roman"/>
-          <w:sz w:val="24"/>
-        </w:rPr>
-        <w:t>l</w:t>
-      </w:r>
-      <w:r>
-        <w:rPr>
-          <w:rFonts w:ascii="Times New Roman" w:hAnsi="Times New Roman" w:cs="Times New Roman"/>
-          <w:sz w:val="24"/>
-        </w:rPr>
-        <w:t>e patron de conception</w:t>
-      </w:r>
-      <w:r>
-        <w:rPr>
-          <w:rFonts w:ascii="Times New Roman" w:hAnsi="Times New Roman" w:cs="Times New Roman"/>
-          <w:sz w:val="24"/>
-        </w:rPr>
-        <w:t xml:space="preserve"> « stratégie » sera utilis</w:t>
-      </w:r>
-      <w:r>
-        <w:rPr>
-          <w:rFonts w:ascii="Times New Roman" w:hAnsi="Times New Roman" w:cs="Times New Roman"/>
-          <w:sz w:val="24"/>
-        </w:rPr>
-        <w:t>é</w:t>
-      </w:r>
-      <w:r>
-        <w:rPr>
-          <w:rFonts w:ascii="Times New Roman" w:hAnsi="Times New Roman" w:cs="Times New Roman"/>
-          <w:sz w:val="24"/>
-        </w:rPr>
-        <w:t xml:space="preserve"> afin de permettre la permutation des algorithm</w:t>
-      </w:r>
-      <w:r>
-        <w:rPr>
-          <w:rFonts w:ascii="Times New Roman" w:hAnsi="Times New Roman" w:cs="Times New Roman"/>
-          <w:sz w:val="24"/>
-        </w:rPr>
-        <w:t>es de convolution, de médiane,</w:t>
-      </w:r>
-      <w:r>
-        <w:rPr>
-          <w:rFonts w:ascii="Times New Roman" w:hAnsi="Times New Roman" w:cs="Times New Roman"/>
-          <w:sz w:val="24"/>
-        </w:rPr>
-        <w:t xml:space="preserve"> de segmentation, de remplissage de zone interne et de calcul des descripteurs de forme </w:t>
-      </w:r>
-      <w:r>
-        <w:rPr>
-          <w:rFonts w:ascii="Times New Roman" w:hAnsi="Times New Roman" w:cs="Times New Roman"/>
-          <w:sz w:val="24"/>
-        </w:rPr>
-        <w:t>de l’image lors du processus du traitement de l’image.</w:t>
-      </w:r>
-    </w:p>
-    <w:p>
-      <w:pPr>
-        <w:pStyle w:val="Titre1"/>
-        <w:spacing w:after="240" w:line="360" w:lineRule="auto"/>
-        <w:rPr>
-          <w:color w:val="000000" w:themeColor="text1"/>
-        </w:rPr>
-      </w:pPr>
-      <w:r>
-        <w:rPr>
-          <w:color w:val="000000" w:themeColor="text1"/>
-        </w:rPr>
-        <w:t xml:space="preserve">Présentation </w:t>
-      </w:r>
-      <w:r>
-        <w:rPr>
-          <w:color w:val="000000" w:themeColor="text1"/>
-        </w:rPr>
-        <w:t>des aspects techniques</w:t>
-      </w:r>
-    </w:p>
-    <w:p>
-      <w:pPr>
-        <w:spacing w:line="360" w:lineRule="auto"/>
-        <w:jc w:val="both"/>
-        <w:rPr>
-          <w:rFonts w:ascii="Times New Roman" w:hAnsi="Times New Roman" w:cs="Times New Roman"/>
-          <w:sz w:val="24"/>
-          <w:szCs w:val="24"/>
-        </w:rPr>
-      </w:pPr>
-    </w:p>
+    </w:p>
+    <w:p/>
+    <w:p/>
     <w:sectPr>
-      <w:headerReference w:type="even" r:id="rId7"/>
-      <w:headerReference w:type="default" r:id="rId8"/>
-      <w:footerReference w:type="even" r:id="rId9"/>
-      <w:footerReference w:type="default" r:id="rId10"/>
-      <w:headerReference w:type="first" r:id="rId11"/>
-      <w:footerReference w:type="first" r:id="rId12"/>
-      <w:pgSz w:w="12240" w:h="15840"/>
-      <w:pgMar w:top="1440" w:right="1800" w:bottom="1440" w:left="1800" w:header="708" w:footer="708" w:gutter="0"/>
+      <w:pgSz w:w="15840" w:h="12240" w:orient="landscape"/>
+      <w:pgMar w:top="1800" w:right="1440" w:bottom="1800" w:left="1440" w:header="708" w:footer="708" w:gutter="0"/>
       <w:cols w:space="708"/>
       <w:docGrid w:linePitch="360"/>
     </w:sectPr>
@@ -4527,6 +4756,28 @@
       <w:szCs w:val="32"/>
     </w:rPr>
   </w:style>
+  <w:style w:type="paragraph" w:styleId="Titre2">
+    <w:name w:val="heading 2"/>
+    <w:basedOn w:val="Normal"/>
+    <w:next w:val="Normal"/>
+    <w:link w:val="Titre2Car"/>
+    <w:uiPriority w:val="9"/>
+    <w:unhideWhenUsed/>
+    <w:qFormat/>
+    <w:rsid w:val="00781EA6"/>
+    <w:pPr>
+      <w:keepNext/>
+      <w:keepLines/>
+      <w:spacing w:before="40" w:after="0"/>
+      <w:outlineLvl w:val="1"/>
+    </w:pPr>
+    <w:rPr>
+      <w:rFonts w:asciiTheme="majorHAnsi" w:eastAsiaTheme="majorEastAsia" w:hAnsiTheme="majorHAnsi" w:cstheme="majorBidi"/>
+      <w:color w:val="2E74B5" w:themeColor="accent1" w:themeShade="BF"/>
+      <w:sz w:val="26"/>
+      <w:szCs w:val="26"/>
+    </w:rPr>
+  </w:style>
   <w:style w:type="character" w:default="1" w:styleId="Policepardfaut">
     <w:name w:val="Default Paragraph Font"/>
     <w:uiPriority w:val="1"/>
@@ -4665,6 +4916,19 @@
     <w:link w:val="Pieddepage"/>
     <w:uiPriority w:val="99"/>
     <w:rsid w:val="009007A3"/>
+  </w:style>
+  <w:style w:type="character" w:customStyle="1" w:styleId="Titre2Car">
+    <w:name w:val="Titre 2 Car"/>
+    <w:basedOn w:val="Policepardfaut"/>
+    <w:link w:val="Titre2"/>
+    <w:uiPriority w:val="9"/>
+    <w:rsid w:val="00781EA6"/>
+    <w:rPr>
+      <w:rFonts w:asciiTheme="majorHAnsi" w:eastAsiaTheme="majorEastAsia" w:hAnsiTheme="majorHAnsi" w:cstheme="majorBidi"/>
+      <w:color w:val="2E74B5" w:themeColor="accent1" w:themeShade="BF"/>
+      <w:sz w:val="26"/>
+      <w:szCs w:val="26"/>
+    </w:rPr>
   </w:style>
 </w:styles>
 </file>
@@ -4935,7 +5199,7 @@
 </file>
 
 <file path=customXml/itemProps1.xml><?xml version="1.0" encoding="utf-8"?>
-<ds:datastoreItem xmlns:ds="http://schemas.openxmlformats.org/officeDocument/2006/customXml" ds:itemID="{9F81C9A1-D5C6-4802-B5A0-807CEF742107}">
+<ds:datastoreItem xmlns:ds="http://schemas.openxmlformats.org/officeDocument/2006/customXml" ds:itemID="{C9E3FA07-B73D-4220-8D82-17252DDC09DD}">
   <ds:schemaRefs>
     <ds:schemaRef ds:uri="http://schemas.openxmlformats.org/officeDocument/2006/bibliography"/>
   </ds:schemaRefs>

--- a/Rapport_B65_Synthese.docx
+++ b/Rapport_B65_Synthese.docx
@@ -18,7 +18,23 @@
           <w:b/>
           <w:sz w:val="24"/>
         </w:rPr>
-        <w:t>PROJET SYNTHESE :</w:t>
+        <w:t>PROJET SYNTH</w:t>
+      </w:r>
+      <w:r>
+        <w:rPr>
+          <w:rFonts w:ascii="Times New Roman" w:hAnsi="Times New Roman" w:cs="Times New Roman"/>
+          <w:b/>
+          <w:sz w:val="24"/>
+        </w:rPr>
+        <w:t>È</w:t>
+      </w:r>
+      <w:r>
+        <w:rPr>
+          <w:rFonts w:ascii="Times New Roman" w:hAnsi="Times New Roman" w:cs="Times New Roman"/>
+          <w:b/>
+          <w:sz w:val="24"/>
+        </w:rPr>
+        <w:t>SE :</w:t>
       </w:r>
     </w:p>
     <w:p>
@@ -37,7 +53,7 @@
           <w:b/>
           <w:sz w:val="24"/>
         </w:rPr>
-        <w:t>RECONNAISSANCE DE SIGNES DE LA MAINS</w:t>
+        <w:t>RECONNAISSANCE DE SIGNES DE LA MAIN</w:t>
       </w:r>
     </w:p>
     <w:p>
@@ -643,25 +659,7 @@
           <w:sz w:val="24"/>
           <w:szCs w:val="24"/>
         </w:rPr>
-        <w:t xml:space="preserve">irie </w:t>
-      </w:r>
-      <w:proofErr w:type="spellStart"/>
-      <w:r>
-        <w:rPr>
-          <w:rFonts w:ascii="Times New Roman" w:hAnsi="Times New Roman" w:cs="Times New Roman"/>
-          <w:sz w:val="24"/>
-          <w:szCs w:val="24"/>
-        </w:rPr>
-        <w:t>Qt</w:t>
-      </w:r>
-      <w:proofErr w:type="spellEnd"/>
-      <w:r>
-        <w:rPr>
-          <w:rFonts w:ascii="Times New Roman" w:hAnsi="Times New Roman" w:cs="Times New Roman"/>
-          <w:sz w:val="24"/>
-          <w:szCs w:val="24"/>
-        </w:rPr>
-        <w:t>.</w:t>
+        <w:t>irie Qt.</w:t>
       </w:r>
     </w:p>
     <w:p>
@@ -672,6 +670,7 @@
           <w:color w:val="000000" w:themeColor="text1"/>
         </w:rPr>
       </w:pPr>
+      <w:bookmarkStart w:id="0" w:name="_GoBack"/>
       <w:r>
         <w:rPr>
           <w:color w:val="000000" w:themeColor="text1"/>
@@ -685,6 +684,7 @@
         <w:t>précise du projet</w:t>
       </w:r>
     </w:p>
+    <w:bookmarkEnd w:id="0"/>
     <w:p>
       <w:pPr>
         <w:spacing w:line="360" w:lineRule="auto"/>
@@ -720,49 +720,8 @@
           <w:rFonts w:ascii="Times New Roman" w:hAnsi="Times New Roman" w:cs="Times New Roman"/>
           <w:sz w:val="24"/>
         </w:rPr>
-        <w:t xml:space="preserve"> en langage </w:t>
-      </w:r>
-      <w:proofErr w:type="spellStart"/>
-      <w:r>
-        <w:rPr>
-          <w:rFonts w:ascii="Times New Roman" w:hAnsi="Times New Roman" w:cs="Times New Roman"/>
-          <w:sz w:val="24"/>
-        </w:rPr>
-        <w:t>c++</w:t>
-      </w:r>
-      <w:proofErr w:type="spellEnd"/>
-      <w:r>
-        <w:rPr>
-          <w:rFonts w:ascii="Times New Roman" w:hAnsi="Times New Roman" w:cs="Times New Roman"/>
-          <w:sz w:val="24"/>
-        </w:rPr>
-        <w:t xml:space="preserve"> avec l’aide de la librairie </w:t>
-      </w:r>
-      <w:proofErr w:type="spellStart"/>
-      <w:r>
-        <w:rPr>
-          <w:rFonts w:ascii="Times New Roman" w:hAnsi="Times New Roman" w:cs="Times New Roman"/>
-          <w:sz w:val="24"/>
-        </w:rPr>
-        <w:t>Qt</w:t>
-      </w:r>
-      <w:proofErr w:type="spellEnd"/>
-      <w:r>
-        <w:rPr>
-          <w:rFonts w:ascii="Times New Roman" w:hAnsi="Times New Roman" w:cs="Times New Roman"/>
-          <w:sz w:val="24"/>
-        </w:rPr>
-        <w:t xml:space="preserve">. Bien que la librairie </w:t>
-      </w:r>
-      <w:proofErr w:type="spellStart"/>
-      <w:r>
-        <w:rPr>
-          <w:rFonts w:ascii="Times New Roman" w:hAnsi="Times New Roman" w:cs="Times New Roman"/>
-          <w:sz w:val="24"/>
-        </w:rPr>
-        <w:t>Qt</w:t>
-      </w:r>
-      <w:proofErr w:type="spellEnd"/>
+        <w:t xml:space="preserve"> en langage c++ avec l’aide de la librairie Qt. Bien que la librairie Qt</w:t>
+      </w:r>
       <w:r>
         <w:rPr>
           <w:rFonts w:ascii="Times New Roman" w:hAnsi="Times New Roman" w:cs="Times New Roman"/>
@@ -796,23 +755,7 @@
           <w:rFonts w:ascii="Times New Roman" w:hAnsi="Times New Roman" w:cs="Times New Roman"/>
           <w:sz w:val="24"/>
         </w:rPr>
-        <w:t xml:space="preserve">, le langage de programmation </w:t>
-      </w:r>
-      <w:proofErr w:type="spellStart"/>
-      <w:r>
-        <w:rPr>
-          <w:rFonts w:ascii="Times New Roman" w:hAnsi="Times New Roman" w:cs="Times New Roman"/>
-          <w:sz w:val="24"/>
-        </w:rPr>
-        <w:t>c++</w:t>
-      </w:r>
-      <w:proofErr w:type="spellEnd"/>
-      <w:r>
-        <w:rPr>
-          <w:rFonts w:ascii="Times New Roman" w:hAnsi="Times New Roman" w:cs="Times New Roman"/>
-          <w:sz w:val="24"/>
-        </w:rPr>
-        <w:t xml:space="preserve"> est plus intéressant</w:t>
+        <w:t>, le langage de programmation c++ est plus intéressant</w:t>
       </w:r>
       <w:r>
         <w:rPr>
@@ -875,30 +818,28 @@
           <w:rFonts w:ascii="Times New Roman" w:hAnsi="Times New Roman" w:cs="Times New Roman"/>
           <w:sz w:val="24"/>
         </w:rPr>
-        <w:t xml:space="preserve">car il va permettre de développer des connaissances dans ce langage.  </w:t>
-      </w:r>
-      <w:r>
-        <w:rPr>
-          <w:rFonts w:ascii="Times New Roman" w:hAnsi="Times New Roman" w:cs="Times New Roman"/>
-          <w:sz w:val="24"/>
-        </w:rPr>
-        <w:t xml:space="preserve">La librairie </w:t>
-      </w:r>
-      <w:proofErr w:type="spellStart"/>
-      <w:r>
-        <w:rPr>
-          <w:rFonts w:ascii="Times New Roman" w:hAnsi="Times New Roman" w:cs="Times New Roman"/>
-          <w:sz w:val="24"/>
-        </w:rPr>
-        <w:t>Qt</w:t>
-      </w:r>
-      <w:proofErr w:type="spellEnd"/>
-      <w:r>
-        <w:rPr>
-          <w:rFonts w:ascii="Times New Roman" w:hAnsi="Times New Roman" w:cs="Times New Roman"/>
-          <w:sz w:val="24"/>
-        </w:rPr>
-        <w:t xml:space="preserve"> sera utilis</w:t>
+        <w:t>car</w:t>
+      </w:r>
+      <w:r>
+        <w:rPr>
+          <w:rFonts w:ascii="Times New Roman" w:hAnsi="Times New Roman" w:cs="Times New Roman"/>
+          <w:sz w:val="24"/>
+        </w:rPr>
+        <w:t xml:space="preserve"> il va permettre de développer m</w:t>
+      </w:r>
+      <w:r>
+        <w:rPr>
+          <w:rFonts w:ascii="Times New Roman" w:hAnsi="Times New Roman" w:cs="Times New Roman"/>
+          <w:sz w:val="24"/>
+        </w:rPr>
+        <w:t xml:space="preserve">es connaissances dans ce langage.  </w:t>
+      </w:r>
+      <w:r>
+        <w:rPr>
+          <w:rFonts w:ascii="Times New Roman" w:hAnsi="Times New Roman" w:cs="Times New Roman"/>
+          <w:sz w:val="24"/>
+        </w:rPr>
+        <w:t>La librairie Qt sera utilis</w:t>
       </w:r>
       <w:r>
         <w:rPr>
@@ -912,7 +853,14 @@
           <w:rFonts w:ascii="Times New Roman" w:hAnsi="Times New Roman" w:cs="Times New Roman"/>
           <w:sz w:val="24"/>
         </w:rPr>
-        <w:t xml:space="preserve"> pour produire l’interface graphique que les usagers utiliseront. </w:t>
+        <w:t xml:space="preserve"> pour</w:t>
+      </w:r>
+      <w:r>
+        <w:rPr>
+          <w:rFonts w:ascii="Times New Roman" w:hAnsi="Times New Roman" w:cs="Times New Roman"/>
+          <w:sz w:val="24"/>
+        </w:rPr>
+        <w:t xml:space="preserve"> produire l’interface graphique.</w:t>
       </w:r>
     </w:p>
     <w:p>
@@ -1139,15 +1087,7 @@
           <w:rFonts w:ascii="Times New Roman" w:hAnsi="Times New Roman" w:cs="Times New Roman"/>
           <w:sz w:val="24"/>
         </w:rPr>
-        <w:t xml:space="preserve"> La lettre reconnue par le programme ainsi qu’un état (succès ou échec de la reconnaissance de la main) sera </w:t>
-      </w:r>
-      <w:proofErr w:type="gramStart"/>
-      <w:r>
-        <w:rPr>
-          <w:rFonts w:ascii="Times New Roman" w:hAnsi="Times New Roman" w:cs="Times New Roman"/>
-          <w:sz w:val="24"/>
-        </w:rPr>
-        <w:t>affich</w:t>
+        <w:t xml:space="preserve"> La lettre reconnue par le programme ainsi qu’un état (succès ou échec de la reconnaissance de la main) sera affich</w:t>
       </w:r>
       <w:r>
         <w:rPr>
@@ -1156,7 +1096,6 @@
         </w:rPr>
         <w:t>ée</w:t>
       </w:r>
-      <w:proofErr w:type="gramEnd"/>
       <w:r>
         <w:rPr>
           <w:rFonts w:ascii="Times New Roman" w:hAnsi="Times New Roman" w:cs="Times New Roman"/>
@@ -2970,23 +2909,7 @@
           <w:rFonts w:ascii="Times New Roman" w:hAnsi="Times New Roman" w:cs="Times New Roman"/>
           <w:sz w:val="24"/>
         </w:rPr>
-        <w:t xml:space="preserve">fessant la taille du plus gros trou de la sphère imparfaite. Par la suite, avec un simple algorithme de « flood </w:t>
-      </w:r>
-      <w:proofErr w:type="spellStart"/>
-      <w:r>
-        <w:rPr>
-          <w:rFonts w:ascii="Times New Roman" w:hAnsi="Times New Roman" w:cs="Times New Roman"/>
-          <w:sz w:val="24"/>
-        </w:rPr>
-        <w:t>filling</w:t>
-      </w:r>
-      <w:proofErr w:type="spellEnd"/>
-      <w:r>
-        <w:rPr>
-          <w:rFonts w:ascii="Times New Roman" w:hAnsi="Times New Roman" w:cs="Times New Roman"/>
-          <w:sz w:val="24"/>
-        </w:rPr>
-        <w:t> » récursif à 4 voisin</w:t>
+        <w:t>fessant la taille du plus gros trou de la sphère imparfaite. Par la suite, avec un simple algorithme de « flood filling » récursif à 4 voisin</w:t>
       </w:r>
       <w:r>
         <w:rPr>
@@ -3002,7 +2925,6 @@
         </w:rPr>
         <w:t xml:space="preserve">tout l’arrière-plan </w:t>
       </w:r>
-      <w:proofErr w:type="gramStart"/>
       <w:r>
         <w:rPr>
           <w:rFonts w:ascii="Times New Roman" w:hAnsi="Times New Roman" w:cs="Times New Roman"/>
@@ -3010,7 +2932,6 @@
         </w:rPr>
         <w:t>sera</w:t>
       </w:r>
-      <w:proofErr w:type="gramEnd"/>
       <w:r>
         <w:rPr>
           <w:rFonts w:ascii="Times New Roman" w:hAnsi="Times New Roman" w:cs="Times New Roman"/>
@@ -3278,23 +3199,7 @@
           <w:rFonts w:ascii="Times New Roman" w:hAnsi="Times New Roman" w:cs="Times New Roman"/>
           <w:sz w:val="24"/>
         </w:rPr>
-        <w:t xml:space="preserve">« flood </w:t>
-      </w:r>
-      <w:proofErr w:type="spellStart"/>
-      <w:r>
-        <w:rPr>
-          <w:rFonts w:ascii="Times New Roman" w:hAnsi="Times New Roman" w:cs="Times New Roman"/>
-          <w:sz w:val="24"/>
-        </w:rPr>
-        <w:t>filling</w:t>
-      </w:r>
-      <w:proofErr w:type="spellEnd"/>
-      <w:r>
-        <w:rPr>
-          <w:rFonts w:ascii="Times New Roman" w:hAnsi="Times New Roman" w:cs="Times New Roman"/>
-          <w:sz w:val="24"/>
-        </w:rPr>
-        <w:t> » afin de détecter tou</w:t>
+        <w:t>« flood filling » afin de détecter tou</w:t>
       </w:r>
       <w:r>
         <w:rPr>
@@ -3999,13 +3904,13 @@
           <wp:anchor distT="0" distB="0" distL="114300" distR="114300" simplePos="0" relativeHeight="251658240" behindDoc="0" locked="0" layoutInCell="1" allowOverlap="1" wp14:anchorId="2BB24F03" wp14:editId="728DF6A3">
             <wp:simplePos x="0" y="0"/>
             <wp:positionH relativeFrom="margin">
-              <wp:posOffset>355601</wp:posOffset>
+              <wp:posOffset>359229</wp:posOffset>
             </wp:positionH>
             <wp:positionV relativeFrom="paragraph">
-              <wp:posOffset>11854</wp:posOffset>
+              <wp:posOffset>9433</wp:posOffset>
             </wp:positionV>
-            <wp:extent cx="3906760" cy="3048000"/>
-            <wp:effectExtent l="0" t="0" r="0" b="0"/>
+            <wp:extent cx="4855546" cy="3788229"/>
+            <wp:effectExtent l="0" t="0" r="2540" b="3175"/>
             <wp:wrapNone/>
             <wp:docPr id="1" name="Image 1" descr="C:\Users\Vince\AppData\Local\Microsoft\Windows\INetCacheContent.Word\useCase.png"/>
             <wp:cNvGraphicFramePr>
@@ -4036,7 +3941,7 @@
                   <pic:spPr bwMode="auto">
                     <a:xfrm>
                       <a:off x="0" y="0"/>
-                      <a:ext cx="3932548" cy="3068119"/>
+                      <a:ext cx="4897441" cy="3820915"/>
                     </a:xfrm>
                     <a:prstGeom prst="rect">
                       <a:avLst/>
@@ -4069,6 +3974,30 @@
     <w:p/>
     <w:p/>
     <w:p/>
+    <w:p>
+      <w:pPr>
+        <w:pStyle w:val="Titre2"/>
+        <w:rPr>
+          <w:color w:val="auto"/>
+        </w:rPr>
+      </w:pPr>
+    </w:p>
+    <w:p>
+      <w:pPr>
+        <w:pStyle w:val="Titre2"/>
+        <w:rPr>
+          <w:color w:val="auto"/>
+        </w:rPr>
+      </w:pPr>
+    </w:p>
+    <w:p>
+      <w:pPr>
+        <w:pStyle w:val="Titre2"/>
+        <w:rPr>
+          <w:color w:val="auto"/>
+        </w:rPr>
+      </w:pPr>
+    </w:p>
     <w:p>
       <w:pPr>
         <w:pStyle w:val="Titre2"/>
@@ -4161,47 +4090,15 @@
     <w:p/>
     <w:p/>
     <w:p/>
-    <w:p/>
-    <w:p/>
-    <w:p/>
-    <w:p/>
-    <w:p>
-      <w:pPr>
-        <w:pStyle w:val="Titre2"/>
-        <w:rPr>
-          <w:color w:val="auto"/>
-        </w:rPr>
-      </w:pPr>
-      <w:r>
-        <w:rPr>
-          <w:color w:val="auto"/>
-        </w:rPr>
-        <w:t>Diagramme de classes UML</w:t>
-      </w:r>
-    </w:p>
-    <w:p>
-      <w:pPr>
-        <w:sectPr>
-          <w:headerReference w:type="even" r:id="rId9"/>
-          <w:headerReference w:type="default" r:id="rId10"/>
-          <w:footerReference w:type="even" r:id="rId11"/>
-          <w:footerReference w:type="default" r:id="rId12"/>
-          <w:headerReference w:type="first" r:id="rId13"/>
-          <w:footerReference w:type="first" r:id="rId14"/>
-          <w:pgSz w:w="12240" w:h="15840"/>
-          <w:pgMar w:top="1440" w:right="1800" w:bottom="1440" w:left="1800" w:header="708" w:footer="708" w:gutter="0"/>
-          <w:cols w:space="708"/>
-          <w:docGrid w:linePitch="360"/>
-        </w:sectPr>
-      </w:pPr>
-      <w:bookmarkStart w:id="0" w:name="_GoBack"/>
-      <w:bookmarkEnd w:id="0"/>
-    </w:p>
-    <w:p/>
-    <w:p/>
     <w:sectPr>
-      <w:pgSz w:w="15840" w:h="12240" w:orient="landscape"/>
-      <w:pgMar w:top="1800" w:right="1440" w:bottom="1800" w:left="1440" w:header="708" w:footer="708" w:gutter="0"/>
+      <w:headerReference w:type="even" r:id="rId9"/>
+      <w:headerReference w:type="default" r:id="rId10"/>
+      <w:footerReference w:type="even" r:id="rId11"/>
+      <w:footerReference w:type="default" r:id="rId12"/>
+      <w:headerReference w:type="first" r:id="rId13"/>
+      <w:footerReference w:type="first" r:id="rId14"/>
+      <w:pgSz w:w="12240" w:h="15840"/>
+      <w:pgMar w:top="1440" w:right="1800" w:bottom="1440" w:left="1800" w:header="708" w:footer="708" w:gutter="0"/>
       <w:cols w:space="708"/>
       <w:docGrid w:linePitch="360"/>
     </w:sectPr>
@@ -5199,7 +5096,7 @@
 </file>
 
 <file path=customXml/itemProps1.xml><?xml version="1.0" encoding="utf-8"?>
-<ds:datastoreItem xmlns:ds="http://schemas.openxmlformats.org/officeDocument/2006/customXml" ds:itemID="{C9E3FA07-B73D-4220-8D82-17252DDC09DD}">
+<ds:datastoreItem xmlns:ds="http://schemas.openxmlformats.org/officeDocument/2006/customXml" ds:itemID="{36CD490B-ACE9-44CD-AB9C-55D860F5EE95}">
   <ds:schemaRefs>
     <ds:schemaRef ds:uri="http://schemas.openxmlformats.org/officeDocument/2006/bibliography"/>
   </ds:schemaRefs>

--- a/Rapport_B65_Synthese.docx
+++ b/Rapport_B65_Synthese.docx
@@ -413,7 +413,15 @@
           <w:sz w:val="24"/>
           <w:szCs w:val="24"/>
         </w:rPr>
-        <w:t>450</w:t>
+        <w:t>42</w:t>
+      </w:r>
+      <w:r>
+        <w:rPr>
+          <w:rFonts w:ascii="Times New Roman" w:hAnsi="Times New Roman" w:cs="Times New Roman"/>
+          <w:sz w:val="24"/>
+          <w:szCs w:val="24"/>
+        </w:rPr>
+        <w:t>0</w:t>
       </w:r>
       <w:r>
         <w:rPr>
@@ -659,7 +667,25 @@
           <w:sz w:val="24"/>
           <w:szCs w:val="24"/>
         </w:rPr>
-        <w:t>irie Qt.</w:t>
+        <w:t xml:space="preserve">irie </w:t>
+      </w:r>
+      <w:proofErr w:type="spellStart"/>
+      <w:r>
+        <w:rPr>
+          <w:rFonts w:ascii="Times New Roman" w:hAnsi="Times New Roman" w:cs="Times New Roman"/>
+          <w:sz w:val="24"/>
+          <w:szCs w:val="24"/>
+        </w:rPr>
+        <w:t>Qt</w:t>
+      </w:r>
+      <w:proofErr w:type="spellEnd"/>
+      <w:r>
+        <w:rPr>
+          <w:rFonts w:ascii="Times New Roman" w:hAnsi="Times New Roman" w:cs="Times New Roman"/>
+          <w:sz w:val="24"/>
+          <w:szCs w:val="24"/>
+        </w:rPr>
+        <w:t>.</w:t>
       </w:r>
     </w:p>
     <w:p>
@@ -670,7 +696,6 @@
           <w:color w:val="000000" w:themeColor="text1"/>
         </w:rPr>
       </w:pPr>
-      <w:bookmarkStart w:id="0" w:name="_GoBack"/>
       <w:r>
         <w:rPr>
           <w:color w:val="000000" w:themeColor="text1"/>
@@ -684,7 +709,6 @@
         <w:t>précise du projet</w:t>
       </w:r>
     </w:p>
-    <w:bookmarkEnd w:id="0"/>
     <w:p>
       <w:pPr>
         <w:spacing w:line="360" w:lineRule="auto"/>
@@ -720,8 +744,49 @@
           <w:rFonts w:ascii="Times New Roman" w:hAnsi="Times New Roman" w:cs="Times New Roman"/>
           <w:sz w:val="24"/>
         </w:rPr>
-        <w:t xml:space="preserve"> en langage c++ avec l’aide de la librairie Qt. Bien que la librairie Qt</w:t>
-      </w:r>
+        <w:t xml:space="preserve"> en langage </w:t>
+      </w:r>
+      <w:proofErr w:type="spellStart"/>
+      <w:r>
+        <w:rPr>
+          <w:rFonts w:ascii="Times New Roman" w:hAnsi="Times New Roman" w:cs="Times New Roman"/>
+          <w:sz w:val="24"/>
+        </w:rPr>
+        <w:t>c++</w:t>
+      </w:r>
+      <w:proofErr w:type="spellEnd"/>
+      <w:r>
+        <w:rPr>
+          <w:rFonts w:ascii="Times New Roman" w:hAnsi="Times New Roman" w:cs="Times New Roman"/>
+          <w:sz w:val="24"/>
+        </w:rPr>
+        <w:t xml:space="preserve"> avec l’aide de la librairie </w:t>
+      </w:r>
+      <w:proofErr w:type="spellStart"/>
+      <w:r>
+        <w:rPr>
+          <w:rFonts w:ascii="Times New Roman" w:hAnsi="Times New Roman" w:cs="Times New Roman"/>
+          <w:sz w:val="24"/>
+        </w:rPr>
+        <w:t>Qt</w:t>
+      </w:r>
+      <w:proofErr w:type="spellEnd"/>
+      <w:r>
+        <w:rPr>
+          <w:rFonts w:ascii="Times New Roman" w:hAnsi="Times New Roman" w:cs="Times New Roman"/>
+          <w:sz w:val="24"/>
+        </w:rPr>
+        <w:t xml:space="preserve">. Bien que la librairie </w:t>
+      </w:r>
+      <w:proofErr w:type="spellStart"/>
+      <w:r>
+        <w:rPr>
+          <w:rFonts w:ascii="Times New Roman" w:hAnsi="Times New Roman" w:cs="Times New Roman"/>
+          <w:sz w:val="24"/>
+        </w:rPr>
+        <w:t>Qt</w:t>
+      </w:r>
+      <w:proofErr w:type="spellEnd"/>
       <w:r>
         <w:rPr>
           <w:rFonts w:ascii="Times New Roman" w:hAnsi="Times New Roman" w:cs="Times New Roman"/>
@@ -755,7 +820,23 @@
           <w:rFonts w:ascii="Times New Roman" w:hAnsi="Times New Roman" w:cs="Times New Roman"/>
           <w:sz w:val="24"/>
         </w:rPr>
-        <w:t>, le langage de programmation c++ est plus intéressant</w:t>
+        <w:t xml:space="preserve">, le langage de programmation </w:t>
+      </w:r>
+      <w:proofErr w:type="spellStart"/>
+      <w:r>
+        <w:rPr>
+          <w:rFonts w:ascii="Times New Roman" w:hAnsi="Times New Roman" w:cs="Times New Roman"/>
+          <w:sz w:val="24"/>
+        </w:rPr>
+        <w:t>c++</w:t>
+      </w:r>
+      <w:proofErr w:type="spellEnd"/>
+      <w:r>
+        <w:rPr>
+          <w:rFonts w:ascii="Times New Roman" w:hAnsi="Times New Roman" w:cs="Times New Roman"/>
+          <w:sz w:val="24"/>
+        </w:rPr>
+        <w:t xml:space="preserve"> est plus intéressant</w:t>
       </w:r>
       <w:r>
         <w:rPr>
@@ -839,7 +920,23 @@
           <w:rFonts w:ascii="Times New Roman" w:hAnsi="Times New Roman" w:cs="Times New Roman"/>
           <w:sz w:val="24"/>
         </w:rPr>
-        <w:t>La librairie Qt sera utilis</w:t>
+        <w:t xml:space="preserve">La librairie </w:t>
+      </w:r>
+      <w:proofErr w:type="spellStart"/>
+      <w:r>
+        <w:rPr>
+          <w:rFonts w:ascii="Times New Roman" w:hAnsi="Times New Roman" w:cs="Times New Roman"/>
+          <w:sz w:val="24"/>
+        </w:rPr>
+        <w:t>Qt</w:t>
+      </w:r>
+      <w:proofErr w:type="spellEnd"/>
+      <w:r>
+        <w:rPr>
+          <w:rFonts w:ascii="Times New Roman" w:hAnsi="Times New Roman" w:cs="Times New Roman"/>
+          <w:sz w:val="24"/>
+        </w:rPr>
+        <w:t xml:space="preserve"> sera utilis</w:t>
       </w:r>
       <w:r>
         <w:rPr>
@@ -1087,7 +1184,15 @@
           <w:rFonts w:ascii="Times New Roman" w:hAnsi="Times New Roman" w:cs="Times New Roman"/>
           <w:sz w:val="24"/>
         </w:rPr>
-        <w:t xml:space="preserve"> La lettre reconnue par le programme ainsi qu’un état (succès ou échec de la reconnaissance de la main) sera affich</w:t>
+        <w:t xml:space="preserve"> La lettre reconnue par le programme ainsi qu’un état (succès ou échec de la reconnaissance de la main) sera </w:t>
+      </w:r>
+      <w:proofErr w:type="gramStart"/>
+      <w:r>
+        <w:rPr>
+          <w:rFonts w:ascii="Times New Roman" w:hAnsi="Times New Roman" w:cs="Times New Roman"/>
+          <w:sz w:val="24"/>
+        </w:rPr>
+        <w:t>affich</w:t>
       </w:r>
       <w:r>
         <w:rPr>
@@ -1096,6 +1201,7 @@
         </w:rPr>
         <w:t>ée</w:t>
       </w:r>
+      <w:proofErr w:type="gramEnd"/>
       <w:r>
         <w:rPr>
           <w:rFonts w:ascii="Times New Roman" w:hAnsi="Times New Roman" w:cs="Times New Roman"/>
@@ -1122,7 +1228,16 @@
           <w:rFonts w:ascii="Times New Roman" w:hAnsi="Times New Roman" w:cs="Times New Roman"/>
           <w:sz w:val="24"/>
         </w:rPr>
-        <w:t xml:space="preserve"> Avec l’aide de deux boutons mutuellement exclusif, l’usager </w:t>
+        <w:t xml:space="preserve"> Avec l’</w:t>
+      </w:r>
+      <w:bookmarkStart w:id="0" w:name="_GoBack"/>
+      <w:bookmarkEnd w:id="0"/>
+      <w:r>
+        <w:rPr>
+          <w:rFonts w:ascii="Times New Roman" w:hAnsi="Times New Roman" w:cs="Times New Roman"/>
+          <w:sz w:val="24"/>
+        </w:rPr>
+        <w:t xml:space="preserve">aide de deux boutons mutuellement exclusif, l’usager </w:t>
       </w:r>
       <w:r>
         <w:rPr>
@@ -2909,7 +3024,23 @@
           <w:rFonts w:ascii="Times New Roman" w:hAnsi="Times New Roman" w:cs="Times New Roman"/>
           <w:sz w:val="24"/>
         </w:rPr>
-        <w:t>fessant la taille du plus gros trou de la sphère imparfaite. Par la suite, avec un simple algorithme de « flood filling » récursif à 4 voisin</w:t>
+        <w:t xml:space="preserve">fessant la taille du plus gros trou de la sphère imparfaite. Par la suite, avec un simple algorithme de « flood </w:t>
+      </w:r>
+      <w:proofErr w:type="spellStart"/>
+      <w:r>
+        <w:rPr>
+          <w:rFonts w:ascii="Times New Roman" w:hAnsi="Times New Roman" w:cs="Times New Roman"/>
+          <w:sz w:val="24"/>
+        </w:rPr>
+        <w:t>filling</w:t>
+      </w:r>
+      <w:proofErr w:type="spellEnd"/>
+      <w:r>
+        <w:rPr>
+          <w:rFonts w:ascii="Times New Roman" w:hAnsi="Times New Roman" w:cs="Times New Roman"/>
+          <w:sz w:val="24"/>
+        </w:rPr>
+        <w:t> » récursif à 4 voisin</w:t>
       </w:r>
       <w:r>
         <w:rPr>
@@ -2925,6 +3056,7 @@
         </w:rPr>
         <w:t xml:space="preserve">tout l’arrière-plan </w:t>
       </w:r>
+      <w:proofErr w:type="gramStart"/>
       <w:r>
         <w:rPr>
           <w:rFonts w:ascii="Times New Roman" w:hAnsi="Times New Roman" w:cs="Times New Roman"/>
@@ -2932,6 +3064,7 @@
         </w:rPr>
         <w:t>sera</w:t>
       </w:r>
+      <w:proofErr w:type="gramEnd"/>
       <w:r>
         <w:rPr>
           <w:rFonts w:ascii="Times New Roman" w:hAnsi="Times New Roman" w:cs="Times New Roman"/>
@@ -3129,7 +3262,35 @@
           <w:rFonts w:ascii="Times New Roman" w:hAnsi="Times New Roman" w:cs="Times New Roman"/>
           <w:sz w:val="24"/>
         </w:rPr>
-        <w:t>sortir toutes les informations appartenant à la sphère de l’image qui a fini d’être traité</w:t>
+        <w:t>sortir toutes l</w:t>
+      </w:r>
+      <w:r>
+        <w:rPr>
+          <w:rFonts w:ascii="Times New Roman" w:hAnsi="Times New Roman" w:cs="Times New Roman"/>
+          <w:sz w:val="24"/>
+        </w:rPr>
+        <w:t>es informations appartenant aux</w:t>
+      </w:r>
+      <w:r>
+        <w:rPr>
+          <w:rFonts w:ascii="Times New Roman" w:hAnsi="Times New Roman" w:cs="Times New Roman"/>
+          <w:sz w:val="24"/>
+        </w:rPr>
+        <w:t xml:space="preserve"> sphère</w:t>
+      </w:r>
+      <w:r>
+        <w:rPr>
+          <w:rFonts w:ascii="Times New Roman" w:hAnsi="Times New Roman" w:cs="Times New Roman"/>
+          <w:sz w:val="24"/>
+        </w:rPr>
+        <w:t>s</w:t>
+      </w:r>
+      <w:r>
+        <w:rPr>
+          <w:rFonts w:ascii="Times New Roman" w:hAnsi="Times New Roman" w:cs="Times New Roman"/>
+          <w:sz w:val="24"/>
+        </w:rPr>
+        <w:t xml:space="preserve"> de l’image qui a fini d’être traité</w:t>
       </w:r>
       <w:r>
         <w:rPr>
@@ -3199,7 +3360,23 @@
           <w:rFonts w:ascii="Times New Roman" w:hAnsi="Times New Roman" w:cs="Times New Roman"/>
           <w:sz w:val="24"/>
         </w:rPr>
-        <w:t>« flood filling » afin de détecter tou</w:t>
+        <w:t xml:space="preserve">« flood </w:t>
+      </w:r>
+      <w:proofErr w:type="spellStart"/>
+      <w:r>
+        <w:rPr>
+          <w:rFonts w:ascii="Times New Roman" w:hAnsi="Times New Roman" w:cs="Times New Roman"/>
+          <w:sz w:val="24"/>
+        </w:rPr>
+        <w:t>filling</w:t>
+      </w:r>
+      <w:proofErr w:type="spellEnd"/>
+      <w:r>
+        <w:rPr>
+          <w:rFonts w:ascii="Times New Roman" w:hAnsi="Times New Roman" w:cs="Times New Roman"/>
+          <w:sz w:val="24"/>
+        </w:rPr>
+        <w:t> » afin de détecter tou</w:t>
       </w:r>
       <w:r>
         <w:rPr>
@@ -4091,15 +4268,12 @@
     <w:p/>
     <w:p/>
     <w:sectPr>
-      <w:headerReference w:type="even" r:id="rId9"/>
-      <w:headerReference w:type="default" r:id="rId10"/>
-      <w:footerReference w:type="even" r:id="rId11"/>
-      <w:footerReference w:type="default" r:id="rId12"/>
-      <w:headerReference w:type="first" r:id="rId13"/>
-      <w:footerReference w:type="first" r:id="rId14"/>
+      <w:footerReference w:type="default" r:id="rId9"/>
       <w:pgSz w:w="12240" w:h="15840"/>
       <w:pgMar w:top="1440" w:right="1800" w:bottom="1440" w:left="1800" w:header="708" w:footer="708" w:gutter="0"/>
+      <w:pgNumType w:start="1"/>
       <w:cols w:space="708"/>
+      <w:titlePg/>
       <w:docGrid w:linePitch="360"/>
     </w:sectPr>
   </w:body>
@@ -4133,26 +4307,43 @@
 
 <file path=word/footer1.xml><?xml version="1.0" encoding="utf-8"?>
 <w:ftr xmlns:wpc="http://schemas.microsoft.com/office/word/2010/wordprocessingCanvas" xmlns:cx="http://schemas.microsoft.com/office/drawing/2014/chartex" xmlns:cx1="http://schemas.microsoft.com/office/drawing/2015/9/8/chartex" xmlns:cx2="http://schemas.microsoft.com/office/drawing/2015/10/21/chartex" xmlns:mc="http://schemas.openxmlformats.org/markup-compatibility/2006" xmlns:o="urn:schemas-microsoft-com:office:office" xmlns:r="http://schemas.openxmlformats.org/officeDocument/2006/relationships" xmlns:m="http://schemas.openxmlformats.org/officeDocument/2006/math" xmlns:v="urn:schemas-microsoft-com:vml" xmlns:wp14="http://schemas.microsoft.com/office/word/2010/wordprocessingDrawing" xmlns:wp="http://schemas.openxmlformats.org/drawingml/2006/wordprocessingDrawing" xmlns:w10="urn:schemas-microsoft-com:office:word" xmlns:w="http://schemas.openxmlformats.org/wordprocessingml/2006/main" xmlns:w14="http://schemas.microsoft.com/office/word/2010/wordml" xmlns:w15="http://schemas.microsoft.com/office/word/2012/wordml" xmlns:w16se="http://schemas.microsoft.com/office/word/2015/wordml/symex" xmlns:wpg="http://schemas.microsoft.com/office/word/2010/wordprocessingGroup" xmlns:wpi="http://schemas.microsoft.com/office/word/2010/wordprocessingInk" xmlns:wne="http://schemas.microsoft.com/office/word/2006/wordml" xmlns:wps="http://schemas.microsoft.com/office/word/2010/wordprocessingShape" mc:Ignorable="w14 w15 w16se wp14">
-  <w:p>
-    <w:pPr>
-      <w:pStyle w:val="Pieddepage"/>
-    </w:pPr>
-  </w:p>
-</w:ftr>
-</file>
-
-<file path=word/footer2.xml><?xml version="1.0" encoding="utf-8"?>
-<w:ftr xmlns:wpc="http://schemas.microsoft.com/office/word/2010/wordprocessingCanvas" xmlns:cx="http://schemas.microsoft.com/office/drawing/2014/chartex" xmlns:cx1="http://schemas.microsoft.com/office/drawing/2015/9/8/chartex" xmlns:cx2="http://schemas.microsoft.com/office/drawing/2015/10/21/chartex" xmlns:mc="http://schemas.openxmlformats.org/markup-compatibility/2006" xmlns:o="urn:schemas-microsoft-com:office:office" xmlns:r="http://schemas.openxmlformats.org/officeDocument/2006/relationships" xmlns:m="http://schemas.openxmlformats.org/officeDocument/2006/math" xmlns:v="urn:schemas-microsoft-com:vml" xmlns:wp14="http://schemas.microsoft.com/office/word/2010/wordprocessingDrawing" xmlns:wp="http://schemas.openxmlformats.org/drawingml/2006/wordprocessingDrawing" xmlns:w10="urn:schemas-microsoft-com:office:word" xmlns:w="http://schemas.openxmlformats.org/wordprocessingml/2006/main" xmlns:w14="http://schemas.microsoft.com/office/word/2010/wordml" xmlns:w15="http://schemas.microsoft.com/office/word/2012/wordml" xmlns:w16se="http://schemas.microsoft.com/office/word/2015/wordml/symex" xmlns:wpg="http://schemas.microsoft.com/office/word/2010/wordprocessingGroup" xmlns:wpi="http://schemas.microsoft.com/office/word/2010/wordprocessingInk" xmlns:wne="http://schemas.microsoft.com/office/word/2006/wordml" xmlns:wps="http://schemas.microsoft.com/office/word/2010/wordprocessingShape" mc:Ignorable="w14 w15 w16se wp14">
-  <w:p>
-    <w:pPr>
-      <w:pStyle w:val="Pieddepage"/>
-    </w:pPr>
-  </w:p>
-</w:ftr>
-</file>
-
-<file path=word/footer3.xml><?xml version="1.0" encoding="utf-8"?>
-<w:ftr xmlns:wpc="http://schemas.microsoft.com/office/word/2010/wordprocessingCanvas" xmlns:cx="http://schemas.microsoft.com/office/drawing/2014/chartex" xmlns:cx1="http://schemas.microsoft.com/office/drawing/2015/9/8/chartex" xmlns:cx2="http://schemas.microsoft.com/office/drawing/2015/10/21/chartex" xmlns:mc="http://schemas.openxmlformats.org/markup-compatibility/2006" xmlns:o="urn:schemas-microsoft-com:office:office" xmlns:r="http://schemas.openxmlformats.org/officeDocument/2006/relationships" xmlns:m="http://schemas.openxmlformats.org/officeDocument/2006/math" xmlns:v="urn:schemas-microsoft-com:vml" xmlns:wp14="http://schemas.microsoft.com/office/word/2010/wordprocessingDrawing" xmlns:wp="http://schemas.openxmlformats.org/drawingml/2006/wordprocessingDrawing" xmlns:w10="urn:schemas-microsoft-com:office:word" xmlns:w="http://schemas.openxmlformats.org/wordprocessingml/2006/main" xmlns:w14="http://schemas.microsoft.com/office/word/2010/wordml" xmlns:w15="http://schemas.microsoft.com/office/word/2012/wordml" xmlns:w16se="http://schemas.microsoft.com/office/word/2015/wordml/symex" xmlns:wpg="http://schemas.microsoft.com/office/word/2010/wordprocessingGroup" xmlns:wpi="http://schemas.microsoft.com/office/word/2010/wordprocessingInk" xmlns:wne="http://schemas.microsoft.com/office/word/2006/wordml" xmlns:wps="http://schemas.microsoft.com/office/word/2010/wordprocessingShape" mc:Ignorable="w14 w15 w16se wp14">
+  <w:sdt>
+    <w:sdtPr>
+      <w:id w:val="-1086615612"/>
+      <w:docPartObj>
+        <w:docPartGallery w:val="Page Numbers (Bottom of Page)"/>
+        <w:docPartUnique/>
+      </w:docPartObj>
+    </w:sdtPr>
+    <w:sdtEndPr/>
+    <w:sdtContent>
+      <w:p>
+        <w:pPr>
+          <w:pStyle w:val="Pieddepage"/>
+          <w:jc w:val="right"/>
+        </w:pPr>
+        <w:r>
+          <w:fldChar w:fldCharType="begin"/>
+        </w:r>
+        <w:r>
+          <w:instrText>PAGE   \* MERGEFORMAT</w:instrText>
+        </w:r>
+        <w:r>
+          <w:fldChar w:fldCharType="separate"/>
+        </w:r>
+        <w:r>
+          <w:rPr>
+            <w:noProof/>
+            <w:lang w:val="fr-FR"/>
+          </w:rPr>
+          <w:t>6</w:t>
+        </w:r>
+        <w:r>
+          <w:fldChar w:fldCharType="end"/>
+        </w:r>
+      </w:p>
+    </w:sdtContent>
+  </w:sdt>
   <w:p>
     <w:pPr>
       <w:pStyle w:val="Pieddepage"/>
@@ -4203,36 +4394,6 @@
     </w:p>
   </w:footnote>
 </w:footnotes>
-</file>
-
-<file path=word/header1.xml><?xml version="1.0" encoding="utf-8"?>
-<w:hdr xmlns:wpc="http://schemas.microsoft.com/office/word/2010/wordprocessingCanvas" xmlns:cx="http://schemas.microsoft.com/office/drawing/2014/chartex" xmlns:cx1="http://schemas.microsoft.com/office/drawing/2015/9/8/chartex" xmlns:cx2="http://schemas.microsoft.com/office/drawing/2015/10/21/chartex" xmlns:mc="http://schemas.openxmlformats.org/markup-compatibility/2006" xmlns:o="urn:schemas-microsoft-com:office:office" xmlns:r="http://schemas.openxmlformats.org/officeDocument/2006/relationships" xmlns:m="http://schemas.openxmlformats.org/officeDocument/2006/math" xmlns:v="urn:schemas-microsoft-com:vml" xmlns:wp14="http://schemas.microsoft.com/office/word/2010/wordprocessingDrawing" xmlns:wp="http://schemas.openxmlformats.org/drawingml/2006/wordprocessingDrawing" xmlns:w10="urn:schemas-microsoft-com:office:word" xmlns:w="http://schemas.openxmlformats.org/wordprocessingml/2006/main" xmlns:w14="http://schemas.microsoft.com/office/word/2010/wordml" xmlns:w15="http://schemas.microsoft.com/office/word/2012/wordml" xmlns:w16se="http://schemas.microsoft.com/office/word/2015/wordml/symex" xmlns:wpg="http://schemas.microsoft.com/office/word/2010/wordprocessingGroup" xmlns:wpi="http://schemas.microsoft.com/office/word/2010/wordprocessingInk" xmlns:wne="http://schemas.microsoft.com/office/word/2006/wordml" xmlns:wps="http://schemas.microsoft.com/office/word/2010/wordprocessingShape" mc:Ignorable="w14 w15 w16se wp14">
-  <w:p>
-    <w:pPr>
-      <w:pStyle w:val="En-tte"/>
-    </w:pPr>
-  </w:p>
-</w:hdr>
-</file>
-
-<file path=word/header2.xml><?xml version="1.0" encoding="utf-8"?>
-<w:hdr xmlns:wpc="http://schemas.microsoft.com/office/word/2010/wordprocessingCanvas" xmlns:cx="http://schemas.microsoft.com/office/drawing/2014/chartex" xmlns:cx1="http://schemas.microsoft.com/office/drawing/2015/9/8/chartex" xmlns:cx2="http://schemas.microsoft.com/office/drawing/2015/10/21/chartex" xmlns:mc="http://schemas.openxmlformats.org/markup-compatibility/2006" xmlns:o="urn:schemas-microsoft-com:office:office" xmlns:r="http://schemas.openxmlformats.org/officeDocument/2006/relationships" xmlns:m="http://schemas.openxmlformats.org/officeDocument/2006/math" xmlns:v="urn:schemas-microsoft-com:vml" xmlns:wp14="http://schemas.microsoft.com/office/word/2010/wordprocessingDrawing" xmlns:wp="http://schemas.openxmlformats.org/drawingml/2006/wordprocessingDrawing" xmlns:w10="urn:schemas-microsoft-com:office:word" xmlns:w="http://schemas.openxmlformats.org/wordprocessingml/2006/main" xmlns:w14="http://schemas.microsoft.com/office/word/2010/wordml" xmlns:w15="http://schemas.microsoft.com/office/word/2012/wordml" xmlns:w16se="http://schemas.microsoft.com/office/word/2015/wordml/symex" xmlns:wpg="http://schemas.microsoft.com/office/word/2010/wordprocessingGroup" xmlns:wpi="http://schemas.microsoft.com/office/word/2010/wordprocessingInk" xmlns:wne="http://schemas.microsoft.com/office/word/2006/wordml" xmlns:wps="http://schemas.microsoft.com/office/word/2010/wordprocessingShape" mc:Ignorable="w14 w15 w16se wp14">
-  <w:p>
-    <w:pPr>
-      <w:pStyle w:val="En-tte"/>
-    </w:pPr>
-  </w:p>
-</w:hdr>
-</file>
-
-<file path=word/header3.xml><?xml version="1.0" encoding="utf-8"?>
-<w:hdr xmlns:wpc="http://schemas.microsoft.com/office/word/2010/wordprocessingCanvas" xmlns:cx="http://schemas.microsoft.com/office/drawing/2014/chartex" xmlns:cx1="http://schemas.microsoft.com/office/drawing/2015/9/8/chartex" xmlns:cx2="http://schemas.microsoft.com/office/drawing/2015/10/21/chartex" xmlns:mc="http://schemas.openxmlformats.org/markup-compatibility/2006" xmlns:o="urn:schemas-microsoft-com:office:office" xmlns:r="http://schemas.openxmlformats.org/officeDocument/2006/relationships" xmlns:m="http://schemas.openxmlformats.org/officeDocument/2006/math" xmlns:v="urn:schemas-microsoft-com:vml" xmlns:wp14="http://schemas.microsoft.com/office/word/2010/wordprocessingDrawing" xmlns:wp="http://schemas.openxmlformats.org/drawingml/2006/wordprocessingDrawing" xmlns:w10="urn:schemas-microsoft-com:office:word" xmlns:w="http://schemas.openxmlformats.org/wordprocessingml/2006/main" xmlns:w14="http://schemas.microsoft.com/office/word/2010/wordml" xmlns:w15="http://schemas.microsoft.com/office/word/2012/wordml" xmlns:w16se="http://schemas.microsoft.com/office/word/2015/wordml/symex" xmlns:wpg="http://schemas.microsoft.com/office/word/2010/wordprocessingGroup" xmlns:wpi="http://schemas.microsoft.com/office/word/2010/wordprocessingInk" xmlns:wne="http://schemas.microsoft.com/office/word/2006/wordml" xmlns:wps="http://schemas.microsoft.com/office/word/2010/wordprocessingShape" mc:Ignorable="w14 w15 w16se wp14">
-  <w:p>
-    <w:pPr>
-      <w:pStyle w:val="En-tte"/>
-    </w:pPr>
-  </w:p>
-</w:hdr>
 </file>
 
 <file path=word/styles.xml><?xml version="1.0" encoding="utf-8"?>
@@ -5096,7 +5257,7 @@
 </file>
 
 <file path=customXml/itemProps1.xml><?xml version="1.0" encoding="utf-8"?>
-<ds:datastoreItem xmlns:ds="http://schemas.openxmlformats.org/officeDocument/2006/customXml" ds:itemID="{36CD490B-ACE9-44CD-AB9C-55D860F5EE95}">
+<ds:datastoreItem xmlns:ds="http://schemas.openxmlformats.org/officeDocument/2006/customXml" ds:itemID="{F0A251D5-D6D4-40D9-8D3F-A6148C85DBD7}">
   <ds:schemaRefs>
     <ds:schemaRef ds:uri="http://schemas.openxmlformats.org/officeDocument/2006/bibliography"/>
   </ds:schemaRefs>
